--- a/DS/Documentacao/sy-system-model.docx
+++ b/DS/Documentacao/sy-system-model.docx
@@ -180,15 +180,12 @@
         <w:tblLook w:val="00A7"/>
       </w:tblPr>
       <w:tblGrid>
-        <w:gridCol w:w="1063"/>
-        <w:gridCol w:w="708"/>
-        <w:gridCol w:w="993"/>
-        <w:gridCol w:w="1134"/>
-        <w:gridCol w:w="533"/>
-        <w:gridCol w:w="1309"/>
+        <w:gridCol w:w="2764"/>
+        <w:gridCol w:w="1667"/>
+        <w:gridCol w:w="34"/>
+        <w:gridCol w:w="1275"/>
         <w:gridCol w:w="1560"/>
-        <w:gridCol w:w="1134"/>
-        <w:gridCol w:w="1134"/>
+        <w:gridCol w:w="2268"/>
       </w:tblGrid>
       <w:tr>
         <w:trPr>
@@ -196,12 +193,11 @@
         </w:trPr>
         <w:tc>
           <w:tcPr>
-            <w:tcW w:w="1063" w:type="dxa"/>
+            <w:tcW w:w="2764" w:type="dxa"/>
             <w:tcBorders>
-              <w:top w:val="single" w:sz="12" w:space="0" w:color="000000"/>
-              <w:left w:val="single" w:sz="12" w:space="0" w:color="000000"/>
-              <w:bottom w:val="nil"/>
-              <w:right w:val="single" w:sz="6" w:space="0" w:color="000000"/>
+              <w:top w:val="single" w:sz="6" w:space="0" w:color="000000"/>
+              <w:left w:val="single" w:sz="6" w:space="0" w:color="000000"/>
+              <w:bottom w:val="single" w:sz="6" w:space="0" w:color="000000"/>
             </w:tcBorders>
           </w:tcPr>
           <w:p>
@@ -221,18 +217,60 @@
                 <w:sz w:val="20"/>
                 <w:lang w:val="pt-BR"/>
               </w:rPr>
-              <w:t>Thesis No:</w:t>
-            </w:r>
-          </w:p>
-        </w:tc>
-        <w:tc>
-          <w:tcPr>
-            <w:tcW w:w="708" w:type="dxa"/>
+              <w:t>Class</w:t>
+            </w:r>
+            <w:r>
+              <w:rPr>
+                <w:sz w:val="20"/>
+                <w:lang w:val="pt-BR"/>
+              </w:rPr>
+              <w:t>e de</w:t>
+            </w:r>
+            <w:r>
+              <w:rPr>
+                <w:sz w:val="20"/>
+                <w:lang w:val="pt-BR"/>
+              </w:rPr>
+              <w:t xml:space="preserve"> Model</w:t>
+            </w:r>
+            <w:r>
+              <w:rPr>
+                <w:sz w:val="20"/>
+                <w:lang w:val="pt-BR"/>
+              </w:rPr>
+              <w:t>o</w:t>
+            </w:r>
+            <w:r>
+              <w:rPr>
+                <w:sz w:val="20"/>
+                <w:lang w:val="pt-BR"/>
+              </w:rPr>
+              <w:t xml:space="preserve"> Process</w:t>
+            </w:r>
+            <w:r>
+              <w:rPr>
+                <w:sz w:val="20"/>
+                <w:lang w:val="pt-BR"/>
+              </w:rPr>
+              <w:t>o</w:t>
+            </w:r>
+            <w:r>
+              <w:rPr>
+                <w:sz w:val="20"/>
+                <w:lang w:val="pt-BR"/>
+              </w:rPr>
+              <w:t>:</w:t>
+            </w:r>
+          </w:p>
+        </w:tc>
+        <w:tc>
+          <w:tcPr>
+            <w:tcW w:w="1701" w:type="dxa"/>
+            <w:gridSpan w:val="2"/>
             <w:tcBorders>
-              <w:top w:val="single" w:sz="12" w:space="0" w:color="000000"/>
+              <w:top w:val="single" w:sz="6" w:space="0" w:color="000000"/>
               <w:left w:val="nil"/>
-              <w:bottom w:val="nil"/>
-              <w:right w:val="single" w:sz="6" w:space="0" w:color="000000"/>
+              <w:bottom w:val="single" w:sz="6" w:space="0" w:color="000000"/>
             </w:tcBorders>
           </w:tcPr>
           <w:p>
@@ -252,18 +290,23 @@
                 <w:sz w:val="20"/>
                 <w:lang w:val="pt-BR"/>
               </w:rPr>
-              <w:t>Type:</w:t>
-            </w:r>
-          </w:p>
-        </w:tc>
-        <w:tc>
-          <w:tcPr>
-            <w:tcW w:w="2127" w:type="dxa"/>
-            <w:gridSpan w:val="2"/>
+              <w:t>Aluno</w:t>
+            </w:r>
+            <w:r>
+              <w:rPr>
+                <w:sz w:val="20"/>
+                <w:lang w:val="pt-BR"/>
+              </w:rPr>
+              <w:t>:</w:t>
+            </w:r>
+          </w:p>
+        </w:tc>
+        <w:tc>
+          <w:tcPr>
+            <w:tcW w:w="1275" w:type="dxa"/>
             <w:tcBorders>
-              <w:top w:val="single" w:sz="12" w:space="0" w:color="000000"/>
-              <w:left w:val="nil"/>
-              <w:bottom w:val="nil"/>
+              <w:top w:val="single" w:sz="6" w:space="0" w:color="000000"/>
+              <w:bottom w:val="single" w:sz="6" w:space="0" w:color="000000"/>
             </w:tcBorders>
           </w:tcPr>
           <w:p>
@@ -283,18 +326,17 @@
                 <w:sz w:val="20"/>
                 <w:lang w:val="pt-BR"/>
               </w:rPr>
-              <w:t>Class of Process Model:</w:t>
-            </w:r>
-          </w:p>
-        </w:tc>
-        <w:tc>
-          <w:tcPr>
-            <w:tcW w:w="1842" w:type="dxa"/>
-            <w:gridSpan w:val="2"/>
+              <w:t>Supervisor:</w:t>
+            </w:r>
+          </w:p>
+        </w:tc>
+        <w:tc>
+          <w:tcPr>
+            <w:tcW w:w="1560" w:type="dxa"/>
             <w:tcBorders>
-              <w:top w:val="single" w:sz="12" w:space="0" w:color="000000"/>
-              <w:left w:val="nil"/>
-              <w:bottom w:val="nil"/>
+              <w:top w:val="single" w:sz="6" w:space="0" w:color="000000"/>
+              <w:bottom w:val="single" w:sz="6" w:space="0" w:color="000000"/>
+              <w:right w:val="single" w:sz="6" w:space="0" w:color="000000"/>
             </w:tcBorders>
           </w:tcPr>
           <w:p>
@@ -314,16 +356,25 @@
                 <w:sz w:val="20"/>
                 <w:lang w:val="pt-BR"/>
               </w:rPr>
-              <w:t>Student:</w:t>
-            </w:r>
-          </w:p>
-        </w:tc>
-        <w:tc>
-          <w:tcPr>
-            <w:tcW w:w="1560" w:type="dxa"/>
+              <w:t>Início</w:t>
+            </w:r>
+            <w:r>
+              <w:rPr>
+                <w:sz w:val="20"/>
+                <w:lang w:val="pt-BR"/>
+              </w:rPr>
+              <w:t>:</w:t>
+            </w:r>
+          </w:p>
+        </w:tc>
+        <w:tc>
+          <w:tcPr>
+            <w:tcW w:w="2268" w:type="dxa"/>
             <w:tcBorders>
-              <w:top w:val="single" w:sz="12" w:space="0" w:color="000000"/>
-              <w:bottom w:val="nil"/>
+              <w:top w:val="single" w:sz="6" w:space="0" w:color="000000"/>
+              <w:left w:val="nil"/>
+              <w:bottom w:val="single" w:sz="6" w:space="0" w:color="000000"/>
+              <w:right w:val="single" w:sz="6" w:space="0" w:color="000000"/>
             </w:tcBorders>
           </w:tcPr>
           <w:p>
@@ -343,7 +394,7 @@
                 <w:sz w:val="20"/>
                 <w:lang w:val="pt-BR"/>
               </w:rPr>
-              <w:t>Supervisor</w:t>
+              <w:t>Fim</w:t>
             </w:r>
             <w:r>
               <w:rPr>
@@ -351,67 +402,6 @@
                 <w:lang w:val="pt-BR"/>
               </w:rPr>
               <w:t>:</w:t>
-            </w:r>
-          </w:p>
-        </w:tc>
-        <w:tc>
-          <w:tcPr>
-            <w:tcW w:w="1134" w:type="dxa"/>
-            <w:tcBorders>
-              <w:top w:val="single" w:sz="12" w:space="0" w:color="000000"/>
-              <w:bottom w:val="nil"/>
-              <w:right w:val="single" w:sz="6" w:space="0" w:color="000000"/>
-            </w:tcBorders>
-          </w:tcPr>
-          <w:p>
-            <w:pPr>
-              <w:framePr w:w="9628" w:h="3119" w:hRule="exact" w:hSpace="142" w:vSpace="851" w:wrap="around" w:vAnchor="page" w:hAnchor="page" w:x="1231" w:y="12815"/>
-              <w:tabs>
-                <w:tab w:val="left" w:pos="851"/>
-              </w:tabs>
-              <w:spacing w:line="360" w:lineRule="auto"/>
-              <w:rPr>
-                <w:sz w:val="20"/>
-                <w:lang w:val="pt-BR"/>
-              </w:rPr>
-            </w:pPr>
-            <w:r>
-              <w:rPr>
-                <w:sz w:val="20"/>
-                <w:lang w:val="pt-BR"/>
-              </w:rPr>
-              <w:t>Begin:</w:t>
-            </w:r>
-          </w:p>
-        </w:tc>
-        <w:tc>
-          <w:tcPr>
-            <w:tcW w:w="1134" w:type="dxa"/>
-            <w:tcBorders>
-              <w:top w:val="single" w:sz="12" w:space="0" w:color="000000"/>
-              <w:left w:val="nil"/>
-              <w:bottom w:val="nil"/>
-              <w:right w:val="single" w:sz="12" w:space="0" w:color="000000"/>
-            </w:tcBorders>
-          </w:tcPr>
-          <w:p>
-            <w:pPr>
-              <w:framePr w:w="9628" w:h="3119" w:hRule="exact" w:hSpace="142" w:vSpace="851" w:wrap="around" w:vAnchor="page" w:hAnchor="page" w:x="1231" w:y="12815"/>
-              <w:tabs>
-                <w:tab w:val="left" w:pos="851"/>
-              </w:tabs>
-              <w:spacing w:line="360" w:lineRule="auto"/>
-              <w:rPr>
-                <w:sz w:val="20"/>
-                <w:lang w:val="pt-BR"/>
-              </w:rPr>
-            </w:pPr>
-            <w:r>
-              <w:rPr>
-                <w:sz w:val="20"/>
-                <w:lang w:val="pt-BR"/>
-              </w:rPr>
-              <w:t>End:</w:t>
             </w:r>
           </w:p>
         </w:tc>
@@ -422,78 +412,11 @@
         </w:trPr>
         <w:tc>
           <w:tcPr>
-            <w:tcW w:w="1063" w:type="dxa"/>
+            <w:tcW w:w="2764" w:type="dxa"/>
             <w:tcBorders>
-              <w:top w:val="nil"/>
-              <w:left w:val="single" w:sz="12" w:space="0" w:color="000000"/>
-              <w:bottom w:val="single" w:sz="12" w:space="0" w:color="000000"/>
-              <w:right w:val="single" w:sz="6" w:space="0" w:color="000000"/>
-            </w:tcBorders>
-          </w:tcPr>
-          <w:p>
-            <w:pPr>
-              <w:framePr w:w="9628" w:h="3119" w:hRule="exact" w:hSpace="142" w:vSpace="851" w:wrap="around" w:vAnchor="page" w:hAnchor="page" w:x="1231" w:y="12815"/>
-              <w:tabs>
-                <w:tab w:val="left" w:pos="851"/>
-              </w:tabs>
-              <w:spacing w:line="360" w:lineRule="auto"/>
-              <w:rPr>
-                <w:sz w:val="20"/>
-                <w:lang w:val="pt-BR"/>
-              </w:rPr>
-            </w:pPr>
-            <w:fldSimple w:instr=" DOCPROPERTY &quot;ArbeitNr&quot;  \* MERGEFORMAT ">
-              <w:r>
-                <w:rPr>
-                  <w:sz w:val="20"/>
-                  <w:lang w:val="pt-BR"/>
-                </w:rPr>
-                <w:t>0</w:t>
-              </w:r>
-            </w:fldSimple>
-          </w:p>
-        </w:tc>
-        <w:tc>
-          <w:tcPr>
-            <w:tcW w:w="708" w:type="dxa"/>
-            <w:tcBorders>
-              <w:top w:val="nil"/>
-              <w:left w:val="nil"/>
-              <w:bottom w:val="single" w:sz="12" w:space="0" w:color="000000"/>
-              <w:right w:val="single" w:sz="6" w:space="0" w:color="000000"/>
-            </w:tcBorders>
-          </w:tcPr>
-          <w:p>
-            <w:pPr>
-              <w:framePr w:w="9628" w:h="3119" w:hRule="exact" w:hSpace="142" w:vSpace="851" w:wrap="around" w:vAnchor="page" w:hAnchor="page" w:x="1231" w:y="12815"/>
-              <w:tabs>
-                <w:tab w:val="left" w:pos="851"/>
-              </w:tabs>
-              <w:spacing w:line="360" w:lineRule="auto"/>
-              <w:rPr>
-                <w:sz w:val="20"/>
-                <w:lang w:val="pt-BR"/>
-              </w:rPr>
-            </w:pPr>
-            <w:fldSimple w:instr=" DOCPROPERTY &quot;Art&quot;  \* MERGEFORMAT ">
-              <w:r>
-                <w:rPr>
-                  <w:sz w:val="20"/>
-                  <w:lang w:val="pt-BR"/>
-                </w:rPr>
-                <w:t>&lt;Type&gt;</w:t>
-              </w:r>
-            </w:fldSimple>
-          </w:p>
-        </w:tc>
-        <w:tc>
-          <w:tcPr>
-            <w:tcW w:w="2127" w:type="dxa"/>
-            <w:gridSpan w:val="2"/>
-            <w:tcBorders>
-              <w:top w:val="nil"/>
-              <w:left w:val="nil"/>
-              <w:bottom w:val="single" w:sz="12" w:space="0" w:color="000000"/>
+              <w:top w:val="single" w:sz="6" w:space="0" w:color="000000"/>
+              <w:left w:val="single" w:sz="6" w:space="0" w:color="000000"/>
+              <w:bottom w:val="single" w:sz="6" w:space="0" w:color="000000"/>
             </w:tcBorders>
           </w:tcPr>
           <w:p>
@@ -515,7 +438,42 @@
                   <w:sz w:val="20"/>
                   <w:lang w:val="pt-BR"/>
                 </w:rPr>
-                <w:t>Model for System  Development</w:t>
+                <w:t>Model</w:t>
+              </w:r>
+              <w:r>
+                <w:rPr>
+                  <w:sz w:val="20"/>
+                  <w:lang w:val="pt-BR"/>
+                </w:rPr>
+                <w:t>o</w:t>
+              </w:r>
+              <w:r>
+                <w:rPr>
+                  <w:sz w:val="20"/>
+                  <w:lang w:val="pt-BR"/>
+                </w:rPr>
+                <w:t xml:space="preserve"> </w:t>
+              </w:r>
+              <w:r>
+                <w:rPr>
+                  <w:sz w:val="20"/>
+                  <w:lang w:val="pt-BR"/>
+                </w:rPr>
+                <w:t>para</w:t>
+              </w:r>
+              <w:r>
+                <w:rPr>
+                  <w:sz w:val="20"/>
+                  <w:lang w:val="pt-BR"/>
+                </w:rPr>
+                <w:t xml:space="preserve"> </w:t>
+              </w:r>
+              <w:r>
+                <w:rPr>
+                  <w:sz w:val="20"/>
+                  <w:lang w:val="pt-BR"/>
+                </w:rPr>
+                <w:t>Desenvolvimento de Sistema</w:t>
               </w:r>
             </w:fldSimple>
             <w:r>
@@ -543,12 +501,12 @@
         </w:tc>
         <w:tc>
           <w:tcPr>
-            <w:tcW w:w="1842" w:type="dxa"/>
+            <w:tcW w:w="1701" w:type="dxa"/>
             <w:gridSpan w:val="2"/>
             <w:tcBorders>
-              <w:top w:val="nil"/>
+              <w:top w:val="single" w:sz="6" w:space="0" w:color="000000"/>
               <w:left w:val="nil"/>
-              <w:bottom w:val="single" w:sz="12" w:space="0" w:color="000000"/>
+              <w:bottom w:val="single" w:sz="6" w:space="0" w:color="000000"/>
             </w:tcBorders>
           </w:tcPr>
           <w:p>
@@ -563,15 +521,6 @@
                 <w:lang w:val="pt-BR"/>
               </w:rPr>
             </w:pPr>
-            <w:fldSimple w:instr=" DOCPROPERTY &quot;Bearbeiter&quot;  \* MERGEFORMAT ">
-              <w:r>
-                <w:rPr>
-                  <w:sz w:val="20"/>
-                  <w:lang w:val="pt-BR"/>
-                </w:rPr>
-                <w:t>&lt;Last Name&gt;</w:t>
-              </w:r>
-            </w:fldSimple>
             <w:r>
               <w:rPr>
                 <w:sz w:val="20"/>
@@ -597,10 +546,10 @@
         </w:tc>
         <w:tc>
           <w:tcPr>
-            <w:tcW w:w="1560" w:type="dxa"/>
+            <w:tcW w:w="1275" w:type="dxa"/>
             <w:tcBorders>
-              <w:top w:val="nil"/>
-              <w:bottom w:val="single" w:sz="12" w:space="0" w:color="000000"/>
+              <w:top w:val="single" w:sz="6" w:space="0" w:color="000000"/>
+              <w:bottom w:val="single" w:sz="6" w:space="0" w:color="000000"/>
             </w:tcBorders>
           </w:tcPr>
           <w:p>
@@ -615,39 +564,14 @@
                 <w:lang w:val="pt-BR"/>
               </w:rPr>
             </w:pPr>
-            <w:fldSimple w:instr=" DOCPROPERTY &quot;BetreuerKürzel&quot;  \* MERGEFORMAT ">
-              <w:r>
-                <w:rPr>
-                  <w:sz w:val="20"/>
-                  <w:lang w:val="pt-BR"/>
-                </w:rPr>
-                <w:t>&lt;Xx&gt;</w:t>
-              </w:r>
-            </w:fldSimple>
-            <w:r>
-              <w:rPr>
-                <w:sz w:val="20"/>
-                <w:lang w:val="pt-BR"/>
-              </w:rPr>
-              <w:t>/</w:t>
-            </w:r>
-            <w:fldSimple w:instr=" DOCPROPERTY &quot;MitbetreuerKürzel&quot;  \* MERGEFORMAT ">
-              <w:r>
-                <w:rPr>
-                  <w:sz w:val="20"/>
-                  <w:lang w:val="pt-BR"/>
-                </w:rPr>
-                <w:t>&lt;Yy&gt;</w:t>
-              </w:r>
-            </w:fldSimple>
-          </w:p>
-        </w:tc>
-        <w:tc>
-          <w:tcPr>
-            <w:tcW w:w="1134" w:type="dxa"/>
+          </w:p>
+        </w:tc>
+        <w:tc>
+          <w:tcPr>
+            <w:tcW w:w="1560" w:type="dxa"/>
             <w:tcBorders>
-              <w:top w:val="nil"/>
-              <w:bottom w:val="single" w:sz="12" w:space="0" w:color="000000"/>
+              <w:top w:val="single" w:sz="6" w:space="0" w:color="000000"/>
+              <w:bottom w:val="single" w:sz="6" w:space="0" w:color="000000"/>
               <w:right w:val="single" w:sz="6" w:space="0" w:color="000000"/>
             </w:tcBorders>
           </w:tcPr>
@@ -663,25 +587,16 @@
                 <w:lang w:val="pt-BR"/>
               </w:rPr>
             </w:pPr>
-            <w:fldSimple w:instr=" DOCPROPERTY &quot;Beginn&quot;  \* MERGEFORMAT ">
-              <w:r>
-                <w:rPr>
-                  <w:sz w:val="20"/>
-                  <w:lang w:val="pt-BR"/>
-                </w:rPr>
-                <w:t>&lt;Begin&gt;</w:t>
-              </w:r>
-            </w:fldSimple>
-          </w:p>
-        </w:tc>
-        <w:tc>
-          <w:tcPr>
-            <w:tcW w:w="1134" w:type="dxa"/>
+          </w:p>
+        </w:tc>
+        <w:tc>
+          <w:tcPr>
+            <w:tcW w:w="2268" w:type="dxa"/>
             <w:tcBorders>
-              <w:top w:val="nil"/>
+              <w:top w:val="single" w:sz="6" w:space="0" w:color="000000"/>
               <w:left w:val="nil"/>
-              <w:bottom w:val="single" w:sz="12" w:space="0" w:color="000000"/>
-              <w:right w:val="single" w:sz="12" w:space="0" w:color="000000"/>
+              <w:bottom w:val="single" w:sz="6" w:space="0" w:color="000000"/>
+              <w:right w:val="single" w:sz="6" w:space="0" w:color="000000"/>
             </w:tcBorders>
           </w:tcPr>
           <w:p>
@@ -696,15 +611,7 @@
                 <w:lang w:val="pt-BR"/>
               </w:rPr>
             </w:pPr>
-            <w:fldSimple w:instr=" DOCPROPERTY &quot;Ende&quot;  \* MERGEFORMAT ">
-              <w:r>
-                <w:rPr>
-                  <w:sz w:val="20"/>
-                  <w:lang w:val="pt-BR"/>
-                </w:rPr>
-                <w:t>&lt;End&gt;</w:t>
-              </w:r>
-            </w:fldSimple>
+            <w:fldSimple w:instr=" DOCPROPERTY &quot;Ende&quot;  \* MERGEFORMAT "/>
           </w:p>
         </w:tc>
       </w:tr>
@@ -712,11 +619,10 @@
         <w:tc>
           <w:tcPr>
             <w:tcW w:w="2764" w:type="dxa"/>
-            <w:gridSpan w:val="3"/>
             <w:tcBorders>
-              <w:top w:val="single" w:sz="12" w:space="0" w:color="000000"/>
-              <w:left w:val="single" w:sz="12" w:space="0" w:color="000000"/>
-              <w:bottom w:val="nil"/>
+              <w:top w:val="single" w:sz="6" w:space="0" w:color="000000"/>
+              <w:left w:val="single" w:sz="6" w:space="0" w:color="000000"/>
+              <w:bottom w:val="single" w:sz="6" w:space="0" w:color="000000"/>
             </w:tcBorders>
           </w:tcPr>
           <w:p>
@@ -736,16 +642,31 @@
                 <w:sz w:val="20"/>
                 <w:lang w:val="pt-BR"/>
               </w:rPr>
-              <w:t>Document:</w:t>
-            </w:r>
-          </w:p>
-        </w:tc>
-        <w:tc>
-          <w:tcPr>
-            <w:tcW w:w="1134" w:type="dxa"/>
+              <w:t>Document</w:t>
+            </w:r>
+            <w:r>
+              <w:rPr>
+                <w:sz w:val="20"/>
+                <w:lang w:val="pt-BR"/>
+              </w:rPr>
+              <w:t>o</w:t>
+            </w:r>
+            <w:r>
+              <w:rPr>
+                <w:sz w:val="20"/>
+                <w:lang w:val="pt-BR"/>
+              </w:rPr>
+              <w:t>:</w:t>
+            </w:r>
+          </w:p>
+        </w:tc>
+        <w:tc>
+          <w:tcPr>
+            <w:tcW w:w="1701" w:type="dxa"/>
+            <w:gridSpan w:val="2"/>
             <w:tcBorders>
-              <w:top w:val="single" w:sz="12" w:space="0" w:color="000000"/>
-              <w:bottom w:val="nil"/>
+              <w:top w:val="single" w:sz="6" w:space="0" w:color="000000"/>
+              <w:bottom w:val="single" w:sz="6" w:space="0" w:color="000000"/>
             </w:tcBorders>
           </w:tcPr>
           <w:p>
@@ -771,11 +692,10 @@
         </w:tc>
         <w:tc>
           <w:tcPr>
-            <w:tcW w:w="1842" w:type="dxa"/>
-            <w:gridSpan w:val="2"/>
+            <w:tcW w:w="1275" w:type="dxa"/>
             <w:tcBorders>
-              <w:top w:val="single" w:sz="12" w:space="0" w:color="000000"/>
-              <w:bottom w:val="nil"/>
+              <w:top w:val="single" w:sz="6" w:space="0" w:color="000000"/>
+              <w:bottom w:val="single" w:sz="6" w:space="0" w:color="000000"/>
               <w:right w:val="single" w:sz="6" w:space="0" w:color="000000"/>
             </w:tcBorders>
           </w:tcPr>
@@ -796,7 +716,14 @@
                 <w:sz w:val="20"/>
                 <w:lang w:val="pt-BR"/>
               </w:rPr>
-              <w:t>Author:</w:t>
+              <w:t>Ator</w:t>
+            </w:r>
+            <w:r>
+              <w:rPr>
+                <w:sz w:val="20"/>
+                <w:lang w:val="pt-BR"/>
+              </w:rPr>
+              <w:t>:</w:t>
             </w:r>
           </w:p>
         </w:tc>
@@ -804,8 +731,9 @@
           <w:tcPr>
             <w:tcW w:w="1560" w:type="dxa"/>
             <w:tcBorders>
+              <w:top w:val="single" w:sz="6" w:space="0" w:color="000000"/>
               <w:left w:val="nil"/>
-              <w:bottom w:val="nil"/>
+              <w:bottom w:val="single" w:sz="6" w:space="0" w:color="000000"/>
             </w:tcBorders>
           </w:tcPr>
           <w:p>
@@ -825,17 +753,31 @@
                 <w:sz w:val="20"/>
                 <w:lang w:val="pt-BR"/>
               </w:rPr>
-              <w:t>Date:</w:t>
+              <w:t>Dat</w:t>
+            </w:r>
+            <w:r>
+              <w:rPr>
+                <w:sz w:val="20"/>
+                <w:lang w:val="pt-BR"/>
+              </w:rPr>
+              <w:t>a</w:t>
+            </w:r>
+            <w:r>
+              <w:rPr>
+                <w:sz w:val="20"/>
+                <w:lang w:val="pt-BR"/>
+              </w:rPr>
+              <w:t>:</w:t>
             </w:r>
           </w:p>
         </w:tc>
         <w:tc>
           <w:tcPr>
             <w:tcW w:w="2268" w:type="dxa"/>
-            <w:gridSpan w:val="2"/>
             <w:tcBorders>
-              <w:bottom w:val="nil"/>
-              <w:right w:val="single" w:sz="12" w:space="0" w:color="000000"/>
+              <w:top w:val="single" w:sz="6" w:space="0" w:color="000000"/>
+              <w:bottom w:val="single" w:sz="6" w:space="0" w:color="000000"/>
+              <w:right w:val="single" w:sz="6" w:space="0" w:color="000000"/>
             </w:tcBorders>
           </w:tcPr>
           <w:p>
@@ -864,10 +806,9 @@
         <w:tc>
           <w:tcPr>
             <w:tcW w:w="2764" w:type="dxa"/>
-            <w:gridSpan w:val="3"/>
             <w:tcBorders>
-              <w:top w:val="nil"/>
-              <w:left w:val="single" w:sz="12" w:space="0" w:color="000000"/>
+              <w:top w:val="single" w:sz="6" w:space="0" w:color="000000"/>
+              <w:left w:val="single" w:sz="6" w:space="0" w:color="000000"/>
             </w:tcBorders>
           </w:tcPr>
           <w:p>
@@ -895,9 +836,10 @@
         </w:tc>
         <w:tc>
           <w:tcPr>
-            <w:tcW w:w="1134" w:type="dxa"/>
+            <w:tcW w:w="1701" w:type="dxa"/>
+            <w:gridSpan w:val="2"/>
             <w:tcBorders>
-              <w:top w:val="nil"/>
+              <w:top w:val="single" w:sz="6" w:space="0" w:color="000000"/>
             </w:tcBorders>
           </w:tcPr>
           <w:p>
@@ -925,10 +867,9 @@
         </w:tc>
         <w:tc>
           <w:tcPr>
-            <w:tcW w:w="1842" w:type="dxa"/>
-            <w:gridSpan w:val="2"/>
+            <w:tcW w:w="1275" w:type="dxa"/>
             <w:tcBorders>
-              <w:top w:val="nil"/>
+              <w:top w:val="single" w:sz="6" w:space="0" w:color="000000"/>
               <w:right w:val="single" w:sz="6" w:space="0" w:color="000000"/>
             </w:tcBorders>
           </w:tcPr>
@@ -944,22 +885,13 @@
                 <w:lang w:val="pt-BR"/>
               </w:rPr>
             </w:pPr>
-            <w:fldSimple w:instr=" DOCPROPERTY &quot;SADA_Author&quot;  \* MERGEFORMAT ">
-              <w:r>
-                <w:rPr>
-                  <w:sz w:val="20"/>
-                  <w:lang w:val="pt-BR"/>
-                </w:rPr>
-                <w:t>&lt;Author&gt;</w:t>
-              </w:r>
-            </w:fldSimple>
           </w:p>
         </w:tc>
         <w:tc>
           <w:tcPr>
             <w:tcW w:w="1560" w:type="dxa"/>
             <w:tcBorders>
-              <w:top w:val="nil"/>
+              <w:top w:val="single" w:sz="6" w:space="0" w:color="000000"/>
               <w:left w:val="nil"/>
             </w:tcBorders>
           </w:tcPr>
@@ -1002,7 +934,7 @@
                 <w:sz w:val="20"/>
                 <w:lang w:val="pt-BR"/>
               </w:rPr>
-              <w:t>05.01.17</w:t>
+              <w:t>17.01.17</w:t>
             </w:r>
             <w:r>
               <w:rPr>
@@ -1016,10 +948,9 @@
         <w:tc>
           <w:tcPr>
             <w:tcW w:w="2268" w:type="dxa"/>
-            <w:gridSpan w:val="2"/>
             <w:tcBorders>
-              <w:top w:val="nil"/>
-              <w:right w:val="single" w:sz="12" w:space="0" w:color="000000"/>
+              <w:top w:val="single" w:sz="6" w:space="0" w:color="000000"/>
+              <w:right w:val="single" w:sz="6" w:space="0" w:color="000000"/>
             </w:tcBorders>
           </w:tcPr>
           <w:p>
@@ -1050,10 +981,10 @@
         <w:tc>
           <w:tcPr>
             <w:tcW w:w="4431" w:type="dxa"/>
-            <w:gridSpan w:val="5"/>
+            <w:gridSpan w:val="2"/>
             <w:tcBorders>
-              <w:left w:val="single" w:sz="12" w:space="0" w:color="000000"/>
-              <w:bottom w:val="nil"/>
+              <w:left w:val="single" w:sz="6" w:space="0" w:color="000000"/>
+              <w:bottom w:val="single" w:sz="6" w:space="0" w:color="000000"/>
             </w:tcBorders>
           </w:tcPr>
           <w:p>
@@ -1073,15 +1004,23 @@
                 <w:sz w:val="20"/>
                 <w:lang w:val="pt-BR"/>
               </w:rPr>
-              <w:t>Filename:</w:t>
+              <w:t>Nome do Arquivo</w:t>
+            </w:r>
+            <w:r>
+              <w:rPr>
+                <w:sz w:val="20"/>
+                <w:lang w:val="pt-BR"/>
+              </w:rPr>
+              <w:t>:</w:t>
             </w:r>
           </w:p>
         </w:tc>
         <w:tc>
           <w:tcPr>
             <w:tcW w:w="1309" w:type="dxa"/>
+            <w:gridSpan w:val="2"/>
             <w:tcBorders>
-              <w:bottom w:val="nil"/>
+              <w:bottom w:val="single" w:sz="6" w:space="0" w:color="000000"/>
             </w:tcBorders>
           </w:tcPr>
           <w:p>
@@ -1101,7 +1040,28 @@
                 <w:sz w:val="20"/>
                 <w:lang w:val="pt-BR"/>
               </w:rPr>
-              <w:t>Pages:</w:t>
+              <w:t>Pá</w:t>
+            </w:r>
+            <w:r>
+              <w:rPr>
+                <w:sz w:val="20"/>
+                <w:lang w:val="pt-BR"/>
+              </w:rPr>
+              <w:t>g</w:t>
+            </w:r>
+            <w:r>
+              <w:rPr>
+                <w:sz w:val="20"/>
+                <w:lang w:val="pt-BR"/>
+              </w:rPr>
+              <w:t>ina</w:t>
+            </w:r>
+            <w:r>
+              <w:rPr>
+                <w:sz w:val="20"/>
+                <w:lang w:val="pt-BR"/>
+              </w:rPr>
+              <w:t>s:</w:t>
             </w:r>
           </w:p>
         </w:tc>
@@ -1109,7 +1069,7 @@
           <w:tcPr>
             <w:tcW w:w="1560" w:type="dxa"/>
             <w:tcBorders>
-              <w:bottom w:val="nil"/>
+              <w:bottom w:val="single" w:sz="6" w:space="0" w:color="000000"/>
               <w:right w:val="single" w:sz="6" w:space="0" w:color="000000"/>
             </w:tcBorders>
           </w:tcPr>
@@ -1120,6 +1080,7 @@
                 <w:tab w:val="left" w:pos="851"/>
               </w:tabs>
               <w:spacing w:line="360" w:lineRule="auto"/>
+              <w:jc w:val="left"/>
               <w:rPr>
                 <w:sz w:val="20"/>
                 <w:lang w:val="pt-BR"/>
@@ -1130,18 +1091,31 @@
                 <w:sz w:val="20"/>
                 <w:lang w:val="pt-BR"/>
               </w:rPr>
-              <w:t>Print Date:</w:t>
+              <w:t>Dat</w:t>
+            </w:r>
+            <w:r>
+              <w:rPr>
+                <w:sz w:val="20"/>
+                <w:lang w:val="pt-BR"/>
+              </w:rPr>
+              <w:t>a de impressão</w:t>
+            </w:r>
+            <w:r>
+              <w:rPr>
+                <w:sz w:val="20"/>
+                <w:lang w:val="pt-BR"/>
+              </w:rPr>
+              <w:t>:</w:t>
             </w:r>
           </w:p>
         </w:tc>
         <w:tc>
           <w:tcPr>
             <w:tcW w:w="2268" w:type="dxa"/>
-            <w:gridSpan w:val="2"/>
             <w:tcBorders>
               <w:left w:val="nil"/>
-              <w:bottom w:val="nil"/>
-              <w:right w:val="single" w:sz="12" w:space="0" w:color="000000"/>
+              <w:bottom w:val="single" w:sz="6" w:space="0" w:color="000000"/>
+              <w:right w:val="single" w:sz="6" w:space="0" w:color="000000"/>
             </w:tcBorders>
           </w:tcPr>
           <w:p>
@@ -1170,11 +1144,11 @@
         <w:tc>
           <w:tcPr>
             <w:tcW w:w="4431" w:type="dxa"/>
-            <w:gridSpan w:val="5"/>
+            <w:gridSpan w:val="2"/>
             <w:tcBorders>
-              <w:top w:val="nil"/>
-              <w:left w:val="single" w:sz="12" w:space="0" w:color="000000"/>
-              <w:bottom w:val="single" w:sz="12" w:space="0" w:color="000000"/>
+              <w:top w:val="single" w:sz="6" w:space="0" w:color="000000"/>
+              <w:left w:val="single" w:sz="6" w:space="0" w:color="000000"/>
+              <w:bottom w:val="single" w:sz="6" w:space="0" w:color="000000"/>
             </w:tcBorders>
           </w:tcPr>
           <w:p>
@@ -1189,24 +1163,18 @@
                 <w:lang w:val="pt-BR"/>
               </w:rPr>
             </w:pPr>
-            <w:fldSimple w:instr=" FILENAME  \* MERGEFORMAT ">
-              <w:r>
-                <w:rPr>
-                  <w:noProof/>
-                  <w:sz w:val="20"/>
-                  <w:lang w:val="pt-BR"/>
-                </w:rPr>
-                <w:t>Document2</w:t>
-              </w:r>
-            </w:fldSimple>
+            <w:r>
+              <w:t>Sy-system-model.doc</w:t>
+            </w:r>
           </w:p>
         </w:tc>
         <w:tc>
           <w:tcPr>
             <w:tcW w:w="1309" w:type="dxa"/>
+            <w:gridSpan w:val="2"/>
             <w:tcBorders>
-              <w:top w:val="nil"/>
-              <w:bottom w:val="single" w:sz="12" w:space="0" w:color="000000"/>
+              <w:top w:val="single" w:sz="6" w:space="0" w:color="000000"/>
+              <w:bottom w:val="single" w:sz="6" w:space="0" w:color="000000"/>
             </w:tcBorders>
           </w:tcPr>
           <w:p>
@@ -1237,8 +1205,8 @@
           <w:tcPr>
             <w:tcW w:w="1560" w:type="dxa"/>
             <w:tcBorders>
-              <w:top w:val="nil"/>
-              <w:bottom w:val="single" w:sz="12" w:space="0" w:color="000000"/>
+              <w:top w:val="single" w:sz="6" w:space="0" w:color="000000"/>
+              <w:bottom w:val="single" w:sz="6" w:space="0" w:color="000000"/>
               <w:right w:val="single" w:sz="6" w:space="0" w:color="000000"/>
             </w:tcBorders>
           </w:tcPr>
@@ -1296,12 +1264,11 @@
         <w:tc>
           <w:tcPr>
             <w:tcW w:w="2268" w:type="dxa"/>
-            <w:gridSpan w:val="2"/>
             <w:tcBorders>
-              <w:top w:val="nil"/>
+              <w:top w:val="single" w:sz="6" w:space="0" w:color="000000"/>
               <w:left w:val="nil"/>
-              <w:bottom w:val="single" w:sz="12" w:space="0" w:color="000000"/>
-              <w:right w:val="single" w:sz="12" w:space="0" w:color="000000"/>
+              <w:bottom w:val="single" w:sz="6" w:space="0" w:color="000000"/>
+              <w:right w:val="single" w:sz="6" w:space="0" w:color="000000"/>
             </w:tcBorders>
           </w:tcPr>
           <w:p>
@@ -3475,7 +3442,7 @@
                     <a:blip r:embed="rId8">
                       <a:extLst>
                         <a:ext uri="{28A0092B-C50C-407E-A947-70E740481C1C}">
-                          <a14:useLocalDpi xmlns="" xmlns:wpc="http://schemas.microsoft.com/office/word/2010/wordprocessingCanvas" xmlns:mc="http://schemas.openxmlformats.org/markup-compatibility/2006" xmlns:o="urn:schemas-microsoft-com:office:office" xmlns:v="urn:schemas-microsoft-com:vml" xmlns:wp14="http://schemas.microsoft.com/office/word/2010/wordprocessingDrawing" xmlns:w10="urn:schemas-microsoft-com:office:word" xmlns:w="http://schemas.openxmlformats.org/wordprocessingml/2006/main" xmlns:w14="http://schemas.microsoft.com/office/word/2010/wordml" xmlns:wpg="http://schemas.microsoft.com/office/word/2010/wordprocessingGroup" xmlns:wpi="http://schemas.microsoft.com/office/word/2010/wordprocessingInk" xmlns:wps="http://schemas.microsoft.com/office/word/2010/wordprocessingShape" xmlns:a14="http://schemas.microsoft.com/office/drawing/2010/main" val="0"/>
+                          <a14:useLocalDpi xmlns:a14="http://schemas.microsoft.com/office/drawing/2010/main" xmlns:wps="http://schemas.microsoft.com/office/word/2010/wordprocessingShape" xmlns:wpi="http://schemas.microsoft.com/office/word/2010/wordprocessingInk" xmlns:wpg="http://schemas.microsoft.com/office/word/2010/wordprocessingGroup" xmlns:w14="http://schemas.microsoft.com/office/word/2010/wordml" xmlns:w="http://schemas.openxmlformats.org/wordprocessingml/2006/main" xmlns:w10="urn:schemas-microsoft-com:office:word" xmlns:wp14="http://schemas.microsoft.com/office/word/2010/wordprocessingDrawing" xmlns:v="urn:schemas-microsoft-com:vml" xmlns:o="urn:schemas-microsoft-com:office:office" xmlns:mc="http://schemas.openxmlformats.org/markup-compatibility/2006" xmlns:wpc="http://schemas.microsoft.com/office/word/2010/wordprocessingCanvas" xmlns="" val="0"/>
                         </a:ext>
                       </a:extLst>
                     </a:blip>
@@ -3539,7 +3506,7 @@
                     <a:blip r:embed="rId9">
                       <a:extLst>
                         <a:ext uri="{28A0092B-C50C-407E-A947-70E740481C1C}">
-                          <a14:useLocalDpi xmlns="" xmlns:wpc="http://schemas.microsoft.com/office/word/2010/wordprocessingCanvas" xmlns:mc="http://schemas.openxmlformats.org/markup-compatibility/2006" xmlns:o="urn:schemas-microsoft-com:office:office" xmlns:v="urn:schemas-microsoft-com:vml" xmlns:wp14="http://schemas.microsoft.com/office/word/2010/wordprocessingDrawing" xmlns:w10="urn:schemas-microsoft-com:office:word" xmlns:w="http://schemas.openxmlformats.org/wordprocessingml/2006/main" xmlns:w14="http://schemas.microsoft.com/office/word/2010/wordml" xmlns:wpg="http://schemas.microsoft.com/office/word/2010/wordprocessingGroup" xmlns:wpi="http://schemas.microsoft.com/office/word/2010/wordprocessingInk" xmlns:wps="http://schemas.microsoft.com/office/word/2010/wordprocessingShape" xmlns:a14="http://schemas.microsoft.com/office/drawing/2010/main" val="0"/>
+                          <a14:useLocalDpi xmlns:a14="http://schemas.microsoft.com/office/drawing/2010/main" xmlns:wps="http://schemas.microsoft.com/office/word/2010/wordprocessingShape" xmlns:wpi="http://schemas.microsoft.com/office/word/2010/wordprocessingInk" xmlns:wpg="http://schemas.microsoft.com/office/word/2010/wordprocessingGroup" xmlns:w14="http://schemas.microsoft.com/office/word/2010/wordml" xmlns:w="http://schemas.openxmlformats.org/wordprocessingml/2006/main" xmlns:w10="urn:schemas-microsoft-com:office:word" xmlns:wp14="http://schemas.microsoft.com/office/word/2010/wordprocessingDrawing" xmlns:v="urn:schemas-microsoft-com:vml" xmlns:o="urn:schemas-microsoft-com:office:office" xmlns:mc="http://schemas.openxmlformats.org/markup-compatibility/2006" xmlns:wpc="http://schemas.microsoft.com/office/word/2010/wordprocessingCanvas" xmlns="" val="0"/>
                         </a:ext>
                       </a:extLst>
                     </a:blip>
@@ -13484,7 +13451,19 @@
         <w:rPr>
           <w:lang w:val="pt-BR"/>
         </w:rPr>
-        <w:t xml:space="preserve">Diagrama de </w:t>
+        <w:t>Diagrama</w:t>
+      </w:r>
+      <w:r>
+        <w:rPr>
+          <w:lang w:val="pt-BR"/>
+        </w:rPr>
+        <w:t>s</w:t>
+      </w:r>
+      <w:r>
+        <w:rPr>
+          <w:lang w:val="pt-BR"/>
+        </w:rPr>
+        <w:t xml:space="preserve"> de </w:t>
       </w:r>
       <w:r>
         <w:rPr>
@@ -13496,77 +13475,728 @@
         <w:rPr>
           <w:lang w:val="pt-BR"/>
         </w:rPr>
-        <w:t xml:space="preserve"> do Caso de Uso</w:t>
+        <w:t>s de</w:t>
+      </w:r>
+      <w:r>
+        <w:rPr>
+          <w:lang w:val="pt-BR"/>
+        </w:rPr>
+        <w:t xml:space="preserve"> Caso</w:t>
+      </w:r>
+      <w:r>
+        <w:rPr>
+          <w:lang w:val="pt-BR"/>
+        </w:rPr>
+        <w:t>s</w:t>
+      </w:r>
+      <w:r>
+        <w:rPr>
+          <w:lang w:val="pt-BR"/>
+        </w:rPr>
+        <w:t xml:space="preserve"> de Uso</w:t>
       </w:r>
       <w:bookmarkEnd w:id="8"/>
     </w:p>
     <w:p>
       <w:pPr>
-        <w:pStyle w:val="Ttulo1"/>
-        <w:rPr>
-          <w:lang w:val="pt-BR"/>
-        </w:rPr>
-      </w:pPr>
-      <w:bookmarkStart w:id="9" w:name="_Toc471419594"/>
-      <w:r>
-        <w:rPr>
-          <w:lang w:val="pt-BR"/>
-        </w:rPr>
-        <w:t>Hardware System Model</w:t>
-      </w:r>
-      <w:bookmarkEnd w:id="9"/>
+        <w:rPr>
+          <w:lang w:val="pt-BR"/>
+        </w:rPr>
+      </w:pPr>
     </w:p>
     <w:p>
       <w:pPr>
+        <w:rPr>
+          <w:lang w:val="pt-BR"/>
+        </w:rPr>
+      </w:pPr>
+    </w:p>
+    <w:p>
+      <w:pPr>
+        <w:rPr>
+          <w:lang w:val="pt-BR"/>
+        </w:rPr>
+      </w:pPr>
+    </w:p>
+    <w:p>
+      <w:pPr>
+        <w:rPr>
+          <w:lang w:val="pt-BR"/>
+        </w:rPr>
+      </w:pPr>
+      <w:r>
+        <w:rPr>
+          <w:noProof/>
+          <w:lang w:val="pt-BR" w:eastAsia="pt-BR"/>
+        </w:rPr>
+        <w:lastRenderedPageBreak/>
+        <w:drawing>
+          <wp:inline distT="0" distB="0" distL="0" distR="0">
+            <wp:extent cx="5760085" cy="3384792"/>
+            <wp:effectExtent l="19050" t="0" r="0" b="0"/>
+            <wp:docPr id="2" name="Imagem 1"/>
+            <wp:cNvGraphicFramePr>
+              <a:graphicFrameLocks xmlns:a="http://schemas.openxmlformats.org/drawingml/2006/main" noChangeAspect="1"/>
+            </wp:cNvGraphicFramePr>
+            <a:graphic xmlns:a="http://schemas.openxmlformats.org/drawingml/2006/main">
+              <a:graphicData uri="http://schemas.openxmlformats.org/drawingml/2006/picture">
+                <pic:pic xmlns:pic="http://schemas.openxmlformats.org/drawingml/2006/picture">
+                  <pic:nvPicPr>
+                    <pic:cNvPr id="0" name="Picture 1"/>
+                    <pic:cNvPicPr>
+                      <a:picLocks noChangeAspect="1" noChangeArrowheads="1"/>
+                    </pic:cNvPicPr>
+                  </pic:nvPicPr>
+                  <pic:blipFill>
+                    <a:blip r:embed="rId11"/>
+                    <a:srcRect/>
+                    <a:stretch>
+                      <a:fillRect/>
+                    </a:stretch>
+                  </pic:blipFill>
+                  <pic:spPr bwMode="auto">
+                    <a:xfrm>
+                      <a:off x="0" y="0"/>
+                      <a:ext cx="5760085" cy="3384792"/>
+                    </a:xfrm>
+                    <a:prstGeom prst="rect">
+                      <a:avLst/>
+                    </a:prstGeom>
+                    <a:noFill/>
+                    <a:ln w="9525">
+                      <a:noFill/>
+                      <a:miter lim="800000"/>
+                      <a:headEnd/>
+                      <a:tailEnd/>
+                    </a:ln>
+                  </pic:spPr>
+                </pic:pic>
+              </a:graphicData>
+            </a:graphic>
+          </wp:inline>
+        </w:drawing>
+      </w:r>
+    </w:p>
+    <w:p>
+      <w:pPr>
+        <w:rPr>
+          <w:lang w:val="pt-BR"/>
+        </w:rPr>
+      </w:pPr>
+    </w:p>
+    <w:p>
+      <w:pPr>
+        <w:rPr>
+          <w:lang w:val="pt-BR"/>
+        </w:rPr>
+      </w:pPr>
+      <w:r>
+        <w:rPr>
+          <w:noProof/>
+          <w:lang w:val="pt-BR" w:eastAsia="pt-BR"/>
+        </w:rPr>
+        <w:drawing>
+          <wp:inline distT="0" distB="0" distL="0" distR="0">
+            <wp:extent cx="5760085" cy="4127875"/>
+            <wp:effectExtent l="19050" t="0" r="0" b="0"/>
+            <wp:docPr id="6" name="Imagem 2"/>
+            <wp:cNvGraphicFramePr>
+              <a:graphicFrameLocks xmlns:a="http://schemas.openxmlformats.org/drawingml/2006/main" noChangeAspect="1"/>
+            </wp:cNvGraphicFramePr>
+            <a:graphic xmlns:a="http://schemas.openxmlformats.org/drawingml/2006/main">
+              <a:graphicData uri="http://schemas.openxmlformats.org/drawingml/2006/picture">
+                <pic:pic xmlns:pic="http://schemas.openxmlformats.org/drawingml/2006/picture">
+                  <pic:nvPicPr>
+                    <pic:cNvPr id="0" name="Picture 2"/>
+                    <pic:cNvPicPr>
+                      <a:picLocks noChangeAspect="1" noChangeArrowheads="1"/>
+                    </pic:cNvPicPr>
+                  </pic:nvPicPr>
+                  <pic:blipFill>
+                    <a:blip r:embed="rId12"/>
+                    <a:srcRect/>
+                    <a:stretch>
+                      <a:fillRect/>
+                    </a:stretch>
+                  </pic:blipFill>
+                  <pic:spPr bwMode="auto">
+                    <a:xfrm>
+                      <a:off x="0" y="0"/>
+                      <a:ext cx="5760085" cy="4127875"/>
+                    </a:xfrm>
+                    <a:prstGeom prst="rect">
+                      <a:avLst/>
+                    </a:prstGeom>
+                    <a:noFill/>
+                    <a:ln w="9525">
+                      <a:noFill/>
+                      <a:miter lim="800000"/>
+                      <a:headEnd/>
+                      <a:tailEnd/>
+                    </a:ln>
+                  </pic:spPr>
+                </pic:pic>
+              </a:graphicData>
+            </a:graphic>
+          </wp:inline>
+        </w:drawing>
+      </w:r>
+    </w:p>
+    <w:p>
+      <w:pPr>
+        <w:rPr>
+          <w:lang w:val="pt-BR"/>
+        </w:rPr>
+      </w:pPr>
+    </w:p>
+    <w:p>
+      <w:pPr>
+        <w:rPr>
+          <w:lang w:val="pt-BR"/>
+        </w:rPr>
+      </w:pPr>
+      <w:r>
+        <w:rPr>
+          <w:noProof/>
+          <w:lang w:val="pt-BR" w:eastAsia="pt-BR"/>
+        </w:rPr>
+        <w:lastRenderedPageBreak/>
+        <w:drawing>
+          <wp:inline distT="0" distB="0" distL="0" distR="0">
+            <wp:extent cx="5760085" cy="4427617"/>
+            <wp:effectExtent l="19050" t="0" r="0" b="0"/>
+            <wp:docPr id="7" name="Imagem 3"/>
+            <wp:cNvGraphicFramePr>
+              <a:graphicFrameLocks xmlns:a="http://schemas.openxmlformats.org/drawingml/2006/main" noChangeAspect="1"/>
+            </wp:cNvGraphicFramePr>
+            <a:graphic xmlns:a="http://schemas.openxmlformats.org/drawingml/2006/main">
+              <a:graphicData uri="http://schemas.openxmlformats.org/drawingml/2006/picture">
+                <pic:pic xmlns:pic="http://schemas.openxmlformats.org/drawingml/2006/picture">
+                  <pic:nvPicPr>
+                    <pic:cNvPr id="0" name="Picture 3"/>
+                    <pic:cNvPicPr>
+                      <a:picLocks noChangeAspect="1" noChangeArrowheads="1"/>
+                    </pic:cNvPicPr>
+                  </pic:nvPicPr>
+                  <pic:blipFill>
+                    <a:blip r:embed="rId13"/>
+                    <a:srcRect/>
+                    <a:stretch>
+                      <a:fillRect/>
+                    </a:stretch>
+                  </pic:blipFill>
+                  <pic:spPr bwMode="auto">
+                    <a:xfrm>
+                      <a:off x="0" y="0"/>
+                      <a:ext cx="5760085" cy="4427617"/>
+                    </a:xfrm>
+                    <a:prstGeom prst="rect">
+                      <a:avLst/>
+                    </a:prstGeom>
+                    <a:noFill/>
+                    <a:ln w="9525">
+                      <a:noFill/>
+                      <a:miter lim="800000"/>
+                      <a:headEnd/>
+                      <a:tailEnd/>
+                    </a:ln>
+                  </pic:spPr>
+                </pic:pic>
+              </a:graphicData>
+            </a:graphic>
+          </wp:inline>
+        </w:drawing>
+      </w:r>
+    </w:p>
+    <w:p>
+      <w:pPr>
+        <w:rPr>
+          <w:lang w:val="pt-BR"/>
+        </w:rPr>
+      </w:pPr>
+    </w:p>
+    <w:p>
+      <w:pPr>
+        <w:rPr>
+          <w:lang w:val="pt-BR"/>
+        </w:rPr>
+      </w:pPr>
+      <w:r>
+        <w:rPr>
+          <w:noProof/>
+          <w:lang w:val="pt-BR" w:eastAsia="pt-BR"/>
+        </w:rPr>
+        <w:lastRenderedPageBreak/>
+        <w:drawing>
+          <wp:inline distT="0" distB="0" distL="0" distR="0">
+            <wp:extent cx="5760085" cy="4619289"/>
+            <wp:effectExtent l="19050" t="0" r="0" b="0"/>
+            <wp:docPr id="8" name="Imagem 4"/>
+            <wp:cNvGraphicFramePr>
+              <a:graphicFrameLocks xmlns:a="http://schemas.openxmlformats.org/drawingml/2006/main" noChangeAspect="1"/>
+            </wp:cNvGraphicFramePr>
+            <a:graphic xmlns:a="http://schemas.openxmlformats.org/drawingml/2006/main">
+              <a:graphicData uri="http://schemas.openxmlformats.org/drawingml/2006/picture">
+                <pic:pic xmlns:pic="http://schemas.openxmlformats.org/drawingml/2006/picture">
+                  <pic:nvPicPr>
+                    <pic:cNvPr id="0" name="Picture 4"/>
+                    <pic:cNvPicPr>
+                      <a:picLocks noChangeAspect="1" noChangeArrowheads="1"/>
+                    </pic:cNvPicPr>
+                  </pic:nvPicPr>
+                  <pic:blipFill>
+                    <a:blip r:embed="rId14"/>
+                    <a:srcRect/>
+                    <a:stretch>
+                      <a:fillRect/>
+                    </a:stretch>
+                  </pic:blipFill>
+                  <pic:spPr bwMode="auto">
+                    <a:xfrm>
+                      <a:off x="0" y="0"/>
+                      <a:ext cx="5760085" cy="4619289"/>
+                    </a:xfrm>
+                    <a:prstGeom prst="rect">
+                      <a:avLst/>
+                    </a:prstGeom>
+                    <a:noFill/>
+                    <a:ln w="9525">
+                      <a:noFill/>
+                      <a:miter lim="800000"/>
+                      <a:headEnd/>
+                      <a:tailEnd/>
+                    </a:ln>
+                  </pic:spPr>
+                </pic:pic>
+              </a:graphicData>
+            </a:graphic>
+          </wp:inline>
+        </w:drawing>
+      </w:r>
+    </w:p>
+    <w:p>
+      <w:pPr>
+        <w:rPr>
+          <w:lang w:val="pt-BR"/>
+        </w:rPr>
+      </w:pPr>
+    </w:p>
+    <w:p>
+      <w:pPr>
+        <w:rPr>
+          <w:lang w:val="pt-BR"/>
+        </w:rPr>
+      </w:pPr>
+      <w:r>
+        <w:rPr>
+          <w:noProof/>
+          <w:lang w:val="pt-BR" w:eastAsia="pt-BR"/>
+        </w:rPr>
+        <w:lastRenderedPageBreak/>
+        <w:drawing>
+          <wp:inline distT="0" distB="0" distL="0" distR="0">
+            <wp:extent cx="5760085" cy="4391176"/>
+            <wp:effectExtent l="19050" t="0" r="0" b="0"/>
+            <wp:docPr id="9" name="Imagem 5"/>
+            <wp:cNvGraphicFramePr>
+              <a:graphicFrameLocks xmlns:a="http://schemas.openxmlformats.org/drawingml/2006/main" noChangeAspect="1"/>
+            </wp:cNvGraphicFramePr>
+            <a:graphic xmlns:a="http://schemas.openxmlformats.org/drawingml/2006/main">
+              <a:graphicData uri="http://schemas.openxmlformats.org/drawingml/2006/picture">
+                <pic:pic xmlns:pic="http://schemas.openxmlformats.org/drawingml/2006/picture">
+                  <pic:nvPicPr>
+                    <pic:cNvPr id="0" name="Picture 5"/>
+                    <pic:cNvPicPr>
+                      <a:picLocks noChangeAspect="1" noChangeArrowheads="1"/>
+                    </pic:cNvPicPr>
+                  </pic:nvPicPr>
+                  <pic:blipFill>
+                    <a:blip r:embed="rId15"/>
+                    <a:srcRect/>
+                    <a:stretch>
+                      <a:fillRect/>
+                    </a:stretch>
+                  </pic:blipFill>
+                  <pic:spPr bwMode="auto">
+                    <a:xfrm>
+                      <a:off x="0" y="0"/>
+                      <a:ext cx="5760085" cy="4391176"/>
+                    </a:xfrm>
+                    <a:prstGeom prst="rect">
+                      <a:avLst/>
+                    </a:prstGeom>
+                    <a:noFill/>
+                    <a:ln w="9525">
+                      <a:noFill/>
+                      <a:miter lim="800000"/>
+                      <a:headEnd/>
+                      <a:tailEnd/>
+                    </a:ln>
+                  </pic:spPr>
+                </pic:pic>
+              </a:graphicData>
+            </a:graphic>
+          </wp:inline>
+        </w:drawing>
+      </w:r>
+    </w:p>
+    <w:p>
+      <w:pPr>
+        <w:rPr>
+          <w:lang w:val="pt-BR"/>
+        </w:rPr>
+      </w:pPr>
+    </w:p>
+    <w:p>
+      <w:pPr>
+        <w:rPr>
+          <w:lang w:val="pt-BR"/>
+        </w:rPr>
+      </w:pPr>
+      <w:r>
+        <w:rPr>
+          <w:noProof/>
+          <w:lang w:val="pt-BR" w:eastAsia="pt-BR"/>
+        </w:rPr>
+        <w:drawing>
+          <wp:inline distT="0" distB="0" distL="0" distR="0">
+            <wp:extent cx="5760085" cy="3231054"/>
+            <wp:effectExtent l="19050" t="0" r="0" b="0"/>
+            <wp:docPr id="10" name="Imagem 6"/>
+            <wp:cNvGraphicFramePr>
+              <a:graphicFrameLocks xmlns:a="http://schemas.openxmlformats.org/drawingml/2006/main" noChangeAspect="1"/>
+            </wp:cNvGraphicFramePr>
+            <a:graphic xmlns:a="http://schemas.openxmlformats.org/drawingml/2006/main">
+              <a:graphicData uri="http://schemas.openxmlformats.org/drawingml/2006/picture">
+                <pic:pic xmlns:pic="http://schemas.openxmlformats.org/drawingml/2006/picture">
+                  <pic:nvPicPr>
+                    <pic:cNvPr id="0" name="Picture 6"/>
+                    <pic:cNvPicPr>
+                      <a:picLocks noChangeAspect="1" noChangeArrowheads="1"/>
+                    </pic:cNvPicPr>
+                  </pic:nvPicPr>
+                  <pic:blipFill>
+                    <a:blip r:embed="rId16"/>
+                    <a:srcRect/>
+                    <a:stretch>
+                      <a:fillRect/>
+                    </a:stretch>
+                  </pic:blipFill>
+                  <pic:spPr bwMode="auto">
+                    <a:xfrm>
+                      <a:off x="0" y="0"/>
+                      <a:ext cx="5760085" cy="3231054"/>
+                    </a:xfrm>
+                    <a:prstGeom prst="rect">
+                      <a:avLst/>
+                    </a:prstGeom>
+                    <a:noFill/>
+                    <a:ln w="9525">
+                      <a:noFill/>
+                      <a:miter lim="800000"/>
+                      <a:headEnd/>
+                      <a:tailEnd/>
+                    </a:ln>
+                  </pic:spPr>
+                </pic:pic>
+              </a:graphicData>
+            </a:graphic>
+          </wp:inline>
+        </w:drawing>
+      </w:r>
+    </w:p>
+    <w:p>
+      <w:pPr>
+        <w:rPr>
+          <w:lang w:val="pt-BR"/>
+        </w:rPr>
+      </w:pPr>
+    </w:p>
+    <w:p>
+      <w:pPr>
+        <w:rPr>
+          <w:lang w:val="pt-BR"/>
+        </w:rPr>
+      </w:pPr>
+      <w:r>
+        <w:rPr>
+          <w:noProof/>
+          <w:lang w:val="pt-BR" w:eastAsia="pt-BR"/>
+        </w:rPr>
+        <w:lastRenderedPageBreak/>
+        <w:drawing>
+          <wp:inline distT="0" distB="0" distL="0" distR="0">
+            <wp:extent cx="5760085" cy="4007721"/>
+            <wp:effectExtent l="19050" t="0" r="0" b="0"/>
+            <wp:docPr id="11" name="Imagem 7"/>
+            <wp:cNvGraphicFramePr>
+              <a:graphicFrameLocks xmlns:a="http://schemas.openxmlformats.org/drawingml/2006/main" noChangeAspect="1"/>
+            </wp:cNvGraphicFramePr>
+            <a:graphic xmlns:a="http://schemas.openxmlformats.org/drawingml/2006/main">
+              <a:graphicData uri="http://schemas.openxmlformats.org/drawingml/2006/picture">
+                <pic:pic xmlns:pic="http://schemas.openxmlformats.org/drawingml/2006/picture">
+                  <pic:nvPicPr>
+                    <pic:cNvPr id="0" name="Picture 7"/>
+                    <pic:cNvPicPr>
+                      <a:picLocks noChangeAspect="1" noChangeArrowheads="1"/>
+                    </pic:cNvPicPr>
+                  </pic:nvPicPr>
+                  <pic:blipFill>
+                    <a:blip r:embed="rId17"/>
+                    <a:srcRect/>
+                    <a:stretch>
+                      <a:fillRect/>
+                    </a:stretch>
+                  </pic:blipFill>
+                  <pic:spPr bwMode="auto">
+                    <a:xfrm>
+                      <a:off x="0" y="0"/>
+                      <a:ext cx="5760085" cy="4007721"/>
+                    </a:xfrm>
+                    <a:prstGeom prst="rect">
+                      <a:avLst/>
+                    </a:prstGeom>
+                    <a:noFill/>
+                    <a:ln w="9525">
+                      <a:noFill/>
+                      <a:miter lim="800000"/>
+                      <a:headEnd/>
+                      <a:tailEnd/>
+                    </a:ln>
+                  </pic:spPr>
+                </pic:pic>
+              </a:graphicData>
+            </a:graphic>
+          </wp:inline>
+        </w:drawing>
+      </w:r>
+    </w:p>
+    <w:p>
+      <w:pPr>
+        <w:rPr>
+          <w:lang w:val="pt-BR"/>
+        </w:rPr>
+      </w:pPr>
+    </w:p>
+    <w:p>
+      <w:pPr>
+        <w:rPr>
+          <w:lang w:val="pt-BR"/>
+        </w:rPr>
+      </w:pPr>
+      <w:r>
+        <w:rPr>
+          <w:noProof/>
+          <w:lang w:val="pt-BR" w:eastAsia="pt-BR"/>
+        </w:rPr>
+        <w:drawing>
+          <wp:inline distT="0" distB="0" distL="0" distR="0">
+            <wp:extent cx="5760085" cy="3807514"/>
+            <wp:effectExtent l="19050" t="0" r="0" b="0"/>
+            <wp:docPr id="12" name="Imagem 8"/>
+            <wp:cNvGraphicFramePr>
+              <a:graphicFrameLocks xmlns:a="http://schemas.openxmlformats.org/drawingml/2006/main" noChangeAspect="1"/>
+            </wp:cNvGraphicFramePr>
+            <a:graphic xmlns:a="http://schemas.openxmlformats.org/drawingml/2006/main">
+              <a:graphicData uri="http://schemas.openxmlformats.org/drawingml/2006/picture">
+                <pic:pic xmlns:pic="http://schemas.openxmlformats.org/drawingml/2006/picture">
+                  <pic:nvPicPr>
+                    <pic:cNvPr id="0" name="Picture 8"/>
+                    <pic:cNvPicPr>
+                      <a:picLocks noChangeAspect="1" noChangeArrowheads="1"/>
+                    </pic:cNvPicPr>
+                  </pic:nvPicPr>
+                  <pic:blipFill>
+                    <a:blip r:embed="rId18"/>
+                    <a:srcRect/>
+                    <a:stretch>
+                      <a:fillRect/>
+                    </a:stretch>
+                  </pic:blipFill>
+                  <pic:spPr bwMode="auto">
+                    <a:xfrm>
+                      <a:off x="0" y="0"/>
+                      <a:ext cx="5760085" cy="3807514"/>
+                    </a:xfrm>
+                    <a:prstGeom prst="rect">
+                      <a:avLst/>
+                    </a:prstGeom>
+                    <a:noFill/>
+                    <a:ln w="9525">
+                      <a:noFill/>
+                      <a:miter lim="800000"/>
+                      <a:headEnd/>
+                      <a:tailEnd/>
+                    </a:ln>
+                  </pic:spPr>
+                </pic:pic>
+              </a:graphicData>
+            </a:graphic>
+          </wp:inline>
+        </w:drawing>
+      </w:r>
+    </w:p>
+    <w:p>
+      <w:pPr>
+        <w:rPr>
+          <w:lang w:val="pt-BR"/>
+        </w:rPr>
+      </w:pPr>
+    </w:p>
+    <w:p>
+      <w:pPr>
+        <w:rPr>
+          <w:lang w:val="pt-BR"/>
+        </w:rPr>
+      </w:pPr>
+      <w:r>
+        <w:rPr>
+          <w:noProof/>
+          <w:lang w:val="pt-BR" w:eastAsia="pt-BR"/>
+        </w:rPr>
+        <w:lastRenderedPageBreak/>
+        <w:drawing>
+          <wp:inline distT="0" distB="0" distL="0" distR="0">
+            <wp:extent cx="5760085" cy="4259704"/>
+            <wp:effectExtent l="19050" t="0" r="0" b="0"/>
+            <wp:docPr id="13" name="Imagem 9"/>
+            <wp:cNvGraphicFramePr>
+              <a:graphicFrameLocks xmlns:a="http://schemas.openxmlformats.org/drawingml/2006/main" noChangeAspect="1"/>
+            </wp:cNvGraphicFramePr>
+            <a:graphic xmlns:a="http://schemas.openxmlformats.org/drawingml/2006/main">
+              <a:graphicData uri="http://schemas.openxmlformats.org/drawingml/2006/picture">
+                <pic:pic xmlns:pic="http://schemas.openxmlformats.org/drawingml/2006/picture">
+                  <pic:nvPicPr>
+                    <pic:cNvPr id="0" name="Picture 9"/>
+                    <pic:cNvPicPr>
+                      <a:picLocks noChangeAspect="1" noChangeArrowheads="1"/>
+                    </pic:cNvPicPr>
+                  </pic:nvPicPr>
+                  <pic:blipFill>
+                    <a:blip r:embed="rId19"/>
+                    <a:srcRect/>
+                    <a:stretch>
+                      <a:fillRect/>
+                    </a:stretch>
+                  </pic:blipFill>
+                  <pic:spPr bwMode="auto">
+                    <a:xfrm>
+                      <a:off x="0" y="0"/>
+                      <a:ext cx="5760085" cy="4259704"/>
+                    </a:xfrm>
+                    <a:prstGeom prst="rect">
+                      <a:avLst/>
+                    </a:prstGeom>
+                    <a:noFill/>
+                    <a:ln w="9525">
+                      <a:noFill/>
+                      <a:miter lim="800000"/>
+                      <a:headEnd/>
+                      <a:tailEnd/>
+                    </a:ln>
+                  </pic:spPr>
+                </pic:pic>
+              </a:graphicData>
+            </a:graphic>
+          </wp:inline>
+        </w:drawing>
+      </w:r>
+    </w:p>
+    <w:p>
+      <w:pPr>
+        <w:pStyle w:val="Ttulo1"/>
+        <w:rPr>
+          <w:lang w:val="pt-BR"/>
+        </w:rPr>
+      </w:pPr>
+      <w:bookmarkStart w:id="9" w:name="_Toc471419594"/>
+      <w:r>
+        <w:rPr>
+          <w:lang w:val="pt-BR"/>
+        </w:rPr>
+        <w:t xml:space="preserve">Modelo de Sistema de </w:t>
+      </w:r>
+      <w:r>
+        <w:rPr>
+          <w:lang w:val="pt-BR"/>
+        </w:rPr>
+        <w:t>Hardwar</w:t>
+      </w:r>
+      <w:bookmarkEnd w:id="9"/>
+      <w:r>
+        <w:rPr>
+          <w:lang w:val="pt-BR"/>
+        </w:rPr>
+        <w:t>e</w:t>
+      </w:r>
+    </w:p>
+    <w:p>
+      <w:pPr>
         <w:pStyle w:val="Ttulo2"/>
         <w:rPr>
           <w:snapToGrid w:val="0"/>
           <w:lang w:val="pt-BR"/>
         </w:rPr>
       </w:pPr>
-      <w:bookmarkStart w:id="10" w:name="_Toc487376223"/>
-      <w:bookmarkStart w:id="11" w:name="_Toc471419595"/>
       <w:r>
         <w:rPr>
           <w:snapToGrid w:val="0"/>
           <w:lang w:val="pt-BR"/>
         </w:rPr>
-        <w:t>Block Diagram</w:t>
+        <w:t>Diagrama de Blocos</w:t>
+      </w:r>
+    </w:p>
+    <w:p>
+      <w:pPr>
+        <w:pStyle w:val="Ttulo2"/>
+        <w:rPr>
+          <w:lang w:val="pt-BR"/>
+        </w:rPr>
+      </w:pPr>
+      <w:bookmarkStart w:id="10" w:name="_Toc487376224"/>
+      <w:bookmarkStart w:id="11" w:name="_Toc443459107"/>
+      <w:bookmarkStart w:id="12" w:name="_Toc471419596"/>
+      <w:r>
+        <w:rPr>
+          <w:lang w:val="pt-BR"/>
+        </w:rPr>
+        <w:t>Descri</w:t>
+      </w:r>
+      <w:r>
+        <w:rPr>
+          <w:lang w:val="pt-BR"/>
+        </w:rPr>
+        <w:t>ção dos diagramas de blocos</w:t>
       </w:r>
       <w:bookmarkEnd w:id="10"/>
       <w:bookmarkEnd w:id="11"/>
+      <w:bookmarkEnd w:id="12"/>
     </w:p>
     <w:p>
       <w:pPr>
-        <w:pStyle w:val="Ttulo2"/>
-        <w:rPr>
-          <w:lang w:val="pt-BR"/>
-        </w:rPr>
-      </w:pPr>
-      <w:bookmarkStart w:id="12" w:name="_Toc487376224"/>
-      <w:bookmarkStart w:id="13" w:name="_Toc443459107"/>
-      <w:bookmarkStart w:id="14" w:name="_Toc471419596"/>
-      <w:r>
-        <w:rPr>
-          <w:lang w:val="pt-BR"/>
-        </w:rPr>
-        <w:t xml:space="preserve">Description of </w:t>
-      </w:r>
-      <w:r>
-        <w:rPr>
-          <w:lang w:val="pt-BR"/>
-        </w:rPr>
-        <w:t>functional b</w:t>
-      </w:r>
-      <w:r>
-        <w:rPr>
-          <w:lang w:val="pt-BR"/>
-        </w:rPr>
-        <w:t>locks</w:t>
-      </w:r>
-      <w:bookmarkEnd w:id="12"/>
+        <w:pStyle w:val="Ttulo3"/>
+        <w:rPr>
+          <w:lang w:val="pt-BR"/>
+        </w:rPr>
+      </w:pPr>
+      <w:bookmarkStart w:id="13" w:name="_Toc443459108"/>
+      <w:bookmarkStart w:id="14" w:name="_Toc487376225"/>
+      <w:bookmarkStart w:id="15" w:name="_Toc471419597"/>
+      <w:r>
+        <w:rPr>
+          <w:lang w:val="pt-BR"/>
+        </w:rPr>
+        <w:t xml:space="preserve">Bloco Funcional </w:t>
+      </w:r>
       <w:bookmarkEnd w:id="13"/>
       <w:bookmarkEnd w:id="14"/>
+      <w:bookmarkEnd w:id="15"/>
+      <w:r>
+        <w:rPr>
+          <w:lang w:val="pt-BR"/>
+        </w:rPr>
+        <w:t>001</w:t>
+      </w:r>
     </w:p>
     <w:p>
       <w:pPr>
@@ -13575,50 +14205,25 @@
           <w:lang w:val="pt-BR"/>
         </w:rPr>
       </w:pPr>
-      <w:bookmarkStart w:id="15" w:name="_Toc443459108"/>
-      <w:bookmarkStart w:id="16" w:name="_Toc487376225"/>
-      <w:bookmarkStart w:id="17" w:name="_Toc471419597"/>
-      <w:r>
-        <w:rPr>
-          <w:lang w:val="pt-BR"/>
-        </w:rPr>
-        <w:t>Functional b</w:t>
-      </w:r>
-      <w:r>
-        <w:rPr>
-          <w:lang w:val="pt-BR"/>
-        </w:rPr>
-        <w:t>lock &lt;xxx&gt;*</w:t>
-      </w:r>
-      <w:bookmarkEnd w:id="15"/>
+      <w:bookmarkStart w:id="16" w:name="_Toc443459109"/>
+      <w:bookmarkStart w:id="17" w:name="_Toc487376226"/>
+      <w:bookmarkStart w:id="18" w:name="_Toc471419598"/>
+      <w:r>
+        <w:rPr>
+          <w:lang w:val="pt-BR"/>
+        </w:rPr>
+        <w:t>Bloco Funcional 002</w:t>
+      </w:r>
       <w:bookmarkEnd w:id="16"/>
       <w:bookmarkEnd w:id="17"/>
+      <w:bookmarkEnd w:id="18"/>
     </w:p>
     <w:p>
       <w:pPr>
-        <w:pStyle w:val="Ttulo3"/>
-        <w:rPr>
-          <w:lang w:val="pt-BR"/>
-        </w:rPr>
-      </w:pPr>
-      <w:bookmarkStart w:id="18" w:name="_Toc443459109"/>
-      <w:bookmarkStart w:id="19" w:name="_Toc487376226"/>
-      <w:bookmarkStart w:id="20" w:name="_Toc471419598"/>
-      <w:r>
-        <w:rPr>
-          <w:lang w:val="pt-BR"/>
-        </w:rPr>
-        <w:t>Functional b</w:t>
-      </w:r>
-      <w:r>
-        <w:rPr>
-          <w:lang w:val="pt-BR"/>
-        </w:rPr>
-        <w:t>lock &lt;xxx&gt;*</w:t>
-      </w:r>
-      <w:bookmarkEnd w:id="18"/>
-      <w:bookmarkEnd w:id="19"/>
-      <w:bookmarkEnd w:id="20"/>
+        <w:rPr>
+          <w:lang w:val="pt-BR"/>
+        </w:rPr>
+      </w:pPr>
     </w:p>
     <w:p>
       <w:pPr>
@@ -13627,17 +14232,10 @@
         </w:rPr>
       </w:pPr>
     </w:p>
-    <w:p>
-      <w:pPr>
-        <w:rPr>
-          <w:lang w:val="pt-BR"/>
-        </w:rPr>
-      </w:pPr>
-    </w:p>
     <w:sectPr>
-      <w:headerReference w:type="default" r:id="rId11"/>
-      <w:footerReference w:type="default" r:id="rId12"/>
-      <w:headerReference w:type="first" r:id="rId13"/>
+      <w:headerReference w:type="default" r:id="rId20"/>
+      <w:footerReference w:type="default" r:id="rId21"/>
+      <w:headerReference w:type="first" r:id="rId22"/>
       <w:pgSz w:w="11907" w:h="16840"/>
       <w:pgMar w:top="1418" w:right="1418" w:bottom="1134" w:left="1418" w:header="720" w:footer="720" w:gutter="0"/>
       <w:cols w:space="720"/>
@@ -13677,17 +14275,9 @@
         <w:lang w:val="en-GB"/>
       </w:rPr>
     </w:pPr>
-    <w:fldSimple w:instr=" DOCPROPERTY &quot;SADA_Author&quot;  \* MERGEFORMAT ">
-      <w:r>
-        <w:rPr>
-          <w:rFonts w:ascii="Times New Roman" w:hAnsi="Times New Roman"/>
-          <w:noProof/>
-          <w:sz w:val="16"/>
-          <w:lang w:val="en-GB"/>
-        </w:rPr>
-        <w:t>&lt;Author&gt;</w:t>
-      </w:r>
-    </w:fldSimple>
+    <w:r>
+      <w:t>Grupo 2</w:t>
+    </w:r>
     <w:r>
       <w:rPr>
         <w:rFonts w:ascii="Times New Roman" w:hAnsi="Times New Roman"/>
@@ -13696,17 +14286,9 @@
       </w:rPr>
       <w:tab/>
     </w:r>
-    <w:fldSimple w:instr=" FILENAME \p \* MERGEFORMAT ">
-      <w:r>
-        <w:rPr>
-          <w:rFonts w:ascii="Times New Roman" w:hAnsi="Times New Roman"/>
-          <w:noProof/>
-          <w:sz w:val="16"/>
-          <w:lang w:val="en-GB"/>
-        </w:rPr>
-        <w:t>Document2</w:t>
-      </w:r>
-    </w:fldSimple>
+    <w:r>
+      <w:t>Modelo de Sistema</w:t>
+    </w:r>
     <w:r>
       <w:rPr>
         <w:rFonts w:ascii="Times New Roman" w:hAnsi="Times New Roman"/>
@@ -13742,7 +14324,7 @@
         <w:noProof/>
         <w:sz w:val="16"/>
       </w:rPr>
-      <w:t>05.01.17</w:t>
+      <w:t>17.01.17</w:t>
     </w:r>
     <w:r>
       <w:rPr>
@@ -13872,7 +14454,7 @@
         <w:noProof/>
         <w:u w:val="single"/>
       </w:rPr>
-      <w:t>9</w:t>
+      <w:t>15</w:t>
     </w:r>
     <w:r>
       <w:rPr>
@@ -14041,6 +14623,7 @@
             <w:jc w:val="center"/>
             <w:rPr>
               <w:sz w:val="22"/>
+              <w:lang w:val="pt-BR"/>
             </w:rPr>
           </w:pPr>
         </w:p>
@@ -14052,6 +14635,7 @@
       <w:pStyle w:val="Cabealho"/>
       <w:rPr>
         <w:sz w:val="18"/>
+        <w:lang w:val="pt-BR"/>
       </w:rPr>
     </w:pPr>
   </w:p>
@@ -14060,6 +14644,7 @@
       <w:pStyle w:val="Cabealho"/>
       <w:rPr>
         <w:sz w:val="18"/>
+        <w:lang w:val="pt-BR"/>
       </w:rPr>
     </w:pPr>
   </w:p>
@@ -14068,6 +14653,7 @@
       <w:pStyle w:val="Cabealho"/>
       <w:rPr>
         <w:sz w:val="18"/>
+        <w:lang w:val="pt-BR"/>
       </w:rPr>
     </w:pPr>
   </w:p>
@@ -14076,12 +14662,16 @@
       <w:pStyle w:val="Cabealho"/>
       <w:rPr>
         <w:sz w:val="18"/>
+        <w:lang w:val="pt-BR"/>
       </w:rPr>
     </w:pPr>
   </w:p>
   <w:p>
     <w:pPr>
       <w:pStyle w:val="Cabealho"/>
+      <w:rPr>
+        <w:lang w:val="pt-BR"/>
+      </w:rPr>
     </w:pPr>
   </w:p>
   <w:p>
@@ -14089,27 +14679,40 @@
       <w:pStyle w:val="Cabealho"/>
       <w:rPr>
         <w:sz w:val="20"/>
+        <w:lang w:val="pt-BR"/>
       </w:rPr>
     </w:pPr>
   </w:p>
   <w:p>
     <w:pPr>
       <w:pStyle w:val="Cabealho"/>
+      <w:rPr>
+        <w:lang w:val="pt-BR"/>
+      </w:rPr>
     </w:pPr>
   </w:p>
   <w:p>
     <w:pPr>
       <w:pStyle w:val="Cabealho"/>
+      <w:rPr>
+        <w:lang w:val="pt-BR"/>
+      </w:rPr>
     </w:pPr>
   </w:p>
   <w:p>
     <w:pPr>
       <w:pStyle w:val="Cabealho"/>
+      <w:rPr>
+        <w:lang w:val="pt-BR"/>
+      </w:rPr>
     </w:pPr>
   </w:p>
   <w:p>
     <w:pPr>
       <w:pStyle w:val="Cabealho"/>
+      <w:rPr>
+        <w:lang w:val="pt-BR"/>
+      </w:rPr>
     </w:pPr>
   </w:p>
 </w:hdr>

--- a/DS/Documentacao/sy-system-model.docx
+++ b/DS/Documentacao/sy-system-model.docx
@@ -934,7 +934,7 @@
                 <w:sz w:val="20"/>
                 <w:lang w:val="pt-BR"/>
               </w:rPr>
-              <w:t>17.01.17</w:t>
+              <w:t>19.01.17</w:t>
             </w:r>
             <w:r>
               <w:rPr>
@@ -2318,7 +2318,7 @@
           <w:lang w:val="pt-BR"/>
         </w:rPr>
       </w:pPr>
-      <w:bookmarkStart w:id="2" w:name="_Toc471419588"/>
+      <w:bookmarkStart w:id="2" w:name="_Toc472592872"/>
       <w:r>
         <w:rPr>
           <w:lang w:val="pt-BR"/>
@@ -2346,7 +2346,7 @@
           <w:tab w:val="left" w:pos="480"/>
         </w:tabs>
         <w:rPr>
-          <w:rFonts w:eastAsiaTheme="minorEastAsia"/>
+          <w:rFonts w:asciiTheme="minorHAnsi" w:eastAsiaTheme="minorEastAsia" w:hAnsiTheme="minorHAnsi" w:cstheme="minorBidi"/>
           <w:b w:val="0"/>
           <w:caps w:val="0"/>
           <w:noProof/>
@@ -2388,7 +2388,7 @@
       </w:r>
       <w:r>
         <w:rPr>
-          <w:rFonts w:eastAsiaTheme="minorEastAsia"/>
+          <w:rFonts w:asciiTheme="minorHAnsi" w:eastAsiaTheme="minorEastAsia" w:hAnsiTheme="minorHAnsi" w:cstheme="minorBidi"/>
           <w:b w:val="0"/>
           <w:caps w:val="0"/>
           <w:noProof/>
@@ -2421,7 +2421,7 @@
         <w:rPr>
           <w:noProof/>
         </w:rPr>
-        <w:instrText xml:space="preserve"> PAGEREF _Toc471419588 \h </w:instrText>
+        <w:instrText xml:space="preserve"> PAGEREF _Toc472592872 \h </w:instrText>
       </w:r>
       <w:r>
         <w:rPr>
@@ -2454,7 +2454,7 @@
           <w:tab w:val="left" w:pos="480"/>
         </w:tabs>
         <w:rPr>
-          <w:rFonts w:eastAsiaTheme="minorEastAsia"/>
+          <w:rFonts w:asciiTheme="minorHAnsi" w:eastAsiaTheme="minorEastAsia" w:hAnsiTheme="minorHAnsi" w:cstheme="minorBidi"/>
           <w:b w:val="0"/>
           <w:caps w:val="0"/>
           <w:noProof/>
@@ -2472,7 +2472,7 @@
       </w:r>
       <w:r>
         <w:rPr>
-          <w:rFonts w:eastAsiaTheme="minorEastAsia"/>
+          <w:rFonts w:asciiTheme="minorHAnsi" w:eastAsiaTheme="minorEastAsia" w:hAnsiTheme="minorHAnsi" w:cstheme="minorBidi"/>
           <w:b w:val="0"/>
           <w:caps w:val="0"/>
           <w:noProof/>
@@ -2492,7 +2492,6 @@
       <w:r>
         <w:rPr>
           <w:noProof/>
-          <w:lang w:val="pt-BR"/>
         </w:rPr>
         <w:tab/>
       </w:r>
@@ -2505,9 +2504,8 @@
       <w:r>
         <w:rPr>
           <w:noProof/>
-          <w:lang w:val="pt-BR"/>
-        </w:rPr>
-        <w:instrText xml:space="preserve"> PAGEREF _Toc471419589 \h </w:instrText>
+        </w:rPr>
+        <w:instrText xml:space="preserve"> PAGEREF _Toc472592873 \h </w:instrText>
       </w:r>
       <w:r>
         <w:rPr>
@@ -2523,7 +2521,6 @@
       <w:r>
         <w:rPr>
           <w:noProof/>
-          <w:lang w:val="pt-BR"/>
         </w:rPr>
         <w:t>5</w:t>
       </w:r>
@@ -2542,7 +2539,7 @@
           <w:tab w:val="right" w:leader="dot" w:pos="9061"/>
         </w:tabs>
         <w:rPr>
-          <w:rFonts w:eastAsiaTheme="minorEastAsia"/>
+          <w:rFonts w:asciiTheme="minorHAnsi" w:eastAsiaTheme="minorEastAsia" w:hAnsiTheme="minorHAnsi" w:cstheme="minorBidi"/>
           <w:noProof/>
           <w:sz w:val="22"/>
           <w:szCs w:val="22"/>
@@ -2558,7 +2555,7 @@
       </w:r>
       <w:r>
         <w:rPr>
-          <w:rFonts w:eastAsiaTheme="minorEastAsia"/>
+          <w:rFonts w:asciiTheme="minorHAnsi" w:eastAsiaTheme="minorEastAsia" w:hAnsiTheme="minorHAnsi" w:cstheme="minorBidi"/>
           <w:noProof/>
           <w:sz w:val="22"/>
           <w:szCs w:val="22"/>
@@ -2576,7 +2573,6 @@
       <w:r>
         <w:rPr>
           <w:noProof/>
-          <w:lang w:val="pt-BR"/>
         </w:rPr>
         <w:tab/>
       </w:r>
@@ -2589,9 +2585,8 @@
       <w:r>
         <w:rPr>
           <w:noProof/>
-          <w:lang w:val="pt-BR"/>
-        </w:rPr>
-        <w:instrText xml:space="preserve"> PAGEREF _Toc471419590 \h </w:instrText>
+        </w:rPr>
+        <w:instrText xml:space="preserve"> PAGEREF _Toc472592874 \h </w:instrText>
       </w:r>
       <w:r>
         <w:rPr>
@@ -2607,7 +2602,6 @@
       <w:r>
         <w:rPr>
           <w:noProof/>
-          <w:lang w:val="pt-BR"/>
         </w:rPr>
         <w:t>5</w:t>
       </w:r>
@@ -2626,7 +2620,7 @@
           <w:tab w:val="right" w:leader="dot" w:pos="9061"/>
         </w:tabs>
         <w:rPr>
-          <w:rFonts w:eastAsiaTheme="minorEastAsia"/>
+          <w:rFonts w:asciiTheme="minorHAnsi" w:eastAsiaTheme="minorEastAsia" w:hAnsiTheme="minorHAnsi" w:cstheme="minorBidi"/>
           <w:noProof/>
           <w:sz w:val="22"/>
           <w:szCs w:val="22"/>
@@ -2642,7 +2636,7 @@
       </w:r>
       <w:r>
         <w:rPr>
-          <w:rFonts w:eastAsiaTheme="minorEastAsia"/>
+          <w:rFonts w:asciiTheme="minorHAnsi" w:eastAsiaTheme="minorEastAsia" w:hAnsiTheme="minorHAnsi" w:cstheme="minorBidi"/>
           <w:noProof/>
           <w:sz w:val="22"/>
           <w:szCs w:val="22"/>
@@ -2660,7 +2654,6 @@
       <w:r>
         <w:rPr>
           <w:noProof/>
-          <w:lang w:val="pt-BR"/>
         </w:rPr>
         <w:tab/>
       </w:r>
@@ -2673,9 +2666,8 @@
       <w:r>
         <w:rPr>
           <w:noProof/>
-          <w:lang w:val="pt-BR"/>
-        </w:rPr>
-        <w:instrText xml:space="preserve"> PAGEREF _Toc471419591 \h </w:instrText>
+        </w:rPr>
+        <w:instrText xml:space="preserve"> PAGEREF _Toc472592875 \h </w:instrText>
       </w:r>
       <w:r>
         <w:rPr>
@@ -2691,7 +2683,6 @@
       <w:r>
         <w:rPr>
           <w:noProof/>
-          <w:lang w:val="pt-BR"/>
         </w:rPr>
         <w:t>5</w:t>
       </w:r>
@@ -2710,7 +2701,7 @@
           <w:tab w:val="right" w:leader="dot" w:pos="9061"/>
         </w:tabs>
         <w:rPr>
-          <w:rFonts w:eastAsiaTheme="minorEastAsia"/>
+          <w:rFonts w:asciiTheme="minorHAnsi" w:eastAsiaTheme="minorEastAsia" w:hAnsiTheme="minorHAnsi" w:cstheme="minorBidi"/>
           <w:noProof/>
           <w:sz w:val="22"/>
           <w:szCs w:val="22"/>
@@ -2726,7 +2717,7 @@
       </w:r>
       <w:r>
         <w:rPr>
-          <w:rFonts w:eastAsiaTheme="minorEastAsia"/>
+          <w:rFonts w:asciiTheme="minorHAnsi" w:eastAsiaTheme="minorEastAsia" w:hAnsiTheme="minorHAnsi" w:cstheme="minorBidi"/>
           <w:noProof/>
           <w:sz w:val="22"/>
           <w:szCs w:val="22"/>
@@ -2739,50 +2730,40 @@
           <w:noProof/>
           <w:lang w:val="pt-BR"/>
         </w:rPr>
-        <w:t>Descrição</w:t>
+        <w:t>Descrição dos Diagramas de Caso de Uso</w:t>
       </w:r>
       <w:r>
         <w:rPr>
           <w:noProof/>
-          <w:lang w:val="pt-BR"/>
-        </w:rPr>
-        <w:t xml:space="preserve"> dos Diagramas de Caso de Uso</w:t>
+        </w:rPr>
+        <w:tab/>
       </w:r>
       <w:r>
         <w:rPr>
           <w:noProof/>
-          <w:lang w:val="pt-BR"/>
-        </w:rPr>
-        <w:tab/>
+        </w:rPr>
+        <w:fldChar w:fldCharType="begin"/>
       </w:r>
       <w:r>
         <w:rPr>
           <w:noProof/>
         </w:rPr>
-        <w:fldChar w:fldCharType="begin"/>
+        <w:instrText xml:space="preserve"> PAGEREF _Toc472592876 \h </w:instrText>
       </w:r>
       <w:r>
         <w:rPr>
           <w:noProof/>
-          <w:lang w:val="pt-BR"/>
-        </w:rPr>
-        <w:instrText xml:space="preserve"> PAGEREF _Toc471419592 \h </w:instrText>
+        </w:rPr>
       </w:r>
       <w:r>
         <w:rPr>
           <w:noProof/>
         </w:rPr>
+        <w:fldChar w:fldCharType="separate"/>
       </w:r>
       <w:r>
         <w:rPr>
           <w:noProof/>
-        </w:rPr>
-        <w:fldChar w:fldCharType="separate"/>
-      </w:r>
-      <w:r>
-        <w:rPr>
-          <w:noProof/>
-          <w:lang w:val="pt-BR"/>
         </w:rPr>
         <w:t>6</w:t>
       </w:r>
@@ -2801,7 +2782,7 @@
           <w:tab w:val="right" w:leader="dot" w:pos="9061"/>
         </w:tabs>
         <w:rPr>
-          <w:rFonts w:eastAsiaTheme="minorEastAsia"/>
+          <w:rFonts w:asciiTheme="minorHAnsi" w:eastAsiaTheme="minorEastAsia" w:hAnsiTheme="minorHAnsi" w:cstheme="minorBidi"/>
           <w:noProof/>
           <w:sz w:val="22"/>
           <w:szCs w:val="22"/>
@@ -2817,7 +2798,7 @@
       </w:r>
       <w:r>
         <w:rPr>
-          <w:rFonts w:eastAsiaTheme="minorEastAsia"/>
+          <w:rFonts w:asciiTheme="minorHAnsi" w:eastAsiaTheme="minorEastAsia" w:hAnsiTheme="minorHAnsi" w:cstheme="minorBidi"/>
           <w:noProof/>
           <w:sz w:val="22"/>
           <w:szCs w:val="22"/>
@@ -2830,12 +2811,11 @@
           <w:noProof/>
           <w:lang w:val="pt-BR"/>
         </w:rPr>
-        <w:t>Diagrama de Sequência do Caso de Uso</w:t>
+        <w:t>Diagramas de Seqüências de Casos de Uso</w:t>
       </w:r>
       <w:r>
         <w:rPr>
           <w:noProof/>
-          <w:lang w:val="pt-BR"/>
         </w:rPr>
         <w:tab/>
       </w:r>
@@ -2848,9 +2828,8 @@
       <w:r>
         <w:rPr>
           <w:noProof/>
-          <w:lang w:val="pt-BR"/>
-        </w:rPr>
-        <w:instrText xml:space="preserve"> PAGEREF _Toc471419593 \h </w:instrText>
+        </w:rPr>
+        <w:instrText xml:space="preserve"> PAGEREF _Toc472592877 \h </w:instrText>
       </w:r>
       <w:r>
         <w:rPr>
@@ -2866,7 +2845,6 @@
       <w:r>
         <w:rPr>
           <w:noProof/>
-          <w:lang w:val="pt-BR"/>
         </w:rPr>
         <w:t>9</w:t>
       </w:r>
@@ -2884,38 +2862,40 @@
           <w:tab w:val="left" w:pos="480"/>
         </w:tabs>
         <w:rPr>
-          <w:rFonts w:eastAsiaTheme="minorEastAsia"/>
+          <w:rFonts w:asciiTheme="minorHAnsi" w:eastAsiaTheme="minorEastAsia" w:hAnsiTheme="minorHAnsi" w:cstheme="minorBidi"/>
           <w:b w:val="0"/>
           <w:caps w:val="0"/>
           <w:noProof/>
           <w:sz w:val="22"/>
           <w:szCs w:val="22"/>
-          <w:lang w:eastAsia="pt-BR"/>
+          <w:lang w:val="pt-BR" w:eastAsia="pt-BR"/>
         </w:rPr>
       </w:pPr>
       <w:r>
         <w:rPr>
           <w:noProof/>
+          <w:lang w:val="pt-BR"/>
         </w:rPr>
         <w:t>2</w:t>
       </w:r>
       <w:r>
         <w:rPr>
-          <w:rFonts w:eastAsiaTheme="minorEastAsia"/>
+          <w:rFonts w:asciiTheme="minorHAnsi" w:eastAsiaTheme="minorEastAsia" w:hAnsiTheme="minorHAnsi" w:cstheme="minorBidi"/>
           <w:b w:val="0"/>
           <w:caps w:val="0"/>
           <w:noProof/>
           <w:sz w:val="22"/>
           <w:szCs w:val="22"/>
-          <w:lang w:eastAsia="pt-BR"/>
+          <w:lang w:val="pt-BR" w:eastAsia="pt-BR"/>
         </w:rPr>
         <w:tab/>
       </w:r>
       <w:r>
         <w:rPr>
           <w:noProof/>
-        </w:rPr>
-        <w:t>Hardware System Model</w:t>
+          <w:lang w:val="pt-BR"/>
+        </w:rPr>
+        <w:t>Modelo de Sistema de Hardware</w:t>
       </w:r>
       <w:r>
         <w:rPr>
@@ -2933,7 +2913,7 @@
         <w:rPr>
           <w:noProof/>
         </w:rPr>
-        <w:instrText xml:space="preserve"> PAGEREF _Toc471419594 \h </w:instrText>
+        <w:instrText xml:space="preserve"> PAGEREF _Toc472592878 \h </w:instrText>
       </w:r>
       <w:r>
         <w:rPr>
@@ -2950,7 +2930,7 @@
         <w:rPr>
           <w:noProof/>
         </w:rPr>
-        <w:t>9</w:t>
+        <w:t>15</w:t>
       </w:r>
       <w:r>
         <w:rPr>
@@ -2967,27 +2947,28 @@
           <w:tab w:val="right" w:leader="dot" w:pos="9061"/>
         </w:tabs>
         <w:rPr>
-          <w:rFonts w:eastAsiaTheme="minorEastAsia"/>
+          <w:rFonts w:asciiTheme="minorHAnsi" w:eastAsiaTheme="minorEastAsia" w:hAnsiTheme="minorHAnsi" w:cstheme="minorBidi"/>
           <w:noProof/>
           <w:sz w:val="22"/>
           <w:szCs w:val="22"/>
-          <w:lang w:eastAsia="pt-BR"/>
+          <w:lang w:val="pt-BR" w:eastAsia="pt-BR"/>
         </w:rPr>
       </w:pPr>
       <w:r>
         <w:rPr>
           <w:noProof/>
           <w:snapToGrid w:val="0"/>
+          <w:lang w:val="pt-BR"/>
         </w:rPr>
         <w:t>2.1</w:t>
       </w:r>
       <w:r>
         <w:rPr>
-          <w:rFonts w:eastAsiaTheme="minorEastAsia"/>
+          <w:rFonts w:asciiTheme="minorHAnsi" w:eastAsiaTheme="minorEastAsia" w:hAnsiTheme="minorHAnsi" w:cstheme="minorBidi"/>
           <w:noProof/>
           <w:sz w:val="22"/>
           <w:szCs w:val="22"/>
-          <w:lang w:eastAsia="pt-BR"/>
+          <w:lang w:val="pt-BR" w:eastAsia="pt-BR"/>
         </w:rPr>
         <w:tab/>
       </w:r>
@@ -2995,8 +2976,9 @@
         <w:rPr>
           <w:noProof/>
           <w:snapToGrid w:val="0"/>
-        </w:rPr>
-        <w:t>Block Diagram</w:t>
+          <w:lang w:val="pt-BR"/>
+        </w:rPr>
+        <w:t>Diagrama de Blocos</w:t>
       </w:r>
       <w:r>
         <w:rPr>
@@ -3014,7 +2996,7 @@
         <w:rPr>
           <w:noProof/>
         </w:rPr>
-        <w:instrText xml:space="preserve"> PAGEREF _Toc471419595 \h </w:instrText>
+        <w:instrText xml:space="preserve"> PAGEREF _Toc472592879 \h </w:instrText>
       </w:r>
       <w:r>
         <w:rPr>
@@ -3031,7 +3013,7 @@
         <w:rPr>
           <w:noProof/>
         </w:rPr>
-        <w:t>9</w:t>
+        <w:t>15</w:t>
       </w:r>
       <w:r>
         <w:rPr>
@@ -3048,34 +3030,36 @@
           <w:tab w:val="right" w:leader="dot" w:pos="9061"/>
         </w:tabs>
         <w:rPr>
-          <w:rFonts w:eastAsiaTheme="minorEastAsia"/>
+          <w:rFonts w:asciiTheme="minorHAnsi" w:eastAsiaTheme="minorEastAsia" w:hAnsiTheme="minorHAnsi" w:cstheme="minorBidi"/>
           <w:noProof/>
           <w:sz w:val="22"/>
           <w:szCs w:val="22"/>
-          <w:lang w:eastAsia="pt-BR"/>
+          <w:lang w:val="pt-BR" w:eastAsia="pt-BR"/>
         </w:rPr>
       </w:pPr>
       <w:r>
         <w:rPr>
           <w:noProof/>
+          <w:lang w:val="pt-BR"/>
         </w:rPr>
         <w:t>2.2</w:t>
       </w:r>
       <w:r>
         <w:rPr>
-          <w:rFonts w:eastAsiaTheme="minorEastAsia"/>
+          <w:rFonts w:asciiTheme="minorHAnsi" w:eastAsiaTheme="minorEastAsia" w:hAnsiTheme="minorHAnsi" w:cstheme="minorBidi"/>
           <w:noProof/>
           <w:sz w:val="22"/>
           <w:szCs w:val="22"/>
-          <w:lang w:eastAsia="pt-BR"/>
+          <w:lang w:val="pt-BR" w:eastAsia="pt-BR"/>
         </w:rPr>
         <w:tab/>
       </w:r>
       <w:r>
         <w:rPr>
           <w:noProof/>
-        </w:rPr>
-        <w:t>Description of functional blocks</w:t>
+          <w:lang w:val="pt-BR"/>
+        </w:rPr>
+        <w:t>Descrição dos diagramas de blocos</w:t>
       </w:r>
       <w:r>
         <w:rPr>
@@ -3093,7 +3077,7 @@
         <w:rPr>
           <w:noProof/>
         </w:rPr>
-        <w:instrText xml:space="preserve"> PAGEREF _Toc471419596 \h </w:instrText>
+        <w:instrText xml:space="preserve"> PAGEREF _Toc472592880 \h </w:instrText>
       </w:r>
       <w:r>
         <w:rPr>
@@ -3110,7 +3094,7 @@
         <w:rPr>
           <w:noProof/>
         </w:rPr>
-        <w:t>9</w:t>
+        <w:t>15</w:t>
       </w:r>
       <w:r>
         <w:rPr>
@@ -3127,34 +3111,36 @@
           <w:tab w:val="right" w:leader="dot" w:pos="9061"/>
         </w:tabs>
         <w:rPr>
-          <w:rFonts w:eastAsiaTheme="minorEastAsia"/>
+          <w:rFonts w:asciiTheme="minorHAnsi" w:eastAsiaTheme="minorEastAsia" w:hAnsiTheme="minorHAnsi" w:cstheme="minorBidi"/>
           <w:noProof/>
           <w:sz w:val="22"/>
           <w:szCs w:val="22"/>
-          <w:lang w:eastAsia="pt-BR"/>
+          <w:lang w:val="pt-BR" w:eastAsia="pt-BR"/>
         </w:rPr>
       </w:pPr>
       <w:r>
         <w:rPr>
           <w:noProof/>
+          <w:lang w:val="pt-BR"/>
         </w:rPr>
         <w:t>2.2.1</w:t>
       </w:r>
       <w:r>
         <w:rPr>
-          <w:rFonts w:eastAsiaTheme="minorEastAsia"/>
+          <w:rFonts w:asciiTheme="minorHAnsi" w:eastAsiaTheme="minorEastAsia" w:hAnsiTheme="minorHAnsi" w:cstheme="minorBidi"/>
           <w:noProof/>
           <w:sz w:val="22"/>
           <w:szCs w:val="22"/>
-          <w:lang w:eastAsia="pt-BR"/>
+          <w:lang w:val="pt-BR" w:eastAsia="pt-BR"/>
         </w:rPr>
         <w:tab/>
       </w:r>
       <w:r>
         <w:rPr>
           <w:noProof/>
-        </w:rPr>
-        <w:t>Functional block &lt;xxx&gt;*</w:t>
+          <w:lang w:val="pt-BR"/>
+        </w:rPr>
+        <w:t>Bloco Funcional 001</w:t>
       </w:r>
       <w:r>
         <w:rPr>
@@ -3172,7 +3158,7 @@
         <w:rPr>
           <w:noProof/>
         </w:rPr>
-        <w:instrText xml:space="preserve"> PAGEREF _Toc471419597 \h </w:instrText>
+        <w:instrText xml:space="preserve"> PAGEREF _Toc472592881 \h </w:instrText>
       </w:r>
       <w:r>
         <w:rPr>
@@ -3189,7 +3175,7 @@
         <w:rPr>
           <w:noProof/>
         </w:rPr>
-        <w:t>9</w:t>
+        <w:t>15</w:t>
       </w:r>
       <w:r>
         <w:rPr>
@@ -3206,7 +3192,7 @@
           <w:tab w:val="right" w:leader="dot" w:pos="9061"/>
         </w:tabs>
         <w:rPr>
-          <w:rFonts w:eastAsiaTheme="minorEastAsia"/>
+          <w:rFonts w:asciiTheme="minorHAnsi" w:eastAsiaTheme="minorEastAsia" w:hAnsiTheme="minorHAnsi" w:cstheme="minorBidi"/>
           <w:noProof/>
           <w:sz w:val="22"/>
           <w:szCs w:val="22"/>
@@ -3222,7 +3208,7 @@
       </w:r>
       <w:r>
         <w:rPr>
-          <w:rFonts w:eastAsiaTheme="minorEastAsia"/>
+          <w:rFonts w:asciiTheme="minorHAnsi" w:eastAsiaTheme="minorEastAsia" w:hAnsiTheme="minorHAnsi" w:cstheme="minorBidi"/>
           <w:noProof/>
           <w:sz w:val="22"/>
           <w:szCs w:val="22"/>
@@ -3235,7 +3221,7 @@
           <w:noProof/>
           <w:lang w:val="pt-BR"/>
         </w:rPr>
-        <w:t>Functional block &lt;xxx&gt;*</w:t>
+        <w:t>Bloco Funcional 002</w:t>
       </w:r>
       <w:r>
         <w:rPr>
@@ -3253,7 +3239,7 @@
         <w:rPr>
           <w:noProof/>
         </w:rPr>
-        <w:instrText xml:space="preserve"> PAGEREF _Toc471419598 \h </w:instrText>
+        <w:instrText xml:space="preserve"> PAGEREF _Toc472592882 \h </w:instrText>
       </w:r>
       <w:r>
         <w:rPr>
@@ -3270,7 +3256,169 @@
         <w:rPr>
           <w:noProof/>
         </w:rPr>
-        <w:t>9</w:t>
+        <w:t>15</w:t>
+      </w:r>
+      <w:r>
+        <w:rPr>
+          <w:noProof/>
+        </w:rPr>
+        <w:fldChar w:fldCharType="end"/>
+      </w:r>
+    </w:p>
+    <w:p>
+      <w:pPr>
+        <w:pStyle w:val="Sumrio2"/>
+        <w:tabs>
+          <w:tab w:val="left" w:pos="880"/>
+          <w:tab w:val="right" w:leader="dot" w:pos="9061"/>
+        </w:tabs>
+        <w:rPr>
+          <w:rFonts w:asciiTheme="minorHAnsi" w:eastAsiaTheme="minorEastAsia" w:hAnsiTheme="minorHAnsi" w:cstheme="minorBidi"/>
+          <w:noProof/>
+          <w:sz w:val="22"/>
+          <w:szCs w:val="22"/>
+          <w:lang w:val="pt-BR" w:eastAsia="pt-BR"/>
+        </w:rPr>
+      </w:pPr>
+      <w:r>
+        <w:rPr>
+          <w:noProof/>
+          <w:lang w:val="pt-BR"/>
+        </w:rPr>
+        <w:t>2.3</w:t>
+      </w:r>
+      <w:r>
+        <w:rPr>
+          <w:rFonts w:asciiTheme="minorHAnsi" w:eastAsiaTheme="minorEastAsia" w:hAnsiTheme="minorHAnsi" w:cstheme="minorBidi"/>
+          <w:noProof/>
+          <w:sz w:val="22"/>
+          <w:szCs w:val="22"/>
+          <w:lang w:val="pt-BR" w:eastAsia="pt-BR"/>
+        </w:rPr>
+        <w:tab/>
+      </w:r>
+      <w:r>
+        <w:rPr>
+          <w:noProof/>
+          <w:lang w:val="pt-BR"/>
+        </w:rPr>
+        <w:t>Arquitetura do Sistema</w:t>
+      </w:r>
+      <w:r>
+        <w:rPr>
+          <w:noProof/>
+        </w:rPr>
+        <w:tab/>
+      </w:r>
+      <w:r>
+        <w:rPr>
+          <w:noProof/>
+        </w:rPr>
+        <w:fldChar w:fldCharType="begin"/>
+      </w:r>
+      <w:r>
+        <w:rPr>
+          <w:noProof/>
+        </w:rPr>
+        <w:instrText xml:space="preserve"> PAGEREF _Toc472592883 \h </w:instrText>
+      </w:r>
+      <w:r>
+        <w:rPr>
+          <w:noProof/>
+        </w:rPr>
+      </w:r>
+      <w:r>
+        <w:rPr>
+          <w:noProof/>
+        </w:rPr>
+        <w:fldChar w:fldCharType="separate"/>
+      </w:r>
+      <w:r>
+        <w:rPr>
+          <w:noProof/>
+        </w:rPr>
+        <w:t>15</w:t>
+      </w:r>
+      <w:r>
+        <w:rPr>
+          <w:noProof/>
+        </w:rPr>
+        <w:fldChar w:fldCharType="end"/>
+      </w:r>
+    </w:p>
+    <w:p>
+      <w:pPr>
+        <w:pStyle w:val="Sumrio3"/>
+        <w:tabs>
+          <w:tab w:val="left" w:pos="1320"/>
+          <w:tab w:val="right" w:leader="dot" w:pos="9061"/>
+        </w:tabs>
+        <w:rPr>
+          <w:rFonts w:asciiTheme="minorHAnsi" w:eastAsiaTheme="minorEastAsia" w:hAnsiTheme="minorHAnsi" w:cstheme="minorBidi"/>
+          <w:noProof/>
+          <w:sz w:val="22"/>
+          <w:szCs w:val="22"/>
+          <w:lang w:val="pt-BR" w:eastAsia="pt-BR"/>
+        </w:rPr>
+      </w:pPr>
+      <w:r>
+        <w:rPr>
+          <w:noProof/>
+          <w:lang w:val="pt-BR"/>
+        </w:rPr>
+        <w:t>2.3.1</w:t>
+      </w:r>
+      <w:r>
+        <w:rPr>
+          <w:rFonts w:asciiTheme="minorHAnsi" w:eastAsiaTheme="minorEastAsia" w:hAnsiTheme="minorHAnsi" w:cstheme="minorBidi"/>
+          <w:noProof/>
+          <w:sz w:val="22"/>
+          <w:szCs w:val="22"/>
+          <w:lang w:val="pt-BR" w:eastAsia="pt-BR"/>
+        </w:rPr>
+        <w:tab/>
+      </w:r>
+      <w:r>
+        <w:rPr>
+          <w:noProof/>
+          <w:lang w:val="pt-BR"/>
+        </w:rPr>
+        <w:t>Visão Alto-Nível</w:t>
+      </w:r>
+      <w:r>
+        <w:rPr>
+          <w:noProof/>
+        </w:rPr>
+        <w:tab/>
+      </w:r>
+      <w:r>
+        <w:rPr>
+          <w:noProof/>
+        </w:rPr>
+        <w:fldChar w:fldCharType="begin"/>
+      </w:r>
+      <w:r>
+        <w:rPr>
+          <w:noProof/>
+        </w:rPr>
+        <w:instrText xml:space="preserve"> PAGEREF _Toc472592884 \h </w:instrText>
+      </w:r>
+      <w:r>
+        <w:rPr>
+          <w:noProof/>
+        </w:rPr>
+      </w:r>
+      <w:r>
+        <w:rPr>
+          <w:noProof/>
+        </w:rPr>
+        <w:fldChar w:fldCharType="separate"/>
+      </w:r>
+      <w:r>
+        <w:rPr>
+          <w:noProof/>
+        </w:rPr>
+        <w:t>15</w:t>
       </w:r>
       <w:r>
         <w:rPr>
@@ -3616,7 +3764,7 @@
       <w:r>
         <w:br w:type="page"/>
       </w:r>
-      <w:bookmarkStart w:id="4" w:name="_Toc471419589"/>
+      <w:bookmarkStart w:id="4" w:name="_Toc472592873"/>
       <w:r>
         <w:rPr>
           <w:lang w:val="pt-BR"/>
@@ -3633,7 +3781,7 @@
           <w:lang w:val="pt-BR"/>
         </w:rPr>
       </w:pPr>
-      <w:bookmarkStart w:id="5" w:name="_Toc471419590"/>
+      <w:bookmarkStart w:id="5" w:name="_Toc472592874"/>
       <w:r>
         <w:rPr>
           <w:lang w:val="pt-BR"/>
@@ -4029,7 +4177,7 @@
           <w:lang w:val="pt-BR"/>
         </w:rPr>
       </w:pPr>
-      <w:bookmarkStart w:id="6" w:name="_Toc471419591"/>
+      <w:bookmarkStart w:id="6" w:name="_Toc472592875"/>
       <w:r>
         <w:rPr>
           <w:lang w:val="pt-BR"/>
@@ -4346,7 +4494,7 @@
           <w:lang w:val="pt-BR"/>
         </w:rPr>
       </w:pPr>
-      <w:bookmarkStart w:id="7" w:name="_Toc471419592"/>
+      <w:bookmarkStart w:id="7" w:name="_Toc472592876"/>
       <w:r>
         <w:rPr>
           <w:lang w:val="pt-BR"/>
@@ -13446,7 +13594,7 @@
           <w:lang w:val="pt-BR"/>
         </w:rPr>
       </w:pPr>
-      <w:bookmarkStart w:id="8" w:name="_Toc471419593"/>
+      <w:bookmarkStart w:id="8" w:name="_Toc472592877"/>
       <w:r>
         <w:rPr>
           <w:lang w:val="pt-BR"/>
@@ -14109,7 +14257,7 @@
           <w:lang w:val="pt-BR"/>
         </w:rPr>
       </w:pPr>
-      <w:bookmarkStart w:id="9" w:name="_Toc471419594"/>
+      <w:bookmarkStart w:id="9" w:name="_Toc472592878"/>
       <w:r>
         <w:rPr>
           <w:lang w:val="pt-BR"/>
@@ -14122,13 +14270,13 @@
         </w:rPr>
         <w:t>Hardwar</w:t>
       </w:r>
+      <w:r>
+        <w:rPr>
+          <w:lang w:val="pt-BR"/>
+        </w:rPr>
+        <w:t>e</w:t>
+      </w:r>
       <w:bookmarkEnd w:id="9"/>
-      <w:r>
-        <w:rPr>
-          <w:lang w:val="pt-BR"/>
-        </w:rPr>
-        <w:t>e</w:t>
-      </w:r>
     </w:p>
     <w:p>
       <w:pPr>
@@ -14138,6 +14286,7 @@
           <w:lang w:val="pt-BR"/>
         </w:rPr>
       </w:pPr>
+      <w:bookmarkStart w:id="10" w:name="_Toc472592879"/>
       <w:r>
         <w:rPr>
           <w:snapToGrid w:val="0"/>
@@ -14145,6 +14294,7 @@
         </w:rPr>
         <w:t>Diagrama de Blocos</w:t>
       </w:r>
+      <w:bookmarkEnd w:id="10"/>
     </w:p>
     <w:p>
       <w:pPr>
@@ -14153,9 +14303,9 @@
           <w:lang w:val="pt-BR"/>
         </w:rPr>
       </w:pPr>
-      <w:bookmarkStart w:id="10" w:name="_Toc487376224"/>
-      <w:bookmarkStart w:id="11" w:name="_Toc443459107"/>
-      <w:bookmarkStart w:id="12" w:name="_Toc471419596"/>
+      <w:bookmarkStart w:id="11" w:name="_Toc487376224"/>
+      <w:bookmarkStart w:id="12" w:name="_Toc443459107"/>
+      <w:bookmarkStart w:id="13" w:name="_Toc472592880"/>
       <w:r>
         <w:rPr>
           <w:lang w:val="pt-BR"/>
@@ -14168,9 +14318,9 @@
         </w:rPr>
         <w:t>ção dos diagramas de blocos</w:t>
       </w:r>
-      <w:bookmarkEnd w:id="10"/>
       <w:bookmarkEnd w:id="11"/>
       <w:bookmarkEnd w:id="12"/>
+      <w:bookmarkEnd w:id="13"/>
     </w:p>
     <w:p>
       <w:pPr>
@@ -14179,16 +14329,15 @@
           <w:lang w:val="pt-BR"/>
         </w:rPr>
       </w:pPr>
-      <w:bookmarkStart w:id="13" w:name="_Toc443459108"/>
-      <w:bookmarkStart w:id="14" w:name="_Toc487376225"/>
-      <w:bookmarkStart w:id="15" w:name="_Toc471419597"/>
+      <w:bookmarkStart w:id="14" w:name="_Toc443459108"/>
+      <w:bookmarkStart w:id="15" w:name="_Toc487376225"/>
+      <w:bookmarkStart w:id="16" w:name="_Toc472592881"/>
       <w:r>
         <w:rPr>
           <w:lang w:val="pt-BR"/>
         </w:rPr>
         <w:t xml:space="preserve">Bloco Funcional </w:t>
       </w:r>
-      <w:bookmarkEnd w:id="13"/>
       <w:bookmarkEnd w:id="14"/>
       <w:bookmarkEnd w:id="15"/>
       <w:r>
@@ -14197,6 +14346,7 @@
         </w:rPr>
         <w:t>001</w:t>
       </w:r>
+      <w:bookmarkEnd w:id="16"/>
     </w:p>
     <w:p>
       <w:pPr>
@@ -14205,18 +14355,18 @@
           <w:lang w:val="pt-BR"/>
         </w:rPr>
       </w:pPr>
-      <w:bookmarkStart w:id="16" w:name="_Toc443459109"/>
-      <w:bookmarkStart w:id="17" w:name="_Toc487376226"/>
-      <w:bookmarkStart w:id="18" w:name="_Toc471419598"/>
+      <w:bookmarkStart w:id="17" w:name="_Toc443459109"/>
+      <w:bookmarkStart w:id="18" w:name="_Toc487376226"/>
+      <w:bookmarkStart w:id="19" w:name="_Toc472592882"/>
       <w:r>
         <w:rPr>
           <w:lang w:val="pt-BR"/>
         </w:rPr>
         <w:t>Bloco Funcional 002</w:t>
       </w:r>
-      <w:bookmarkEnd w:id="16"/>
       <w:bookmarkEnd w:id="17"/>
       <w:bookmarkEnd w:id="18"/>
+      <w:bookmarkEnd w:id="19"/>
     </w:p>
     <w:p>
       <w:pPr>
@@ -14227,15 +14377,117 @@
     </w:p>
     <w:p>
       <w:pPr>
+        <w:pStyle w:val="Ttulo2"/>
+        <w:rPr>
+          <w:lang w:val="pt-BR"/>
+        </w:rPr>
+      </w:pPr>
+      <w:bookmarkStart w:id="20" w:name="_Toc472592883"/>
+      <w:r>
+        <w:rPr>
+          <w:lang w:val="pt-BR"/>
+        </w:rPr>
+        <w:t>Arquitetura do Sistema</w:t>
+      </w:r>
+      <w:bookmarkEnd w:id="20"/>
+    </w:p>
+    <w:p>
+      <w:pPr>
+        <w:rPr>
+          <w:lang w:val="pt-BR"/>
+        </w:rPr>
+      </w:pPr>
+    </w:p>
+    <w:p>
+      <w:pPr>
+        <w:rPr>
+          <w:lang w:val="pt-BR"/>
+        </w:rPr>
+      </w:pPr>
+    </w:p>
+    <w:p>
+      <w:pPr>
+        <w:pStyle w:val="Ttulo3"/>
+        <w:rPr>
+          <w:lang w:val="pt-BR"/>
+        </w:rPr>
+      </w:pPr>
+      <w:bookmarkStart w:id="21" w:name="_Toc472592884"/>
+      <w:r>
+        <w:rPr>
+          <w:lang w:val="pt-BR"/>
+        </w:rPr>
+        <w:t>Visão Alto-Nível</w:t>
+      </w:r>
+      <w:bookmarkEnd w:id="21"/>
+    </w:p>
+    <w:p>
+      <w:pPr>
+        <w:rPr>
+          <w:lang w:val="pt-BR"/>
+        </w:rPr>
+      </w:pPr>
+    </w:p>
+    <w:p>
+      <w:pPr>
+        <w:rPr>
+          <w:lang w:val="pt-BR"/>
+        </w:rPr>
+      </w:pPr>
+      <w:r>
+        <w:rPr>
+          <w:noProof/>
+          <w:lang w:val="pt-BR" w:eastAsia="pt-BR"/>
+        </w:rPr>
+        <w:lastRenderedPageBreak/>
+        <w:drawing>
+          <wp:inline distT="0" distB="0" distL="0" distR="0">
+            <wp:extent cx="5760085" cy="3495040"/>
+            <wp:effectExtent l="19050" t="0" r="0" b="0"/>
+            <wp:docPr id="14" name="Imagem 13" descr="ScreenHunter_254 Jan. 18 14.04.jpg"/>
+            <wp:cNvGraphicFramePr>
+              <a:graphicFrameLocks xmlns:a="http://schemas.openxmlformats.org/drawingml/2006/main" noChangeAspect="1"/>
+            </wp:cNvGraphicFramePr>
+            <a:graphic xmlns:a="http://schemas.openxmlformats.org/drawingml/2006/main">
+              <a:graphicData uri="http://schemas.openxmlformats.org/drawingml/2006/picture">
+                <pic:pic xmlns:pic="http://schemas.openxmlformats.org/drawingml/2006/picture">
+                  <pic:nvPicPr>
+                    <pic:cNvPr id="0" name="ScreenHunter_254 Jan. 18 14.04.jpg"/>
+                    <pic:cNvPicPr/>
+                  </pic:nvPicPr>
+                  <pic:blipFill>
+                    <a:blip r:embed="rId20"/>
+                    <a:stretch>
+                      <a:fillRect/>
+                    </a:stretch>
+                  </pic:blipFill>
+                  <pic:spPr>
+                    <a:xfrm>
+                      <a:off x="0" y="0"/>
+                      <a:ext cx="5760085" cy="3495040"/>
+                    </a:xfrm>
+                    <a:prstGeom prst="rect">
+                      <a:avLst/>
+                    </a:prstGeom>
+                  </pic:spPr>
+                </pic:pic>
+              </a:graphicData>
+            </a:graphic>
+          </wp:inline>
+        </w:drawing>
+      </w:r>
+    </w:p>
+    <w:p>
+      <w:pPr>
         <w:rPr>
           <w:lang w:val="pt-BR"/>
         </w:rPr>
       </w:pPr>
     </w:p>
     <w:sectPr>
-      <w:headerReference w:type="default" r:id="rId20"/>
-      <w:footerReference w:type="default" r:id="rId21"/>
-      <w:headerReference w:type="first" r:id="rId22"/>
+      <w:headerReference w:type="default" r:id="rId21"/>
+      <w:footerReference w:type="default" r:id="rId22"/>
+      <w:headerReference w:type="first" r:id="rId23"/>
       <w:pgSz w:w="11907" w:h="16840"/>
       <w:pgMar w:top="1418" w:right="1418" w:bottom="1134" w:left="1418" w:header="720" w:footer="720" w:gutter="0"/>
       <w:cols w:space="720"/>
@@ -14324,7 +14576,7 @@
         <w:noProof/>
         <w:sz w:val="16"/>
       </w:rPr>
-      <w:t>17.01.17</w:t>
+      <w:t>19.01.17</w:t>
     </w:r>
     <w:r>
       <w:rPr>
@@ -14454,7 +14706,7 @@
         <w:noProof/>
         <w:u w:val="single"/>
       </w:rPr>
-      <w:t>15</w:t>
+      <w:t>3</w:t>
     </w:r>
     <w:r>
       <w:rPr>

--- a/DS/Documentacao/sy-system-model.docx
+++ b/DS/Documentacao/sy-system-model.docx
@@ -2492,6 +2492,7 @@
       <w:r>
         <w:rPr>
           <w:noProof/>
+          <w:lang w:val="pt-BR"/>
         </w:rPr>
         <w:tab/>
       </w:r>
@@ -2504,6 +2505,7 @@
       <w:r>
         <w:rPr>
           <w:noProof/>
+          <w:lang w:val="pt-BR"/>
         </w:rPr>
         <w:instrText xml:space="preserve"> PAGEREF _Toc472592873 \h </w:instrText>
       </w:r>
@@ -2521,6 +2523,7 @@
       <w:r>
         <w:rPr>
           <w:noProof/>
+          <w:lang w:val="pt-BR"/>
         </w:rPr>
         <w:t>5</w:t>
       </w:r>
@@ -2573,6 +2576,7 @@
       <w:r>
         <w:rPr>
           <w:noProof/>
+          <w:lang w:val="pt-BR"/>
         </w:rPr>
         <w:tab/>
       </w:r>
@@ -2585,6 +2589,7 @@
       <w:r>
         <w:rPr>
           <w:noProof/>
+          <w:lang w:val="pt-BR"/>
         </w:rPr>
         <w:instrText xml:space="preserve"> PAGEREF _Toc472592874 \h </w:instrText>
       </w:r>
@@ -2602,6 +2607,7 @@
       <w:r>
         <w:rPr>
           <w:noProof/>
+          <w:lang w:val="pt-BR"/>
         </w:rPr>
         <w:t>5</w:t>
       </w:r>
@@ -2654,6 +2660,7 @@
       <w:r>
         <w:rPr>
           <w:noProof/>
+          <w:lang w:val="pt-BR"/>
         </w:rPr>
         <w:tab/>
       </w:r>
@@ -2666,6 +2673,7 @@
       <w:r>
         <w:rPr>
           <w:noProof/>
+          <w:lang w:val="pt-BR"/>
         </w:rPr>
         <w:instrText xml:space="preserve"> PAGEREF _Toc472592875 \h </w:instrText>
       </w:r>
@@ -2683,6 +2691,7 @@
       <w:r>
         <w:rPr>
           <w:noProof/>
+          <w:lang w:val="pt-BR"/>
         </w:rPr>
         <w:t>5</w:t>
       </w:r>
@@ -2735,6 +2744,7 @@
       <w:r>
         <w:rPr>
           <w:noProof/>
+          <w:lang w:val="pt-BR"/>
         </w:rPr>
         <w:tab/>
       </w:r>
@@ -2747,6 +2757,7 @@
       <w:r>
         <w:rPr>
           <w:noProof/>
+          <w:lang w:val="pt-BR"/>
         </w:rPr>
         <w:instrText xml:space="preserve"> PAGEREF _Toc472592876 \h </w:instrText>
       </w:r>
@@ -2764,6 +2775,7 @@
       <w:r>
         <w:rPr>
           <w:noProof/>
+          <w:lang w:val="pt-BR"/>
         </w:rPr>
         <w:t>6</w:t>
       </w:r>
@@ -2816,6 +2828,7 @@
       <w:r>
         <w:rPr>
           <w:noProof/>
+          <w:lang w:val="pt-BR"/>
         </w:rPr>
         <w:tab/>
       </w:r>
@@ -2828,6 +2841,7 @@
       <w:r>
         <w:rPr>
           <w:noProof/>
+          <w:lang w:val="pt-BR"/>
         </w:rPr>
         <w:instrText xml:space="preserve"> PAGEREF _Toc472592877 \h </w:instrText>
       </w:r>
@@ -2845,6 +2859,7 @@
       <w:r>
         <w:rPr>
           <w:noProof/>
+          <w:lang w:val="pt-BR"/>
         </w:rPr>
         <w:t>9</w:t>
       </w:r>
@@ -2900,6 +2915,7 @@
       <w:r>
         <w:rPr>
           <w:noProof/>
+          <w:lang w:val="pt-BR"/>
         </w:rPr>
         <w:tab/>
       </w:r>
@@ -2912,6 +2928,7 @@
       <w:r>
         <w:rPr>
           <w:noProof/>
+          <w:lang w:val="pt-BR"/>
         </w:rPr>
         <w:instrText xml:space="preserve"> PAGEREF _Toc472592878 \h </w:instrText>
       </w:r>
@@ -2929,6 +2946,7 @@
       <w:r>
         <w:rPr>
           <w:noProof/>
+          <w:lang w:val="pt-BR"/>
         </w:rPr>
         <w:t>15</w:t>
       </w:r>
@@ -2983,6 +3001,7 @@
       <w:r>
         <w:rPr>
           <w:noProof/>
+          <w:lang w:val="pt-BR"/>
         </w:rPr>
         <w:tab/>
       </w:r>
@@ -2995,6 +3014,7 @@
       <w:r>
         <w:rPr>
           <w:noProof/>
+          <w:lang w:val="pt-BR"/>
         </w:rPr>
         <w:instrText xml:space="preserve"> PAGEREF _Toc472592879 \h </w:instrText>
       </w:r>
@@ -3012,6 +3032,7 @@
       <w:r>
         <w:rPr>
           <w:noProof/>
+          <w:lang w:val="pt-BR"/>
         </w:rPr>
         <w:t>15</w:t>
       </w:r>
@@ -3064,6 +3085,7 @@
       <w:r>
         <w:rPr>
           <w:noProof/>
+          <w:lang w:val="pt-BR"/>
         </w:rPr>
         <w:tab/>
       </w:r>
@@ -3076,6 +3098,7 @@
       <w:r>
         <w:rPr>
           <w:noProof/>
+          <w:lang w:val="pt-BR"/>
         </w:rPr>
         <w:instrText xml:space="preserve"> PAGEREF _Toc472592880 \h </w:instrText>
       </w:r>
@@ -3093,6 +3116,7 @@
       <w:r>
         <w:rPr>
           <w:noProof/>
+          <w:lang w:val="pt-BR"/>
         </w:rPr>
         <w:t>15</w:t>
       </w:r>
@@ -3145,6 +3169,7 @@
       <w:r>
         <w:rPr>
           <w:noProof/>
+          <w:lang w:val="pt-BR"/>
         </w:rPr>
         <w:tab/>
       </w:r>
@@ -3157,6 +3182,7 @@
       <w:r>
         <w:rPr>
           <w:noProof/>
+          <w:lang w:val="pt-BR"/>
         </w:rPr>
         <w:instrText xml:space="preserve"> PAGEREF _Toc472592881 \h </w:instrText>
       </w:r>
@@ -3174,6 +3200,7 @@
       <w:r>
         <w:rPr>
           <w:noProof/>
+          <w:lang w:val="pt-BR"/>
         </w:rPr>
         <w:t>15</w:t>
       </w:r>
@@ -3226,6 +3253,7 @@
       <w:r>
         <w:rPr>
           <w:noProof/>
+          <w:lang w:val="pt-BR"/>
         </w:rPr>
         <w:tab/>
       </w:r>
@@ -3238,6 +3266,7 @@
       <w:r>
         <w:rPr>
           <w:noProof/>
+          <w:lang w:val="pt-BR"/>
         </w:rPr>
         <w:instrText xml:space="preserve"> PAGEREF _Toc472592882 \h </w:instrText>
       </w:r>
@@ -3255,6 +3284,7 @@
       <w:r>
         <w:rPr>
           <w:noProof/>
+          <w:lang w:val="pt-BR"/>
         </w:rPr>
         <w:t>15</w:t>
       </w:r>
@@ -3307,6 +3337,7 @@
       <w:r>
         <w:rPr>
           <w:noProof/>
+          <w:lang w:val="pt-BR"/>
         </w:rPr>
         <w:tab/>
       </w:r>
@@ -3319,6 +3350,7 @@
       <w:r>
         <w:rPr>
           <w:noProof/>
+          <w:lang w:val="pt-BR"/>
         </w:rPr>
         <w:instrText xml:space="preserve"> PAGEREF _Toc472592883 \h </w:instrText>
       </w:r>
@@ -3336,6 +3368,7 @@
       <w:r>
         <w:rPr>
           <w:noProof/>
+          <w:lang w:val="pt-BR"/>
         </w:rPr>
         <w:t>15</w:t>
       </w:r>
@@ -3461,309 +3494,11 @@
     </w:p>
     <w:p>
       <w:pPr>
-        <w:rPr>
-          <w:i/>
-          <w:lang w:val="pt-BR"/>
-        </w:rPr>
-      </w:pPr>
-    </w:p>
-    <w:p>
-      <w:pPr>
-        <w:rPr>
-          <w:b/>
-          <w:i/>
-          <w:u w:val="single"/>
-        </w:rPr>
-      </w:pPr>
-      <w:r>
-        <w:rPr>
-          <w:b/>
-          <w:i/>
-          <w:u w:val="single"/>
-        </w:rPr>
-        <w:t>Hints</w:t>
-      </w:r>
-    </w:p>
-    <w:p>
-      <w:pPr>
-        <w:rPr>
-          <w:b/>
-          <w:i/>
-          <w:u w:val="single"/>
-        </w:rPr>
-      </w:pPr>
-    </w:p>
-    <w:p>
-      <w:pPr>
-        <w:rPr>
-          <w:b/>
-          <w:i/>
-        </w:rPr>
-      </w:pPr>
-      <w:r>
-        <w:rPr>
-          <w:b/>
-          <w:i/>
-        </w:rPr>
-        <w:t>3. Sequence Diagram</w:t>
-      </w:r>
-    </w:p>
-    <w:p>
-      <w:pPr>
-        <w:rPr>
-          <w:i/>
-        </w:rPr>
-      </w:pPr>
-    </w:p>
-    <w:p>
-      <w:pPr>
-        <w:rPr>
-          <w:i/>
-        </w:rPr>
-      </w:pPr>
-      <w:r>
-        <w:rPr>
-          <w:i/>
-        </w:rPr>
-        <w:t>The sequence diagram describes interactions between objects from the analysis view. It provides an overview, which objects exchange which messages for a particular scenario.</w:t>
-      </w:r>
-    </w:p>
-    <w:p>
-      <w:pPr>
-        <w:rPr>
-          <w:i/>
-        </w:rPr>
-      </w:pPr>
-    </w:p>
-    <w:p>
-      <w:pPr>
-        <w:rPr>
-          <w:i/>
-        </w:rPr>
-      </w:pPr>
-      <w:r>
-        <w:rPr>
-          <w:i/>
-        </w:rPr>
-        <w:t>You can use sequence diagrams in addition to the use case descriptions.Sequence diagrams can clarify the course of events and actions.</w:t>
-      </w:r>
-    </w:p>
-    <w:p>
-      <w:pPr>
-        <w:rPr>
-          <w:i/>
-        </w:rPr>
-      </w:pPr>
-    </w:p>
-    <w:p>
-      <w:pPr>
-        <w:jc w:val="center"/>
-        <w:rPr>
-          <w:i/>
-          <w:lang w:val="pt-BR"/>
-        </w:rPr>
-      </w:pPr>
-      <w:r>
-        <w:rPr>
-          <w:i/>
-          <w:noProof/>
-          <w:lang w:val="pt-BR" w:eastAsia="pt-BR"/>
-        </w:rPr>
-        <w:drawing>
-          <wp:inline distT="0" distB="0" distL="0" distR="0">
-            <wp:extent cx="5753100" cy="1847850"/>
-            <wp:effectExtent l="0" t="0" r="0" b="0"/>
-            <wp:docPr id="3" name="Picture 3"/>
-            <wp:cNvGraphicFramePr>
-              <a:graphicFrameLocks xmlns:a="http://schemas.openxmlformats.org/drawingml/2006/main" noChangeAspect="1"/>
-            </wp:cNvGraphicFramePr>
-            <a:graphic xmlns:a="http://schemas.openxmlformats.org/drawingml/2006/main">
-              <a:graphicData uri="http://schemas.openxmlformats.org/drawingml/2006/picture">
-                <pic:pic xmlns:pic="http://schemas.openxmlformats.org/drawingml/2006/picture">
-                  <pic:nvPicPr>
-                    <pic:cNvPr id="0" name="Picture 3"/>
-                    <pic:cNvPicPr>
-                      <a:picLocks noChangeAspect="1" noChangeArrowheads="1"/>
-                    </pic:cNvPicPr>
-                  </pic:nvPicPr>
-                  <pic:blipFill>
-                    <a:blip r:embed="rId8">
-                      <a:extLst>
-                        <a:ext uri="{28A0092B-C50C-407E-A947-70E740481C1C}">
-                          <a14:useLocalDpi xmlns:a14="http://schemas.microsoft.com/office/drawing/2010/main" xmlns:wps="http://schemas.microsoft.com/office/word/2010/wordprocessingShape" xmlns:wpi="http://schemas.microsoft.com/office/word/2010/wordprocessingInk" xmlns:wpg="http://schemas.microsoft.com/office/word/2010/wordprocessingGroup" xmlns:w14="http://schemas.microsoft.com/office/word/2010/wordml" xmlns:w="http://schemas.openxmlformats.org/wordprocessingml/2006/main" xmlns:w10="urn:schemas-microsoft-com:office:word" xmlns:wp14="http://schemas.microsoft.com/office/word/2010/wordprocessingDrawing" xmlns:v="urn:schemas-microsoft-com:vml" xmlns:o="urn:schemas-microsoft-com:office:office" xmlns:mc="http://schemas.openxmlformats.org/markup-compatibility/2006" xmlns:wpc="http://schemas.microsoft.com/office/word/2010/wordprocessingCanvas" xmlns="" val="0"/>
-                        </a:ext>
-                      </a:extLst>
-                    </a:blip>
-                    <a:srcRect/>
-                    <a:stretch>
-                      <a:fillRect/>
-                    </a:stretch>
-                  </pic:blipFill>
-                  <pic:spPr bwMode="auto">
-                    <a:xfrm>
-                      <a:off x="0" y="0"/>
-                      <a:ext cx="5753100" cy="1847850"/>
-                    </a:xfrm>
-                    <a:prstGeom prst="rect">
-                      <a:avLst/>
-                    </a:prstGeom>
-                    <a:noFill/>
-                    <a:ln>
-                      <a:noFill/>
-                    </a:ln>
-                  </pic:spPr>
-                </pic:pic>
-              </a:graphicData>
-            </a:graphic>
-          </wp:inline>
-        </w:drawing>
-      </w:r>
-    </w:p>
-    <w:p>
-      <w:pPr>
-        <w:jc w:val="center"/>
-        <w:rPr>
-          <w:i/>
-          <w:lang w:val="pt-BR"/>
-        </w:rPr>
-      </w:pPr>
-      <w:r>
-        <w:rPr>
-          <w:i/>
-          <w:noProof/>
-          <w:lang w:val="pt-BR" w:eastAsia="pt-BR"/>
-        </w:rPr>
-        <w:drawing>
-          <wp:inline distT="0" distB="0" distL="0" distR="0">
-            <wp:extent cx="5753100" cy="1285875"/>
-            <wp:effectExtent l="0" t="0" r="0" b="9525"/>
-            <wp:docPr id="4" name="Picture 4"/>
-            <wp:cNvGraphicFramePr>
-              <a:graphicFrameLocks xmlns:a="http://schemas.openxmlformats.org/drawingml/2006/main" noChangeAspect="1"/>
-            </wp:cNvGraphicFramePr>
-            <a:graphic xmlns:a="http://schemas.openxmlformats.org/drawingml/2006/main">
-              <a:graphicData uri="http://schemas.openxmlformats.org/drawingml/2006/picture">
-                <pic:pic xmlns:pic="http://schemas.openxmlformats.org/drawingml/2006/picture">
-                  <pic:nvPicPr>
-                    <pic:cNvPr id="0" name="Picture 4"/>
-                    <pic:cNvPicPr>
-                      <a:picLocks noChangeAspect="1" noChangeArrowheads="1"/>
-                    </pic:cNvPicPr>
-                  </pic:nvPicPr>
-                  <pic:blipFill>
-                    <a:blip r:embed="rId9">
-                      <a:extLst>
-                        <a:ext uri="{28A0092B-C50C-407E-A947-70E740481C1C}">
-                          <a14:useLocalDpi xmlns:a14="http://schemas.microsoft.com/office/drawing/2010/main" xmlns:wps="http://schemas.microsoft.com/office/word/2010/wordprocessingShape" xmlns:wpi="http://schemas.microsoft.com/office/word/2010/wordprocessingInk" xmlns:wpg="http://schemas.microsoft.com/office/word/2010/wordprocessingGroup" xmlns:w14="http://schemas.microsoft.com/office/word/2010/wordml" xmlns:w="http://schemas.openxmlformats.org/wordprocessingml/2006/main" xmlns:w10="urn:schemas-microsoft-com:office:word" xmlns:wp14="http://schemas.microsoft.com/office/word/2010/wordprocessingDrawing" xmlns:v="urn:schemas-microsoft-com:vml" xmlns:o="urn:schemas-microsoft-com:office:office" xmlns:mc="http://schemas.openxmlformats.org/markup-compatibility/2006" xmlns:wpc="http://schemas.microsoft.com/office/word/2010/wordprocessingCanvas" xmlns="" val="0"/>
-                        </a:ext>
-                      </a:extLst>
-                    </a:blip>
-                    <a:srcRect/>
-                    <a:stretch>
-                      <a:fillRect/>
-                    </a:stretch>
-                  </pic:blipFill>
-                  <pic:spPr bwMode="auto">
-                    <a:xfrm>
-                      <a:off x="0" y="0"/>
-                      <a:ext cx="5753100" cy="1285875"/>
-                    </a:xfrm>
-                    <a:prstGeom prst="rect">
-                      <a:avLst/>
-                    </a:prstGeom>
-                    <a:noFill/>
-                    <a:ln>
-                      <a:noFill/>
-                    </a:ln>
-                  </pic:spPr>
-                </pic:pic>
-              </a:graphicData>
-            </a:graphic>
-          </wp:inline>
-        </w:drawing>
-      </w:r>
-    </w:p>
-    <w:p>
-      <w:pPr>
-        <w:pStyle w:val="Legenda"/>
-        <w:jc w:val="center"/>
-        <w:rPr>
-          <w:rFonts w:ascii="Times New Roman" w:hAnsi="Times New Roman"/>
-          <w:i/>
-        </w:rPr>
-      </w:pPr>
-      <w:r>
-        <w:rPr>
-          <w:rFonts w:ascii="Times New Roman" w:hAnsi="Times New Roman"/>
-          <w:i/>
-        </w:rPr>
-        <w:t xml:space="preserve">Figure </w:t>
-      </w:r>
-      <w:r>
-        <w:rPr>
-          <w:rFonts w:ascii="Times New Roman" w:hAnsi="Times New Roman"/>
-          <w:i/>
-          <w:lang w:val="pt-BR"/>
-        </w:rPr>
-        <w:fldChar w:fldCharType="begin"/>
-      </w:r>
-      <w:r>
-        <w:rPr>
-          <w:rFonts w:ascii="Times New Roman" w:hAnsi="Times New Roman"/>
-          <w:i/>
-        </w:rPr>
-        <w:instrText xml:space="preserve"> SEQ Abbildung \* ARABIC </w:instrText>
-      </w:r>
-      <w:r>
-        <w:rPr>
-          <w:rFonts w:ascii="Times New Roman" w:hAnsi="Times New Roman"/>
-          <w:i/>
-          <w:lang w:val="pt-BR"/>
-        </w:rPr>
-        <w:fldChar w:fldCharType="separate"/>
-      </w:r>
-      <w:r>
-        <w:rPr>
-          <w:rFonts w:ascii="Times New Roman" w:hAnsi="Times New Roman"/>
-          <w:i/>
-          <w:noProof/>
-        </w:rPr>
-        <w:t>4</w:t>
-      </w:r>
-      <w:r>
-        <w:rPr>
-          <w:rFonts w:ascii="Times New Roman" w:hAnsi="Times New Roman"/>
-          <w:i/>
-          <w:lang w:val="pt-BR"/>
-        </w:rPr>
-        <w:fldChar w:fldCharType="end"/>
-      </w:r>
-      <w:r>
-        <w:rPr>
-          <w:rFonts w:ascii="Times New Roman" w:hAnsi="Times New Roman"/>
-          <w:i/>
-        </w:rPr>
-        <w:t>: Sequence Diagrams “Change Operational Mode“</w:t>
-      </w:r>
-      <w:r>
-        <w:rPr>
-          <w:rFonts w:ascii="Times New Roman" w:hAnsi="Times New Roman"/>
-          <w:i/>
-        </w:rPr>
-        <w:br/>
-        <w:t>and “Query Recorded Messages”</w:t>
-      </w:r>
-    </w:p>
-    <w:p>
-      <w:pPr>
         <w:pStyle w:val="Ttulo1"/>
         <w:rPr>
           <w:lang w:val="pt-BR"/>
         </w:rPr>
       </w:pPr>
-      <w:r>
-        <w:br w:type="page"/>
-      </w:r>
       <w:bookmarkStart w:id="4" w:name="_Toc472592873"/>
       <w:r>
         <w:rPr>
@@ -4345,7 +4080,7 @@
                     </pic:cNvPicPr>
                   </pic:nvPicPr>
                   <pic:blipFill>
-                    <a:blip r:embed="rId10"/>
+                    <a:blip r:embed="rId8"/>
                     <a:srcRect/>
                     <a:stretch>
                       <a:fillRect/>
@@ -4499,6 +4234,7 @@
         <w:rPr>
           <w:lang w:val="pt-BR"/>
         </w:rPr>
+        <w:lastRenderedPageBreak/>
         <w:t>Descrição</w:t>
       </w:r>
       <w:r>
@@ -6836,7 +6572,6 @@
                 <w:b/>
                 <w:lang w:val="pt-BR"/>
               </w:rPr>
-              <w:lastRenderedPageBreak/>
               <w:t>Categoria</w:t>
             </w:r>
           </w:p>
@@ -6941,6 +6676,7 @@
                 <w:b/>
                 <w:lang w:val="pt-BR"/>
               </w:rPr>
+              <w:lastRenderedPageBreak/>
               <w:t>Condição</w:t>
             </w:r>
             <w:r>
@@ -9614,7 +9350,6 @@
                 <w:b/>
                 <w:lang w:val="pt-BR"/>
               </w:rPr>
-              <w:lastRenderedPageBreak/>
               <w:t>Extensões</w:t>
             </w:r>
           </w:p>
@@ -12309,7 +12044,6 @@
                 <w:b/>
                 <w:lang w:val="pt-BR"/>
               </w:rPr>
-              <w:lastRenderedPageBreak/>
               <w:t>Evento de disparo</w:t>
             </w:r>
           </w:p>
@@ -12448,6 +12182,7 @@
                 <w:b/>
                 <w:lang w:val="pt-BR"/>
               </w:rPr>
+              <w:lastRenderedPageBreak/>
               <w:t>Sucesso posterior à condição</w:t>
             </w:r>
             <w:r>
@@ -13589,6 +13324,139 @@
     </w:p>
     <w:p>
       <w:pPr>
+        <w:rPr>
+          <w:lang w:val="pt-BR"/>
+        </w:rPr>
+      </w:pPr>
+    </w:p>
+    <w:p>
+      <w:pPr>
+        <w:rPr>
+          <w:lang w:val="pt-BR"/>
+        </w:rPr>
+      </w:pPr>
+    </w:p>
+    <w:p>
+      <w:pPr>
+        <w:rPr>
+          <w:lang w:val="pt-BR"/>
+        </w:rPr>
+      </w:pPr>
+    </w:p>
+    <w:p>
+      <w:pPr>
+        <w:rPr>
+          <w:lang w:val="pt-BR"/>
+        </w:rPr>
+      </w:pPr>
+    </w:p>
+    <w:p>
+      <w:pPr>
+        <w:rPr>
+          <w:lang w:val="pt-BR"/>
+        </w:rPr>
+      </w:pPr>
+    </w:p>
+    <w:p>
+      <w:pPr>
+        <w:rPr>
+          <w:lang w:val="pt-BR"/>
+        </w:rPr>
+      </w:pPr>
+    </w:p>
+    <w:p>
+      <w:pPr>
+        <w:rPr>
+          <w:lang w:val="pt-BR"/>
+        </w:rPr>
+      </w:pPr>
+    </w:p>
+    <w:p>
+      <w:pPr>
+        <w:rPr>
+          <w:lang w:val="pt-BR"/>
+        </w:rPr>
+      </w:pPr>
+    </w:p>
+    <w:p>
+      <w:pPr>
+        <w:rPr>
+          <w:lang w:val="pt-BR"/>
+        </w:rPr>
+      </w:pPr>
+    </w:p>
+    <w:p>
+      <w:pPr>
+        <w:rPr>
+          <w:lang w:val="pt-BR"/>
+        </w:rPr>
+      </w:pPr>
+    </w:p>
+    <w:p>
+      <w:pPr>
+        <w:rPr>
+          <w:lang w:val="pt-BR"/>
+        </w:rPr>
+      </w:pPr>
+    </w:p>
+    <w:p>
+      <w:pPr>
+        <w:rPr>
+          <w:lang w:val="pt-BR"/>
+        </w:rPr>
+      </w:pPr>
+    </w:p>
+    <w:p>
+      <w:pPr>
+        <w:rPr>
+          <w:lang w:val="pt-BR"/>
+        </w:rPr>
+      </w:pPr>
+    </w:p>
+    <w:p>
+      <w:pPr>
+        <w:rPr>
+          <w:lang w:val="pt-BR"/>
+        </w:rPr>
+      </w:pPr>
+    </w:p>
+    <w:p>
+      <w:pPr>
+        <w:rPr>
+          <w:lang w:val="pt-BR"/>
+        </w:rPr>
+      </w:pPr>
+    </w:p>
+    <w:p>
+      <w:pPr>
+        <w:rPr>
+          <w:lang w:val="pt-BR"/>
+        </w:rPr>
+      </w:pPr>
+    </w:p>
+    <w:p>
+      <w:pPr>
+        <w:rPr>
+          <w:lang w:val="pt-BR"/>
+        </w:rPr>
+      </w:pPr>
+    </w:p>
+    <w:p>
+      <w:pPr>
+        <w:rPr>
+          <w:lang w:val="pt-BR"/>
+        </w:rPr>
+      </w:pPr>
+    </w:p>
+    <w:p>
+      <w:pPr>
+        <w:rPr>
+          <w:lang w:val="pt-BR"/>
+        </w:rPr>
+      </w:pPr>
+    </w:p>
+    <w:p>
+      <w:pPr>
         <w:pStyle w:val="Ttulo2"/>
         <w:rPr>
           <w:lang w:val="pt-BR"/>
@@ -13599,6 +13467,7 @@
         <w:rPr>
           <w:lang w:val="pt-BR"/>
         </w:rPr>
+        <w:lastRenderedPageBreak/>
         <w:t>Diagrama</w:t>
       </w:r>
       <w:r>
@@ -13665,19 +13534,11 @@
           <w:lang w:val="pt-BR"/>
         </w:rPr>
       </w:pPr>
-    </w:p>
-    <w:p>
-      <w:pPr>
-        <w:rPr>
-          <w:lang w:val="pt-BR"/>
-        </w:rPr>
-      </w:pPr>
       <w:r>
         <w:rPr>
           <w:noProof/>
           <w:lang w:val="pt-BR" w:eastAsia="pt-BR"/>
         </w:rPr>
-        <w:lastRenderedPageBreak/>
         <w:drawing>
           <wp:inline distT="0" distB="0" distL="0" distR="0">
             <wp:extent cx="5760085" cy="3384792"/>
@@ -13696,7 +13557,7 @@
                     </pic:cNvPicPr>
                   </pic:nvPicPr>
                   <pic:blipFill>
-                    <a:blip r:embed="rId11"/>
+                    <a:blip r:embed="rId9"/>
                     <a:srcRect/>
                     <a:stretch>
                       <a:fillRect/>
@@ -13727,13 +13588,40 @@
     </w:p>
     <w:p>
       <w:pPr>
-        <w:rPr>
-          <w:lang w:val="pt-BR"/>
-        </w:rPr>
-      </w:pPr>
+        <w:jc w:val="center"/>
+        <w:rPr>
+          <w:b/>
+          <w:sz w:val="20"/>
+          <w:lang w:val="pt-BR"/>
+        </w:rPr>
+      </w:pPr>
+      <w:r>
+        <w:rPr>
+          <w:b/>
+          <w:sz w:val="20"/>
+          <w:lang w:val="pt-BR"/>
+        </w:rPr>
+        <w:t>Figura 2: Diagrama de Sequencia do caso de uso Desviar de Obstáculos.</w:t>
+      </w:r>
     </w:p>
     <w:p>
       <w:pPr>
+        <w:rPr>
+          <w:lang w:val="pt-BR"/>
+        </w:rPr>
+      </w:pPr>
+    </w:p>
+    <w:p>
+      <w:pPr>
+        <w:jc w:val="center"/>
+        <w:rPr>
+          <w:lang w:val="pt-BR"/>
+        </w:rPr>
+      </w:pPr>
+    </w:p>
+    <w:p>
+      <w:pPr>
+        <w:jc w:val="center"/>
         <w:rPr>
           <w:lang w:val="pt-BR"/>
         </w:rPr>
@@ -13761,7 +13649,7 @@
                     </pic:cNvPicPr>
                   </pic:nvPicPr>
                   <pic:blipFill>
-                    <a:blip r:embed="rId12"/>
+                    <a:blip r:embed="rId10"/>
                     <a:srcRect/>
                     <a:stretch>
                       <a:fillRect/>
@@ -13792,10 +13680,21 @@
     </w:p>
     <w:p>
       <w:pPr>
-        <w:rPr>
-          <w:lang w:val="pt-BR"/>
-        </w:rPr>
-      </w:pPr>
+        <w:jc w:val="center"/>
+        <w:rPr>
+          <w:b/>
+          <w:sz w:val="20"/>
+          <w:lang w:val="pt-BR"/>
+        </w:rPr>
+      </w:pPr>
+      <w:r>
+        <w:rPr>
+          <w:b/>
+          <w:sz w:val="20"/>
+          <w:lang w:val="pt-BR"/>
+        </w:rPr>
+        <w:t>Figura 3: Diagrama de Sequencia do caso de uso Detectar Obstaculos</w:t>
+      </w:r>
     </w:p>
     <w:p>
       <w:pPr>
@@ -13827,7 +13726,7 @@
                     </pic:cNvPicPr>
                   </pic:nvPicPr>
                   <pic:blipFill>
-                    <a:blip r:embed="rId13"/>
+                    <a:blip r:embed="rId11"/>
                     <a:srcRect/>
                     <a:stretch>
                       <a:fillRect/>
@@ -13858,10 +13757,21 @@
     </w:p>
     <w:p>
       <w:pPr>
-        <w:rPr>
-          <w:lang w:val="pt-BR"/>
-        </w:rPr>
-      </w:pPr>
+        <w:jc w:val="center"/>
+        <w:rPr>
+          <w:b/>
+          <w:sz w:val="20"/>
+          <w:lang w:val="pt-BR"/>
+        </w:rPr>
+      </w:pPr>
+      <w:r>
+        <w:rPr>
+          <w:b/>
+          <w:sz w:val="20"/>
+          <w:lang w:val="pt-BR"/>
+        </w:rPr>
+        <w:t>Figura 4: Diagrama de Sequencia do caso de uso Detectar Ponto de Chegada.</w:t>
+      </w:r>
     </w:p>
     <w:p>
       <w:pPr>
@@ -13893,7 +13803,7 @@
                     </pic:cNvPicPr>
                   </pic:nvPicPr>
                   <pic:blipFill>
-                    <a:blip r:embed="rId14"/>
+                    <a:blip r:embed="rId12"/>
                     <a:srcRect/>
                     <a:stretch>
                       <a:fillRect/>
@@ -13924,6 +13834,32 @@
     </w:p>
     <w:p>
       <w:pPr>
+        <w:jc w:val="center"/>
+        <w:rPr>
+          <w:b/>
+          <w:sz w:val="20"/>
+          <w:lang w:val="pt-BR"/>
+        </w:rPr>
+      </w:pPr>
+      <w:r>
+        <w:rPr>
+          <w:b/>
+          <w:sz w:val="20"/>
+          <w:lang w:val="pt-BR"/>
+        </w:rPr>
+        <w:t xml:space="preserve">Figura 5: </w:t>
+      </w:r>
+      <w:r>
+        <w:rPr>
+          <w:b/>
+          <w:sz w:val="20"/>
+          <w:lang w:val="pt-BR"/>
+        </w:rPr>
+        <w:t>Diagrama de Sequencia do caso de uso Iniciar Execução do Programa</w:t>
+      </w:r>
+    </w:p>
+    <w:p>
+      <w:pPr>
         <w:rPr>
           <w:lang w:val="pt-BR"/>
         </w:rPr>
@@ -13959,7 +13895,7 @@
                     </pic:cNvPicPr>
                   </pic:nvPicPr>
                   <pic:blipFill>
-                    <a:blip r:embed="rId15"/>
+                    <a:blip r:embed="rId13"/>
                     <a:srcRect/>
                     <a:stretch>
                       <a:fillRect/>
@@ -13990,6 +13926,34 @@
     </w:p>
     <w:p>
       <w:pPr>
+        <w:jc w:val="center"/>
+        <w:rPr>
+          <w:b/>
+          <w:sz w:val="20"/>
+          <w:lang w:val="pt-BR"/>
+        </w:rPr>
+      </w:pPr>
+      <w:r>
+        <w:rPr>
+          <w:b/>
+          <w:sz w:val="20"/>
+          <w:lang w:val="pt-BR"/>
+        </w:rPr>
+        <w:t>Figura 6: Diagrama de Sequencia do caso de uso Monitorar Estado da Bateria</w:t>
+      </w:r>
+    </w:p>
+    <w:p>
+      <w:pPr>
+        <w:jc w:val="left"/>
+        <w:rPr>
+          <w:b/>
+          <w:szCs w:val="24"/>
+          <w:lang w:val="pt-BR"/>
+        </w:rPr>
+      </w:pPr>
+    </w:p>
+    <w:p>
+      <w:pPr>
         <w:rPr>
           <w:lang w:val="pt-BR"/>
         </w:rPr>
@@ -14024,7 +13988,7 @@
                     </pic:cNvPicPr>
                   </pic:nvPicPr>
                   <pic:blipFill>
-                    <a:blip r:embed="rId16"/>
+                    <a:blip r:embed="rId14"/>
                     <a:srcRect/>
                     <a:stretch>
                       <a:fillRect/>
@@ -14055,10 +14019,21 @@
     </w:p>
     <w:p>
       <w:pPr>
-        <w:rPr>
-          <w:lang w:val="pt-BR"/>
-        </w:rPr>
-      </w:pPr>
+        <w:jc w:val="center"/>
+        <w:rPr>
+          <w:b/>
+          <w:sz w:val="20"/>
+          <w:lang w:val="pt-BR"/>
+        </w:rPr>
+      </w:pPr>
+      <w:r>
+        <w:rPr>
+          <w:b/>
+          <w:sz w:val="20"/>
+          <w:lang w:val="pt-BR"/>
+        </w:rPr>
+        <w:t>Figura 7: Diagrama de Sequencia do caso de uso Mostrar Mensagens de Erro.</w:t>
+      </w:r>
     </w:p>
     <w:p>
       <w:pPr>
@@ -14090,7 +14065,7 @@
                     </pic:cNvPicPr>
                   </pic:nvPicPr>
                   <pic:blipFill>
-                    <a:blip r:embed="rId17"/>
+                    <a:blip r:embed="rId15"/>
                     <a:srcRect/>
                     <a:stretch>
                       <a:fillRect/>
@@ -14121,10 +14096,21 @@
     </w:p>
     <w:p>
       <w:pPr>
-        <w:rPr>
-          <w:lang w:val="pt-BR"/>
-        </w:rPr>
-      </w:pPr>
+        <w:jc w:val="center"/>
+        <w:rPr>
+          <w:b/>
+          <w:sz w:val="20"/>
+          <w:lang w:val="pt-BR"/>
+        </w:rPr>
+      </w:pPr>
+      <w:r>
+        <w:rPr>
+          <w:b/>
+          <w:sz w:val="20"/>
+          <w:lang w:val="pt-BR"/>
+        </w:rPr>
+        <w:t>Figura 8: Digrama de Sequencia do caso de uso Percorrer Caminho.</w:t>
+      </w:r>
     </w:p>
     <w:p>
       <w:pPr>
@@ -14155,7 +14141,7 @@
                     </pic:cNvPicPr>
                   </pic:nvPicPr>
                   <pic:blipFill>
-                    <a:blip r:embed="rId18"/>
+                    <a:blip r:embed="rId16"/>
                     <a:srcRect/>
                     <a:stretch>
                       <a:fillRect/>
@@ -14186,10 +14172,21 @@
     </w:p>
     <w:p>
       <w:pPr>
-        <w:rPr>
-          <w:lang w:val="pt-BR"/>
-        </w:rPr>
-      </w:pPr>
+        <w:jc w:val="center"/>
+        <w:rPr>
+          <w:b/>
+          <w:sz w:val="20"/>
+          <w:lang w:val="pt-BR"/>
+        </w:rPr>
+      </w:pPr>
+      <w:r>
+        <w:rPr>
+          <w:b/>
+          <w:sz w:val="20"/>
+          <w:lang w:val="pt-BR"/>
+        </w:rPr>
+        <w:t>Figura 9: Diagrama de Sequencia de uso de caso Reiniciar Execução do Programa.</w:t>
+      </w:r>
     </w:p>
     <w:p>
       <w:pPr>
@@ -14221,7 +14218,7 @@
                     </pic:cNvPicPr>
                   </pic:nvPicPr>
                   <pic:blipFill>
-                    <a:blip r:embed="rId19"/>
+                    <a:blip r:embed="rId17"/>
                     <a:srcRect/>
                     <a:stretch>
                       <a:fillRect/>
@@ -14252,6 +14249,31 @@
     </w:p>
     <w:p>
       <w:pPr>
+        <w:jc w:val="center"/>
+        <w:rPr>
+          <w:b/>
+          <w:sz w:val="20"/>
+          <w:lang w:val="pt-BR"/>
+        </w:rPr>
+      </w:pPr>
+      <w:r>
+        <w:rPr>
+          <w:b/>
+          <w:sz w:val="20"/>
+          <w:lang w:val="pt-BR"/>
+        </w:rPr>
+        <w:t>Figura 10: Diagrama de Sequencia do caso de uso Sair do Ponto de Partida.</w:t>
+      </w:r>
+    </w:p>
+    <w:p>
+      <w:pPr>
+        <w:rPr>
+          <w:lang w:val="pt-BR"/>
+        </w:rPr>
+      </w:pPr>
+    </w:p>
+    <w:p>
+      <w:pPr>
         <w:pStyle w:val="Ttulo1"/>
         <w:rPr>
           <w:lang w:val="pt-BR"/>
@@ -14434,6 +14456,7 @@
           <w:lang w:val="pt-BR"/>
         </w:rPr>
       </w:pPr>
+      <w:commentRangeStart w:id="22"/>
       <w:r>
         <w:rPr>
           <w:noProof/>
@@ -14456,7 +14479,7 @@
                     <pic:cNvPicPr/>
                   </pic:nvPicPr>
                   <pic:blipFill>
-                    <a:blip r:embed="rId20"/>
+                    <a:blip r:embed="rId18"/>
                     <a:stretch>
                       <a:fillRect/>
                     </a:stretch>
@@ -14476,6 +14499,13 @@
           </wp:inline>
         </w:drawing>
       </w:r>
+      <w:commentRangeEnd w:id="22"/>
+      <w:r>
+        <w:rPr>
+          <w:rStyle w:val="Refdecomentrio"/>
+        </w:rPr>
+        <w:commentReference w:id="22"/>
+      </w:r>
     </w:p>
     <w:p>
       <w:pPr>
@@ -14485,9 +14515,9 @@
       </w:pPr>
     </w:p>
     <w:sectPr>
-      <w:headerReference w:type="default" r:id="rId21"/>
-      <w:footerReference w:type="default" r:id="rId22"/>
-      <w:headerReference w:type="first" r:id="rId23"/>
+      <w:headerReference w:type="default" r:id="rId20"/>
+      <w:footerReference w:type="default" r:id="rId21"/>
+      <w:headerReference w:type="first" r:id="rId22"/>
       <w:pgSz w:w="11907" w:h="16840"/>
       <w:pgMar w:top="1418" w:right="1418" w:bottom="1134" w:left="1418" w:header="720" w:footer="720" w:gutter="0"/>
       <w:cols w:space="720"/>
@@ -14495,6 +14525,39 @@
     </w:sectPr>
   </w:body>
 </w:document>
+</file>
+
+<file path=word/comments.xml><?xml version="1.0" encoding="utf-8"?>
+<w:comments xmlns:ve="http://schemas.openxmlformats.org/markup-compatibility/2006" xmlns:o="urn:schemas-microsoft-com:office:office" xmlns:r="http://schemas.openxmlformats.org/officeDocument/2006/relationships" xmlns:m="http://schemas.openxmlformats.org/officeDocument/2006/math" xmlns:v="urn:schemas-microsoft-com:vml" xmlns:wp="http://schemas.openxmlformats.org/drawingml/2006/wordprocessingDrawing" xmlns:w10="urn:schemas-microsoft-com:office:word" xmlns:w="http://schemas.openxmlformats.org/wordprocessingml/2006/main" xmlns:wne="http://schemas.microsoft.com/office/word/2006/wordml">
+  <w:comment w:id="22" w:author="André Ricardo" w:date="2017-01-19T19:19:00Z" w:initials="AR">
+    <w:p>
+      <w:pPr>
+        <w:pStyle w:val="Textodecomentrio"/>
+        <w:rPr>
+          <w:lang w:val="pt-BR"/>
+        </w:rPr>
+      </w:pPr>
+      <w:r>
+        <w:rPr>
+          <w:rStyle w:val="Refdecomentrio"/>
+        </w:rPr>
+        <w:annotationRef/>
+      </w:r>
+      <w:r>
+        <w:rPr>
+          <w:lang w:val="pt-BR"/>
+        </w:rPr>
+        <w:t>Isso pode vir a ser o diagrama em blocos. A</w:t>
+      </w:r>
+      <w:r>
+        <w:rPr>
+          <w:lang w:val="pt-BR"/>
+        </w:rPr>
+        <w:t>inda não decidi.</w:t>
+      </w:r>
+    </w:p>
+  </w:comment>
+</w:comments>
 </file>
 
 <file path=word/endnotes.xml><?xml version="1.0" encoding="utf-8"?>
@@ -14528,18 +14591,12 @@
       </w:rPr>
     </w:pPr>
     <w:r>
-      <w:t>Grupo 2</w:t>
-    </w:r>
-    <w:r>
       <w:rPr>
         <w:rFonts w:ascii="Times New Roman" w:hAnsi="Times New Roman"/>
         <w:sz w:val="16"/>
         <w:lang w:val="en-GB"/>
       </w:rPr>
       <w:tab/>
-    </w:r>
-    <w:r>
-      <w:t>Modelo de Sistema</w:t>
     </w:r>
     <w:r>
       <w:rPr>
@@ -14616,62 +14673,57 @@
       <w:rPr>
         <w:rFonts w:ascii="Times New Roman" w:hAnsi="Times New Roman"/>
         <w:u w:val="single"/>
+        <w:lang w:val="pt-BR"/>
       </w:rPr>
     </w:pPr>
-    <w:fldSimple w:instr=" DOCPROPERTY &quot;Art&quot;  \* MERGEFORMAT ">
+    <w:r>
+      <w:rPr>
+        <w:u w:val="single"/>
+        <w:lang w:val="pt-BR"/>
+      </w:rPr>
+      <w:t>Grupo 2</w:t>
+    </w:r>
+    <w:r>
+      <w:rPr>
+        <w:rFonts w:ascii="Times New Roman" w:hAnsi="Times New Roman"/>
+        <w:u w:val="single"/>
+        <w:lang w:val="pt-BR"/>
+      </w:rPr>
+      <w:tab/>
+    </w:r>
+    <w:fldSimple w:instr=" DOCPROPERTY &quot;SADA_Title&quot;  \* MERGEFORMAT ">
       <w:r>
         <w:rPr>
           <w:rFonts w:ascii="Times New Roman" w:hAnsi="Times New Roman"/>
           <w:u w:val="single"/>
-        </w:rPr>
-        <w:t>&lt;Type&gt;</w:t>
-      </w:r>
-    </w:fldSimple>
-    <w:fldSimple w:instr=" DOCPROPERTY &quot;Bearbeiter&quot;  \* MERGEFORMAT ">
-      <w:r>
-        <w:rPr>
-          <w:rFonts w:ascii="Times New Roman" w:hAnsi="Times New Roman"/>
-          <w:u w:val="single"/>
-        </w:rPr>
-        <w:t>&lt;Last Name&gt;</w:t>
+          <w:lang w:val="pt-BR"/>
+        </w:rPr>
+        <w:t>Modelo de Sistema</w:t>
       </w:r>
     </w:fldSimple>
     <w:r>
       <w:rPr>
         <w:rFonts w:ascii="Times New Roman" w:hAnsi="Times New Roman"/>
         <w:u w:val="single"/>
+        <w:lang w:val="pt-BR"/>
       </w:rPr>
-      <w:tab/>
+      <w:t xml:space="preserve"> V </w:t>
     </w:r>
-    <w:fldSimple w:instr=" DOCPROPERTY &quot;SADA_Title&quot;  \* MERGEFORMAT ">
+    <w:fldSimple w:instr=" DOCPROPERTY &quot;Version&quot;  \* MERGEFORMAT ">
       <w:r>
         <w:rPr>
           <w:rFonts w:ascii="Times New Roman" w:hAnsi="Times New Roman"/>
           <w:u w:val="single"/>
-        </w:rPr>
-        <w:t>System Model</w:t>
+          <w:lang w:val="pt-BR"/>
+        </w:rPr>
+        <w:t>0.1</w:t>
       </w:r>
     </w:fldSimple>
     <w:r>
       <w:rPr>
         <w:rFonts w:ascii="Times New Roman" w:hAnsi="Times New Roman"/>
         <w:u w:val="single"/>
-      </w:rPr>
-      <w:t xml:space="preserve"> V </w:t>
-    </w:r>
-    <w:fldSimple w:instr=" DOCPROPERTY &quot;Version&quot;  \* MERGEFORMAT ">
-      <w:r>
-        <w:rPr>
-          <w:rFonts w:ascii="Times New Roman" w:hAnsi="Times New Roman"/>
-          <w:u w:val="single"/>
-        </w:rPr>
-        <w:t>0.1</w:t>
-      </w:r>
-    </w:fldSimple>
-    <w:r>
-      <w:rPr>
-        <w:rFonts w:ascii="Times New Roman" w:hAnsi="Times New Roman"/>
-        <w:u w:val="single"/>
+        <w:lang w:val="pt-BR"/>
       </w:rPr>
       <w:tab/>
     </w:r>
@@ -14688,6 +14740,7 @@
         <w:rStyle w:val="Nmerodepgina"/>
         <w:rFonts w:ascii="Times New Roman" w:hAnsi="Times New Roman"/>
         <w:u w:val="single"/>
+        <w:lang w:val="pt-BR"/>
       </w:rPr>
       <w:instrText xml:space="preserve"> PAGE </w:instrText>
     </w:r>
@@ -14705,8 +14758,9 @@
         <w:rFonts w:ascii="Times New Roman" w:hAnsi="Times New Roman"/>
         <w:noProof/>
         <w:u w:val="single"/>
+        <w:lang w:val="pt-BR"/>
       </w:rPr>
-      <w:t>3</w:t>
+      <w:t>15</w:t>
     </w:r>
     <w:r>
       <w:rPr>
@@ -14722,6 +14776,7 @@
       <w:pStyle w:val="Cabealho"/>
       <w:rPr>
         <w:rFonts w:ascii="Times New Roman" w:hAnsi="Times New Roman"/>
+        <w:lang w:val="pt-BR"/>
       </w:rPr>
     </w:pPr>
   </w:p>

--- a/DS/Documentacao/sy-system-model.docx
+++ b/DS/Documentacao/sy-system-model.docx
@@ -1,6 +1,6 @@
 
 <file path=word/document.xml><?xml version="1.0" encoding="utf-8"?>
-<w:document xmlns:ve="http://schemas.openxmlformats.org/markup-compatibility/2006" xmlns:o="urn:schemas-microsoft-com:office:office" xmlns:r="http://schemas.openxmlformats.org/officeDocument/2006/relationships" xmlns:m="http://schemas.openxmlformats.org/officeDocument/2006/math" xmlns:v="urn:schemas-microsoft-com:vml" xmlns:wp="http://schemas.openxmlformats.org/drawingml/2006/wordprocessingDrawing" xmlns:w10="urn:schemas-microsoft-com:office:word" xmlns:w="http://schemas.openxmlformats.org/wordprocessingml/2006/main" xmlns:wne="http://schemas.microsoft.com/office/word/2006/wordml">
+<w:document xmlns:wpc="http://schemas.microsoft.com/office/word/2010/wordprocessingCanvas" xmlns:mc="http://schemas.openxmlformats.org/markup-compatibility/2006" xmlns:o="urn:schemas-microsoft-com:office:office" xmlns:r="http://schemas.openxmlformats.org/officeDocument/2006/relationships" xmlns:m="http://schemas.openxmlformats.org/officeDocument/2006/math" xmlns:v="urn:schemas-microsoft-com:vml" xmlns:wp14="http://schemas.microsoft.com/office/word/2010/wordprocessingDrawing" xmlns:wp="http://schemas.openxmlformats.org/drawingml/2006/wordprocessingDrawing" xmlns:w10="urn:schemas-microsoft-com:office:word" xmlns:w="http://schemas.openxmlformats.org/wordprocessingml/2006/main" xmlns:w14="http://schemas.microsoft.com/office/word/2010/wordml" xmlns:wpg="http://schemas.microsoft.com/office/word/2010/wordprocessingGroup" xmlns:wpi="http://schemas.microsoft.com/office/word/2010/wordprocessingInk" xmlns:wne="http://schemas.microsoft.com/office/word/2006/wordml" xmlns:wps="http://schemas.microsoft.com/office/word/2010/wordprocessingShape" mc:Ignorable="w14 wp14">
   <w:body>
     <w:p>
       <w:pPr>
@@ -17,15 +17,29 @@
           <w:sz w:val="32"/>
         </w:rPr>
       </w:pPr>
-      <w:fldSimple w:instr=" DOCPROPERTY &quot;ArtDerArbeit&quot;  \* MERGEFORMAT ">
-        <w:r>
-          <w:rPr>
-            <w:b/>
-            <w:sz w:val="28"/>
-          </w:rPr>
-          <w:t>&lt;Type of Thesis&gt;</w:t>
-        </w:r>
-      </w:fldSimple>
+      <w:r>
+        <w:fldChar w:fldCharType="begin"/>
+      </w:r>
+      <w:r>
+        <w:instrText xml:space="preserve"> DOCPROPERTY "ArtDerArbeit"  \* MERGEFORMAT </w:instrText>
+      </w:r>
+      <w:r>
+        <w:fldChar w:fldCharType="separate"/>
+      </w:r>
+      <w:r>
+        <w:rPr>
+          <w:b/>
+          <w:sz w:val="28"/>
+        </w:rPr>
+        <w:t>&lt;Type of Thesis&gt;</w:t>
+      </w:r>
+      <w:r>
+        <w:rPr>
+          <w:b/>
+          <w:sz w:val="28"/>
+        </w:rPr>
+        <w:fldChar w:fldCharType="end"/>
+      </w:r>
     </w:p>
     <w:p>
       <w:pPr>
@@ -43,81 +57,144 @@
         <w:framePr w:w="2597" w:h="2160" w:hSpace="142" w:wrap="around" w:vAnchor="page" w:hAnchor="page" w:x="8642" w:y="2428" w:anchorLock="1"/>
       </w:pPr>
       <w:r>
-        <w:t>Prof. Göhner</w:t>
-      </w:r>
+        <w:t xml:space="preserve">Prof. </w:t>
+      </w:r>
+      <w:proofErr w:type="spellStart"/>
+      <w:r>
+        <w:t>Göhner</w:t>
+      </w:r>
+      <w:proofErr w:type="spellEnd"/>
     </w:p>
     <w:p>
       <w:pPr>
         <w:framePr w:w="2597" w:h="2160" w:hSpace="142" w:wrap="around" w:vAnchor="page" w:hAnchor="page" w:x="8642" w:y="2428" w:anchorLock="1"/>
       </w:pPr>
-      <w:fldSimple w:instr=" DOCPROPERTY &quot;Betreuer&quot;  \* MERGEFORMAT ">
-        <w:r>
-          <w:t>&lt;Tutor&gt;</w:t>
-        </w:r>
-      </w:fldSimple>
+      <w:r>
+        <w:fldChar w:fldCharType="begin"/>
+      </w:r>
+      <w:r>
+        <w:instrText xml:space="preserve"> DOCPROPERTY "Betreuer"  \* MERGEFORMAT </w:instrText>
+      </w:r>
+      <w:r>
+        <w:fldChar w:fldCharType="separate"/>
+      </w:r>
+      <w:r>
+        <w:t>&lt;Tutor&gt;</w:t>
+      </w:r>
+      <w:r>
+        <w:fldChar w:fldCharType="end"/>
+      </w:r>
     </w:p>
     <w:p>
       <w:pPr>
         <w:framePr w:w="2597" w:h="2160" w:hSpace="142" w:wrap="around" w:vAnchor="page" w:hAnchor="page" w:x="8642" w:y="2428" w:anchorLock="1"/>
       </w:pPr>
-      <w:fldSimple w:instr=" DOCPROPERTY &quot;Mitbetreuer&quot;  \* MERGEFORMAT ">
-        <w:r>
-          <w:t>&lt;Co-Tutor&gt;</w:t>
-        </w:r>
-      </w:fldSimple>
+      <w:r>
+        <w:fldChar w:fldCharType="begin"/>
+      </w:r>
+      <w:r>
+        <w:instrText xml:space="preserve"> DOCPROPERTY "Mitbetreuer"  \* MERGEFORMAT </w:instrText>
+      </w:r>
+      <w:r>
+        <w:fldChar w:fldCharType="separate"/>
+      </w:r>
+      <w:r>
+        <w:t>&lt;Co-Tutor&gt;</w:t>
+      </w:r>
+      <w:r>
+        <w:fldChar w:fldCharType="end"/>
+      </w:r>
     </w:p>
     <w:p>
       <w:pPr>
         <w:framePr w:w="2597" w:h="2160" w:hSpace="142" w:wrap="around" w:vAnchor="page" w:hAnchor="page" w:x="8642" w:y="2428" w:anchorLock="1"/>
       </w:pPr>
-      <w:fldSimple w:instr=" DOCPROPERTY &quot;Bearbeiter&quot;  \* MERGEFORMAT ">
-        <w:r>
-          <w:t>&lt;Last Name&gt;</w:t>
-        </w:r>
-      </w:fldSimple>
+      <w:r>
+        <w:fldChar w:fldCharType="begin"/>
+      </w:r>
+      <w:r>
+        <w:instrText xml:space="preserve"> DOCPROPERTY "Bearbeiter"  \* MERGEFORMAT </w:instrText>
+      </w:r>
+      <w:r>
+        <w:fldChar w:fldCharType="separate"/>
+      </w:r>
+      <w:r>
+        <w:t>&lt;Last Name&gt;</w:t>
+      </w:r>
+      <w:r>
+        <w:fldChar w:fldCharType="end"/>
+      </w:r>
     </w:p>
     <w:p>
       <w:pPr>
         <w:framePr w:hSpace="142" w:wrap="around" w:hAnchor="margin" w:xAlign="center" w:y="6805" w:anchorLock="1"/>
         <w:jc w:val="center"/>
       </w:pPr>
-      <w:fldSimple w:instr=" DOCPROPERTY &quot;BearbeiterVorname&quot;  \* MERGEFORMAT ">
-        <w:r>
-          <w:rPr>
-            <w:b/>
-            <w:sz w:val="28"/>
-          </w:rPr>
-          <w:t>&lt;First Name&gt;</w:t>
-        </w:r>
-      </w:fldSimple>
-      <w:fldSimple w:instr=" DOCPROPERTY &quot;BearbeiterNachname&quot;  \* MERGEFORMAT ">
-        <w:r>
-          <w:rPr>
-            <w:b/>
-            <w:sz w:val="28"/>
-          </w:rPr>
-          <w:t>&lt;Last Name&gt;</w:t>
-        </w:r>
-      </w:fldSimple>
+      <w:r>
+        <w:fldChar w:fldCharType="begin"/>
+      </w:r>
+      <w:r>
+        <w:instrText xml:space="preserve"> DOCPROPERTY "BearbeiterVorname"  \* MERGEFORMAT </w:instrText>
+      </w:r>
+      <w:r>
+        <w:fldChar w:fldCharType="separate"/>
+      </w:r>
       <w:r>
         <w:rPr>
           <w:b/>
           <w:sz w:val="28"/>
-          <w:lang w:val="pt-BR"/>
-        </w:rPr>
-        <w:fldChar w:fldCharType="begin"/>
+        </w:rPr>
+        <w:t>&lt;First Name&gt;</w:t>
       </w:r>
       <w:r>
         <w:rPr>
           <w:b/>
           <w:sz w:val="28"/>
         </w:rPr>
-        <w:instrText xml:space="preserve"> KEYWORDS  \* MERGEFORMAT </w:instrText>
+        <w:fldChar w:fldCharType="end"/>
+      </w:r>
+      <w:r>
+        <w:fldChar w:fldCharType="begin"/>
+      </w:r>
+      <w:r>
+        <w:instrText xml:space="preserve"> DOCPROPERTY "BearbeiterNachname"  \* MERGEFORMAT </w:instrText>
+      </w:r>
+      <w:r>
+        <w:fldChar w:fldCharType="separate"/>
       </w:r>
       <w:r>
         <w:rPr>
           <w:b/>
           <w:sz w:val="28"/>
+        </w:rPr>
+        <w:t>&lt;Last Name&gt;</w:t>
+      </w:r>
+      <w:r>
+        <w:rPr>
+          <w:b/>
+          <w:sz w:val="28"/>
+        </w:rPr>
+        <w:fldChar w:fldCharType="end"/>
+      </w:r>
+      <w:r>
+        <w:rPr>
+          <w:b/>
+          <w:sz w:val="28"/>
+          <w:lang w:val="pt-BR"/>
+        </w:rPr>
+        <w:fldChar w:fldCharType="begin"/>
+      </w:r>
+      <w:r>
+        <w:rPr>
+          <w:b/>
+          <w:sz w:val="28"/>
+        </w:rPr>
+        <w:instrText xml:space="preserve"> KEYWORDS  \* MERGEFORMAT </w:instrText>
+      </w:r>
+      <w:r>
+        <w:rPr>
+          <w:b/>
+          <w:sz w:val="28"/>
           <w:lang w:val="pt-BR"/>
         </w:rPr>
         <w:fldChar w:fldCharType="end"/>
@@ -131,14 +208,30 @@
           <w:sz w:val="32"/>
         </w:rPr>
       </w:pPr>
-      <w:fldSimple w:instr=" DOCPROPERTY &quot;SADA_Subject&quot;  \* MERGEFORMAT ">
-        <w:r>
-          <w:rPr>
-            <w:sz w:val="32"/>
-          </w:rPr>
-          <w:t>&lt;Subject&gt;</w:t>
-        </w:r>
-      </w:fldSimple>
+      <w:r>
+        <w:fldChar w:fldCharType="begin"/>
+      </w:r>
+      <w:r>
+        <w:instrText xml:space="preserve"> DOCPROPERTY "SADA_Subject"  </w:instrText>
+      </w:r>
+      <w:r>
+        <w:instrText xml:space="preserve">\* MERGEFORMAT </w:instrText>
+      </w:r>
+      <w:r>
+        <w:fldChar w:fldCharType="separate"/>
+      </w:r>
+      <w:r>
+        <w:rPr>
+          <w:sz w:val="32"/>
+        </w:rPr>
+        <w:t>&lt;Subject&gt;</w:t>
+      </w:r>
+      <w:r>
+        <w:rPr>
+          <w:sz w:val="32"/>
+        </w:rPr>
+        <w:fldChar w:fldCharType="end"/>
+      </w:r>
       <w:r>
         <w:rPr>
           <w:sz w:val="32"/>
@@ -177,7 +270,7 @@
           <w:left w:w="70" w:type="dxa"/>
           <w:right w:w="70" w:type="dxa"/>
         </w:tblCellMar>
-        <w:tblLook w:val="00A7"/>
+        <w:tblLook w:val="00A7" w:firstRow="1" w:lastRow="0" w:firstColumn="1" w:lastColumn="0" w:noHBand="0" w:noVBand="0"/>
       </w:tblPr>
       <w:tblGrid>
         <w:gridCol w:w="2764"/>
@@ -432,50 +525,67 @@
                 <w:lang w:val="pt-BR"/>
               </w:rPr>
             </w:pPr>
-            <w:fldSimple w:instr=" DOCPROPERTY &quot;Projektart&quot;  \* MERGEFORMAT ">
-              <w:r>
-                <w:rPr>
-                  <w:sz w:val="20"/>
-                  <w:lang w:val="pt-BR"/>
-                </w:rPr>
-                <w:t>Model</w:t>
-              </w:r>
-              <w:r>
-                <w:rPr>
-                  <w:sz w:val="20"/>
-                  <w:lang w:val="pt-BR"/>
-                </w:rPr>
-                <w:t>o</w:t>
-              </w:r>
-              <w:r>
-                <w:rPr>
-                  <w:sz w:val="20"/>
-                  <w:lang w:val="pt-BR"/>
-                </w:rPr>
-                <w:t xml:space="preserve"> </w:t>
-              </w:r>
-              <w:r>
-                <w:rPr>
-                  <w:sz w:val="20"/>
-                  <w:lang w:val="pt-BR"/>
-                </w:rPr>
-                <w:t>para</w:t>
-              </w:r>
-              <w:r>
-                <w:rPr>
-                  <w:sz w:val="20"/>
-                  <w:lang w:val="pt-BR"/>
-                </w:rPr>
-                <w:t xml:space="preserve"> </w:t>
-              </w:r>
-              <w:r>
-                <w:rPr>
-                  <w:sz w:val="20"/>
-                  <w:lang w:val="pt-BR"/>
-                </w:rPr>
-                <w:t>Desenvolvimento de Sistema</w:t>
-              </w:r>
-            </w:fldSimple>
+            <w:r>
+              <w:fldChar w:fldCharType="begin"/>
+            </w:r>
+            <w:r>
+              <w:rPr>
+                <w:lang w:val="pt-BR"/>
+              </w:rPr>
+              <w:instrText xml:space="preserve"> DOCPROPERTY "Projektart"  \* MERGEFORMAT </w:instrText>
+            </w:r>
+            <w:r>
+              <w:fldChar w:fldCharType="separate"/>
+            </w:r>
+            <w:r>
+              <w:rPr>
+                <w:sz w:val="20"/>
+                <w:lang w:val="pt-BR"/>
+              </w:rPr>
+              <w:t>Model</w:t>
+            </w:r>
+            <w:r>
+              <w:rPr>
+                <w:sz w:val="20"/>
+                <w:lang w:val="pt-BR"/>
+              </w:rPr>
+              <w:t>o</w:t>
+            </w:r>
+            <w:r>
+              <w:rPr>
+                <w:sz w:val="20"/>
+                <w:lang w:val="pt-BR"/>
+              </w:rPr>
+              <w:t xml:space="preserve"> </w:t>
+            </w:r>
+            <w:r>
+              <w:rPr>
+                <w:sz w:val="20"/>
+                <w:lang w:val="pt-BR"/>
+              </w:rPr>
+              <w:t>para</w:t>
+            </w:r>
+            <w:r>
+              <w:rPr>
+                <w:sz w:val="20"/>
+                <w:lang w:val="pt-BR"/>
+              </w:rPr>
+              <w:t xml:space="preserve"> </w:t>
+            </w:r>
+            <w:r>
+              <w:rPr>
+                <w:sz w:val="20"/>
+                <w:lang w:val="pt-BR"/>
+              </w:rPr>
+              <w:t>Desenvolvimento de Sistema</w:t>
+            </w:r>
+            <w:r>
+              <w:rPr>
+                <w:sz w:val="20"/>
+                <w:lang w:val="pt-BR"/>
+              </w:rPr>
+              <w:fldChar w:fldCharType="end"/>
+            </w:r>
             <w:r>
               <w:rPr>
                 <w:sz w:val="20"/>
@@ -611,7 +721,21 @@
                 <w:lang w:val="pt-BR"/>
               </w:rPr>
             </w:pPr>
-            <w:fldSimple w:instr=" DOCPROPERTY &quot;Ende&quot;  \* MERGEFORMAT "/>
+            <w:r>
+              <w:fldChar w:fldCharType="begin"/>
+            </w:r>
+            <w:r>
+              <w:rPr>
+                <w:lang w:val="pt-BR"/>
+              </w:rPr>
+              <w:instrText xml:space="preserve"> DOCPROPERTY "Ende"  \* MERGEFORMAT </w:instrText>
+            </w:r>
+            <w:r>
+              <w:fldChar w:fldCharType="separate"/>
+            </w:r>
+            <w:r>
+              <w:fldChar w:fldCharType="end"/>
+            </w:r>
           </w:p>
         </w:tc>
       </w:tr>
@@ -823,15 +947,29 @@
                 <w:lang w:val="pt-BR"/>
               </w:rPr>
             </w:pPr>
-            <w:fldSimple w:instr=" TITLE  \* MERGEFORMAT ">
-              <w:r>
-                <w:rPr>
-                  <w:sz w:val="20"/>
-                  <w:lang w:val="pt-BR"/>
-                </w:rPr>
-                <w:t>System Model</w:t>
-              </w:r>
-            </w:fldSimple>
+            <w:r>
+              <w:fldChar w:fldCharType="begin"/>
+            </w:r>
+            <w:r>
+              <w:instrText xml:space="preserve"> TITLE  \* MERGEFORMAT </w:instrText>
+            </w:r>
+            <w:r>
+              <w:fldChar w:fldCharType="separate"/>
+            </w:r>
+            <w:r>
+              <w:rPr>
+                <w:sz w:val="20"/>
+                <w:lang w:val="pt-BR"/>
+              </w:rPr>
+              <w:t>System Model</w:t>
+            </w:r>
+            <w:r>
+              <w:rPr>
+                <w:sz w:val="20"/>
+                <w:lang w:val="pt-BR"/>
+              </w:rPr>
+              <w:fldChar w:fldCharType="end"/>
+            </w:r>
           </w:p>
         </w:tc>
         <w:tc>
@@ -854,15 +992,29 @@
                 <w:lang w:val="pt-BR"/>
               </w:rPr>
             </w:pPr>
-            <w:fldSimple w:instr=" DOCPROPERTY &quot;Version&quot;  \* MERGEFORMAT ">
-              <w:r>
-                <w:rPr>
-                  <w:sz w:val="20"/>
-                  <w:lang w:val="pt-BR"/>
-                </w:rPr>
-                <w:t>0.1</w:t>
-              </w:r>
-            </w:fldSimple>
+            <w:r>
+              <w:fldChar w:fldCharType="begin"/>
+            </w:r>
+            <w:r>
+              <w:instrText xml:space="preserve"> DOCPROPERTY "Version"  \* MERGEFORMAT </w:instrText>
+            </w:r>
+            <w:r>
+              <w:fldChar w:fldCharType="separate"/>
+            </w:r>
+            <w:r>
+              <w:rPr>
+                <w:sz w:val="20"/>
+                <w:lang w:val="pt-BR"/>
+              </w:rPr>
+              <w:t>0.1</w:t>
+            </w:r>
+            <w:r>
+              <w:rPr>
+                <w:sz w:val="20"/>
+                <w:lang w:val="pt-BR"/>
+              </w:rPr>
+              <w:fldChar w:fldCharType="end"/>
+            </w:r>
           </w:p>
         </w:tc>
         <w:tc>
@@ -965,15 +1117,29 @@
                 <w:lang w:val="pt-BR"/>
               </w:rPr>
             </w:pPr>
-            <w:fldSimple w:instr=" DOCPROPERTY &quot;Status&quot;  \* MERGEFORMAT ">
-              <w:r>
-                <w:rPr>
-                  <w:sz w:val="20"/>
-                  <w:lang w:val="pt-BR"/>
-                </w:rPr>
-                <w:t>in process</w:t>
-              </w:r>
-            </w:fldSimple>
+            <w:r>
+              <w:fldChar w:fldCharType="begin"/>
+            </w:r>
+            <w:r>
+              <w:instrText xml:space="preserve"> DOCPROPERTY "Status"  \* MERGEFORMAT </w:instrText>
+            </w:r>
+            <w:r>
+              <w:fldChar w:fldCharType="separate"/>
+            </w:r>
+            <w:r>
+              <w:rPr>
+                <w:sz w:val="20"/>
+                <w:lang w:val="pt-BR"/>
+              </w:rPr>
+              <w:t>in process</w:t>
+            </w:r>
+            <w:r>
+              <w:rPr>
+                <w:sz w:val="20"/>
+                <w:lang w:val="pt-BR"/>
+              </w:rPr>
+              <w:fldChar w:fldCharType="end"/>
+            </w:r>
           </w:p>
         </w:tc>
       </w:tr>
@@ -1189,16 +1355,31 @@
                 <w:lang w:val="pt-BR"/>
               </w:rPr>
             </w:pPr>
-            <w:fldSimple w:instr=" NUMPAGES  \* MERGEFORMAT ">
-              <w:r>
-                <w:rPr>
-                  <w:noProof/>
-                  <w:sz w:val="20"/>
-                  <w:lang w:val="pt-BR"/>
-                </w:rPr>
-                <w:t>2</w:t>
-              </w:r>
-            </w:fldSimple>
+            <w:r>
+              <w:fldChar w:fldCharType="begin"/>
+            </w:r>
+            <w:r>
+              <w:instrText xml:space="preserve"> NUMPAGES  \* MERGEFORMAT </w:instrText>
+            </w:r>
+            <w:r>
+              <w:fldChar w:fldCharType="separate"/>
+            </w:r>
+            <w:r>
+              <w:rPr>
+                <w:noProof/>
+                <w:sz w:val="20"/>
+                <w:lang w:val="pt-BR"/>
+              </w:rPr>
+              <w:t>2</w:t>
+            </w:r>
+            <w:r>
+              <w:rPr>
+                <w:noProof/>
+                <w:sz w:val="20"/>
+                <w:lang w:val="pt-BR"/>
+              </w:rPr>
+              <w:fldChar w:fldCharType="end"/>
+            </w:r>
           </w:p>
         </w:tc>
         <w:tc>
@@ -1282,22 +1463,36 @@
                 <w:sz w:val="20"/>
               </w:rPr>
             </w:pPr>
-            <w:fldSimple w:instr=" TEMPLATE  \* MERGEFORMAT ">
-              <w:r>
-                <w:rPr>
-                  <w:noProof/>
-                  <w:sz w:val="20"/>
-                </w:rPr>
-                <w:t>sy-system-model_v1.dot</w:t>
-              </w:r>
-            </w:fldSimple>
+            <w:r>
+              <w:fldChar w:fldCharType="begin"/>
+            </w:r>
+            <w:r>
+              <w:instrText xml:space="preserve"> TEMPLATE  \* MERGEFORMAT </w:instrText>
+            </w:r>
+            <w:r>
+              <w:fldChar w:fldCharType="separate"/>
+            </w:r>
+            <w:r>
+              <w:rPr>
+                <w:noProof/>
+                <w:sz w:val="20"/>
+              </w:rPr>
+              <w:t>sy-system-model_v1.dot</w:t>
+            </w:r>
+            <w:r>
+              <w:rPr>
+                <w:noProof/>
+                <w:sz w:val="20"/>
+              </w:rPr>
+              <w:fldChar w:fldCharType="end"/>
+            </w:r>
           </w:p>
         </w:tc>
       </w:tr>
     </w:tbl>
     <w:p>
       <w:pPr>
-        <w:pStyle w:val="Rodap"/>
+        <w:pStyle w:val="Footer"/>
         <w:framePr w:w="9628" w:h="3119" w:hRule="exact" w:hSpace="142" w:vSpace="851" w:wrap="around" w:vAnchor="page" w:hAnchor="page" w:x="1231" w:y="12815"/>
         <w:tabs>
           <w:tab w:val="left" w:pos="851"/>
@@ -1319,16 +1514,31 @@
           <w:lang w:val="pt-BR"/>
         </w:rPr>
       </w:pPr>
-      <w:fldSimple w:instr=" DOCPROPERTY &quot;SADA_Title&quot;  \* MERGEFORMAT ">
-        <w:r>
-          <w:rPr>
-            <w:b/>
-            <w:sz w:val="48"/>
-            <w:lang w:val="pt-BR"/>
-          </w:rPr>
-          <w:t>System Model</w:t>
-        </w:r>
-      </w:fldSimple>
+      <w:r>
+        <w:fldChar w:fldCharType="begin"/>
+      </w:r>
+      <w:r>
+        <w:instrText xml:space="preserve"> DOCPROPERTY "SADA_Title"  \* MERGEFORMAT </w:instrText>
+      </w:r>
+      <w:r>
+        <w:fldChar w:fldCharType="separate"/>
+      </w:r>
+      <w:r>
+        <w:rPr>
+          <w:b/>
+          <w:sz w:val="48"/>
+          <w:lang w:val="pt-BR"/>
+        </w:rPr>
+        <w:t>System Model</w:t>
+      </w:r>
+      <w:r>
+        <w:rPr>
+          <w:b/>
+          <w:sz w:val="48"/>
+          <w:lang w:val="pt-BR"/>
+        </w:rPr>
+        <w:fldChar w:fldCharType="end"/>
+      </w:r>
       <w:r>
         <w:rPr>
           <w:b/>
@@ -1400,7 +1610,7 @@
           <w:left w:w="71" w:type="dxa"/>
           <w:right w:w="71" w:type="dxa"/>
         </w:tblCellMar>
-        <w:tblLook w:val="00A7"/>
+        <w:tblLook w:val="00A7" w:firstRow="1" w:lastRow="0" w:firstColumn="1" w:lastColumn="0" w:noHBand="0" w:noVBand="0"/>
       </w:tblPr>
       <w:tblGrid>
         <w:gridCol w:w="915"/>
@@ -1914,7 +2124,7 @@
           <w:left w:w="71" w:type="dxa"/>
           <w:right w:w="71" w:type="dxa"/>
         </w:tblCellMar>
-        <w:tblLook w:val="00A7"/>
+        <w:tblLook w:val="00A7" w:firstRow="1" w:lastRow="0" w:firstColumn="1" w:lastColumn="0" w:noHBand="0" w:noVBand="0"/>
       </w:tblPr>
       <w:tblGrid>
         <w:gridCol w:w="915"/>
@@ -2313,7 +2523,7 @@
     </w:p>
     <w:p>
       <w:pPr>
-        <w:pStyle w:val="Ttulo1"/>
+        <w:pStyle w:val="Heading1"/>
         <w:rPr>
           <w:lang w:val="pt-BR"/>
         </w:rPr>
@@ -2341,7 +2551,7 @@
     </w:p>
     <w:p>
       <w:pPr>
-        <w:pStyle w:val="Sumrio1"/>
+        <w:pStyle w:val="TOC1"/>
         <w:tabs>
           <w:tab w:val="left" w:pos="480"/>
         </w:tabs>
@@ -2449,7 +2659,7 @@
     </w:p>
     <w:p>
       <w:pPr>
-        <w:pStyle w:val="Sumrio1"/>
+        <w:pStyle w:val="TOC1"/>
         <w:tabs>
           <w:tab w:val="left" w:pos="480"/>
         </w:tabs>
@@ -2536,7 +2746,7 @@
     </w:p>
     <w:p>
       <w:pPr>
-        <w:pStyle w:val="Sumrio2"/>
+        <w:pStyle w:val="TOC2"/>
         <w:tabs>
           <w:tab w:val="left" w:pos="880"/>
           <w:tab w:val="right" w:leader="dot" w:pos="9061"/>
@@ -2620,7 +2830,7 @@
     </w:p>
     <w:p>
       <w:pPr>
-        <w:pStyle w:val="Sumrio2"/>
+        <w:pStyle w:val="TOC2"/>
         <w:tabs>
           <w:tab w:val="left" w:pos="880"/>
           <w:tab w:val="right" w:leader="dot" w:pos="9061"/>
@@ -2704,7 +2914,7 @@
     </w:p>
     <w:p>
       <w:pPr>
-        <w:pStyle w:val="Sumrio2"/>
+        <w:pStyle w:val="TOC2"/>
         <w:tabs>
           <w:tab w:val="left" w:pos="880"/>
           <w:tab w:val="right" w:leader="dot" w:pos="9061"/>
@@ -2788,7 +2998,7 @@
     </w:p>
     <w:p>
       <w:pPr>
-        <w:pStyle w:val="Sumrio2"/>
+        <w:pStyle w:val="TOC2"/>
         <w:tabs>
           <w:tab w:val="left" w:pos="880"/>
           <w:tab w:val="right" w:leader="dot" w:pos="9061"/>
@@ -2872,7 +3082,7 @@
     </w:p>
     <w:p>
       <w:pPr>
-        <w:pStyle w:val="Sumrio1"/>
+        <w:pStyle w:val="TOC1"/>
         <w:tabs>
           <w:tab w:val="left" w:pos="480"/>
         </w:tabs>
@@ -2959,7 +3169,7 @@
     </w:p>
     <w:p>
       <w:pPr>
-        <w:pStyle w:val="Sumrio2"/>
+        <w:pStyle w:val="TOC2"/>
         <w:tabs>
           <w:tab w:val="left" w:pos="880"/>
           <w:tab w:val="right" w:leader="dot" w:pos="9061"/>
@@ -3045,7 +3255,7 @@
     </w:p>
     <w:p>
       <w:pPr>
-        <w:pStyle w:val="Sumrio2"/>
+        <w:pStyle w:val="TOC2"/>
         <w:tabs>
           <w:tab w:val="left" w:pos="880"/>
           <w:tab w:val="right" w:leader="dot" w:pos="9061"/>
@@ -3129,7 +3339,7 @@
     </w:p>
     <w:p>
       <w:pPr>
-        <w:pStyle w:val="Sumrio3"/>
+        <w:pStyle w:val="TOC3"/>
         <w:tabs>
           <w:tab w:val="left" w:pos="1320"/>
           <w:tab w:val="right" w:leader="dot" w:pos="9061"/>
@@ -3213,7 +3423,7 @@
     </w:p>
     <w:p>
       <w:pPr>
-        <w:pStyle w:val="Sumrio3"/>
+        <w:pStyle w:val="TOC3"/>
         <w:tabs>
           <w:tab w:val="left" w:pos="1320"/>
           <w:tab w:val="right" w:leader="dot" w:pos="9061"/>
@@ -3297,7 +3507,7 @@
     </w:p>
     <w:p>
       <w:pPr>
-        <w:pStyle w:val="Sumrio2"/>
+        <w:pStyle w:val="TOC2"/>
         <w:tabs>
           <w:tab w:val="left" w:pos="880"/>
           <w:tab w:val="right" w:leader="dot" w:pos="9061"/>
@@ -3381,7 +3591,7 @@
     </w:p>
     <w:p>
       <w:pPr>
-        <w:pStyle w:val="Sumrio3"/>
+        <w:pStyle w:val="TOC3"/>
         <w:tabs>
           <w:tab w:val="left" w:pos="1320"/>
           <w:tab w:val="right" w:leader="dot" w:pos="9061"/>
@@ -3489,77 +3699,75 @@
         </w:rPr>
         <w:br w:type="page"/>
       </w:r>
-      <w:bookmarkStart w:id="3" w:name="_GoBack"/>
+    </w:p>
+    <w:p>
+      <w:pPr>
+        <w:pStyle w:val="Heading1"/>
+        <w:rPr>
+          <w:lang w:val="pt-BR"/>
+        </w:rPr>
+      </w:pPr>
+      <w:bookmarkStart w:id="3" w:name="_Toc472592873"/>
+      <w:r>
+        <w:rPr>
+          <w:lang w:val="pt-BR"/>
+        </w:rPr>
+        <w:lastRenderedPageBreak/>
+        <w:t>Modelo de Software do Sistema</w:t>
+      </w:r>
       <w:bookmarkEnd w:id="3"/>
     </w:p>
     <w:p>
       <w:pPr>
-        <w:pStyle w:val="Ttulo1"/>
-        <w:rPr>
-          <w:lang w:val="pt-BR"/>
-        </w:rPr>
-      </w:pPr>
-      <w:bookmarkStart w:id="4" w:name="_Toc472592873"/>
-      <w:r>
-        <w:rPr>
-          <w:lang w:val="pt-BR"/>
-        </w:rPr>
-        <w:lastRenderedPageBreak/>
-        <w:t>Modelo de Software do Sistema</w:t>
+        <w:pStyle w:val="Heading2"/>
+        <w:rPr>
+          <w:lang w:val="pt-BR"/>
+        </w:rPr>
+      </w:pPr>
+      <w:bookmarkStart w:id="4" w:name="_Toc472592874"/>
+      <w:r>
+        <w:rPr>
+          <w:lang w:val="pt-BR"/>
+        </w:rPr>
+        <w:t>Visão</w:t>
+      </w:r>
+      <w:r>
+        <w:rPr>
+          <w:lang w:val="pt-BR"/>
+        </w:rPr>
+        <w:t xml:space="preserve"> </w:t>
+      </w:r>
+      <w:r>
+        <w:rPr>
+          <w:lang w:val="pt-BR"/>
+        </w:rPr>
+        <w:t>Geral do</w:t>
+      </w:r>
+      <w:r>
+        <w:rPr>
+          <w:lang w:val="pt-BR"/>
+        </w:rPr>
+        <w:t>s</w:t>
+      </w:r>
+      <w:r>
+        <w:rPr>
+          <w:lang w:val="pt-BR"/>
+        </w:rPr>
+        <w:t xml:space="preserve"> Caso</w:t>
+      </w:r>
+      <w:r>
+        <w:rPr>
+          <w:lang w:val="pt-BR"/>
+        </w:rPr>
+        <w:t>s</w:t>
+      </w:r>
+      <w:r>
+        <w:rPr>
+          <w:lang w:val="pt-BR"/>
+        </w:rPr>
+        <w:t xml:space="preserve"> de Uso</w:t>
       </w:r>
       <w:bookmarkEnd w:id="4"/>
-    </w:p>
-    <w:p>
-      <w:pPr>
-        <w:pStyle w:val="Ttulo2"/>
-        <w:rPr>
-          <w:lang w:val="pt-BR"/>
-        </w:rPr>
-      </w:pPr>
-      <w:bookmarkStart w:id="5" w:name="_Toc472592874"/>
-      <w:r>
-        <w:rPr>
-          <w:lang w:val="pt-BR"/>
-        </w:rPr>
-        <w:t>Visão</w:t>
-      </w:r>
-      <w:r>
-        <w:rPr>
-          <w:lang w:val="pt-BR"/>
-        </w:rPr>
-        <w:t xml:space="preserve"> </w:t>
-      </w:r>
-      <w:r>
-        <w:rPr>
-          <w:lang w:val="pt-BR"/>
-        </w:rPr>
-        <w:t>Geral do</w:t>
-      </w:r>
-      <w:r>
-        <w:rPr>
-          <w:lang w:val="pt-BR"/>
-        </w:rPr>
-        <w:t>s</w:t>
-      </w:r>
-      <w:r>
-        <w:rPr>
-          <w:lang w:val="pt-BR"/>
-        </w:rPr>
-        <w:t xml:space="preserve"> Caso</w:t>
-      </w:r>
-      <w:r>
-        <w:rPr>
-          <w:lang w:val="pt-BR"/>
-        </w:rPr>
-        <w:t>s</w:t>
-      </w:r>
-      <w:r>
-        <w:rPr>
-          <w:lang w:val="pt-BR"/>
-        </w:rPr>
-        <w:t xml:space="preserve"> de Uso</w:t>
-      </w:r>
-      <w:bookmarkEnd w:id="5"/>
     </w:p>
     <w:p>
       <w:pPr>
@@ -3907,12 +4115,12 @@
     </w:p>
     <w:p>
       <w:pPr>
-        <w:pStyle w:val="Ttulo2"/>
-        <w:rPr>
-          <w:lang w:val="pt-BR"/>
-        </w:rPr>
-      </w:pPr>
-      <w:bookmarkStart w:id="6" w:name="_Toc472592875"/>
+        <w:pStyle w:val="Heading2"/>
+        <w:rPr>
+          <w:lang w:val="pt-BR"/>
+        </w:rPr>
+      </w:pPr>
+      <w:bookmarkStart w:id="5" w:name="_Toc472592875"/>
       <w:r>
         <w:rPr>
           <w:lang w:val="pt-BR"/>
@@ -3931,7 +4139,7 @@
         </w:rPr>
         <w:t xml:space="preserve"> de Uso</w:t>
       </w:r>
-      <w:bookmarkEnd w:id="6"/>
+      <w:bookmarkEnd w:id="5"/>
     </w:p>
     <w:p>
       <w:pPr>
@@ -4080,7 +4288,7 @@
                     </pic:cNvPicPr>
                   </pic:nvPicPr>
                   <pic:blipFill>
-                    <a:blip r:embed="rId8"/>
+                    <a:blip r:embed="rId9"/>
                     <a:srcRect/>
                     <a:stretch>
                       <a:fillRect/>
@@ -4111,7 +4319,7 @@
     </w:p>
     <w:p>
       <w:pPr>
-        <w:pStyle w:val="Legenda"/>
+        <w:pStyle w:val="Caption"/>
         <w:jc w:val="center"/>
         <w:rPr>
           <w:rFonts w:ascii="Times New Roman" w:hAnsi="Times New Roman"/>
@@ -4224,12 +4432,12 @@
     </w:p>
     <w:p>
       <w:pPr>
-        <w:pStyle w:val="Ttulo2"/>
-        <w:rPr>
-          <w:lang w:val="pt-BR"/>
-        </w:rPr>
-      </w:pPr>
-      <w:bookmarkStart w:id="7" w:name="_Toc472592876"/>
+        <w:pStyle w:val="Heading2"/>
+        <w:rPr>
+          <w:lang w:val="pt-BR"/>
+        </w:rPr>
+      </w:pPr>
+      <w:bookmarkStart w:id="6" w:name="_Toc472592876"/>
       <w:r>
         <w:rPr>
           <w:lang w:val="pt-BR"/>
@@ -4243,7 +4451,7 @@
         </w:rPr>
         <w:t xml:space="preserve"> dos Diagramas de Caso de Uso</w:t>
       </w:r>
-      <w:bookmarkEnd w:id="7"/>
+      <w:bookmarkEnd w:id="6"/>
     </w:p>
     <w:p>
       <w:pPr>
@@ -4264,7 +4472,7 @@
           <w:insideV w:val="single" w:sz="6" w:space="0" w:color="000000"/>
         </w:tblBorders>
         <w:tblLayout w:type="fixed"/>
-        <w:tblLook w:val="0000"/>
+        <w:tblLook w:val="0000" w:firstRow="0" w:lastRow="0" w:firstColumn="0" w:lastColumn="0" w:noHBand="0" w:noVBand="0"/>
       </w:tblPr>
       <w:tblGrid>
         <w:gridCol w:w="2178"/>
@@ -4694,7 +4902,7 @@
           </w:tcPr>
           <w:p>
             <w:pPr>
-              <w:pStyle w:val="PargrafodaLista"/>
+              <w:pStyle w:val="ListParagraph"/>
               <w:numPr>
                 <w:ilvl w:val="0"/>
                 <w:numId w:val="25"/>
@@ -4737,7 +4945,7 @@
           </w:p>
           <w:p>
             <w:pPr>
-              <w:pStyle w:val="PargrafodaLista"/>
+              <w:pStyle w:val="ListParagraph"/>
               <w:numPr>
                 <w:ilvl w:val="0"/>
                 <w:numId w:val="25"/>
@@ -5474,7 +5682,7 @@
     </w:tbl>
     <w:p>
       <w:pPr>
-        <w:pStyle w:val="Ttulo2"/>
+        <w:pStyle w:val="Heading2"/>
         <w:numPr>
           <w:ilvl w:val="0"/>
           <w:numId w:val="0"/>
@@ -5496,7 +5704,7 @@
           <w:insideV w:val="single" w:sz="6" w:space="0" w:color="000000"/>
         </w:tblBorders>
         <w:tblLayout w:type="fixed"/>
-        <w:tblLook w:val="0000"/>
+        <w:tblLook w:val="0000" w:firstRow="0" w:lastRow="0" w:firstColumn="0" w:lastColumn="0" w:noHBand="0" w:noVBand="0"/>
       </w:tblPr>
       <w:tblGrid>
         <w:gridCol w:w="2178"/>
@@ -6446,7 +6654,7 @@
           <w:insideV w:val="single" w:sz="6" w:space="0" w:color="000000"/>
         </w:tblBorders>
         <w:tblLayout w:type="fixed"/>
-        <w:tblLook w:val="0000"/>
+        <w:tblLook w:val="0000" w:firstRow="0" w:lastRow="0" w:firstColumn="0" w:lastColumn="0" w:noHBand="0" w:noVBand="0"/>
       </w:tblPr>
       <w:tblGrid>
         <w:gridCol w:w="2178"/>
@@ -7330,7 +7538,7 @@
           <w:insideV w:val="single" w:sz="6" w:space="0" w:color="000000"/>
         </w:tblBorders>
         <w:tblLayout w:type="fixed"/>
-        <w:tblLook w:val="0000"/>
+        <w:tblLook w:val="0000" w:firstRow="0" w:lastRow="0" w:firstColumn="0" w:lastColumn="0" w:noHBand="0" w:noVBand="0"/>
       </w:tblPr>
       <w:tblGrid>
         <w:gridCol w:w="2178"/>
@@ -8456,7 +8664,7 @@
           <w:insideV w:val="single" w:sz="6" w:space="0" w:color="000000"/>
         </w:tblBorders>
         <w:tblLayout w:type="fixed"/>
-        <w:tblLook w:val="0000"/>
+        <w:tblLook w:val="0000" w:firstRow="0" w:lastRow="0" w:firstColumn="0" w:lastColumn="0" w:noHBand="0" w:noVBand="0"/>
       </w:tblPr>
       <w:tblGrid>
         <w:gridCol w:w="2178"/>
@@ -9471,7 +9679,7 @@
           <w:insideV w:val="single" w:sz="6" w:space="0" w:color="000000"/>
         </w:tblBorders>
         <w:tblLayout w:type="fixed"/>
-        <w:tblLook w:val="0000"/>
+        <w:tblLook w:val="0000" w:firstRow="0" w:lastRow="0" w:firstColumn="0" w:lastColumn="0" w:noHBand="0" w:noVBand="0"/>
       </w:tblPr>
       <w:tblGrid>
         <w:gridCol w:w="2178"/>
@@ -10440,7 +10648,7 @@
           <w:insideV w:val="single" w:sz="6" w:space="0" w:color="000000"/>
         </w:tblBorders>
         <w:tblLayout w:type="fixed"/>
-        <w:tblLook w:val="0000"/>
+        <w:tblLook w:val="0000" w:firstRow="0" w:lastRow="0" w:firstColumn="0" w:lastColumn="0" w:noHBand="0" w:noVBand="0"/>
       </w:tblPr>
       <w:tblGrid>
         <w:gridCol w:w="2178"/>
@@ -11680,7 +11888,7 @@
           <w:insideV w:val="single" w:sz="6" w:space="0" w:color="000000"/>
         </w:tblBorders>
         <w:tblLayout w:type="fixed"/>
-        <w:tblLook w:val="0000"/>
+        <w:tblLook w:val="0000" w:firstRow="0" w:lastRow="0" w:firstColumn="0" w:lastColumn="0" w:noHBand="0" w:noVBand="0"/>
       </w:tblPr>
       <w:tblGrid>
         <w:gridCol w:w="2178"/>
@@ -12762,7 +12970,7 @@
           <w:insideV w:val="single" w:sz="6" w:space="0" w:color="000000"/>
         </w:tblBorders>
         <w:tblLayout w:type="fixed"/>
-        <w:tblLook w:val="0000"/>
+        <w:tblLook w:val="0000" w:firstRow="0" w:lastRow="0" w:firstColumn="0" w:lastColumn="0" w:noHBand="0" w:noVBand="0"/>
       </w:tblPr>
       <w:tblGrid>
         <w:gridCol w:w="2178"/>
@@ -13457,12 +13665,12 @@
     </w:p>
     <w:p>
       <w:pPr>
-        <w:pStyle w:val="Ttulo2"/>
-        <w:rPr>
-          <w:lang w:val="pt-BR"/>
-        </w:rPr>
-      </w:pPr>
-      <w:bookmarkStart w:id="8" w:name="_Toc472592877"/>
+        <w:pStyle w:val="Heading2"/>
+        <w:rPr>
+          <w:lang w:val="pt-BR"/>
+        </w:rPr>
+      </w:pPr>
+      <w:bookmarkStart w:id="7" w:name="_Toc472592877"/>
       <w:r>
         <w:rPr>
           <w:lang w:val="pt-BR"/>
@@ -13512,6 +13720,8 @@
         </w:rPr>
         <w:t xml:space="preserve"> de Uso</w:t>
       </w:r>
+      <w:bookmarkStart w:id="8" w:name="_GoBack"/>
+      <w:bookmarkEnd w:id="7"/>
       <w:bookmarkEnd w:id="8"/>
     </w:p>
     <w:p>
@@ -13541,9 +13751,9 @@
         </w:rPr>
         <w:drawing>
           <wp:inline distT="0" distB="0" distL="0" distR="0">
-            <wp:extent cx="5760085" cy="3384792"/>
-            <wp:effectExtent l="19050" t="0" r="0" b="0"/>
-            <wp:docPr id="2" name="Imagem 1"/>
+            <wp:extent cx="5760085" cy="4512945"/>
+            <wp:effectExtent l="0" t="0" r="0" b="0"/>
+            <wp:docPr id="3" name="Picture 3"/>
             <wp:cNvGraphicFramePr>
               <a:graphicFrameLocks xmlns:a="http://schemas.openxmlformats.org/drawingml/2006/main" noChangeAspect="1"/>
             </wp:cNvGraphicFramePr>
@@ -13551,33 +13761,29 @@
               <a:graphicData uri="http://schemas.openxmlformats.org/drawingml/2006/picture">
                 <pic:pic xmlns:pic="http://schemas.openxmlformats.org/drawingml/2006/picture">
                   <pic:nvPicPr>
-                    <pic:cNvPr id="0" name="Picture 1"/>
-                    <pic:cNvPicPr>
-                      <a:picLocks noChangeAspect="1" noChangeArrowheads="1"/>
-                    </pic:cNvPicPr>
+                    <pic:cNvPr id="0" name="DesviarDeObstaculos2.png"/>
+                    <pic:cNvPicPr/>
                   </pic:nvPicPr>
                   <pic:blipFill>
-                    <a:blip r:embed="rId9"/>
-                    <a:srcRect/>
+                    <a:blip r:embed="rId10">
+                      <a:extLst>
+                        <a:ext uri="{28A0092B-C50C-407E-A947-70E740481C1C}">
+                          <a14:useLocalDpi xmlns:a14="http://schemas.microsoft.com/office/drawing/2010/main" val="0"/>
+                        </a:ext>
+                      </a:extLst>
+                    </a:blip>
                     <a:stretch>
                       <a:fillRect/>
                     </a:stretch>
                   </pic:blipFill>
-                  <pic:spPr bwMode="auto">
+                  <pic:spPr>
                     <a:xfrm>
                       <a:off x="0" y="0"/>
-                      <a:ext cx="5760085" cy="3384792"/>
+                      <a:ext cx="5760085" cy="4512945"/>
                     </a:xfrm>
                     <a:prstGeom prst="rect">
                       <a:avLst/>
                     </a:prstGeom>
-                    <a:noFill/>
-                    <a:ln w="9525">
-                      <a:noFill/>
-                      <a:miter lim="800000"/>
-                      <a:headEnd/>
-                      <a:tailEnd/>
-                    </a:ln>
                   </pic:spPr>
                 </pic:pic>
               </a:graphicData>
@@ -13631,6 +13837,7 @@
           <w:noProof/>
           <w:lang w:val="pt-BR" w:eastAsia="pt-BR"/>
         </w:rPr>
+        <w:lastRenderedPageBreak/>
         <w:drawing>
           <wp:inline distT="0" distB="0" distL="0" distR="0">
             <wp:extent cx="5760085" cy="4127875"/>
@@ -13649,7 +13856,7 @@
                     </pic:cNvPicPr>
                   </pic:nvPicPr>
                   <pic:blipFill>
-                    <a:blip r:embed="rId10"/>
+                    <a:blip r:embed="rId11"/>
                     <a:srcRect/>
                     <a:stretch>
                       <a:fillRect/>
@@ -13707,7 +13914,6 @@
           <w:noProof/>
           <w:lang w:val="pt-BR" w:eastAsia="pt-BR"/>
         </w:rPr>
-        <w:lastRenderedPageBreak/>
         <w:drawing>
           <wp:inline distT="0" distB="0" distL="0" distR="0">
             <wp:extent cx="5760085" cy="4427617"/>
@@ -13726,7 +13932,7 @@
                     </pic:cNvPicPr>
                   </pic:nvPicPr>
                   <pic:blipFill>
-                    <a:blip r:embed="rId11"/>
+                    <a:blip r:embed="rId12"/>
                     <a:srcRect/>
                     <a:stretch>
                       <a:fillRect/>
@@ -13803,7 +14009,7 @@
                     </pic:cNvPicPr>
                   </pic:nvPicPr>
                   <pic:blipFill>
-                    <a:blip r:embed="rId12"/>
+                    <a:blip r:embed="rId13"/>
                     <a:srcRect/>
                     <a:stretch>
                       <a:fillRect/>
@@ -13895,7 +14101,7 @@
                     </pic:cNvPicPr>
                   </pic:nvPicPr>
                   <pic:blipFill>
-                    <a:blip r:embed="rId13"/>
+                    <a:blip r:embed="rId14"/>
                     <a:srcRect/>
                     <a:stretch>
                       <a:fillRect/>
@@ -13988,7 +14194,7 @@
                     </pic:cNvPicPr>
                   </pic:nvPicPr>
                   <pic:blipFill>
-                    <a:blip r:embed="rId14"/>
+                    <a:blip r:embed="rId15"/>
                     <a:srcRect/>
                     <a:stretch>
                       <a:fillRect/>
@@ -14065,7 +14271,7 @@
                     </pic:cNvPicPr>
                   </pic:nvPicPr>
                   <pic:blipFill>
-                    <a:blip r:embed="rId15"/>
+                    <a:blip r:embed="rId16"/>
                     <a:srcRect/>
                     <a:stretch>
                       <a:fillRect/>
@@ -14141,7 +14347,7 @@
                     </pic:cNvPicPr>
                   </pic:nvPicPr>
                   <pic:blipFill>
-                    <a:blip r:embed="rId16"/>
+                    <a:blip r:embed="rId17"/>
                     <a:srcRect/>
                     <a:stretch>
                       <a:fillRect/>
@@ -14218,7 +14424,7 @@
                     </pic:cNvPicPr>
                   </pic:nvPicPr>
                   <pic:blipFill>
-                    <a:blip r:embed="rId17"/>
+                    <a:blip r:embed="rId18"/>
                     <a:srcRect/>
                     <a:stretch>
                       <a:fillRect/>
@@ -14274,7 +14480,7 @@
     </w:p>
     <w:p>
       <w:pPr>
-        <w:pStyle w:val="Ttulo1"/>
+        <w:pStyle w:val="Heading1"/>
         <w:rPr>
           <w:lang w:val="pt-BR"/>
         </w:rPr>
@@ -14302,7 +14508,7 @@
     </w:p>
     <w:p>
       <w:pPr>
-        <w:pStyle w:val="Ttulo2"/>
+        <w:pStyle w:val="Heading2"/>
         <w:rPr>
           <w:snapToGrid w:val="0"/>
           <w:lang w:val="pt-BR"/>
@@ -14320,7 +14526,7 @@
     </w:p>
     <w:p>
       <w:pPr>
-        <w:pStyle w:val="Ttulo2"/>
+        <w:pStyle w:val="Heading2"/>
         <w:rPr>
           <w:lang w:val="pt-BR"/>
         </w:rPr>
@@ -14346,7 +14552,7 @@
     </w:p>
     <w:p>
       <w:pPr>
-        <w:pStyle w:val="Ttulo3"/>
+        <w:pStyle w:val="Heading3"/>
         <w:rPr>
           <w:lang w:val="pt-BR"/>
         </w:rPr>
@@ -14372,7 +14578,7 @@
     </w:p>
     <w:p>
       <w:pPr>
-        <w:pStyle w:val="Ttulo3"/>
+        <w:pStyle w:val="Heading3"/>
         <w:rPr>
           <w:lang w:val="pt-BR"/>
         </w:rPr>
@@ -14399,7 +14605,7 @@
     </w:p>
     <w:p>
       <w:pPr>
-        <w:pStyle w:val="Ttulo2"/>
+        <w:pStyle w:val="Heading2"/>
         <w:rPr>
           <w:lang w:val="pt-BR"/>
         </w:rPr>
@@ -14429,7 +14635,7 @@
     </w:p>
     <w:p>
       <w:pPr>
-        <w:pStyle w:val="Ttulo3"/>
+        <w:pStyle w:val="Heading3"/>
         <w:rPr>
           <w:lang w:val="pt-BR"/>
         </w:rPr>
@@ -14479,7 +14685,7 @@
                     <pic:cNvPicPr/>
                   </pic:nvPicPr>
                   <pic:blipFill>
-                    <a:blip r:embed="rId18"/>
+                    <a:blip r:embed="rId19"/>
                     <a:stretch>
                       <a:fillRect/>
                     </a:stretch>
@@ -14502,7 +14708,7 @@
       <w:commentRangeEnd w:id="22"/>
       <w:r>
         <w:rPr>
-          <w:rStyle w:val="Refdecomentrio"/>
+          <w:rStyle w:val="CommentReference"/>
         </w:rPr>
         <w:commentReference w:id="22"/>
       </w:r>
@@ -14515,9 +14721,9 @@
       </w:pPr>
     </w:p>
     <w:sectPr>
-      <w:headerReference w:type="default" r:id="rId20"/>
-      <w:footerReference w:type="default" r:id="rId21"/>
-      <w:headerReference w:type="first" r:id="rId22"/>
+      <w:headerReference w:type="default" r:id="rId21"/>
+      <w:footerReference w:type="default" r:id="rId22"/>
+      <w:headerReference w:type="first" r:id="rId23"/>
       <w:pgSz w:w="11907" w:h="16840"/>
       <w:pgMar w:top="1418" w:right="1418" w:bottom="1134" w:left="1418" w:header="720" w:footer="720" w:gutter="0"/>
       <w:cols w:space="720"/>
@@ -14528,18 +14734,18 @@
 </file>
 
 <file path=word/comments.xml><?xml version="1.0" encoding="utf-8"?>
-<w:comments xmlns:ve="http://schemas.openxmlformats.org/markup-compatibility/2006" xmlns:o="urn:schemas-microsoft-com:office:office" xmlns:r="http://schemas.openxmlformats.org/officeDocument/2006/relationships" xmlns:m="http://schemas.openxmlformats.org/officeDocument/2006/math" xmlns:v="urn:schemas-microsoft-com:vml" xmlns:wp="http://schemas.openxmlformats.org/drawingml/2006/wordprocessingDrawing" xmlns:w10="urn:schemas-microsoft-com:office:word" xmlns:w="http://schemas.openxmlformats.org/wordprocessingml/2006/main" xmlns:wne="http://schemas.microsoft.com/office/word/2006/wordml">
+<w:comments xmlns:wpc="http://schemas.microsoft.com/office/word/2010/wordprocessingCanvas" xmlns:mc="http://schemas.openxmlformats.org/markup-compatibility/2006" xmlns:o="urn:schemas-microsoft-com:office:office" xmlns:r="http://schemas.openxmlformats.org/officeDocument/2006/relationships" xmlns:m="http://schemas.openxmlformats.org/officeDocument/2006/math" xmlns:v="urn:schemas-microsoft-com:vml" xmlns:wp14="http://schemas.microsoft.com/office/word/2010/wordprocessingDrawing" xmlns:wp="http://schemas.openxmlformats.org/drawingml/2006/wordprocessingDrawing" xmlns:w10="urn:schemas-microsoft-com:office:word" xmlns:w="http://schemas.openxmlformats.org/wordprocessingml/2006/main" xmlns:w14="http://schemas.microsoft.com/office/word/2010/wordml" xmlns:wpg="http://schemas.microsoft.com/office/word/2010/wordprocessingGroup" xmlns:wpi="http://schemas.microsoft.com/office/word/2010/wordprocessingInk" xmlns:wne="http://schemas.microsoft.com/office/word/2006/wordml" xmlns:wps="http://schemas.microsoft.com/office/word/2010/wordprocessingShape" mc:Ignorable="w14 wp14">
   <w:comment w:id="22" w:author="André Ricardo" w:date="2017-01-19T19:19:00Z" w:initials="AR">
     <w:p>
       <w:pPr>
-        <w:pStyle w:val="Textodecomentrio"/>
-        <w:rPr>
-          <w:lang w:val="pt-BR"/>
-        </w:rPr>
-      </w:pPr>
-      <w:r>
-        <w:rPr>
-          <w:rStyle w:val="Refdecomentrio"/>
+        <w:pStyle w:val="CommentText"/>
+        <w:rPr>
+          <w:lang w:val="pt-BR"/>
+        </w:rPr>
+      </w:pPr>
+      <w:r>
+        <w:rPr>
+          <w:rStyle w:val="CommentReference"/>
         </w:rPr>
         <w:annotationRef/>
       </w:r>
@@ -14561,15 +14767,15 @@
 </file>
 
 <file path=word/endnotes.xml><?xml version="1.0" encoding="utf-8"?>
-<w:endnotes xmlns:ve="http://schemas.openxmlformats.org/markup-compatibility/2006" xmlns:o="urn:schemas-microsoft-com:office:office" xmlns:r="http://schemas.openxmlformats.org/officeDocument/2006/relationships" xmlns:m="http://schemas.openxmlformats.org/officeDocument/2006/math" xmlns:v="urn:schemas-microsoft-com:vml" xmlns:wp="http://schemas.openxmlformats.org/drawingml/2006/wordprocessingDrawing" xmlns:w10="urn:schemas-microsoft-com:office:word" xmlns:w="http://schemas.openxmlformats.org/wordprocessingml/2006/main" xmlns:wne="http://schemas.microsoft.com/office/word/2006/wordml">
-  <w:endnote w:type="separator" w:id="0">
+<w:endnotes xmlns:wpc="http://schemas.microsoft.com/office/word/2010/wordprocessingCanvas" xmlns:mc="http://schemas.openxmlformats.org/markup-compatibility/2006" xmlns:o="urn:schemas-microsoft-com:office:office" xmlns:r="http://schemas.openxmlformats.org/officeDocument/2006/relationships" xmlns:m="http://schemas.openxmlformats.org/officeDocument/2006/math" xmlns:v="urn:schemas-microsoft-com:vml" xmlns:wp14="http://schemas.microsoft.com/office/word/2010/wordprocessingDrawing" xmlns:wp="http://schemas.openxmlformats.org/drawingml/2006/wordprocessingDrawing" xmlns:w10="urn:schemas-microsoft-com:office:word" xmlns:w="http://schemas.openxmlformats.org/wordprocessingml/2006/main" xmlns:w14="http://schemas.microsoft.com/office/word/2010/wordml" xmlns:wpg="http://schemas.microsoft.com/office/word/2010/wordprocessingGroup" xmlns:wpi="http://schemas.microsoft.com/office/word/2010/wordprocessingInk" xmlns:wne="http://schemas.microsoft.com/office/word/2006/wordml" xmlns:wps="http://schemas.microsoft.com/office/word/2010/wordprocessingShape" mc:Ignorable="w14 wp14">
+  <w:endnote w:type="separator" w:id="-1">
     <w:p>
       <w:r>
         <w:separator/>
       </w:r>
     </w:p>
   </w:endnote>
-  <w:endnote w:type="continuationSeparator" w:id="1">
+  <w:endnote w:type="continuationSeparator" w:id="0">
     <w:p>
       <w:r>
         <w:continuationSeparator/>
@@ -14580,10 +14786,10 @@
 </file>
 
 <file path=word/footer1.xml><?xml version="1.0" encoding="utf-8"?>
-<w:ftr xmlns:ve="http://schemas.openxmlformats.org/markup-compatibility/2006" xmlns:o="urn:schemas-microsoft-com:office:office" xmlns:r="http://schemas.openxmlformats.org/officeDocument/2006/relationships" xmlns:m="http://schemas.openxmlformats.org/officeDocument/2006/math" xmlns:v="urn:schemas-microsoft-com:vml" xmlns:wp="http://schemas.openxmlformats.org/drawingml/2006/wordprocessingDrawing" xmlns:w10="urn:schemas-microsoft-com:office:word" xmlns:w="http://schemas.openxmlformats.org/wordprocessingml/2006/main" xmlns:wne="http://schemas.microsoft.com/office/word/2006/wordml">
+<w:ftr xmlns:wpc="http://schemas.microsoft.com/office/word/2010/wordprocessingCanvas" xmlns:mc="http://schemas.openxmlformats.org/markup-compatibility/2006" xmlns:o="urn:schemas-microsoft-com:office:office" xmlns:r="http://schemas.openxmlformats.org/officeDocument/2006/relationships" xmlns:m="http://schemas.openxmlformats.org/officeDocument/2006/math" xmlns:v="urn:schemas-microsoft-com:vml" xmlns:wp14="http://schemas.microsoft.com/office/word/2010/wordprocessingDrawing" xmlns:wp="http://schemas.openxmlformats.org/drawingml/2006/wordprocessingDrawing" xmlns:w10="urn:schemas-microsoft-com:office:word" xmlns:w="http://schemas.openxmlformats.org/wordprocessingml/2006/main" xmlns:w14="http://schemas.microsoft.com/office/word/2010/wordml" xmlns:wpg="http://schemas.microsoft.com/office/word/2010/wordprocessingGroup" xmlns:wpi="http://schemas.microsoft.com/office/word/2010/wordprocessingInk" xmlns:wne="http://schemas.microsoft.com/office/word/2006/wordml" xmlns:wps="http://schemas.microsoft.com/office/word/2010/wordprocessingShape" mc:Ignorable="w14 wp14">
   <w:p>
     <w:pPr>
-      <w:pStyle w:val="Rodap"/>
+      <w:pStyle w:val="Footer"/>
       <w:rPr>
         <w:rFonts w:ascii="Times New Roman" w:hAnsi="Times New Roman"/>
         <w:sz w:val="16"/>
@@ -14647,15 +14853,15 @@
 </file>
 
 <file path=word/footnotes.xml><?xml version="1.0" encoding="utf-8"?>
-<w:footnotes xmlns:ve="http://schemas.openxmlformats.org/markup-compatibility/2006" xmlns:o="urn:schemas-microsoft-com:office:office" xmlns:r="http://schemas.openxmlformats.org/officeDocument/2006/relationships" xmlns:m="http://schemas.openxmlformats.org/officeDocument/2006/math" xmlns:v="urn:schemas-microsoft-com:vml" xmlns:wp="http://schemas.openxmlformats.org/drawingml/2006/wordprocessingDrawing" xmlns:w10="urn:schemas-microsoft-com:office:word" xmlns:w="http://schemas.openxmlformats.org/wordprocessingml/2006/main" xmlns:wne="http://schemas.microsoft.com/office/word/2006/wordml">
-  <w:footnote w:type="separator" w:id="0">
+<w:footnotes xmlns:wpc="http://schemas.microsoft.com/office/word/2010/wordprocessingCanvas" xmlns:mc="http://schemas.openxmlformats.org/markup-compatibility/2006" xmlns:o="urn:schemas-microsoft-com:office:office" xmlns:r="http://schemas.openxmlformats.org/officeDocument/2006/relationships" xmlns:m="http://schemas.openxmlformats.org/officeDocument/2006/math" xmlns:v="urn:schemas-microsoft-com:vml" xmlns:wp14="http://schemas.microsoft.com/office/word/2010/wordprocessingDrawing" xmlns:wp="http://schemas.openxmlformats.org/drawingml/2006/wordprocessingDrawing" xmlns:w10="urn:schemas-microsoft-com:office:word" xmlns:w="http://schemas.openxmlformats.org/wordprocessingml/2006/main" xmlns:w14="http://schemas.microsoft.com/office/word/2010/wordml" xmlns:wpg="http://schemas.microsoft.com/office/word/2010/wordprocessingGroup" xmlns:wpi="http://schemas.microsoft.com/office/word/2010/wordprocessingInk" xmlns:wne="http://schemas.microsoft.com/office/word/2006/wordml" xmlns:wps="http://schemas.microsoft.com/office/word/2010/wordprocessingShape" mc:Ignorable="w14 wp14">
+  <w:footnote w:type="separator" w:id="-1">
     <w:p>
       <w:r>
         <w:separator/>
       </w:r>
     </w:p>
   </w:footnote>
-  <w:footnote w:type="continuationSeparator" w:id="1">
+  <w:footnote w:type="continuationSeparator" w:id="0">
     <w:p>
       <w:r>
         <w:continuationSeparator/>
@@ -14666,10 +14872,10 @@
 </file>
 
 <file path=word/header1.xml><?xml version="1.0" encoding="utf-8"?>
-<w:hdr xmlns:ve="http://schemas.openxmlformats.org/markup-compatibility/2006" xmlns:o="urn:schemas-microsoft-com:office:office" xmlns:r="http://schemas.openxmlformats.org/officeDocument/2006/relationships" xmlns:m="http://schemas.openxmlformats.org/officeDocument/2006/math" xmlns:v="urn:schemas-microsoft-com:vml" xmlns:wp="http://schemas.openxmlformats.org/drawingml/2006/wordprocessingDrawing" xmlns:w10="urn:schemas-microsoft-com:office:word" xmlns:w="http://schemas.openxmlformats.org/wordprocessingml/2006/main" xmlns:wne="http://schemas.microsoft.com/office/word/2006/wordml">
+<w:hdr xmlns:wpc="http://schemas.microsoft.com/office/word/2010/wordprocessingCanvas" xmlns:mc="http://schemas.openxmlformats.org/markup-compatibility/2006" xmlns:o="urn:schemas-microsoft-com:office:office" xmlns:r="http://schemas.openxmlformats.org/officeDocument/2006/relationships" xmlns:m="http://schemas.openxmlformats.org/officeDocument/2006/math" xmlns:v="urn:schemas-microsoft-com:vml" xmlns:wp14="http://schemas.microsoft.com/office/word/2010/wordprocessingDrawing" xmlns:wp="http://schemas.openxmlformats.org/drawingml/2006/wordprocessingDrawing" xmlns:w10="urn:schemas-microsoft-com:office:word" xmlns:w="http://schemas.openxmlformats.org/wordprocessingml/2006/main" xmlns:w14="http://schemas.microsoft.com/office/word/2010/wordml" xmlns:wpg="http://schemas.microsoft.com/office/word/2010/wordprocessingGroup" xmlns:wpi="http://schemas.microsoft.com/office/word/2010/wordprocessingInk" xmlns:wne="http://schemas.microsoft.com/office/word/2006/wordml" xmlns:wps="http://schemas.microsoft.com/office/word/2010/wordprocessingShape" mc:Ignorable="w14 wp14">
   <w:p>
     <w:pPr>
-      <w:pStyle w:val="Cabealho"/>
+      <w:pStyle w:val="Header"/>
       <w:rPr>
         <w:rFonts w:ascii="Times New Roman" w:hAnsi="Times New Roman"/>
         <w:u w:val="single"/>
@@ -14691,16 +14897,34 @@
       </w:rPr>
       <w:tab/>
     </w:r>
-    <w:fldSimple w:instr=" DOCPROPERTY &quot;SADA_Title&quot;  \* MERGEFORMAT ">
-      <w:r>
-        <w:rPr>
-          <w:rFonts w:ascii="Times New Roman" w:hAnsi="Times New Roman"/>
-          <w:u w:val="single"/>
-          <w:lang w:val="pt-BR"/>
-        </w:rPr>
-        <w:t>Modelo de Sistema</w:t>
-      </w:r>
-    </w:fldSimple>
+    <w:r>
+      <w:fldChar w:fldCharType="begin"/>
+    </w:r>
+    <w:r>
+      <w:rPr>
+        <w:lang w:val="pt-BR"/>
+      </w:rPr>
+      <w:instrText xml:space="preserve"> DOCPROPERTY "SADA_Title"  \* MERGEFORMAT </w:instrText>
+    </w:r>
+    <w:r>
+      <w:fldChar w:fldCharType="separate"/>
+    </w:r>
+    <w:r>
+      <w:rPr>
+        <w:rFonts w:ascii="Times New Roman" w:hAnsi="Times New Roman"/>
+        <w:u w:val="single"/>
+        <w:lang w:val="pt-BR"/>
+      </w:rPr>
+      <w:t>Modelo de Sistema</w:t>
+    </w:r>
+    <w:r>
+      <w:rPr>
+        <w:rFonts w:ascii="Times New Roman" w:hAnsi="Times New Roman"/>
+        <w:u w:val="single"/>
+        <w:lang w:val="pt-BR"/>
+      </w:rPr>
+      <w:fldChar w:fldCharType="end"/>
+    </w:r>
     <w:r>
       <w:rPr>
         <w:rFonts w:ascii="Times New Roman" w:hAnsi="Times New Roman"/>
@@ -14709,16 +14933,34 @@
       </w:rPr>
       <w:t xml:space="preserve"> V </w:t>
     </w:r>
-    <w:fldSimple w:instr=" DOCPROPERTY &quot;Version&quot;  \* MERGEFORMAT ">
-      <w:r>
-        <w:rPr>
-          <w:rFonts w:ascii="Times New Roman" w:hAnsi="Times New Roman"/>
-          <w:u w:val="single"/>
-          <w:lang w:val="pt-BR"/>
-        </w:rPr>
-        <w:t>0.1</w:t>
-      </w:r>
-    </w:fldSimple>
+    <w:r>
+      <w:fldChar w:fldCharType="begin"/>
+    </w:r>
+    <w:r>
+      <w:rPr>
+        <w:lang w:val="pt-BR"/>
+      </w:rPr>
+      <w:instrText xml:space="preserve"> DOCPROPERTY "Version"  \* MERGEFORMAT </w:instrText>
+    </w:r>
+    <w:r>
+      <w:fldChar w:fldCharType="separate"/>
+    </w:r>
+    <w:r>
+      <w:rPr>
+        <w:rFonts w:ascii="Times New Roman" w:hAnsi="Times New Roman"/>
+        <w:u w:val="single"/>
+        <w:lang w:val="pt-BR"/>
+      </w:rPr>
+      <w:t>0.1</w:t>
+    </w:r>
+    <w:r>
+      <w:rPr>
+        <w:rFonts w:ascii="Times New Roman" w:hAnsi="Times New Roman"/>
+        <w:u w:val="single"/>
+        <w:lang w:val="pt-BR"/>
+      </w:rPr>
+      <w:fldChar w:fldCharType="end"/>
+    </w:r>
     <w:r>
       <w:rPr>
         <w:rFonts w:ascii="Times New Roman" w:hAnsi="Times New Roman"/>
@@ -14729,7 +14971,7 @@
     </w:r>
     <w:r>
       <w:rPr>
-        <w:rStyle w:val="Nmerodepgina"/>
+        <w:rStyle w:val="PageNumber"/>
         <w:rFonts w:ascii="Times New Roman" w:hAnsi="Times New Roman"/>
         <w:u w:val="single"/>
       </w:rPr>
@@ -14737,7 +14979,7 @@
     </w:r>
     <w:r>
       <w:rPr>
-        <w:rStyle w:val="Nmerodepgina"/>
+        <w:rStyle w:val="PageNumber"/>
         <w:rFonts w:ascii="Times New Roman" w:hAnsi="Times New Roman"/>
         <w:u w:val="single"/>
         <w:lang w:val="pt-BR"/>
@@ -14746,7 +14988,7 @@
     </w:r>
     <w:r>
       <w:rPr>
-        <w:rStyle w:val="Nmerodepgina"/>
+        <w:rStyle w:val="PageNumber"/>
         <w:rFonts w:ascii="Times New Roman" w:hAnsi="Times New Roman"/>
         <w:u w:val="single"/>
       </w:rPr>
@@ -14754,17 +14996,17 @@
     </w:r>
     <w:r>
       <w:rPr>
-        <w:rStyle w:val="Nmerodepgina"/>
+        <w:rStyle w:val="PageNumber"/>
         <w:rFonts w:ascii="Times New Roman" w:hAnsi="Times New Roman"/>
         <w:noProof/>
         <w:u w:val="single"/>
         <w:lang w:val="pt-BR"/>
       </w:rPr>
-      <w:t>15</w:t>
+      <w:t>9</w:t>
     </w:r>
     <w:r>
       <w:rPr>
-        <w:rStyle w:val="Nmerodepgina"/>
+        <w:rStyle w:val="PageNumber"/>
         <w:rFonts w:ascii="Times New Roman" w:hAnsi="Times New Roman"/>
         <w:u w:val="single"/>
       </w:rPr>
@@ -14773,7 +15015,7 @@
   </w:p>
   <w:p>
     <w:pPr>
-      <w:pStyle w:val="Cabealho"/>
+      <w:pStyle w:val="Header"/>
       <w:rPr>
         <w:rFonts w:ascii="Times New Roman" w:hAnsi="Times New Roman"/>
         <w:lang w:val="pt-BR"/>
@@ -14784,7 +15026,7 @@
 </file>
 
 <file path=word/header2.xml><?xml version="1.0" encoding="utf-8"?>
-<w:hdr xmlns:ve="http://schemas.openxmlformats.org/markup-compatibility/2006" xmlns:o="urn:schemas-microsoft-com:office:office" xmlns:r="http://schemas.openxmlformats.org/officeDocument/2006/relationships" xmlns:m="http://schemas.openxmlformats.org/officeDocument/2006/math" xmlns:v="urn:schemas-microsoft-com:vml" xmlns:wp="http://schemas.openxmlformats.org/drawingml/2006/wordprocessingDrawing" xmlns:w10="urn:schemas-microsoft-com:office:word" xmlns:w="http://schemas.openxmlformats.org/wordprocessingml/2006/main" xmlns:wne="http://schemas.microsoft.com/office/word/2006/wordml">
+<w:hdr xmlns:wpc="http://schemas.microsoft.com/office/word/2010/wordprocessingCanvas" xmlns:mc="http://schemas.openxmlformats.org/markup-compatibility/2006" xmlns:o="urn:schemas-microsoft-com:office:office" xmlns:r="http://schemas.openxmlformats.org/officeDocument/2006/relationships" xmlns:m="http://schemas.openxmlformats.org/officeDocument/2006/math" xmlns:v="urn:schemas-microsoft-com:vml" xmlns:wp14="http://schemas.microsoft.com/office/word/2010/wordprocessingDrawing" xmlns:wp="http://schemas.openxmlformats.org/drawingml/2006/wordprocessingDrawing" xmlns:w10="urn:schemas-microsoft-com:office:word" xmlns:w="http://schemas.openxmlformats.org/wordprocessingml/2006/main" xmlns:w14="http://schemas.microsoft.com/office/word/2010/wordml" xmlns:wpg="http://schemas.microsoft.com/office/word/2010/wordprocessingGroup" xmlns:wpi="http://schemas.microsoft.com/office/word/2010/wordprocessingInk" xmlns:wne="http://schemas.microsoft.com/office/word/2006/wordml" xmlns:wps="http://schemas.microsoft.com/office/word/2010/wordprocessingShape" mc:Ignorable="w14 wp14">
   <w:tbl>
     <w:tblPr>
       <w:tblW w:w="0" w:type="auto"/>
@@ -14794,7 +15036,7 @@
         <w:left w:w="70" w:type="dxa"/>
         <w:right w:w="70" w:type="dxa"/>
       </w:tblCellMar>
-      <w:tblLook w:val="0000"/>
+      <w:tblLook w:val="0000" w:firstRow="0" w:lastRow="0" w:firstColumn="0" w:lastColumn="0" w:noHBand="0" w:noVBand="0"/>
     </w:tblPr>
     <w:tblGrid>
       <w:gridCol w:w="1134"/>
@@ -14807,7 +15049,7 @@
         </w:tcPr>
         <w:p>
           <w:pPr>
-            <w:pStyle w:val="Cabealho"/>
+            <w:pStyle w:val="Header"/>
             <w:ind w:left="-70" w:right="-227"/>
             <w:jc w:val="left"/>
           </w:pPr>
@@ -14860,7 +15102,7 @@
         </w:tcPr>
         <w:p>
           <w:pPr>
-            <w:pStyle w:val="Cabealho"/>
+            <w:pStyle w:val="Header"/>
             <w:spacing w:before="20"/>
             <w:ind w:right="-851"/>
             <w:jc w:val="center"/>
@@ -14874,12 +15116,19 @@
               <w:b/>
               <w:lang w:val="pt-BR"/>
             </w:rPr>
-            <w:t>Universidade Federal do Amazonas</w:t>
+            <w:t xml:space="preserve">Universidade </w:t>
+          </w:r>
+          <w:r>
+            <w:rPr>
+              <w:b/>
+              <w:lang w:val="pt-BR"/>
+            </w:rPr>
+            <w:t>Federal do Amazonas</w:t>
           </w:r>
         </w:p>
         <w:p>
           <w:pPr>
-            <w:pStyle w:val="Cabealho"/>
+            <w:pStyle w:val="Header"/>
             <w:spacing w:before="20"/>
             <w:ind w:right="-851"/>
             <w:jc w:val="center"/>
@@ -14898,7 +15147,7 @@
         </w:p>
         <w:p>
           <w:pPr>
-            <w:pStyle w:val="Cabealho"/>
+            <w:pStyle w:val="Header"/>
             <w:spacing w:before="20"/>
             <w:ind w:right="-851"/>
             <w:jc w:val="center"/>
@@ -14924,7 +15173,7 @@
         </w:p>
         <w:p>
           <w:pPr>
-            <w:pStyle w:val="Cabealho"/>
+            <w:pStyle w:val="Header"/>
             <w:spacing w:before="20"/>
             <w:ind w:right="-851"/>
             <w:jc w:val="center"/>
@@ -14939,7 +15188,7 @@
   </w:tbl>
   <w:p>
     <w:pPr>
-      <w:pStyle w:val="Cabealho"/>
+      <w:pStyle w:val="Header"/>
       <w:rPr>
         <w:sz w:val="18"/>
         <w:lang w:val="pt-BR"/>
@@ -14948,7 +15197,7 @@
   </w:p>
   <w:p>
     <w:pPr>
-      <w:pStyle w:val="Cabealho"/>
+      <w:pStyle w:val="Header"/>
       <w:rPr>
         <w:sz w:val="18"/>
         <w:lang w:val="pt-BR"/>
@@ -14957,7 +15206,7 @@
   </w:p>
   <w:p>
     <w:pPr>
-      <w:pStyle w:val="Cabealho"/>
+      <w:pStyle w:val="Header"/>
       <w:rPr>
         <w:sz w:val="18"/>
         <w:lang w:val="pt-BR"/>
@@ -14966,7 +15215,7 @@
   </w:p>
   <w:p>
     <w:pPr>
-      <w:pStyle w:val="Cabealho"/>
+      <w:pStyle w:val="Header"/>
       <w:rPr>
         <w:sz w:val="18"/>
         <w:lang w:val="pt-BR"/>
@@ -14975,7 +15224,7 @@
   </w:p>
   <w:p>
     <w:pPr>
-      <w:pStyle w:val="Cabealho"/>
+      <w:pStyle w:val="Header"/>
       <w:rPr>
         <w:lang w:val="pt-BR"/>
       </w:rPr>
@@ -14983,7 +15232,7 @@
   </w:p>
   <w:p>
     <w:pPr>
-      <w:pStyle w:val="Cabealho"/>
+      <w:pStyle w:val="Header"/>
       <w:rPr>
         <w:sz w:val="20"/>
         <w:lang w:val="pt-BR"/>
@@ -14992,7 +15241,7 @@
   </w:p>
   <w:p>
     <w:pPr>
-      <w:pStyle w:val="Cabealho"/>
+      <w:pStyle w:val="Header"/>
       <w:rPr>
         <w:lang w:val="pt-BR"/>
       </w:rPr>
@@ -15000,7 +15249,7 @@
   </w:p>
   <w:p>
     <w:pPr>
-      <w:pStyle w:val="Cabealho"/>
+      <w:pStyle w:val="Header"/>
       <w:rPr>
         <w:lang w:val="pt-BR"/>
       </w:rPr>
@@ -15008,7 +15257,7 @@
   </w:p>
   <w:p>
     <w:pPr>
-      <w:pStyle w:val="Cabealho"/>
+      <w:pStyle w:val="Header"/>
       <w:rPr>
         <w:lang w:val="pt-BR"/>
       </w:rPr>
@@ -15016,7 +15265,7 @@
   </w:p>
   <w:p>
     <w:pPr>
-      <w:pStyle w:val="Cabealho"/>
+      <w:pStyle w:val="Header"/>
       <w:rPr>
         <w:lang w:val="pt-BR"/>
       </w:rPr>
@@ -15026,7 +15275,7 @@
 </file>
 
 <file path=word/numbering.xml><?xml version="1.0" encoding="utf-8"?>
-<w:numbering xmlns:ve="http://schemas.openxmlformats.org/markup-compatibility/2006" xmlns:o="urn:schemas-microsoft-com:office:office" xmlns:r="http://schemas.openxmlformats.org/officeDocument/2006/relationships" xmlns:m="http://schemas.openxmlformats.org/officeDocument/2006/math" xmlns:v="urn:schemas-microsoft-com:vml" xmlns:wp="http://schemas.openxmlformats.org/drawingml/2006/wordprocessingDrawing" xmlns:w10="urn:schemas-microsoft-com:office:word" xmlns:w="http://schemas.openxmlformats.org/wordprocessingml/2006/main" xmlns:wne="http://schemas.microsoft.com/office/word/2006/wordml">
+<w:numbering xmlns:wpc="http://schemas.microsoft.com/office/word/2010/wordprocessingCanvas" xmlns:mc="http://schemas.openxmlformats.org/markup-compatibility/2006" xmlns:o="urn:schemas-microsoft-com:office:office" xmlns:r="http://schemas.openxmlformats.org/officeDocument/2006/relationships" xmlns:m="http://schemas.openxmlformats.org/officeDocument/2006/math" xmlns:v="urn:schemas-microsoft-com:vml" xmlns:wp14="http://schemas.microsoft.com/office/word/2010/wordprocessingDrawing" xmlns:wp="http://schemas.openxmlformats.org/drawingml/2006/wordprocessingDrawing" xmlns:w10="urn:schemas-microsoft-com:office:word" xmlns:w="http://schemas.openxmlformats.org/wordprocessingml/2006/main" xmlns:w14="http://schemas.microsoft.com/office/word/2010/wordml" xmlns:wpg="http://schemas.microsoft.com/office/word/2010/wordprocessingGroup" xmlns:wpi="http://schemas.microsoft.com/office/word/2010/wordprocessingInk" xmlns:wne="http://schemas.microsoft.com/office/word/2006/wordml" xmlns:wps="http://schemas.microsoft.com/office/word/2010/wordprocessingShape" mc:Ignorable="w14 wp14">
   <w:abstractNum w:abstractNumId="0">
     <w:nsid w:val="FFFFFF7C"/>
     <w:multiLevelType w:val="singleLevel"/>
@@ -15218,7 +15467,7 @@
     <w:tmpl w:val="349210E6"/>
     <w:lvl w:ilvl="0">
       <w:numFmt w:val="decimal"/>
-      <w:pStyle w:val="Ttulo1"/>
+      <w:pStyle w:val="Heading1"/>
       <w:lvlText w:val="%1"/>
       <w:legacy w:legacy="1" w:legacySpace="144" w:legacyIndent="0"/>
       <w:lvlJc w:val="left"/>
@@ -15226,7 +15475,7 @@
     <w:lvl w:ilvl="1">
       <w:start w:val="1"/>
       <w:numFmt w:val="decimal"/>
-      <w:pStyle w:val="Ttulo2"/>
+      <w:pStyle w:val="Heading2"/>
       <w:lvlText w:val="%1.%2"/>
       <w:legacy w:legacy="1" w:legacySpace="144" w:legacyIndent="0"/>
       <w:lvlJc w:val="left"/>
@@ -15234,7 +15483,7 @@
     <w:lvl w:ilvl="2">
       <w:start w:val="1"/>
       <w:numFmt w:val="decimal"/>
-      <w:pStyle w:val="Ttulo3"/>
+      <w:pStyle w:val="Heading3"/>
       <w:lvlText w:val="%1.%2.%3"/>
       <w:legacy w:legacy="1" w:legacySpace="144" w:legacyIndent="0"/>
       <w:lvlJc w:val="left"/>
@@ -15242,7 +15491,7 @@
     <w:lvl w:ilvl="3">
       <w:start w:val="1"/>
       <w:numFmt w:val="decimal"/>
-      <w:pStyle w:val="Ttulo4"/>
+      <w:pStyle w:val="Heading4"/>
       <w:lvlText w:val="%1.%2.%3.%4"/>
       <w:legacy w:legacy="1" w:legacySpace="144" w:legacyIndent="0"/>
       <w:lvlJc w:val="left"/>
@@ -15250,7 +15499,7 @@
     <w:lvl w:ilvl="4">
       <w:start w:val="1"/>
       <w:numFmt w:val="decimal"/>
-      <w:pStyle w:val="Ttulo5"/>
+      <w:pStyle w:val="Heading5"/>
       <w:lvlText w:val="%1.%2.%3.%4.%5"/>
       <w:legacy w:legacy="1" w:legacySpace="144" w:legacyIndent="0"/>
       <w:lvlJc w:val="left"/>
@@ -15258,7 +15507,7 @@
     <w:lvl w:ilvl="5">
       <w:start w:val="1"/>
       <w:numFmt w:val="decimal"/>
-      <w:pStyle w:val="Ttulo6"/>
+      <w:pStyle w:val="Heading6"/>
       <w:lvlText w:val="%1.%2.%3.%4.%5.%6"/>
       <w:legacy w:legacy="1" w:legacySpace="144" w:legacyIndent="0"/>
       <w:lvlJc w:val="left"/>
@@ -15266,7 +15515,7 @@
     <w:lvl w:ilvl="6">
       <w:start w:val="1"/>
       <w:numFmt w:val="decimal"/>
-      <w:pStyle w:val="Ttulo7"/>
+      <w:pStyle w:val="Heading7"/>
       <w:lvlText w:val="%1.%2.%3.%4.%5.%6.%7"/>
       <w:legacy w:legacy="1" w:legacySpace="144" w:legacyIndent="0"/>
       <w:lvlJc w:val="left"/>
@@ -15274,7 +15523,7 @@
     <w:lvl w:ilvl="7">
       <w:start w:val="1"/>
       <w:numFmt w:val="decimal"/>
-      <w:pStyle w:val="Ttulo8"/>
+      <w:pStyle w:val="Heading8"/>
       <w:lvlText w:val="%1.%2.%3.%4.%5.%6.%7.%8"/>
       <w:legacy w:legacy="1" w:legacySpace="144" w:legacyIndent="0"/>
       <w:lvlJc w:val="left"/>
@@ -15282,7 +15531,7 @@
     <w:lvl w:ilvl="8">
       <w:start w:val="1"/>
       <w:numFmt w:val="decimal"/>
-      <w:pStyle w:val="Ttulo9"/>
+      <w:pStyle w:val="Heading9"/>
       <w:lvlText w:val="%1.%2.%3.%4.%5.%6.%7.%8.%9"/>
       <w:legacy w:legacy="1" w:legacySpace="144" w:legacyIndent="0"/>
       <w:lvlJc w:val="left"/>
@@ -16905,7 +17154,7 @@
 </file>
 
 <file path=word/styles.xml><?xml version="1.0" encoding="utf-8"?>
-<w:styles xmlns:r="http://schemas.openxmlformats.org/officeDocument/2006/relationships" xmlns:w="http://schemas.openxmlformats.org/wordprocessingml/2006/main">
+<w:styles xmlns:mc="http://schemas.openxmlformats.org/markup-compatibility/2006" xmlns:r="http://schemas.openxmlformats.org/officeDocument/2006/relationships" xmlns:w="http://schemas.openxmlformats.org/wordprocessingml/2006/main" xmlns:w14="http://schemas.microsoft.com/office/word/2010/wordml" mc:Ignorable="w14">
   <w:docDefaults>
     <w:rPrDefault>
       <w:rPr>
@@ -17066,7 +17315,7 @@
       <w:lang w:eastAsia="de-DE"/>
     </w:rPr>
   </w:style>
-  <w:style w:type="paragraph" w:styleId="Ttulo1">
+  <w:style w:type="paragraph" w:styleId="Heading1">
     <w:name w:val="heading 1"/>
     <w:basedOn w:val="Normal"/>
     <w:next w:val="Normal"/>
@@ -17086,7 +17335,7 @@
       <w:sz w:val="32"/>
     </w:rPr>
   </w:style>
-  <w:style w:type="paragraph" w:styleId="Ttulo2">
+  <w:style w:type="paragraph" w:styleId="Heading2">
     <w:name w:val="heading 2"/>
     <w:basedOn w:val="Normal"/>
     <w:next w:val="Normal"/>
@@ -17106,7 +17355,7 @@
       <w:sz w:val="28"/>
     </w:rPr>
   </w:style>
-  <w:style w:type="paragraph" w:styleId="Ttulo3">
+  <w:style w:type="paragraph" w:styleId="Heading3">
     <w:name w:val="heading 3"/>
     <w:basedOn w:val="Normal"/>
     <w:next w:val="Normal"/>
@@ -17125,7 +17374,7 @@
       <w:b/>
     </w:rPr>
   </w:style>
-  <w:style w:type="paragraph" w:styleId="Ttulo4">
+  <w:style w:type="paragraph" w:styleId="Heading4">
     <w:name w:val="heading 4"/>
     <w:basedOn w:val="Normal"/>
     <w:next w:val="Normal"/>
@@ -17146,7 +17395,7 @@
       <w:i/>
     </w:rPr>
   </w:style>
-  <w:style w:type="paragraph" w:styleId="Ttulo5">
+  <w:style w:type="paragraph" w:styleId="Heading5">
     <w:name w:val="heading 5"/>
     <w:basedOn w:val="Normal"/>
     <w:next w:val="Normal"/>
@@ -17165,7 +17414,7 @@
       <w:sz w:val="22"/>
     </w:rPr>
   </w:style>
-  <w:style w:type="paragraph" w:styleId="Ttulo6">
+  <w:style w:type="paragraph" w:styleId="Heading6">
     <w:name w:val="heading 6"/>
     <w:basedOn w:val="Normal"/>
     <w:next w:val="Normal"/>
@@ -17185,7 +17434,7 @@
       <w:sz w:val="22"/>
     </w:rPr>
   </w:style>
-  <w:style w:type="paragraph" w:styleId="Ttulo7">
+  <w:style w:type="paragraph" w:styleId="Heading7">
     <w:name w:val="heading 7"/>
     <w:basedOn w:val="Normal"/>
     <w:next w:val="Normal"/>
@@ -17203,7 +17452,7 @@
       <w:rFonts w:ascii="Arial" w:hAnsi="Arial"/>
     </w:rPr>
   </w:style>
-  <w:style w:type="paragraph" w:styleId="Ttulo8">
+  <w:style w:type="paragraph" w:styleId="Heading8">
     <w:name w:val="heading 8"/>
     <w:basedOn w:val="Normal"/>
     <w:next w:val="Normal"/>
@@ -17222,7 +17471,7 @@
       <w:i/>
     </w:rPr>
   </w:style>
-  <w:style w:type="paragraph" w:styleId="Ttulo9">
+  <w:style w:type="paragraph" w:styleId="Heading9">
     <w:name w:val="heading 9"/>
     <w:basedOn w:val="Normal"/>
     <w:next w:val="Normal"/>
@@ -17242,18 +17491,17 @@
       <w:sz w:val="18"/>
     </w:rPr>
   </w:style>
-  <w:style w:type="character" w:default="1" w:styleId="Fontepargpadro">
+  <w:style w:type="character" w:default="1" w:styleId="DefaultParagraphFont">
     <w:name w:val="Default Paragraph Font"/>
     <w:uiPriority w:val="1"/>
     <w:semiHidden/>
     <w:unhideWhenUsed/>
   </w:style>
-  <w:style w:type="table" w:default="1" w:styleId="Tabelanormal">
+  <w:style w:type="table" w:default="1" w:styleId="TableNormal">
     <w:name w:val="Normal Table"/>
     <w:uiPriority w:val="99"/>
     <w:semiHidden/>
     <w:unhideWhenUsed/>
-    <w:qFormat/>
     <w:tblPr>
       <w:tblInd w:w="0" w:type="dxa"/>
       <w:tblCellMar>
@@ -17264,13 +17512,13 @@
       </w:tblCellMar>
     </w:tblPr>
   </w:style>
-  <w:style w:type="numbering" w:default="1" w:styleId="Semlista">
+  <w:style w:type="numbering" w:default="1" w:styleId="NoList">
     <w:name w:val="No List"/>
     <w:uiPriority w:val="99"/>
     <w:semiHidden/>
     <w:unhideWhenUsed/>
   </w:style>
-  <w:style w:type="paragraph" w:styleId="Commarcadores">
+  <w:style w:type="paragraph" w:styleId="ListBullet">
     <w:name w:val="List Bullet"/>
     <w:basedOn w:val="Normal"/>
     <w:autoRedefine/>
@@ -17285,7 +17533,7 @@
       <w:rFonts w:ascii="Arial" w:hAnsi="Arial"/>
     </w:rPr>
   </w:style>
-  <w:style w:type="paragraph" w:styleId="Commarcadores2">
+  <w:style w:type="paragraph" w:styleId="ListBullet2">
     <w:name w:val="List Bullet 2"/>
     <w:basedOn w:val="Normal"/>
     <w:autoRedefine/>
@@ -17300,7 +17548,7 @@
       <w:rFonts w:ascii="Arial" w:hAnsi="Arial"/>
     </w:rPr>
   </w:style>
-  <w:style w:type="paragraph" w:styleId="Commarcadores3">
+  <w:style w:type="paragraph" w:styleId="ListBullet3">
     <w:name w:val="List Bullet 3"/>
     <w:basedOn w:val="Normal"/>
     <w:autoRedefine/>
@@ -17315,7 +17563,7 @@
       <w:rFonts w:ascii="Arial" w:hAnsi="Arial"/>
     </w:rPr>
   </w:style>
-  <w:style w:type="paragraph" w:styleId="Commarcadores4">
+  <w:style w:type="paragraph" w:styleId="ListBullet4">
     <w:name w:val="List Bullet 4"/>
     <w:basedOn w:val="Normal"/>
     <w:autoRedefine/>
@@ -17330,7 +17578,7 @@
       <w:rFonts w:ascii="Arial" w:hAnsi="Arial"/>
     </w:rPr>
   </w:style>
-  <w:style w:type="paragraph" w:styleId="Commarcadores5">
+  <w:style w:type="paragraph" w:styleId="ListBullet5">
     <w:name w:val="List Bullet 5"/>
     <w:basedOn w:val="Normal"/>
     <w:autoRedefine/>
@@ -17345,7 +17593,7 @@
       <w:rFonts w:ascii="Arial" w:hAnsi="Arial"/>
     </w:rPr>
   </w:style>
-  <w:style w:type="paragraph" w:styleId="Numerada">
+  <w:style w:type="paragraph" w:styleId="ListNumber">
     <w:name w:val="List Number"/>
     <w:basedOn w:val="Normal"/>
     <w:rsid w:val="00601437"/>
@@ -17359,7 +17607,7 @@
       <w:rFonts w:ascii="Arial" w:hAnsi="Arial"/>
     </w:rPr>
   </w:style>
-  <w:style w:type="paragraph" w:styleId="Numerada2">
+  <w:style w:type="paragraph" w:styleId="ListNumber2">
     <w:name w:val="List Number 2"/>
     <w:basedOn w:val="Normal"/>
     <w:rsid w:val="00601437"/>
@@ -17373,7 +17621,7 @@
       <w:rFonts w:ascii="Arial" w:hAnsi="Arial"/>
     </w:rPr>
   </w:style>
-  <w:style w:type="paragraph" w:styleId="Numerada3">
+  <w:style w:type="paragraph" w:styleId="ListNumber3">
     <w:name w:val="List Number 3"/>
     <w:basedOn w:val="Normal"/>
     <w:rsid w:val="00601437"/>
@@ -17387,7 +17635,7 @@
       <w:rFonts w:ascii="Arial" w:hAnsi="Arial"/>
     </w:rPr>
   </w:style>
-  <w:style w:type="paragraph" w:styleId="Numerada4">
+  <w:style w:type="paragraph" w:styleId="ListNumber4">
     <w:name w:val="List Number 4"/>
     <w:basedOn w:val="Normal"/>
     <w:rsid w:val="00601437"/>
@@ -17401,7 +17649,7 @@
       <w:rFonts w:ascii="Arial" w:hAnsi="Arial"/>
     </w:rPr>
   </w:style>
-  <w:style w:type="paragraph" w:styleId="Numerada5">
+  <w:style w:type="paragraph" w:styleId="ListNumber5">
     <w:name w:val="List Number 5"/>
     <w:basedOn w:val="Normal"/>
     <w:rsid w:val="00601437"/>
@@ -17415,7 +17663,7 @@
       <w:rFonts w:ascii="Arial" w:hAnsi="Arial"/>
     </w:rPr>
   </w:style>
-  <w:style w:type="paragraph" w:styleId="Rodap">
+  <w:style w:type="paragraph" w:styleId="Footer">
     <w:name w:val="footer"/>
     <w:basedOn w:val="Normal"/>
     <w:rsid w:val="00601437"/>
@@ -17429,7 +17677,7 @@
       <w:rFonts w:ascii="Arial" w:hAnsi="Arial"/>
     </w:rPr>
   </w:style>
-  <w:style w:type="paragraph" w:styleId="Sumrio1">
+  <w:style w:type="paragraph" w:styleId="TOC1">
     <w:name w:val="toc 1"/>
     <w:basedOn w:val="Normal"/>
     <w:next w:val="Normal"/>
@@ -17458,7 +17706,7 @@
       <w:rFonts w:ascii="Arial" w:hAnsi="Arial"/>
     </w:rPr>
   </w:style>
-  <w:style w:type="paragraph" w:styleId="Legenda">
+  <w:style w:type="paragraph" w:styleId="Caption">
     <w:name w:val="caption"/>
     <w:basedOn w:val="Normal"/>
     <w:next w:val="Normal"/>
@@ -17472,15 +17720,15 @@
       <w:b/>
     </w:rPr>
   </w:style>
-  <w:style w:type="character" w:styleId="Nmerodepgina">
+  <w:style w:type="character" w:styleId="PageNumber">
     <w:name w:val="page number"/>
-    <w:basedOn w:val="Fontepargpadro"/>
+    <w:basedOn w:val="DefaultParagraphFont"/>
     <w:rsid w:val="00601437"/>
     <w:rPr>
       <w:rFonts w:ascii="Arial" w:hAnsi="Arial"/>
     </w:rPr>
   </w:style>
-  <w:style w:type="paragraph" w:styleId="Cabealho">
+  <w:style w:type="paragraph" w:styleId="Header">
     <w:name w:val="header"/>
     <w:basedOn w:val="Normal"/>
     <w:rsid w:val="00601437"/>
@@ -17494,7 +17742,7 @@
       <w:rFonts w:ascii="Arial" w:hAnsi="Arial"/>
     </w:rPr>
   </w:style>
-  <w:style w:type="paragraph" w:styleId="Sumrio2">
+  <w:style w:type="paragraph" w:styleId="TOC2">
     <w:name w:val="toc 2"/>
     <w:basedOn w:val="Normal"/>
     <w:next w:val="Normal"/>
@@ -17505,7 +17753,7 @@
       <w:ind w:left="240"/>
     </w:pPr>
   </w:style>
-  <w:style w:type="paragraph" w:styleId="Corpodetexto">
+  <w:style w:type="paragraph" w:styleId="BodyText">
     <w:name w:val="Body Text"/>
     <w:basedOn w:val="Normal"/>
     <w:rsid w:val="00601437"/>
@@ -17515,7 +17763,7 @@
       <w:sz w:val="20"/>
     </w:rPr>
   </w:style>
-  <w:style w:type="paragraph" w:styleId="Sumrio3">
+  <w:style w:type="paragraph" w:styleId="TOC3">
     <w:name w:val="toc 3"/>
     <w:basedOn w:val="Normal"/>
     <w:next w:val="Normal"/>
@@ -17526,7 +17774,7 @@
       <w:ind w:left="480"/>
     </w:pPr>
   </w:style>
-  <w:style w:type="paragraph" w:styleId="MapadoDocumento">
+  <w:style w:type="paragraph" w:styleId="DocumentMap">
     <w:name w:val="Document Map"/>
     <w:basedOn w:val="Normal"/>
     <w:semiHidden/>
@@ -17540,17 +17788,17 @@
   </w:style>
   <w:style w:type="character" w:styleId="Hyperlink">
     <w:name w:val="Hyperlink"/>
-    <w:basedOn w:val="Fontepargpadro"/>
+    <w:basedOn w:val="DefaultParagraphFont"/>
     <w:rsid w:val="00986141"/>
     <w:rPr>
       <w:color w:val="0000FF"/>
       <w:u w:val="single"/>
     </w:rPr>
   </w:style>
-  <w:style w:type="paragraph" w:styleId="Textodebalo">
+  <w:style w:type="paragraph" w:styleId="BalloonText">
     <w:name w:val="Balloon Text"/>
     <w:basedOn w:val="Normal"/>
-    <w:link w:val="TextodebaloChar"/>
+    <w:link w:val="BalloonTextChar"/>
     <w:uiPriority w:val="99"/>
     <w:semiHidden/>
     <w:unhideWhenUsed/>
@@ -17561,10 +17809,10 @@
       <w:szCs w:val="16"/>
     </w:rPr>
   </w:style>
-  <w:style w:type="character" w:customStyle="1" w:styleId="TextodebaloChar">
-    <w:name w:val="Texto de balão Char"/>
-    <w:basedOn w:val="Fontepargpadro"/>
-    <w:link w:val="Textodebalo"/>
+  <w:style w:type="character" w:customStyle="1" w:styleId="BalloonTextChar">
+    <w:name w:val="Balloon Text Char"/>
+    <w:basedOn w:val="DefaultParagraphFont"/>
+    <w:link w:val="BalloonText"/>
     <w:uiPriority w:val="99"/>
     <w:semiHidden/>
     <w:rsid w:val="00251504"/>
@@ -17575,7 +17823,7 @@
       <w:lang w:eastAsia="de-DE"/>
     </w:rPr>
   </w:style>
-  <w:style w:type="paragraph" w:styleId="PargrafodaLista">
+  <w:style w:type="paragraph" w:styleId="ListParagraph">
     <w:name w:val="List Paragraph"/>
     <w:basedOn w:val="Normal"/>
     <w:uiPriority w:val="34"/>
@@ -17586,9 +17834,9 @@
       <w:contextualSpacing/>
     </w:pPr>
   </w:style>
-  <w:style w:type="character" w:styleId="Refdecomentrio">
+  <w:style w:type="character" w:styleId="CommentReference">
     <w:name w:val="annotation reference"/>
-    <w:basedOn w:val="Fontepargpadro"/>
+    <w:basedOn w:val="DefaultParagraphFont"/>
     <w:uiPriority w:val="99"/>
     <w:semiHidden/>
     <w:unhideWhenUsed/>
@@ -17598,10 +17846,10 @@
       <w:szCs w:val="16"/>
     </w:rPr>
   </w:style>
-  <w:style w:type="paragraph" w:styleId="Textodecomentrio">
+  <w:style w:type="paragraph" w:styleId="CommentText">
     <w:name w:val="annotation text"/>
     <w:basedOn w:val="Normal"/>
-    <w:link w:val="TextodecomentrioChar"/>
+    <w:link w:val="CommentTextChar"/>
     <w:uiPriority w:val="99"/>
     <w:semiHidden/>
     <w:unhideWhenUsed/>
@@ -17610,10 +17858,10 @@
       <w:sz w:val="20"/>
     </w:rPr>
   </w:style>
-  <w:style w:type="character" w:customStyle="1" w:styleId="TextodecomentrioChar">
-    <w:name w:val="Texto de comentário Char"/>
-    <w:basedOn w:val="Fontepargpadro"/>
-    <w:link w:val="Textodecomentrio"/>
+  <w:style w:type="character" w:customStyle="1" w:styleId="CommentTextChar">
+    <w:name w:val="Comment Text Char"/>
+    <w:basedOn w:val="DefaultParagraphFont"/>
+    <w:link w:val="CommentText"/>
     <w:uiPriority w:val="99"/>
     <w:semiHidden/>
     <w:rsid w:val="00DC7F5C"/>
@@ -17621,11 +17869,11 @@
       <w:lang w:eastAsia="de-DE"/>
     </w:rPr>
   </w:style>
-  <w:style w:type="paragraph" w:styleId="Assuntodocomentrio">
+  <w:style w:type="paragraph" w:styleId="CommentSubject">
     <w:name w:val="annotation subject"/>
-    <w:basedOn w:val="Textodecomentrio"/>
-    <w:next w:val="Textodecomentrio"/>
-    <w:link w:val="AssuntodocomentrioChar"/>
+    <w:basedOn w:val="CommentText"/>
+    <w:next w:val="CommentText"/>
+    <w:link w:val="CommentSubjectChar"/>
     <w:uiPriority w:val="99"/>
     <w:semiHidden/>
     <w:unhideWhenUsed/>
@@ -17635,10 +17883,10 @@
       <w:bCs/>
     </w:rPr>
   </w:style>
-  <w:style w:type="character" w:customStyle="1" w:styleId="AssuntodocomentrioChar">
-    <w:name w:val="Assunto do comentário Char"/>
-    <w:basedOn w:val="TextodecomentrioChar"/>
-    <w:link w:val="Assuntodocomentrio"/>
+  <w:style w:type="character" w:customStyle="1" w:styleId="CommentSubjectChar">
+    <w:name w:val="Comment Subject Char"/>
+    <w:basedOn w:val="CommentTextChar"/>
+    <w:link w:val="CommentSubject"/>
     <w:uiPriority w:val="99"/>
     <w:semiHidden/>
     <w:rsid w:val="00DC7F5C"/>
@@ -17997,11 +18245,15 @@
   </w:style>
   <w:style w:type="character" w:default="1" w:styleId="DefaultParagraphFont">
     <w:name w:val="Default Paragraph Font"/>
+    <w:uiPriority w:val="1"/>
     <w:semiHidden/>
+    <w:unhideWhenUsed/>
   </w:style>
   <w:style w:type="table" w:default="1" w:styleId="TableNormal">
     <w:name w:val="Normal Table"/>
+    <w:uiPriority w:val="99"/>
     <w:semiHidden/>
+    <w:unhideWhenUsed/>
     <w:tblPr>
       <w:tblInd w:w="0" w:type="dxa"/>
       <w:tblCellMar>
@@ -18014,7 +18266,9 @@
   </w:style>
   <w:style w:type="numbering" w:default="1" w:styleId="NoList">
     <w:name w:val="No List"/>
+    <w:uiPriority w:val="99"/>
     <w:semiHidden/>
+    <w:unhideWhenUsed/>
   </w:style>
   <w:style w:type="paragraph" w:styleId="ListBullet">
     <w:name w:val="List Bullet"/>
@@ -18658,7 +18912,7 @@
 </file>
 
 <file path=customXml/itemProps1.xml><?xml version="1.0" encoding="utf-8"?>
-<ds:datastoreItem xmlns:ds="http://schemas.openxmlformats.org/officeDocument/2006/customXml" ds:itemID="{6B5A925B-0D7D-40B2-8645-4D96E1783761}">
+<ds:datastoreItem xmlns:ds="http://schemas.openxmlformats.org/officeDocument/2006/customXml" ds:itemID="{2B01A991-591B-4559-8B41-8FC6AFD39A9F}">
   <ds:schemaRefs>
     <ds:schemaRef ds:uri="http://schemas.openxmlformats.org/officeDocument/2006/bibliography"/>
   </ds:schemaRefs>

--- a/DS/Documentacao/sy-system-model.docx
+++ b/DS/Documentacao/sy-system-model.docx
@@ -1,6 +1,6 @@
 
 <file path=word/document.xml><?xml version="1.0" encoding="utf-8"?>
-<w:document xmlns:wpc="http://schemas.microsoft.com/office/word/2010/wordprocessingCanvas" xmlns:mc="http://schemas.openxmlformats.org/markup-compatibility/2006" xmlns:o="urn:schemas-microsoft-com:office:office" xmlns:r="http://schemas.openxmlformats.org/officeDocument/2006/relationships" xmlns:m="http://schemas.openxmlformats.org/officeDocument/2006/math" xmlns:v="urn:schemas-microsoft-com:vml" xmlns:wp14="http://schemas.microsoft.com/office/word/2010/wordprocessingDrawing" xmlns:wp="http://schemas.openxmlformats.org/drawingml/2006/wordprocessingDrawing" xmlns:w10="urn:schemas-microsoft-com:office:word" xmlns:w="http://schemas.openxmlformats.org/wordprocessingml/2006/main" xmlns:w14="http://schemas.microsoft.com/office/word/2010/wordml" xmlns:wpg="http://schemas.microsoft.com/office/word/2010/wordprocessingGroup" xmlns:wpi="http://schemas.microsoft.com/office/word/2010/wordprocessingInk" xmlns:wne="http://schemas.microsoft.com/office/word/2006/wordml" xmlns:wps="http://schemas.microsoft.com/office/word/2010/wordprocessingShape" mc:Ignorable="w14 wp14">
+<w:document xmlns:ve="http://schemas.openxmlformats.org/markup-compatibility/2006" xmlns:o="urn:schemas-microsoft-com:office:office" xmlns:r="http://schemas.openxmlformats.org/officeDocument/2006/relationships" xmlns:m="http://schemas.openxmlformats.org/officeDocument/2006/math" xmlns:v="urn:schemas-microsoft-com:vml" xmlns:wp="http://schemas.openxmlformats.org/drawingml/2006/wordprocessingDrawing" xmlns:w10="urn:schemas-microsoft-com:office:word" xmlns:w="http://schemas.openxmlformats.org/wordprocessingml/2006/main" xmlns:wne="http://schemas.microsoft.com/office/word/2006/wordml">
   <w:body>
     <w:p>
       <w:pPr>
@@ -60,24 +60,23 @@
       <w:pPr>
         <w:framePr w:w="2597" w:h="2160" w:hSpace="142" w:wrap="around" w:vAnchor="page" w:hAnchor="page" w:x="8642" w:y="2428" w:anchorLock="1"/>
       </w:pPr>
-      <w:proofErr w:type="spellStart"/>
       <w:r>
-        <w:t>Grupo</w:t>
-      </w:r>
-      <w:proofErr w:type="spellEnd"/>
-      <w:r>
-        <w:t xml:space="preserve"> 2</w:t>
+        <w:t>Grupo 2</w:t>
       </w:r>
     </w:p>
     <w:p>
       <w:pPr>
         <w:framePr w:hSpace="142" w:wrap="around" w:hAnchor="margin" w:xAlign="center" w:y="6805" w:anchorLock="1"/>
         <w:jc w:val="center"/>
+        <w:rPr>
+          <w:lang w:val="pt-BR"/>
+        </w:rPr>
       </w:pPr>
       <w:r>
         <w:rPr>
           <w:b/>
           <w:sz w:val="28"/>
+          <w:lang w:val="pt-BR"/>
         </w:rPr>
         <w:t>Grupo2</w:t>
       </w:r>
@@ -93,6 +92,7 @@
         <w:rPr>
           <w:b/>
           <w:sz w:val="28"/>
+          <w:lang w:val="pt-BR"/>
         </w:rPr>
         <w:instrText xml:space="preserve"> KEYWORDS  \* MERGEFORMAT </w:instrText>
       </w:r>
@@ -111,44 +111,16 @@
         <w:jc w:val="center"/>
         <w:rPr>
           <w:sz w:val="32"/>
-        </w:rPr>
-      </w:pPr>
-      <w:proofErr w:type="spellStart"/>
+          <w:lang w:val="pt-BR"/>
+        </w:rPr>
+      </w:pPr>
       <w:r>
         <w:rPr>
           <w:sz w:val="32"/>
-        </w:rPr>
-        <w:t>Corrida</w:t>
+          <w:lang w:val="pt-BR"/>
+        </w:rPr>
+        <w:t>Corrida com obstáculos - Robotino</w:t>
       </w:r>
-      <w:proofErr w:type="spellEnd"/>
-      <w:r>
-        <w:rPr>
-          <w:sz w:val="32"/>
-        </w:rPr>
-        <w:t xml:space="preserve"> com </w:t>
-      </w:r>
-      <w:proofErr w:type="spellStart"/>
-      <w:r>
-        <w:rPr>
-          <w:sz w:val="32"/>
-        </w:rPr>
-        <w:t>obstáculos</w:t>
-      </w:r>
-      <w:proofErr w:type="spellEnd"/>
-      <w:r>
-        <w:rPr>
-          <w:sz w:val="32"/>
-        </w:rPr>
-        <w:t xml:space="preserve"> - </w:t>
-      </w:r>
-      <w:proofErr w:type="spellStart"/>
-      <w:r>
-        <w:rPr>
-          <w:sz w:val="32"/>
-        </w:rPr>
-        <w:t>Robotino</w:t>
-      </w:r>
-      <w:proofErr w:type="spellEnd"/>
       <w:r>
         <w:rPr>
           <w:sz w:val="32"/>
@@ -159,6 +131,7 @@
       <w:r>
         <w:rPr>
           <w:sz w:val="32"/>
+          <w:lang w:val="pt-BR"/>
         </w:rPr>
         <w:instrText xml:space="preserve"> KEYWORDS  \* MERGEFORMAT </w:instrText>
       </w:r>
@@ -170,10 +143,16 @@
         <w:fldChar w:fldCharType="end"/>
       </w:r>
     </w:p>
-    <w:p/>
     <w:p>
       <w:pPr>
-        <w:pStyle w:val="Footer"/>
+        <w:rPr>
+          <w:lang w:val="pt-BR"/>
+        </w:rPr>
+      </w:pPr>
+    </w:p>
+    <w:p>
+      <w:pPr>
+        <w:pStyle w:val="Rodap"/>
         <w:framePr w:w="9628" w:h="3119" w:hRule="exact" w:hSpace="142" w:vSpace="851" w:wrap="around" w:vAnchor="page" w:hAnchor="page" w:x="1231" w:y="12815"/>
         <w:tabs>
           <w:tab w:val="left" w:pos="851"/>
@@ -181,6 +160,7 @@
         <w:spacing w:line="360" w:lineRule="auto"/>
         <w:rPr>
           <w:rFonts w:ascii="Times New Roman" w:hAnsi="Times New Roman"/>
+          <w:lang w:val="pt-BR"/>
         </w:rPr>
       </w:pPr>
     </w:p>
@@ -201,7 +181,7 @@
           <w:left w:w="70" w:type="dxa"/>
           <w:right w:w="70" w:type="dxa"/>
         </w:tblCellMar>
-        <w:tblLook w:val="00A0" w:firstRow="1" w:lastRow="0" w:firstColumn="1" w:lastColumn="0" w:noHBand="0" w:noVBand="0"/>
+        <w:tblLook w:val="00A0"/>
       </w:tblPr>
       <w:tblGrid>
         <w:gridCol w:w="2764"/>
@@ -568,67 +548,22 @@
                 <w:lang w:val="pt-BR"/>
               </w:rPr>
             </w:pPr>
-            <w:r>
-              <w:fldChar w:fldCharType="begin"/>
-            </w:r>
-            <w:r>
-              <w:rPr>
-                <w:lang w:val="pt-BR"/>
-              </w:rPr>
-              <w:instrText xml:space="preserve"> DOCPROPERTY "Projektart"  \* MERGEFORMAT </w:instrText>
-            </w:r>
-            <w:r>
-              <w:fldChar w:fldCharType="separate"/>
-            </w:r>
-            <w:r>
-              <w:rPr>
-                <w:sz w:val="20"/>
-                <w:lang w:val="pt-BR"/>
-              </w:rPr>
-              <w:t>Model</w:t>
-            </w:r>
-            <w:r>
-              <w:rPr>
-                <w:sz w:val="20"/>
-                <w:lang w:val="pt-BR"/>
-              </w:rPr>
-              <w:t>o</w:t>
-            </w:r>
-            <w:r>
-              <w:rPr>
-                <w:sz w:val="20"/>
-                <w:lang w:val="pt-BR"/>
-              </w:rPr>
-              <w:t xml:space="preserve"> </w:t>
-            </w:r>
-            <w:r>
-              <w:rPr>
-                <w:sz w:val="20"/>
-                <w:lang w:val="pt-BR"/>
-              </w:rPr>
-              <w:t>para</w:t>
-            </w:r>
-            <w:r>
-              <w:rPr>
-                <w:sz w:val="20"/>
-                <w:lang w:val="pt-BR"/>
-              </w:rPr>
-              <w:t xml:space="preserve"> </w:t>
-            </w:r>
-            <w:r>
-              <w:rPr>
-                <w:sz w:val="20"/>
-                <w:lang w:val="pt-BR"/>
-              </w:rPr>
-              <w:t>Desenvolvimento de Sistema</w:t>
-            </w:r>
-            <w:r>
-              <w:rPr>
-                <w:sz w:val="20"/>
-                <w:lang w:val="pt-BR"/>
-              </w:rPr>
-              <w:fldChar w:fldCharType="end"/>
-            </w:r>
+            <w:fldSimple w:instr=" DOCPROPERTY &quot;Projektart&quot;  \* MERGEFORMAT ">
+              <w:r>
+                <w:rPr>
+                  <w:sz w:val="20"/>
+                  <w:lang w:val="pt-BR"/>
+                </w:rPr>
+                <w:t>Model</w:t>
+              </w:r>
+              <w:r>
+                <w:rPr>
+                  <w:sz w:val="20"/>
+                  <w:lang w:val="pt-BR"/>
+                </w:rPr>
+                <w:t>oparaDesenvolvimento de Sistema</w:t>
+              </w:r>
+            </w:fldSimple>
           </w:p>
         </w:tc>
         <w:tc>
@@ -813,15 +748,7 @@
                 <w:sz w:val="20"/>
                 <w:lang w:val="pt-BR"/>
               </w:rPr>
-              <w:t>25</w:t>
-            </w:r>
-            <w:r>
-              <w:rPr>
-                <w:noProof/>
-                <w:sz w:val="20"/>
-                <w:lang w:val="pt-BR"/>
-              </w:rPr>
-              <w:t>.01.17</w:t>
+              <w:t>28.01.17</w:t>
             </w:r>
             <w:r>
               <w:rPr>
@@ -872,14 +799,12 @@
                 <w:lang w:val="pt-BR"/>
               </w:rPr>
             </w:pPr>
-            <w:proofErr w:type="spellStart"/>
             <w:r>
               <w:rPr>
                 <w:sz w:val="20"/>
               </w:rPr>
               <w:t>Finalizado</w:t>
             </w:r>
-            <w:proofErr w:type="spellEnd"/>
           </w:p>
         </w:tc>
       </w:tr>
@@ -1010,6 +935,25 @@
               <w:t>Data de impressão:</w:t>
             </w:r>
           </w:p>
+          <w:p>
+            <w:pPr>
+              <w:tabs>
+                <w:tab w:val="left" w:pos="851"/>
+              </w:tabs>
+              <w:spacing w:line="360" w:lineRule="auto"/>
+              <w:rPr>
+                <w:sz w:val="20"/>
+                <w:lang w:val="pt-BR"/>
+              </w:rPr>
+            </w:pPr>
+            <w:r>
+              <w:rPr>
+                <w:sz w:val="20"/>
+                <w:lang w:val="pt-BR"/>
+              </w:rPr>
+              <w:t>28.01.17</w:t>
+            </w:r>
+          </w:p>
         </w:tc>
         <w:tc>
           <w:tcPr>
@@ -1029,14 +973,12 @@
               <w:rPr>
                 <w:b/>
                 <w:sz w:val="20"/>
-                <w:lang w:val="pt-BR"/>
               </w:rPr>
             </w:pPr>
             <w:r>
               <w:rPr>
                 <w:b/>
                 <w:sz w:val="20"/>
-                <w:lang w:val="pt-BR"/>
               </w:rPr>
               <w:t xml:space="preserve">Template: </w:t>
             </w:r>
@@ -1049,22 +991,13 @@
               <w:spacing w:line="360" w:lineRule="auto"/>
               <w:rPr>
                 <w:sz w:val="20"/>
-                <w:lang w:val="pt-BR"/>
               </w:rPr>
             </w:pPr>
             <w:r>
               <w:rPr>
                 <w:sz w:val="20"/>
-                <w:lang w:val="pt-BR"/>
-              </w:rPr>
-              <w:t>sy-system-model.do</w:t>
-            </w:r>
-            <w:r>
-              <w:rPr>
-                <w:sz w:val="20"/>
-                <w:lang w:val="pt-BR"/>
-              </w:rPr>
-              <w:t>t</w:t>
+              </w:rPr>
+              <w:t>sy-system-model.dot</w:t>
             </w:r>
           </w:p>
         </w:tc>
@@ -1080,7 +1013,6 @@
               <w:spacing w:line="360" w:lineRule="auto"/>
               <w:rPr>
                 <w:sz w:val="20"/>
-                <w:lang w:val="pt-BR"/>
               </w:rPr>
             </w:pPr>
           </w:p>
@@ -1108,14 +1040,6 @@
         <w:instrText xml:space="preserve"> DOCPROPERTY "SADA_Title"  \* MERGEFORMAT </w:instrText>
       </w:r>
       <w:r>
-        <w:fldChar w:fldCharType="separate"/>
-      </w:r>
-      <w:r>
-        <w:rPr>
-          <w:b/>
-          <w:sz w:val="48"/>
-          <w:lang w:val="pt-BR"/>
-        </w:rPr>
         <w:fldChar w:fldCharType="end"/>
       </w:r>
       <w:r>
@@ -1157,8 +1081,6 @@
           <w:lang w:val="pt-BR"/>
         </w:rPr>
       </w:pPr>
-      <w:bookmarkStart w:id="0" w:name="_GoBack"/>
-      <w:bookmarkEnd w:id="0"/>
       <w:r>
         <w:rPr>
           <w:lang w:val="pt-BR"/>
@@ -1199,7 +1121,7 @@
           <w:left w:w="71" w:type="dxa"/>
           <w:right w:w="71" w:type="dxa"/>
         </w:tblCellMar>
-        <w:tblLook w:val="00A0" w:firstRow="1" w:lastRow="0" w:firstColumn="1" w:lastColumn="0" w:noHBand="0" w:noVBand="0"/>
+        <w:tblLook w:val="00A0"/>
       </w:tblPr>
       <w:tblGrid>
         <w:gridCol w:w="915"/>
@@ -1229,8 +1151,8 @@
               </w:rPr>
               <w:br w:type="page"/>
             </w:r>
-            <w:bookmarkStart w:id="1" w:name="VorlagenVersionsverwaltung"/>
-            <w:bookmarkEnd w:id="1"/>
+            <w:bookmarkStart w:id="0" w:name="VorlagenVersionsverwaltung"/>
+            <w:bookmarkEnd w:id="0"/>
             <w:r>
               <w:rPr>
                 <w:lang w:val="pt-BR"/>
@@ -1675,13 +1597,23 @@
                 <w:lang w:val="pt-BR"/>
               </w:rPr>
             </w:pPr>
+            <w:bookmarkStart w:id="1" w:name="_GoBack"/>
+            <w:bookmarkEnd w:id="1"/>
             <w:r>
               <w:rPr>
                 <w:sz w:val="18"/>
                 <w:szCs w:val="18"/>
                 <w:lang w:val="pt-BR"/>
               </w:rPr>
-              <w:t>25.01</w:t>
+              <w:t>28</w:t>
+            </w:r>
+            <w:r>
+              <w:rPr>
+                <w:sz w:val="18"/>
+                <w:szCs w:val="18"/>
+                <w:lang w:val="pt-BR"/>
+              </w:rPr>
+              <w:t>.01</w:t>
             </w:r>
             <w:r>
               <w:rPr>
@@ -1838,7 +1770,7 @@
     </w:p>
     <w:p>
       <w:pPr>
-        <w:pStyle w:val="Heading1"/>
+        <w:pStyle w:val="Ttulo1"/>
         <w:rPr>
           <w:lang w:val="pt-BR"/>
         </w:rPr>
@@ -1866,7 +1798,7 @@
     </w:p>
     <w:p>
       <w:pPr>
-        <w:pStyle w:val="TOC1"/>
+        <w:pStyle w:val="Sumrio1"/>
         <w:tabs>
           <w:tab w:val="left" w:pos="480"/>
         </w:tabs>
@@ -1974,7 +1906,7 @@
     </w:p>
     <w:p>
       <w:pPr>
-        <w:pStyle w:val="TOC1"/>
+        <w:pStyle w:val="Sumrio1"/>
         <w:tabs>
           <w:tab w:val="left" w:pos="480"/>
         </w:tabs>
@@ -2061,7 +1993,7 @@
     </w:p>
     <w:p>
       <w:pPr>
-        <w:pStyle w:val="TOC2"/>
+        <w:pStyle w:val="Sumrio2"/>
         <w:tabs>
           <w:tab w:val="left" w:pos="880"/>
           <w:tab w:val="right" w:leader="dot" w:pos="9061"/>
@@ -2145,7 +2077,7 @@
     </w:p>
     <w:p>
       <w:pPr>
-        <w:pStyle w:val="TOC2"/>
+        <w:pStyle w:val="Sumrio2"/>
         <w:tabs>
           <w:tab w:val="left" w:pos="880"/>
           <w:tab w:val="right" w:leader="dot" w:pos="9061"/>
@@ -2229,7 +2161,7 @@
     </w:p>
     <w:p>
       <w:pPr>
-        <w:pStyle w:val="TOC2"/>
+        <w:pStyle w:val="Sumrio2"/>
         <w:tabs>
           <w:tab w:val="left" w:pos="880"/>
           <w:tab w:val="right" w:leader="dot" w:pos="9061"/>
@@ -2313,7 +2245,7 @@
     </w:p>
     <w:p>
       <w:pPr>
-        <w:pStyle w:val="TOC2"/>
+        <w:pStyle w:val="Sumrio2"/>
         <w:tabs>
           <w:tab w:val="left" w:pos="880"/>
           <w:tab w:val="right" w:leader="dot" w:pos="9061"/>
@@ -2397,7 +2329,7 @@
     </w:p>
     <w:p>
       <w:pPr>
-        <w:pStyle w:val="TOC1"/>
+        <w:pStyle w:val="Sumrio1"/>
         <w:tabs>
           <w:tab w:val="left" w:pos="480"/>
         </w:tabs>
@@ -2484,7 +2416,7 @@
     </w:p>
     <w:p>
       <w:pPr>
-        <w:pStyle w:val="TOC2"/>
+        <w:pStyle w:val="Sumrio2"/>
         <w:tabs>
           <w:tab w:val="left" w:pos="880"/>
           <w:tab w:val="right" w:leader="dot" w:pos="9061"/>
@@ -2570,7 +2502,7 @@
     </w:p>
     <w:p>
       <w:pPr>
-        <w:pStyle w:val="TOC2"/>
+        <w:pStyle w:val="Sumrio2"/>
         <w:tabs>
           <w:tab w:val="left" w:pos="880"/>
           <w:tab w:val="right" w:leader="dot" w:pos="9061"/>
@@ -2654,7 +2586,7 @@
     </w:p>
     <w:p>
       <w:pPr>
-        <w:pStyle w:val="TOC3"/>
+        <w:pStyle w:val="Sumrio3"/>
         <w:tabs>
           <w:tab w:val="left" w:pos="1320"/>
           <w:tab w:val="right" w:leader="dot" w:pos="9061"/>
@@ -2765,7 +2697,7 @@
     </w:p>
     <w:p>
       <w:pPr>
-        <w:pStyle w:val="Heading1"/>
+        <w:pStyle w:val="Ttulo1"/>
         <w:rPr>
           <w:lang w:val="pt-BR"/>
         </w:rPr>
@@ -2782,7 +2714,7 @@
     </w:p>
     <w:p>
       <w:pPr>
-        <w:pStyle w:val="Heading2"/>
+        <w:pStyle w:val="Ttulo2"/>
         <w:rPr>
           <w:lang w:val="pt-BR"/>
         </w:rPr>
@@ -2792,19 +2724,7 @@
         <w:rPr>
           <w:lang w:val="pt-BR"/>
         </w:rPr>
-        <w:t>Visão</w:t>
-      </w:r>
-      <w:r>
-        <w:rPr>
-          <w:lang w:val="pt-BR"/>
-        </w:rPr>
-        <w:t xml:space="preserve"> </w:t>
-      </w:r>
-      <w:r>
-        <w:rPr>
-          <w:lang w:val="pt-BR"/>
-        </w:rPr>
-        <w:t>Geral do</w:t>
+        <w:t>VisãoGeral do</w:t>
       </w:r>
       <w:r>
         <w:rPr>
@@ -2843,43 +2763,7 @@
         <w:rPr>
           <w:lang w:val="pt-BR"/>
         </w:rPr>
-        <w:t>Os</w:t>
-      </w:r>
-      <w:r>
-        <w:rPr>
-          <w:lang w:val="pt-BR"/>
-        </w:rPr>
-        <w:t xml:space="preserve"> </w:t>
-      </w:r>
-      <w:r>
-        <w:rPr>
-          <w:lang w:val="pt-BR"/>
-        </w:rPr>
-        <w:t>atores</w:t>
-      </w:r>
-      <w:r>
-        <w:rPr>
-          <w:lang w:val="pt-BR"/>
-        </w:rPr>
-        <w:t xml:space="preserve"> </w:t>
-      </w:r>
-      <w:r>
-        <w:rPr>
-          <w:lang w:val="pt-BR"/>
-        </w:rPr>
-        <w:t>definidos</w:t>
-      </w:r>
-      <w:r>
-        <w:rPr>
-          <w:lang w:val="pt-BR"/>
-        </w:rPr>
-        <w:t xml:space="preserve"> </w:t>
-      </w:r>
-      <w:r>
-        <w:rPr>
-          <w:lang w:val="pt-BR"/>
-        </w:rPr>
-        <w:t>foram:</w:t>
+        <w:t>Osatoresdefinidosforam:</w:t>
       </w:r>
     </w:p>
     <w:p>
@@ -2934,43 +2818,7 @@
         <w:rPr>
           <w:lang w:val="pt-BR"/>
         </w:rPr>
-        <w:t>Os</w:t>
-      </w:r>
-      <w:r>
-        <w:rPr>
-          <w:lang w:val="pt-BR"/>
-        </w:rPr>
-        <w:t xml:space="preserve"> </w:t>
-      </w:r>
-      <w:r>
-        <w:rPr>
-          <w:lang w:val="pt-BR"/>
-        </w:rPr>
-        <w:t>casos de uso</w:t>
-      </w:r>
-      <w:r>
-        <w:rPr>
-          <w:lang w:val="pt-BR"/>
-        </w:rPr>
-        <w:t xml:space="preserve"> </w:t>
-      </w:r>
-      <w:r>
-        <w:rPr>
-          <w:lang w:val="pt-BR"/>
-        </w:rPr>
-        <w:t>identificados</w:t>
-      </w:r>
-      <w:r>
-        <w:rPr>
-          <w:lang w:val="pt-BR"/>
-        </w:rPr>
-        <w:t xml:space="preserve"> </w:t>
-      </w:r>
-      <w:r>
-        <w:rPr>
-          <w:lang w:val="pt-BR"/>
-        </w:rPr>
-        <w:t>foram:</w:t>
+        <w:t>Oscasos de usoidentificadosforam:</w:t>
       </w:r>
     </w:p>
     <w:p>
@@ -3038,19 +2886,7 @@
         <w:rPr>
           <w:lang w:val="pt-BR"/>
         </w:rPr>
-        <w:t>Detectar</w:t>
-      </w:r>
-      <w:r>
-        <w:rPr>
-          <w:lang w:val="pt-BR"/>
-        </w:rPr>
-        <w:t xml:space="preserve"> </w:t>
-      </w:r>
-      <w:r>
-        <w:rPr>
-          <w:lang w:val="pt-BR"/>
-        </w:rPr>
-        <w:t>obstáculos;</w:t>
+        <w:t>Detectarobstáculos;</w:t>
       </w:r>
     </w:p>
     <w:p>
@@ -3084,19 +2920,7 @@
         <w:rPr>
           <w:lang w:val="pt-BR"/>
         </w:rPr>
-        <w:t>Detectar</w:t>
-      </w:r>
-      <w:r>
-        <w:rPr>
-          <w:lang w:val="pt-BR"/>
-        </w:rPr>
-        <w:t xml:space="preserve"> </w:t>
-      </w:r>
-      <w:r>
-        <w:rPr>
-          <w:lang w:val="pt-BR"/>
-        </w:rPr>
-        <w:t>ponto de chegada;</w:t>
+        <w:t>Detectarponto de chegada;</w:t>
       </w:r>
     </w:p>
     <w:p>
@@ -3113,19 +2937,7 @@
         <w:rPr>
           <w:lang w:val="pt-BR"/>
         </w:rPr>
-        <w:t>Mostrar</w:t>
-      </w:r>
-      <w:r>
-        <w:rPr>
-          <w:lang w:val="pt-BR"/>
-        </w:rPr>
-        <w:t xml:space="preserve"> </w:t>
-      </w:r>
-      <w:r>
-        <w:rPr>
-          <w:lang w:val="pt-BR"/>
-        </w:rPr>
-        <w:t>mensagens de erro;</w:t>
+        <w:t>Mostrarmensagens de erro;</w:t>
       </w:r>
     </w:p>
     <w:p>
@@ -3142,31 +2954,7 @@
         <w:rPr>
           <w:lang w:val="pt-BR"/>
         </w:rPr>
-        <w:t>Reiniciar</w:t>
-      </w:r>
-      <w:r>
-        <w:rPr>
-          <w:lang w:val="pt-BR"/>
-        </w:rPr>
-        <w:t xml:space="preserve"> </w:t>
-      </w:r>
-      <w:r>
-        <w:rPr>
-          <w:lang w:val="pt-BR"/>
-        </w:rPr>
-        <w:t>a</w:t>
-      </w:r>
-      <w:r>
-        <w:rPr>
-          <w:lang w:val="pt-BR"/>
-        </w:rPr>
-        <w:t xml:space="preserve"> </w:t>
-      </w:r>
-      <w:r>
-        <w:rPr>
-          <w:lang w:val="pt-BR"/>
-        </w:rPr>
-        <w:t>execução do programa.</w:t>
+        <w:t>Reiniciaraexecução do programa.</w:t>
       </w:r>
     </w:p>
     <w:p>
@@ -3178,7 +2966,7 @@
     </w:p>
     <w:p>
       <w:pPr>
-        <w:pStyle w:val="Heading2"/>
+        <w:pStyle w:val="Ttulo2"/>
         <w:rPr>
           <w:lang w:val="pt-BR"/>
         </w:rPr>
@@ -3252,61 +3040,13 @@
         <w:rPr>
           <w:lang w:val="pt-BR"/>
         </w:rPr>
-        <w:t xml:space="preserve"> </w:t>
-      </w:r>
-      <w:r>
-        <w:rPr>
-          <w:lang w:val="pt-BR"/>
-        </w:rPr>
         <w:t>do sistema</w:t>
       </w:r>
       <w:r>
         <w:rPr>
           <w:lang w:val="pt-BR"/>
         </w:rPr>
-        <w:t xml:space="preserve"> </w:t>
-      </w:r>
-      <w:r>
-        <w:rPr>
-          <w:lang w:val="pt-BR"/>
-        </w:rPr>
-        <w:t>está</w:t>
-      </w:r>
-      <w:r>
-        <w:rPr>
-          <w:lang w:val="pt-BR"/>
-        </w:rPr>
-        <w:t xml:space="preserve"> </w:t>
-      </w:r>
-      <w:r>
-        <w:rPr>
-          <w:lang w:val="pt-BR"/>
-        </w:rPr>
-        <w:t>ilustrado</w:t>
-      </w:r>
-      <w:r>
-        <w:rPr>
-          <w:lang w:val="pt-BR"/>
-        </w:rPr>
-        <w:t xml:space="preserve"> </w:t>
-      </w:r>
-      <w:r>
-        <w:rPr>
-          <w:lang w:val="pt-BR"/>
-        </w:rPr>
-        <w:t>na</w:t>
-      </w:r>
-      <w:r>
-        <w:rPr>
-          <w:lang w:val="pt-BR"/>
-        </w:rPr>
-        <w:t xml:space="preserve"> </w:t>
-      </w:r>
-      <w:r>
-        <w:rPr>
-          <w:lang w:val="pt-BR"/>
-        </w:rPr>
-        <w:t>Figura 1.</w:t>
+        <w:t>estáilustradonaFigura 1.</w:t>
       </w:r>
     </w:p>
     <w:p>
@@ -3351,7 +3091,7 @@
                     </pic:cNvPicPr>
                   </pic:nvPicPr>
                   <pic:blipFill>
-                    <a:blip r:embed="rId9"/>
+                    <a:blip r:embed="rId8"/>
                     <a:srcRect/>
                     <a:stretch>
                       <a:fillRect/>
@@ -3382,7 +3122,7 @@
     </w:p>
     <w:p>
       <w:pPr>
-        <w:pStyle w:val="Caption"/>
+        <w:pStyle w:val="Legenda"/>
         <w:jc w:val="center"/>
         <w:rPr>
           <w:rFonts w:ascii="Times New Roman" w:hAnsi="Times New Roman"/>
@@ -3495,7 +3235,7 @@
     </w:p>
     <w:p>
       <w:pPr>
-        <w:pStyle w:val="Heading2"/>
+        <w:pStyle w:val="Ttulo2"/>
         <w:rPr>
           <w:lang w:val="pt-BR"/>
         </w:rPr>
@@ -3535,7 +3275,7 @@
           <w:insideV w:val="single" w:sz="6" w:space="0" w:color="000000"/>
         </w:tblBorders>
         <w:tblLayout w:type="fixed"/>
-        <w:tblLook w:val="0000" w:firstRow="0" w:lastRow="0" w:firstColumn="0" w:lastColumn="0" w:noHBand="0" w:noVBand="0"/>
+        <w:tblLook w:val="0000"/>
       </w:tblPr>
       <w:tblGrid>
         <w:gridCol w:w="2178"/>
@@ -3590,21 +3330,7 @@
                 <w:b/>
                 <w:lang w:val="pt-BR"/>
               </w:rPr>
-              <w:t>Iniciar</w:t>
-            </w:r>
-            <w:r>
-              <w:rPr>
-                <w:b/>
-                <w:lang w:val="pt-BR"/>
-              </w:rPr>
-              <w:t xml:space="preserve"> </w:t>
-            </w:r>
-            <w:r>
-              <w:rPr>
-                <w:b/>
-                <w:lang w:val="pt-BR"/>
-              </w:rPr>
-              <w:t xml:space="preserve">execução </w:t>
+              <w:t xml:space="preserve">Iniciarexecução </w:t>
             </w:r>
             <w:r>
               <w:rPr>
@@ -3658,151 +3384,14 @@
                 <w:szCs w:val="24"/>
                 <w:lang w:val="pt-BR"/>
               </w:rPr>
-              <w:t>Iniciar</w:t>
-            </w:r>
-            <w:r>
-              <w:rPr>
-                <w:rFonts w:eastAsia="Arial"/>
-                <w:color w:val="000000"/>
+              <w:t>Iniciaraexecução do programaquefará</w:t>
+            </w:r>
+            <w:r>
+              <w:rPr>
                 <w:szCs w:val="24"/>
                 <w:lang w:val="pt-BR"/>
               </w:rPr>
-              <w:t xml:space="preserve"> </w:t>
-            </w:r>
-            <w:r>
-              <w:rPr>
-                <w:rFonts w:eastAsia="Arial"/>
-                <w:color w:val="000000"/>
-                <w:szCs w:val="24"/>
-                <w:lang w:val="pt-BR"/>
-              </w:rPr>
-              <w:t>a</w:t>
-            </w:r>
-            <w:r>
-              <w:rPr>
-                <w:rFonts w:eastAsia="Arial"/>
-                <w:color w:val="000000"/>
-                <w:szCs w:val="24"/>
-                <w:lang w:val="pt-BR"/>
-              </w:rPr>
-              <w:t xml:space="preserve"> </w:t>
-            </w:r>
-            <w:r>
-              <w:rPr>
-                <w:rFonts w:eastAsia="Arial"/>
-                <w:color w:val="000000"/>
-                <w:szCs w:val="24"/>
-                <w:lang w:val="pt-BR"/>
-              </w:rPr>
-              <w:t>execução do programa</w:t>
-            </w:r>
-            <w:r>
-              <w:rPr>
-                <w:rFonts w:eastAsia="Arial"/>
-                <w:color w:val="000000"/>
-                <w:szCs w:val="24"/>
-                <w:lang w:val="pt-BR"/>
-              </w:rPr>
-              <w:t xml:space="preserve"> </w:t>
-            </w:r>
-            <w:r>
-              <w:rPr>
-                <w:rFonts w:eastAsia="Arial"/>
-                <w:color w:val="000000"/>
-                <w:szCs w:val="24"/>
-                <w:lang w:val="pt-BR"/>
-              </w:rPr>
-              <w:t>que</w:t>
-            </w:r>
-            <w:r>
-              <w:rPr>
-                <w:rFonts w:eastAsia="Arial"/>
-                <w:color w:val="000000"/>
-                <w:szCs w:val="24"/>
-                <w:lang w:val="pt-BR"/>
-              </w:rPr>
-              <w:t xml:space="preserve"> </w:t>
-            </w:r>
-            <w:r>
-              <w:rPr>
-                <w:rFonts w:eastAsia="Arial"/>
-                <w:color w:val="000000"/>
-                <w:szCs w:val="24"/>
-                <w:lang w:val="pt-BR"/>
-              </w:rPr>
-              <w:t>fará</w:t>
-            </w:r>
-            <w:r>
-              <w:rPr>
-                <w:rFonts w:eastAsia="Arial"/>
-                <w:color w:val="000000"/>
-                <w:szCs w:val="24"/>
-                <w:lang w:val="pt-BR"/>
-              </w:rPr>
-              <w:t xml:space="preserve"> </w:t>
-            </w:r>
-            <w:r>
-              <w:rPr>
-                <w:szCs w:val="24"/>
-                <w:lang w:val="pt-BR"/>
-              </w:rPr>
-              <w:t>as verificações</w:t>
-            </w:r>
-            <w:r>
-              <w:rPr>
-                <w:szCs w:val="24"/>
-                <w:lang w:val="pt-BR"/>
-              </w:rPr>
-              <w:t xml:space="preserve"> </w:t>
-            </w:r>
-            <w:r>
-              <w:rPr>
-                <w:szCs w:val="24"/>
-                <w:lang w:val="pt-BR"/>
-              </w:rPr>
-              <w:t>iniciais, definirá a direção e sentido do movimento</w:t>
-            </w:r>
-            <w:r>
-              <w:rPr>
-                <w:szCs w:val="24"/>
-                <w:lang w:val="pt-BR"/>
-              </w:rPr>
-              <w:t xml:space="preserve"> </w:t>
-            </w:r>
-            <w:r>
-              <w:rPr>
-                <w:szCs w:val="24"/>
-                <w:lang w:val="pt-BR"/>
-              </w:rPr>
-              <w:t>rumo</w:t>
-            </w:r>
-            <w:r>
-              <w:rPr>
-                <w:szCs w:val="24"/>
-                <w:lang w:val="pt-BR"/>
-              </w:rPr>
-              <w:t xml:space="preserve"> </w:t>
-            </w:r>
-            <w:r>
-              <w:rPr>
-                <w:szCs w:val="24"/>
-                <w:lang w:val="pt-BR"/>
-              </w:rPr>
-              <w:t>ao</w:t>
-            </w:r>
-            <w:r>
-              <w:rPr>
-                <w:szCs w:val="24"/>
-                <w:lang w:val="pt-BR"/>
-              </w:rPr>
-              <w:t xml:space="preserve"> </w:t>
-            </w:r>
-            <w:r>
-              <w:rPr>
-                <w:szCs w:val="24"/>
-                <w:lang w:val="pt-BR"/>
-              </w:rPr>
-              <w:t>ponto de chegada</w:t>
+              <w:t>as verificaçõesiniciais, definirá a direção e sentido do movimentorumoaoponto de chegada</w:t>
             </w:r>
             <w:r>
               <w:rPr>
@@ -3882,21 +3471,7 @@
                 <w:b/>
                 <w:lang w:val="pt-BR"/>
               </w:rPr>
-              <w:t>Atores</w:t>
-            </w:r>
-            <w:r>
-              <w:rPr>
-                <w:b/>
-                <w:lang w:val="pt-BR"/>
-              </w:rPr>
-              <w:t xml:space="preserve"> </w:t>
-            </w:r>
-            <w:r>
-              <w:rPr>
-                <w:b/>
-                <w:lang w:val="pt-BR"/>
-              </w:rPr>
-              <w:t>externos</w:t>
+              <w:t>Atoresexternos</w:t>
             </w:r>
           </w:p>
         </w:tc>
@@ -3941,21 +3516,7 @@
                 <w:b/>
                 <w:lang w:val="pt-BR"/>
               </w:rPr>
-              <w:t>Condição</w:t>
-            </w:r>
-            <w:r>
-              <w:rPr>
-                <w:b/>
-                <w:lang w:val="pt-BR"/>
-              </w:rPr>
-              <w:t xml:space="preserve"> </w:t>
-            </w:r>
-            <w:r>
-              <w:rPr>
-                <w:b/>
-                <w:lang w:val="pt-BR"/>
-              </w:rPr>
-              <w:t>prévia</w:t>
+              <w:t>Condiçãoprévia</w:t>
             </w:r>
           </w:p>
         </w:tc>
@@ -3965,7 +3526,7 @@
           </w:tcPr>
           <w:p>
             <w:pPr>
-              <w:pStyle w:val="ListParagraph"/>
+              <w:pStyle w:val="PargrafodaLista"/>
               <w:numPr>
                 <w:ilvl w:val="0"/>
                 <w:numId w:val="25"/>
@@ -3979,19 +3540,7 @@
               <w:rPr>
                 <w:lang w:val="pt-BR"/>
               </w:rPr>
-              <w:t>O Robotino</w:t>
-            </w:r>
-            <w:r>
-              <w:rPr>
-                <w:lang w:val="pt-BR"/>
-              </w:rPr>
-              <w:t xml:space="preserve"> </w:t>
-            </w:r>
-            <w:r>
-              <w:rPr>
-                <w:lang w:val="pt-BR"/>
-              </w:rPr>
-              <w:t>precisa</w:t>
+              <w:t>O Robotinoprecisa</w:t>
             </w:r>
             <w:r>
               <w:rPr>
@@ -4008,7 +3557,7 @@
           </w:p>
           <w:p>
             <w:pPr>
-              <w:pStyle w:val="ListParagraph"/>
+              <w:pStyle w:val="PargrafodaLista"/>
               <w:numPr>
                 <w:ilvl w:val="0"/>
                 <w:numId w:val="25"/>
@@ -4022,31 +3571,7 @@
               <w:rPr>
                 <w:lang w:val="pt-BR"/>
               </w:rPr>
-              <w:t>O Robotino</w:t>
-            </w:r>
-            <w:r>
-              <w:rPr>
-                <w:lang w:val="pt-BR"/>
-              </w:rPr>
-              <w:t xml:space="preserve"> </w:t>
-            </w:r>
-            <w:r>
-              <w:rPr>
-                <w:lang w:val="pt-BR"/>
-              </w:rPr>
-              <w:t>precisa</w:t>
-            </w:r>
-            <w:r>
-              <w:rPr>
-                <w:lang w:val="pt-BR"/>
-              </w:rPr>
-              <w:t xml:space="preserve"> </w:t>
-            </w:r>
-            <w:r>
-              <w:rPr>
-                <w:lang w:val="pt-BR"/>
-              </w:rPr>
-              <w:t xml:space="preserve">estar com o </w:t>
+              <w:t xml:space="preserve">O Robotinoprecisaestar com o </w:t>
             </w:r>
             <w:r>
               <w:rPr>
@@ -4058,31 +3583,7 @@
               <w:rPr>
                 <w:lang w:val="pt-BR"/>
               </w:rPr>
-              <w:t>istema</w:t>
-            </w:r>
-            <w:r>
-              <w:rPr>
-                <w:lang w:val="pt-BR"/>
-              </w:rPr>
-              <w:t xml:space="preserve"> </w:t>
-            </w:r>
-            <w:r>
-              <w:rPr>
-                <w:lang w:val="pt-BR"/>
-              </w:rPr>
-              <w:t>operacional</w:t>
-            </w:r>
-            <w:r>
-              <w:rPr>
-                <w:lang w:val="pt-BR"/>
-              </w:rPr>
-              <w:t xml:space="preserve"> </w:t>
-            </w:r>
-            <w:r>
-              <w:rPr>
-                <w:lang w:val="pt-BR"/>
-              </w:rPr>
-              <w:t>inicializado.</w:t>
+              <w:t>istemaoperacionalinicializado.</w:t>
             </w:r>
           </w:p>
         </w:tc>
@@ -4130,97 +3631,7 @@
                 <w:szCs w:val="24"/>
                 <w:lang w:val="pt-BR"/>
               </w:rPr>
-              <w:t>O estudante</w:t>
-            </w:r>
-            <w:r>
-              <w:rPr>
-                <w:rFonts w:eastAsia="Arial"/>
-                <w:color w:val="000000"/>
-                <w:szCs w:val="24"/>
-                <w:lang w:val="pt-BR"/>
-              </w:rPr>
-              <w:t xml:space="preserve"> </w:t>
-            </w:r>
-            <w:r>
-              <w:rPr>
-                <w:rFonts w:eastAsia="Arial"/>
-                <w:color w:val="000000"/>
-                <w:szCs w:val="24"/>
-                <w:lang w:val="pt-BR"/>
-              </w:rPr>
-              <w:t>acionou o</w:t>
-            </w:r>
-            <w:r>
-              <w:rPr>
-                <w:rFonts w:eastAsia="Arial"/>
-                <w:color w:val="000000"/>
-                <w:szCs w:val="24"/>
-                <w:lang w:val="pt-BR"/>
-              </w:rPr>
-              <w:t xml:space="preserve"> </w:t>
-            </w:r>
-            <w:r>
-              <w:rPr>
-                <w:rFonts w:eastAsia="Arial"/>
-                <w:color w:val="000000"/>
-                <w:szCs w:val="24"/>
-                <w:lang w:val="pt-BR"/>
-              </w:rPr>
-              <w:t>evento</w:t>
-            </w:r>
-            <w:r>
-              <w:rPr>
-                <w:rFonts w:eastAsia="Arial"/>
-                <w:color w:val="000000"/>
-                <w:szCs w:val="24"/>
-                <w:lang w:val="pt-BR"/>
-              </w:rPr>
-              <w:t xml:space="preserve"> </w:t>
-            </w:r>
-            <w:r>
-              <w:rPr>
-                <w:rFonts w:eastAsia="Arial"/>
-                <w:color w:val="000000"/>
-                <w:szCs w:val="24"/>
-                <w:lang w:val="pt-BR"/>
-              </w:rPr>
-              <w:t>responsável</w:t>
-            </w:r>
-            <w:r>
-              <w:rPr>
-                <w:rFonts w:eastAsia="Arial"/>
-                <w:color w:val="000000"/>
-                <w:szCs w:val="24"/>
-                <w:lang w:val="pt-BR"/>
-              </w:rPr>
-              <w:t xml:space="preserve"> </w:t>
-            </w:r>
-            <w:r>
-              <w:rPr>
-                <w:rFonts w:eastAsia="Arial"/>
-                <w:color w:val="000000"/>
-                <w:szCs w:val="24"/>
-                <w:lang w:val="pt-BR"/>
-              </w:rPr>
-              <w:t>por</w:t>
-            </w:r>
-            <w:r>
-              <w:rPr>
-                <w:rFonts w:eastAsia="Arial"/>
-                <w:color w:val="000000"/>
-                <w:szCs w:val="24"/>
-                <w:lang w:val="pt-BR"/>
-              </w:rPr>
-              <w:t xml:space="preserve"> </w:t>
-            </w:r>
-            <w:r>
-              <w:rPr>
-                <w:rFonts w:eastAsia="Arial"/>
-                <w:color w:val="000000"/>
-                <w:szCs w:val="24"/>
-                <w:lang w:val="pt-BR"/>
-              </w:rPr>
-              <w:t>iniciar</w:t>
+              <w:t>O estudanteacionou oeventoresponsávelporiniciar</w:t>
             </w:r>
             <w:r>
               <w:rPr>
@@ -4318,25 +3729,7 @@
                 <w:szCs w:val="24"/>
                 <w:lang w:val="pt-BR"/>
               </w:rPr>
-              <w:t>O Robotino</w:t>
-            </w:r>
-            <w:r>
-              <w:rPr>
-                <w:rFonts w:eastAsia="Arial"/>
-                <w:color w:val="000000"/>
-                <w:szCs w:val="24"/>
-                <w:lang w:val="pt-BR"/>
-              </w:rPr>
-              <w:t xml:space="preserve"> </w:t>
-            </w:r>
-            <w:r>
-              <w:rPr>
-                <w:rFonts w:eastAsia="Arial"/>
-                <w:color w:val="000000"/>
-                <w:szCs w:val="24"/>
-                <w:lang w:val="pt-BR"/>
-              </w:rPr>
-              <w:t>sai do ponto de partida e começa a percorrer o ambiente (sala).</w:t>
+              <w:t>O Robotinosai do ponto de partida e começa a percorrer o ambiente (sala).</w:t>
             </w:r>
           </w:p>
         </w:tc>
@@ -4397,169 +3790,7 @@
                 <w:szCs w:val="24"/>
                 <w:lang w:val="pt-BR"/>
               </w:rPr>
-              <w:t>Uma</w:t>
-            </w:r>
-            <w:r>
-              <w:rPr>
-                <w:rFonts w:eastAsia="Arial"/>
-                <w:color w:val="000000"/>
-                <w:szCs w:val="24"/>
-                <w:lang w:val="pt-BR"/>
-              </w:rPr>
-              <w:t xml:space="preserve"> </w:t>
-            </w:r>
-            <w:r>
-              <w:rPr>
-                <w:rFonts w:eastAsia="Arial"/>
-                <w:color w:val="000000"/>
-                <w:szCs w:val="24"/>
-                <w:lang w:val="pt-BR"/>
-              </w:rPr>
-              <w:t>mensagem de erro</w:t>
-            </w:r>
-            <w:r>
-              <w:rPr>
-                <w:rFonts w:eastAsia="Arial"/>
-                <w:color w:val="000000"/>
-                <w:szCs w:val="24"/>
-                <w:lang w:val="pt-BR"/>
-              </w:rPr>
-              <w:t xml:space="preserve"> </w:t>
-            </w:r>
-            <w:r>
-              <w:rPr>
-                <w:rFonts w:eastAsia="Arial"/>
-                <w:color w:val="000000"/>
-                <w:szCs w:val="24"/>
-                <w:lang w:val="pt-BR"/>
-              </w:rPr>
-              <w:t>deve</w:t>
-            </w:r>
-            <w:r>
-              <w:rPr>
-                <w:rFonts w:eastAsia="Arial"/>
-                <w:color w:val="000000"/>
-                <w:szCs w:val="24"/>
-                <w:lang w:val="pt-BR"/>
-              </w:rPr>
-              <w:t xml:space="preserve"> </w:t>
-            </w:r>
-            <w:r>
-              <w:rPr>
-                <w:rFonts w:eastAsia="Arial"/>
-                <w:color w:val="000000"/>
-                <w:szCs w:val="24"/>
-                <w:lang w:val="pt-BR"/>
-              </w:rPr>
-              <w:t>ser</w:t>
-            </w:r>
-            <w:r>
-              <w:rPr>
-                <w:rFonts w:eastAsia="Arial"/>
-                <w:color w:val="000000"/>
-                <w:szCs w:val="24"/>
-                <w:lang w:val="pt-BR"/>
-              </w:rPr>
-              <w:t xml:space="preserve"> </w:t>
-            </w:r>
-            <w:r>
-              <w:rPr>
-                <w:rFonts w:eastAsia="Arial"/>
-                <w:color w:val="000000"/>
-                <w:szCs w:val="24"/>
-                <w:lang w:val="pt-BR"/>
-              </w:rPr>
-              <w:t>mostrada</w:t>
-            </w:r>
-            <w:r>
-              <w:rPr>
-                <w:rFonts w:eastAsia="Arial"/>
-                <w:color w:val="000000"/>
-                <w:szCs w:val="24"/>
-                <w:lang w:val="pt-BR"/>
-              </w:rPr>
-              <w:t xml:space="preserve"> </w:t>
-            </w:r>
-            <w:r>
-              <w:rPr>
-                <w:rFonts w:eastAsia="Arial"/>
-                <w:color w:val="000000"/>
-                <w:szCs w:val="24"/>
-                <w:lang w:val="pt-BR"/>
-              </w:rPr>
-              <w:t>especificando a causa da falha: nível de bateria</w:t>
-            </w:r>
-            <w:r>
-              <w:rPr>
-                <w:rFonts w:eastAsia="Arial"/>
-                <w:color w:val="000000"/>
-                <w:szCs w:val="24"/>
-                <w:lang w:val="pt-BR"/>
-              </w:rPr>
-              <w:t xml:space="preserve"> </w:t>
-            </w:r>
-            <w:r>
-              <w:rPr>
-                <w:rFonts w:eastAsia="Arial"/>
-                <w:color w:val="000000"/>
-                <w:szCs w:val="24"/>
-                <w:lang w:val="pt-BR"/>
-              </w:rPr>
-              <w:t>baixo</w:t>
-            </w:r>
-            <w:r>
-              <w:rPr>
-                <w:rFonts w:eastAsia="Arial"/>
-                <w:color w:val="000000"/>
-                <w:szCs w:val="24"/>
-                <w:lang w:val="pt-BR"/>
-              </w:rPr>
-              <w:t xml:space="preserve"> </w:t>
-            </w:r>
-            <w:r>
-              <w:rPr>
-                <w:rFonts w:eastAsia="Arial"/>
-                <w:color w:val="000000"/>
-                <w:szCs w:val="24"/>
-                <w:lang w:val="pt-BR"/>
-              </w:rPr>
-              <w:t>ou</w:t>
-            </w:r>
-            <w:r>
-              <w:rPr>
-                <w:rFonts w:eastAsia="Arial"/>
-                <w:color w:val="000000"/>
-                <w:szCs w:val="24"/>
-                <w:lang w:val="pt-BR"/>
-              </w:rPr>
-              <w:t xml:space="preserve"> </w:t>
-            </w:r>
-            <w:r>
-              <w:rPr>
-                <w:rFonts w:eastAsia="Arial"/>
-                <w:color w:val="000000"/>
-                <w:szCs w:val="24"/>
-                <w:lang w:val="pt-BR"/>
-              </w:rPr>
-              <w:t>erro no programa (exceção), caso</w:t>
-            </w:r>
-            <w:r>
-              <w:rPr>
-                <w:rFonts w:eastAsia="Arial"/>
-                <w:color w:val="000000"/>
-                <w:szCs w:val="24"/>
-                <w:lang w:val="pt-BR"/>
-              </w:rPr>
-              <w:t xml:space="preserve"> </w:t>
-            </w:r>
-            <w:r>
-              <w:rPr>
-                <w:rFonts w:eastAsia="Arial"/>
-                <w:color w:val="000000"/>
-                <w:szCs w:val="24"/>
-                <w:lang w:val="pt-BR"/>
-              </w:rPr>
-              <w:t>ocorra.</w:t>
+              <w:t>Umamensagem de errodevesermostradaespecificando a causa da falha: nível de bateriabaixoouerro no programa (exceção), casoocorra.</w:t>
             </w:r>
           </w:p>
         </w:tc>
@@ -4619,21 +3850,28 @@
                 <w:color w:val="000000"/>
                 <w:lang w:val="pt-BR"/>
               </w:rPr>
-              <w:t xml:space="preserve"> devendo fazer com que ele saia do ponto de partida. </w:t>
-            </w:r>
-          </w:p>
-          <w:p>
-            <w:pPr>
-              <w:rPr>
-                <w:lang w:val="pt-BR"/>
-              </w:rPr>
-            </w:pPr>
+              <w:t>fazendo</w:t>
+            </w:r>
             <w:r>
               <w:rPr>
                 <w:color w:val="000000"/>
                 <w:lang w:val="pt-BR"/>
               </w:rPr>
-              <w:t>a duração de todo este processo.</w:t>
+              <w:t xml:space="preserve"> com que </w:t>
+            </w:r>
+            <w:r>
+              <w:rPr>
+                <w:color w:val="000000"/>
+                <w:lang w:val="pt-BR"/>
+              </w:rPr>
+              <w:t>o robotino</w:t>
+            </w:r>
+            <w:r>
+              <w:rPr>
+                <w:color w:val="000000"/>
+                <w:lang w:val="pt-BR"/>
+              </w:rPr>
+              <w:t xml:space="preserve"> saia do ponto de partida. </w:t>
             </w:r>
           </w:p>
         </w:tc>
@@ -4680,7 +3918,7 @@
                 <w:shd w:val="clear" w:color="auto" w:fill="FFFFFF"/>
                 <w:lang w:val="pt-BR"/>
               </w:rPr>
-              <w:t>Avaliar Parar Robotino ou Reset no programa do Robotino?</w:t>
+              <w:t>Reset no programa do Robotino</w:t>
             </w:r>
           </w:p>
         </w:tc>
@@ -4725,19 +3963,7 @@
               <w:rPr>
                 <w:lang w:val="pt-BR"/>
               </w:rPr>
-              <w:t>Executar o programa</w:t>
-            </w:r>
-            <w:r>
-              <w:rPr>
-                <w:lang w:val="pt-BR"/>
-              </w:rPr>
-              <w:t xml:space="preserve"> </w:t>
-            </w:r>
-            <w:r>
-              <w:rPr>
-                <w:lang w:val="pt-BR"/>
-              </w:rPr>
-              <w:t>em outro Robotino.</w:t>
+              <w:t>Executar o programaem outro Robotino.</w:t>
             </w:r>
           </w:p>
         </w:tc>
@@ -4745,7 +3971,7 @@
     </w:tbl>
     <w:p>
       <w:pPr>
-        <w:pStyle w:val="Heading2"/>
+        <w:pStyle w:val="Ttulo2"/>
         <w:numPr>
           <w:ilvl w:val="0"/>
           <w:numId w:val="0"/>
@@ -4767,7 +3993,7 @@
           <w:insideV w:val="single" w:sz="6" w:space="0" w:color="000000"/>
         </w:tblBorders>
         <w:tblLayout w:type="fixed"/>
-        <w:tblLook w:val="0000" w:firstRow="0" w:lastRow="0" w:firstColumn="0" w:lastColumn="0" w:noHBand="0" w:noVBand="0"/>
+        <w:tblLook w:val="0000"/>
       </w:tblPr>
       <w:tblGrid>
         <w:gridCol w:w="2178"/>
@@ -4864,79 +4090,7 @@
                 <w:szCs w:val="24"/>
                 <w:lang w:val="pt-BR"/>
               </w:rPr>
-              <w:t>O Robotino</w:t>
-            </w:r>
-            <w:r>
-              <w:rPr>
-                <w:rFonts w:eastAsia="Arial"/>
-                <w:color w:val="000000"/>
-                <w:szCs w:val="24"/>
-                <w:lang w:val="pt-BR"/>
-              </w:rPr>
-              <w:t xml:space="preserve"> </w:t>
-            </w:r>
-            <w:r>
-              <w:rPr>
-                <w:rFonts w:eastAsia="Arial"/>
-                <w:color w:val="000000"/>
-                <w:szCs w:val="24"/>
-                <w:lang w:val="pt-BR"/>
-              </w:rPr>
-              <w:t>sai do ponto de partida</w:t>
-            </w:r>
-            <w:r>
-              <w:rPr>
-                <w:rFonts w:eastAsia="Arial"/>
-                <w:color w:val="000000"/>
-                <w:szCs w:val="24"/>
-                <w:lang w:val="pt-BR"/>
-              </w:rPr>
-              <w:t xml:space="preserve"> </w:t>
-            </w:r>
-            <w:r>
-              <w:rPr>
-                <w:rFonts w:eastAsia="Arial"/>
-                <w:color w:val="000000"/>
-                <w:szCs w:val="24"/>
-                <w:lang w:val="pt-BR"/>
-              </w:rPr>
-              <w:t>especificado e inicia</w:t>
-            </w:r>
-            <w:r>
-              <w:rPr>
-                <w:rFonts w:eastAsia="Arial"/>
-                <w:color w:val="000000"/>
-                <w:szCs w:val="24"/>
-                <w:lang w:val="pt-BR"/>
-              </w:rPr>
-              <w:t xml:space="preserve"> </w:t>
-            </w:r>
-            <w:r>
-              <w:rPr>
-                <w:rFonts w:eastAsia="Arial"/>
-                <w:color w:val="000000"/>
-                <w:szCs w:val="24"/>
-                <w:lang w:val="pt-BR"/>
-              </w:rPr>
-              <w:t>seu</w:t>
-            </w:r>
-            <w:r>
-              <w:rPr>
-                <w:rFonts w:eastAsia="Arial"/>
-                <w:color w:val="000000"/>
-                <w:szCs w:val="24"/>
-                <w:lang w:val="pt-BR"/>
-              </w:rPr>
-              <w:t xml:space="preserve"> </w:t>
-            </w:r>
-            <w:r>
-              <w:rPr>
-                <w:rFonts w:eastAsia="Arial"/>
-                <w:color w:val="000000"/>
-                <w:szCs w:val="24"/>
-                <w:lang w:val="pt-BR"/>
-              </w:rPr>
-              <w:t>percurso.</w:t>
+              <w:t>O Robotinosai do ponto de partidaespecificado e iniciaseupercurso.</w:t>
             </w:r>
           </w:p>
         </w:tc>
@@ -5007,21 +4161,7 @@
                 <w:b/>
                 <w:lang w:val="pt-BR"/>
               </w:rPr>
-              <w:t>Atores</w:t>
-            </w:r>
-            <w:r>
-              <w:rPr>
-                <w:b/>
-                <w:lang w:val="pt-BR"/>
-              </w:rPr>
-              <w:t xml:space="preserve"> </w:t>
-            </w:r>
-            <w:r>
-              <w:rPr>
-                <w:b/>
-                <w:lang w:val="pt-BR"/>
-              </w:rPr>
-              <w:t>externos</w:t>
+              <w:t>Atoresexternos</w:t>
             </w:r>
           </w:p>
         </w:tc>
@@ -5066,21 +4206,7 @@
                 <w:b/>
                 <w:lang w:val="pt-BR"/>
               </w:rPr>
-              <w:t>Condição</w:t>
-            </w:r>
-            <w:r>
-              <w:rPr>
-                <w:b/>
-                <w:lang w:val="pt-BR"/>
-              </w:rPr>
-              <w:t xml:space="preserve"> </w:t>
-            </w:r>
-            <w:r>
-              <w:rPr>
-                <w:b/>
-                <w:lang w:val="pt-BR"/>
-              </w:rPr>
-              <w:t>prévia</w:t>
+              <w:t>Condiçãoprévia</w:t>
             </w:r>
           </w:p>
         </w:tc>
@@ -5102,115 +4228,7 @@
                 <w:szCs w:val="24"/>
                 <w:lang w:val="pt-BR"/>
               </w:rPr>
-              <w:t>O programa</w:t>
-            </w:r>
-            <w:r>
-              <w:rPr>
-                <w:rFonts w:eastAsia="Arial"/>
-                <w:color w:val="000000"/>
-                <w:szCs w:val="24"/>
-                <w:lang w:val="pt-BR"/>
-              </w:rPr>
-              <w:t xml:space="preserve"> </w:t>
-            </w:r>
-            <w:r>
-              <w:rPr>
-                <w:rFonts w:eastAsia="Arial"/>
-                <w:color w:val="000000"/>
-                <w:szCs w:val="24"/>
-                <w:lang w:val="pt-BR"/>
-              </w:rPr>
-              <w:t>já</w:t>
-            </w:r>
-            <w:r>
-              <w:rPr>
-                <w:rFonts w:eastAsia="Arial"/>
-                <w:color w:val="000000"/>
-                <w:szCs w:val="24"/>
-                <w:lang w:val="pt-BR"/>
-              </w:rPr>
-              <w:t xml:space="preserve"> </w:t>
-            </w:r>
-            <w:r>
-              <w:rPr>
-                <w:rFonts w:eastAsia="Arial"/>
-                <w:color w:val="000000"/>
-                <w:szCs w:val="24"/>
-                <w:lang w:val="pt-BR"/>
-              </w:rPr>
-              <w:t>deve</w:t>
-            </w:r>
-            <w:r>
-              <w:rPr>
-                <w:rFonts w:eastAsia="Arial"/>
-                <w:color w:val="000000"/>
-                <w:szCs w:val="24"/>
-                <w:lang w:val="pt-BR"/>
-              </w:rPr>
-              <w:t xml:space="preserve"> </w:t>
-            </w:r>
-            <w:r>
-              <w:rPr>
-                <w:rFonts w:eastAsia="Arial"/>
-                <w:color w:val="000000"/>
-                <w:szCs w:val="24"/>
-                <w:lang w:val="pt-BR"/>
-              </w:rPr>
-              <w:t>ter</w:t>
-            </w:r>
-            <w:r>
-              <w:rPr>
-                <w:rFonts w:eastAsia="Arial"/>
-                <w:color w:val="000000"/>
-                <w:szCs w:val="24"/>
-                <w:lang w:val="pt-BR"/>
-              </w:rPr>
-              <w:t xml:space="preserve"> </w:t>
-            </w:r>
-            <w:r>
-              <w:rPr>
-                <w:rFonts w:eastAsia="Arial"/>
-                <w:color w:val="000000"/>
-                <w:szCs w:val="24"/>
-                <w:lang w:val="pt-BR"/>
-              </w:rPr>
-              <w:t>iniciado</w:t>
-            </w:r>
-            <w:r>
-              <w:rPr>
-                <w:rFonts w:eastAsia="Arial"/>
-                <w:color w:val="000000"/>
-                <w:szCs w:val="24"/>
-                <w:lang w:val="pt-BR"/>
-              </w:rPr>
-              <w:t xml:space="preserve"> </w:t>
-            </w:r>
-            <w:r>
-              <w:rPr>
-                <w:rFonts w:eastAsia="Arial"/>
-                <w:color w:val="000000"/>
-                <w:szCs w:val="24"/>
-                <w:lang w:val="pt-BR"/>
-              </w:rPr>
-              <w:t>sua</w:t>
-            </w:r>
-            <w:r>
-              <w:rPr>
-                <w:rFonts w:eastAsia="Arial"/>
-                <w:color w:val="000000"/>
-                <w:szCs w:val="24"/>
-                <w:lang w:val="pt-BR"/>
-              </w:rPr>
-              <w:t xml:space="preserve"> </w:t>
-            </w:r>
-            <w:r>
-              <w:rPr>
-                <w:rFonts w:eastAsia="Arial"/>
-                <w:color w:val="000000"/>
-                <w:szCs w:val="24"/>
-                <w:lang w:val="pt-BR"/>
-              </w:rPr>
-              <w:t>execução no Robotino (caso de uso “executar o programa no Robotino”).</w:t>
+              <w:t>O programajádeveteriniciadosuaexecução no Robotino (caso de uso “executar o programa no Robotino”).</w:t>
             </w:r>
           </w:p>
         </w:tc>
@@ -5258,61 +4276,7 @@
                 <w:szCs w:val="24"/>
                 <w:lang w:val="pt-BR"/>
               </w:rPr>
-              <w:t>O programa</w:t>
-            </w:r>
-            <w:r>
-              <w:rPr>
-                <w:rFonts w:eastAsia="Arial"/>
-                <w:color w:val="000000"/>
-                <w:szCs w:val="24"/>
-                <w:lang w:val="pt-BR"/>
-              </w:rPr>
-              <w:t xml:space="preserve"> </w:t>
-            </w:r>
-            <w:r>
-              <w:rPr>
-                <w:rFonts w:eastAsia="Arial"/>
-                <w:color w:val="000000"/>
-                <w:szCs w:val="24"/>
-                <w:lang w:val="pt-BR"/>
-              </w:rPr>
-              <w:t>inicia</w:t>
-            </w:r>
-            <w:r>
-              <w:rPr>
-                <w:rFonts w:eastAsia="Arial"/>
-                <w:color w:val="000000"/>
-                <w:szCs w:val="24"/>
-                <w:lang w:val="pt-BR"/>
-              </w:rPr>
-              <w:t xml:space="preserve"> </w:t>
-            </w:r>
-            <w:r>
-              <w:rPr>
-                <w:rFonts w:eastAsia="Arial"/>
-                <w:color w:val="000000"/>
-                <w:szCs w:val="24"/>
-                <w:lang w:val="pt-BR"/>
-              </w:rPr>
-              <w:t>sua</w:t>
-            </w:r>
-            <w:r>
-              <w:rPr>
-                <w:rFonts w:eastAsia="Arial"/>
-                <w:color w:val="000000"/>
-                <w:szCs w:val="24"/>
-                <w:lang w:val="pt-BR"/>
-              </w:rPr>
-              <w:t xml:space="preserve"> </w:t>
-            </w:r>
-            <w:r>
-              <w:rPr>
-                <w:rFonts w:eastAsia="Arial"/>
-                <w:color w:val="000000"/>
-                <w:szCs w:val="24"/>
-                <w:lang w:val="pt-BR"/>
-              </w:rPr>
-              <w:t>execução.</w:t>
+              <w:t>O programainiciasuaexecução.</w:t>
             </w:r>
           </w:p>
         </w:tc>
@@ -5373,43 +4337,7 @@
                 <w:szCs w:val="24"/>
                 <w:lang w:val="pt-BR"/>
               </w:rPr>
-              <w:t>O Robotino</w:t>
-            </w:r>
-            <w:r>
-              <w:rPr>
-                <w:rFonts w:eastAsia="Arial"/>
-                <w:color w:val="000000"/>
-                <w:szCs w:val="24"/>
-                <w:lang w:val="pt-BR"/>
-              </w:rPr>
-              <w:t xml:space="preserve"> </w:t>
-            </w:r>
-            <w:r>
-              <w:rPr>
-                <w:rFonts w:eastAsia="Arial"/>
-                <w:color w:val="000000"/>
-                <w:szCs w:val="24"/>
-                <w:lang w:val="pt-BR"/>
-              </w:rPr>
-              <w:t>passa a percorrer o caminho</w:t>
-            </w:r>
-            <w:r>
-              <w:rPr>
-                <w:rFonts w:eastAsia="Arial"/>
-                <w:color w:val="000000"/>
-                <w:szCs w:val="24"/>
-                <w:lang w:val="pt-BR"/>
-              </w:rPr>
-              <w:t xml:space="preserve"> </w:t>
-            </w:r>
-            <w:r>
-              <w:rPr>
-                <w:rFonts w:eastAsia="Arial"/>
-                <w:color w:val="000000"/>
-                <w:szCs w:val="24"/>
-                <w:lang w:val="pt-BR"/>
-              </w:rPr>
-              <w:t>n</w:t>
+              <w:t>O Robotinopassa a percorrer o caminhon</w:t>
             </w:r>
             <w:r>
               <w:rPr>
@@ -5498,43 +4426,7 @@
                 <w:szCs w:val="24"/>
                 <w:lang w:val="pt-BR"/>
               </w:rPr>
-              <w:t>O Robotino</w:t>
-            </w:r>
-            <w:r>
-              <w:rPr>
-                <w:rFonts w:eastAsia="Arial"/>
-                <w:color w:val="000000"/>
-                <w:szCs w:val="24"/>
-                <w:lang w:val="pt-BR"/>
-              </w:rPr>
-              <w:t xml:space="preserve"> </w:t>
-            </w:r>
-            <w:r>
-              <w:rPr>
-                <w:rFonts w:eastAsia="Arial"/>
-                <w:color w:val="000000"/>
-                <w:szCs w:val="24"/>
-                <w:lang w:val="pt-BR"/>
-              </w:rPr>
-              <w:t>não</w:t>
-            </w:r>
-            <w:r>
-              <w:rPr>
-                <w:rFonts w:eastAsia="Arial"/>
-                <w:color w:val="000000"/>
-                <w:szCs w:val="24"/>
-                <w:lang w:val="pt-BR"/>
-              </w:rPr>
-              <w:t xml:space="preserve"> </w:t>
-            </w:r>
-            <w:r>
-              <w:rPr>
-                <w:rFonts w:eastAsia="Arial"/>
-                <w:color w:val="000000"/>
-                <w:szCs w:val="24"/>
-                <w:lang w:val="pt-BR"/>
-              </w:rPr>
-              <w:t>sai do ponto de partida.</w:t>
+              <w:t>O Robotinonãosai do ponto de partida.</w:t>
             </w:r>
           </w:p>
         </w:tc>
@@ -5679,18 +4571,54 @@
                 <w:color w:val="000000"/>
                 <w:lang w:val="pt-BR"/>
               </w:rPr>
-              <w:t>Executar o programa novamente</w:t>
-            </w:r>
-            <w:r>
-              <w:rPr>
-                <w:lang w:val="pt-BR"/>
-              </w:rPr>
-              <w:t>.</w:t>
+              <w:t>Reiniciar</w:t>
+            </w:r>
+            <w:r>
+              <w:rPr>
+                <w:color w:val="000000"/>
+                <w:lang w:val="pt-BR"/>
+              </w:rPr>
+              <w:t xml:space="preserve"> o programa.</w:t>
             </w:r>
           </w:p>
         </w:tc>
       </w:tr>
     </w:tbl>
+    <w:p>
+      <w:pPr>
+        <w:rPr>
+          <w:lang w:val="pt-BR"/>
+        </w:rPr>
+      </w:pPr>
+    </w:p>
+    <w:p>
+      <w:pPr>
+        <w:rPr>
+          <w:lang w:val="pt-BR"/>
+        </w:rPr>
+      </w:pPr>
+    </w:p>
+    <w:p>
+      <w:pPr>
+        <w:rPr>
+          <w:lang w:val="pt-BR"/>
+        </w:rPr>
+      </w:pPr>
+    </w:p>
+    <w:p>
+      <w:pPr>
+        <w:rPr>
+          <w:lang w:val="pt-BR"/>
+        </w:rPr>
+      </w:pPr>
+    </w:p>
+    <w:p>
+      <w:pPr>
+        <w:rPr>
+          <w:lang w:val="pt-BR"/>
+        </w:rPr>
+      </w:pPr>
+    </w:p>
     <w:p>
       <w:pPr>
         <w:rPr>
@@ -5717,7 +4645,7 @@
           <w:insideV w:val="single" w:sz="6" w:space="0" w:color="000000"/>
         </w:tblBorders>
         <w:tblLayout w:type="fixed"/>
-        <w:tblLook w:val="0000" w:firstRow="0" w:lastRow="0" w:firstColumn="0" w:lastColumn="0" w:noHBand="0" w:noVBand="0"/>
+        <w:tblLook w:val="0000"/>
       </w:tblPr>
       <w:tblGrid>
         <w:gridCol w:w="2178"/>
@@ -5792,6 +4720,7 @@
                 <w:b/>
                 <w:lang w:val="pt-BR"/>
               </w:rPr>
+              <w:lastRenderedPageBreak/>
               <w:t>Objetivo</w:t>
             </w:r>
           </w:p>
@@ -5888,21 +4817,7 @@
                 <w:b/>
                 <w:lang w:val="pt-BR"/>
               </w:rPr>
-              <w:t>Atores</w:t>
-            </w:r>
-            <w:r>
-              <w:rPr>
-                <w:b/>
-                <w:lang w:val="pt-BR"/>
-              </w:rPr>
-              <w:t xml:space="preserve"> </w:t>
-            </w:r>
-            <w:r>
-              <w:rPr>
-                <w:b/>
-                <w:lang w:val="pt-BR"/>
-              </w:rPr>
-              <w:t>externos</w:t>
+              <w:t>Atoresexternos</w:t>
             </w:r>
           </w:p>
         </w:tc>
@@ -5947,22 +4862,7 @@
                 <w:b/>
                 <w:lang w:val="pt-BR"/>
               </w:rPr>
-              <w:lastRenderedPageBreak/>
-              <w:t>Condição</w:t>
-            </w:r>
-            <w:r>
-              <w:rPr>
-                <w:b/>
-                <w:lang w:val="pt-BR"/>
-              </w:rPr>
-              <w:t xml:space="preserve"> </w:t>
-            </w:r>
-            <w:r>
-              <w:rPr>
-                <w:b/>
-                <w:lang w:val="pt-BR"/>
-              </w:rPr>
-              <w:t>prévia</w:t>
+              <w:t>Condiçãoprévia</w:t>
             </w:r>
           </w:p>
         </w:tc>
@@ -5995,55 +4895,12 @@
             </w:r>
             <w:r>
               <w:rPr>
-                <w:szCs w:val="24"/>
-                <w:lang w:val="pt-BR"/>
-              </w:rPr>
-              <w:t xml:space="preserve"> </w:t>
-            </w:r>
-            <w:r>
-              <w:rPr>
                 <w:rFonts w:eastAsia="Arial"/>
                 <w:color w:val="000000"/>
                 <w:szCs w:val="24"/>
                 <w:lang w:val="pt-BR"/>
               </w:rPr>
-              <w:t>deve</w:t>
-            </w:r>
-            <w:r>
-              <w:rPr>
-                <w:rFonts w:eastAsia="Arial"/>
-                <w:color w:val="000000"/>
-                <w:szCs w:val="24"/>
-                <w:lang w:val="pt-BR"/>
-              </w:rPr>
-              <w:t xml:space="preserve"> </w:t>
-            </w:r>
-            <w:r>
-              <w:rPr>
-                <w:rFonts w:eastAsia="Arial"/>
-                <w:color w:val="000000"/>
-                <w:szCs w:val="24"/>
-                <w:lang w:val="pt-BR"/>
-              </w:rPr>
-              <w:t>ter</w:t>
-            </w:r>
-            <w:r>
-              <w:rPr>
-                <w:rFonts w:eastAsia="Arial"/>
-                <w:color w:val="000000"/>
-                <w:szCs w:val="24"/>
-                <w:lang w:val="pt-BR"/>
-              </w:rPr>
-              <w:t xml:space="preserve"> </w:t>
-            </w:r>
-            <w:r>
-              <w:rPr>
-                <w:rFonts w:eastAsia="Arial"/>
-                <w:color w:val="000000"/>
-                <w:szCs w:val="24"/>
-                <w:lang w:val="pt-BR"/>
-              </w:rPr>
-              <w:t>saído do ponto de partida (caso de uso “sair do ponto de partida”).</w:t>
+              <w:t>devetersaído do ponto de partida (caso de uso “sair do ponto de partida”).</w:t>
             </w:r>
           </w:p>
         </w:tc>
@@ -6091,25 +4948,7 @@
                 <w:szCs w:val="24"/>
                 <w:lang w:val="pt-BR"/>
               </w:rPr>
-              <w:t>O Robotino</w:t>
-            </w:r>
-            <w:r>
-              <w:rPr>
-                <w:rFonts w:eastAsia="Arial"/>
-                <w:color w:val="000000"/>
-                <w:szCs w:val="24"/>
-                <w:lang w:val="pt-BR"/>
-              </w:rPr>
-              <w:t xml:space="preserve"> </w:t>
-            </w:r>
-            <w:r>
-              <w:rPr>
-                <w:rFonts w:eastAsia="Arial"/>
-                <w:color w:val="000000"/>
-                <w:szCs w:val="24"/>
-                <w:lang w:val="pt-BR"/>
-              </w:rPr>
-              <w:t>saiu do ponto de partida.</w:t>
+              <w:t>O Robotinosaiu do ponto de partida.</w:t>
             </w:r>
           </w:p>
         </w:tc>
@@ -6135,21 +4974,7 @@
                 <w:b/>
                 <w:lang w:val="pt-BR"/>
               </w:rPr>
-              <w:t>Sucesso posterior à condição</w:t>
-            </w:r>
-            <w:r>
-              <w:rPr>
-                <w:b/>
-                <w:lang w:val="pt-BR"/>
-              </w:rPr>
-              <w:t xml:space="preserve"> </w:t>
-            </w:r>
-            <w:r>
-              <w:rPr>
-                <w:b/>
-                <w:lang w:val="pt-BR"/>
-              </w:rPr>
-              <w:t>especificada</w:t>
+              <w:t>Sucesso posterior à condiçãoespecificada</w:t>
             </w:r>
           </w:p>
         </w:tc>
@@ -6171,25 +4996,7 @@
                 <w:szCs w:val="24"/>
                 <w:lang w:val="pt-BR"/>
               </w:rPr>
-              <w:t>O Robotino</w:t>
-            </w:r>
-            <w:r>
-              <w:rPr>
-                <w:rFonts w:eastAsia="Arial"/>
-                <w:color w:val="000000"/>
-                <w:szCs w:val="24"/>
-                <w:lang w:val="pt-BR"/>
-              </w:rPr>
-              <w:t xml:space="preserve"> </w:t>
-            </w:r>
-            <w:r>
-              <w:rPr>
-                <w:rFonts w:eastAsia="Arial"/>
-                <w:color w:val="000000"/>
-                <w:szCs w:val="24"/>
-                <w:lang w:val="pt-BR"/>
-              </w:rPr>
-              <w:t xml:space="preserve">passa a percorrer </w:t>
+              <w:t xml:space="preserve">O Robotinopassa a percorrer </w:t>
             </w:r>
             <w:r>
               <w:rPr>
@@ -6233,21 +5040,7 @@
                 <w:b/>
                 <w:lang w:val="pt-BR"/>
               </w:rPr>
-              <w:t>Falha posterior à condição</w:t>
-            </w:r>
-            <w:r>
-              <w:rPr>
-                <w:b/>
-                <w:lang w:val="pt-BR"/>
-              </w:rPr>
-              <w:t xml:space="preserve"> </w:t>
-            </w:r>
-            <w:r>
-              <w:rPr>
-                <w:b/>
-                <w:lang w:val="pt-BR"/>
-              </w:rPr>
-              <w:t>especificada</w:t>
+              <w:t>Falha posterior à condiçãoespecificada</w:t>
             </w:r>
           </w:p>
         </w:tc>
@@ -6269,43 +5062,7 @@
                 <w:szCs w:val="24"/>
                 <w:lang w:val="pt-BR"/>
               </w:rPr>
-              <w:t>O Robotino</w:t>
-            </w:r>
-            <w:r>
-              <w:rPr>
-                <w:rFonts w:eastAsia="Arial"/>
-                <w:color w:val="000000"/>
-                <w:szCs w:val="24"/>
-                <w:lang w:val="pt-BR"/>
-              </w:rPr>
-              <w:t xml:space="preserve"> </w:t>
-            </w:r>
-            <w:r>
-              <w:rPr>
-                <w:rFonts w:eastAsia="Arial"/>
-                <w:color w:val="000000"/>
-                <w:szCs w:val="24"/>
-                <w:lang w:val="pt-BR"/>
-              </w:rPr>
-              <w:t>não</w:t>
-            </w:r>
-            <w:r>
-              <w:rPr>
-                <w:rFonts w:eastAsia="Arial"/>
-                <w:color w:val="000000"/>
-                <w:szCs w:val="24"/>
-                <w:lang w:val="pt-BR"/>
-              </w:rPr>
-              <w:t xml:space="preserve"> </w:t>
-            </w:r>
-            <w:r>
-              <w:rPr>
-                <w:rFonts w:eastAsia="Arial"/>
-                <w:color w:val="000000"/>
-                <w:szCs w:val="24"/>
-                <w:lang w:val="pt-BR"/>
-              </w:rPr>
-              <w:t>sai do ponto de partida.</w:t>
+              <w:t>O Robotinonãosai do ponto de partida.</w:t>
             </w:r>
           </w:p>
         </w:tc>
@@ -6353,97 +5110,7 @@
                 <w:szCs w:val="24"/>
                 <w:lang w:val="pt-BR"/>
               </w:rPr>
-              <w:t>O Robotino</w:t>
-            </w:r>
-            <w:r>
-              <w:rPr>
-                <w:rFonts w:eastAsia="Arial"/>
-                <w:color w:val="000000"/>
-                <w:szCs w:val="24"/>
-                <w:lang w:val="pt-BR"/>
-              </w:rPr>
-              <w:t xml:space="preserve"> </w:t>
-            </w:r>
-            <w:r>
-              <w:rPr>
-                <w:rFonts w:eastAsia="Arial"/>
-                <w:color w:val="000000"/>
-                <w:szCs w:val="24"/>
-                <w:lang w:val="pt-BR"/>
-              </w:rPr>
-              <w:t>inicia</w:t>
-            </w:r>
-            <w:r>
-              <w:rPr>
-                <w:rFonts w:eastAsia="Arial"/>
-                <w:color w:val="000000"/>
-                <w:szCs w:val="24"/>
-                <w:lang w:val="pt-BR"/>
-              </w:rPr>
-              <w:t xml:space="preserve"> </w:t>
-            </w:r>
-            <w:r>
-              <w:rPr>
-                <w:rFonts w:eastAsia="Arial"/>
-                <w:color w:val="000000"/>
-                <w:szCs w:val="24"/>
-                <w:lang w:val="pt-BR"/>
-              </w:rPr>
-              <w:t>seu</w:t>
-            </w:r>
-            <w:r>
-              <w:rPr>
-                <w:rFonts w:eastAsia="Arial"/>
-                <w:color w:val="000000"/>
-                <w:szCs w:val="24"/>
-                <w:lang w:val="pt-BR"/>
-              </w:rPr>
-              <w:t xml:space="preserve"> </w:t>
-            </w:r>
-            <w:r>
-              <w:rPr>
-                <w:rFonts w:eastAsia="Arial"/>
-                <w:color w:val="000000"/>
-                <w:szCs w:val="24"/>
-                <w:lang w:val="pt-BR"/>
-              </w:rPr>
-              <w:t>percurso</w:t>
-            </w:r>
-            <w:r>
-              <w:rPr>
-                <w:rFonts w:eastAsia="Arial"/>
-                <w:color w:val="000000"/>
-                <w:szCs w:val="24"/>
-                <w:lang w:val="pt-BR"/>
-              </w:rPr>
-              <w:t xml:space="preserve"> </w:t>
-            </w:r>
-            <w:r>
-              <w:rPr>
-                <w:rFonts w:eastAsia="Arial"/>
-                <w:color w:val="000000"/>
-                <w:szCs w:val="24"/>
-                <w:lang w:val="pt-BR"/>
-              </w:rPr>
-              <w:t>ao</w:t>
-            </w:r>
-            <w:r>
-              <w:rPr>
-                <w:rFonts w:eastAsia="Arial"/>
-                <w:color w:val="000000"/>
-                <w:szCs w:val="24"/>
-                <w:lang w:val="pt-BR"/>
-              </w:rPr>
-              <w:t xml:space="preserve"> </w:t>
-            </w:r>
-            <w:r>
-              <w:rPr>
-                <w:rFonts w:eastAsia="Arial"/>
-                <w:color w:val="000000"/>
-                <w:szCs w:val="24"/>
-                <w:lang w:val="pt-BR"/>
-              </w:rPr>
-              <w:t>longo d</w:t>
+              <w:t>O Robotinoiniciaseupercursoaolongo d</w:t>
             </w:r>
             <w:r>
               <w:rPr>
@@ -6557,12 +5224,6 @@
               <w:rPr>
                 <w:lang w:val="pt-BR"/>
               </w:rPr>
-              <w:t xml:space="preserve"> </w:t>
-            </w:r>
-            <w:r>
-              <w:rPr>
-                <w:lang w:val="pt-BR"/>
-              </w:rPr>
               <w:t>o programa</w:t>
             </w:r>
             <w:r>
@@ -6601,7 +5262,7 @@
           <w:insideV w:val="single" w:sz="6" w:space="0" w:color="000000"/>
         </w:tblBorders>
         <w:tblLayout w:type="fixed"/>
-        <w:tblLook w:val="0000" w:firstRow="0" w:lastRow="0" w:firstColumn="0" w:lastColumn="0" w:noHBand="0" w:noVBand="0"/>
+        <w:tblLook w:val="0000"/>
       </w:tblPr>
       <w:tblGrid>
         <w:gridCol w:w="2178"/>
@@ -6650,21 +5311,7 @@
                 <w:b/>
                 <w:lang w:val="pt-BR"/>
               </w:rPr>
-              <w:t>Detectar</w:t>
-            </w:r>
-            <w:r>
-              <w:rPr>
-                <w:b/>
-                <w:lang w:val="pt-BR"/>
-              </w:rPr>
-              <w:t xml:space="preserve"> </w:t>
-            </w:r>
-            <w:r>
-              <w:rPr>
-                <w:b/>
-                <w:lang w:val="pt-BR"/>
-              </w:rPr>
-              <w:t>obstáculos</w:t>
+              <w:t>Detectarobstáculos</w:t>
             </w:r>
           </w:p>
         </w:tc>
@@ -6712,97 +5359,7 @@
                 <w:szCs w:val="24"/>
                 <w:lang w:val="pt-BR"/>
               </w:rPr>
-              <w:t>Detectar</w:t>
-            </w:r>
-            <w:r>
-              <w:rPr>
-                <w:rFonts w:eastAsia="Arial"/>
-                <w:color w:val="000000"/>
-                <w:szCs w:val="24"/>
-                <w:lang w:val="pt-BR"/>
-              </w:rPr>
-              <w:t xml:space="preserve"> </w:t>
-            </w:r>
-            <w:r>
-              <w:rPr>
-                <w:rFonts w:eastAsia="Arial"/>
-                <w:color w:val="000000"/>
-                <w:szCs w:val="24"/>
-                <w:lang w:val="pt-BR"/>
-              </w:rPr>
-              <w:t>obstáculos</w:t>
-            </w:r>
-            <w:r>
-              <w:rPr>
-                <w:rFonts w:eastAsia="Arial"/>
-                <w:color w:val="000000"/>
-                <w:szCs w:val="24"/>
-                <w:lang w:val="pt-BR"/>
-              </w:rPr>
-              <w:t xml:space="preserve"> </w:t>
-            </w:r>
-            <w:r>
-              <w:rPr>
-                <w:rFonts w:eastAsia="Arial"/>
-                <w:color w:val="000000"/>
-                <w:szCs w:val="24"/>
-                <w:lang w:val="pt-BR"/>
-              </w:rPr>
-              <w:t>que</w:t>
-            </w:r>
-            <w:r>
-              <w:rPr>
-                <w:rFonts w:eastAsia="Arial"/>
-                <w:color w:val="000000"/>
-                <w:szCs w:val="24"/>
-                <w:lang w:val="pt-BR"/>
-              </w:rPr>
-              <w:t xml:space="preserve"> </w:t>
-            </w:r>
-            <w:r>
-              <w:rPr>
-                <w:rFonts w:eastAsia="Arial"/>
-                <w:color w:val="000000"/>
-                <w:szCs w:val="24"/>
-                <w:lang w:val="pt-BR"/>
-              </w:rPr>
-              <w:t>surgirem</w:t>
-            </w:r>
-            <w:r>
-              <w:rPr>
-                <w:rFonts w:eastAsia="Arial"/>
-                <w:color w:val="000000"/>
-                <w:szCs w:val="24"/>
-                <w:lang w:val="pt-BR"/>
-              </w:rPr>
-              <w:t xml:space="preserve"> </w:t>
-            </w:r>
-            <w:r>
-              <w:rPr>
-                <w:rFonts w:eastAsia="Arial"/>
-                <w:color w:val="000000"/>
-                <w:szCs w:val="24"/>
-                <w:lang w:val="pt-BR"/>
-              </w:rPr>
-              <w:t>ao</w:t>
-            </w:r>
-            <w:r>
-              <w:rPr>
-                <w:rFonts w:eastAsia="Arial"/>
-                <w:color w:val="000000"/>
-                <w:szCs w:val="24"/>
-                <w:lang w:val="pt-BR"/>
-              </w:rPr>
-              <w:t xml:space="preserve"> </w:t>
-            </w:r>
-            <w:r>
-              <w:rPr>
-                <w:rFonts w:eastAsia="Arial"/>
-                <w:color w:val="000000"/>
-                <w:szCs w:val="24"/>
-                <w:lang w:val="pt-BR"/>
-              </w:rPr>
-              <w:t>longo do percurso.</w:t>
+              <w:t>Detectarobstáculosquesurgiremaolongo do percurso.</w:t>
             </w:r>
           </w:p>
         </w:tc>
@@ -6873,21 +5430,7 @@
                 <w:b/>
                 <w:lang w:val="pt-BR"/>
               </w:rPr>
-              <w:t>Atores</w:t>
-            </w:r>
-            <w:r>
-              <w:rPr>
-                <w:b/>
-                <w:lang w:val="pt-BR"/>
-              </w:rPr>
-              <w:t xml:space="preserve"> </w:t>
-            </w:r>
-            <w:r>
-              <w:rPr>
-                <w:b/>
-                <w:lang w:val="pt-BR"/>
-              </w:rPr>
-              <w:t>externos</w:t>
+              <w:t>Atoresexternos</w:t>
             </w:r>
           </w:p>
         </w:tc>
@@ -6932,21 +5475,7 @@
                 <w:b/>
                 <w:lang w:val="pt-BR"/>
               </w:rPr>
-              <w:t>Condição</w:t>
-            </w:r>
-            <w:r>
-              <w:rPr>
-                <w:b/>
-                <w:lang w:val="pt-BR"/>
-              </w:rPr>
-              <w:t xml:space="preserve"> </w:t>
-            </w:r>
-            <w:r>
-              <w:rPr>
-                <w:b/>
-                <w:lang w:val="pt-BR"/>
-              </w:rPr>
-              <w:t>prévia</w:t>
+              <w:t>Condiçãoprévia</w:t>
             </w:r>
           </w:p>
         </w:tc>
@@ -6968,61 +5497,7 @@
                 <w:szCs w:val="24"/>
                 <w:lang w:val="pt-BR"/>
               </w:rPr>
-              <w:t>O Robotino</w:t>
-            </w:r>
-            <w:r>
-              <w:rPr>
-                <w:rFonts w:eastAsia="Arial"/>
-                <w:color w:val="000000"/>
-                <w:szCs w:val="24"/>
-                <w:lang w:val="pt-BR"/>
-              </w:rPr>
-              <w:t xml:space="preserve"> </w:t>
-            </w:r>
-            <w:r>
-              <w:rPr>
-                <w:rFonts w:eastAsia="Arial"/>
-                <w:color w:val="000000"/>
-                <w:szCs w:val="24"/>
-                <w:lang w:val="pt-BR"/>
-              </w:rPr>
-              <w:t>precisa</w:t>
-            </w:r>
-            <w:r>
-              <w:rPr>
-                <w:rFonts w:eastAsia="Arial"/>
-                <w:color w:val="000000"/>
-                <w:szCs w:val="24"/>
-                <w:lang w:val="pt-BR"/>
-              </w:rPr>
-              <w:t xml:space="preserve"> </w:t>
-            </w:r>
-            <w:r>
-              <w:rPr>
-                <w:rFonts w:eastAsia="Arial"/>
-                <w:color w:val="000000"/>
-                <w:szCs w:val="24"/>
-                <w:lang w:val="pt-BR"/>
-              </w:rPr>
-              <w:t>estar</w:t>
-            </w:r>
-            <w:r>
-              <w:rPr>
-                <w:rFonts w:eastAsia="Arial"/>
-                <w:color w:val="000000"/>
-                <w:szCs w:val="24"/>
-                <w:lang w:val="pt-BR"/>
-              </w:rPr>
-              <w:t xml:space="preserve"> </w:t>
-            </w:r>
-            <w:r>
-              <w:rPr>
-                <w:rFonts w:eastAsia="Arial"/>
-                <w:color w:val="000000"/>
-                <w:szCs w:val="24"/>
-                <w:lang w:val="pt-BR"/>
-              </w:rPr>
-              <w:t xml:space="preserve">percorrendo </w:t>
+              <w:t xml:space="preserve">O Robotinoprecisaestarpercorrendo </w:t>
             </w:r>
             <w:r>
               <w:rPr>
@@ -7106,7 +5581,7 @@
                 <w:szCs w:val="24"/>
                 <w:lang w:val="pt-BR"/>
               </w:rPr>
-              <w:t>Um obstáculo</w:t>
+              <w:t>Um obstáculoestásituadopróximo (distânciaespecíficaou um intervalo de distância</w:t>
             </w:r>
             <w:r>
               <w:rPr>
@@ -7115,7 +5590,7 @@
                 <w:szCs w:val="24"/>
                 <w:lang w:val="pt-BR"/>
               </w:rPr>
-              <w:t xml:space="preserve"> </w:t>
+              <w:t>s</w:t>
             </w:r>
             <w:r>
               <w:rPr>
@@ -7124,97 +5599,7 @@
                 <w:szCs w:val="24"/>
                 <w:lang w:val="pt-BR"/>
               </w:rPr>
-              <w:t>está</w:t>
-            </w:r>
-            <w:r>
-              <w:rPr>
-                <w:rFonts w:eastAsia="Arial"/>
-                <w:color w:val="000000"/>
-                <w:szCs w:val="24"/>
-                <w:lang w:val="pt-BR"/>
-              </w:rPr>
-              <w:t xml:space="preserve"> </w:t>
-            </w:r>
-            <w:r>
-              <w:rPr>
-                <w:rFonts w:eastAsia="Arial"/>
-                <w:color w:val="000000"/>
-                <w:szCs w:val="24"/>
-                <w:lang w:val="pt-BR"/>
-              </w:rPr>
-              <w:t>situado</w:t>
-            </w:r>
-            <w:r>
-              <w:rPr>
-                <w:rFonts w:eastAsia="Arial"/>
-                <w:color w:val="000000"/>
-                <w:szCs w:val="24"/>
-                <w:lang w:val="pt-BR"/>
-              </w:rPr>
-              <w:t xml:space="preserve"> </w:t>
-            </w:r>
-            <w:r>
-              <w:rPr>
-                <w:rFonts w:eastAsia="Arial"/>
-                <w:color w:val="000000"/>
-                <w:szCs w:val="24"/>
-                <w:lang w:val="pt-BR"/>
-              </w:rPr>
-              <w:t>próximo (distância</w:t>
-            </w:r>
-            <w:r>
-              <w:rPr>
-                <w:rFonts w:eastAsia="Arial"/>
-                <w:color w:val="000000"/>
-                <w:szCs w:val="24"/>
-                <w:lang w:val="pt-BR"/>
-              </w:rPr>
-              <w:t xml:space="preserve"> </w:t>
-            </w:r>
-            <w:r>
-              <w:rPr>
-                <w:rFonts w:eastAsia="Arial"/>
-                <w:color w:val="000000"/>
-                <w:szCs w:val="24"/>
-                <w:lang w:val="pt-BR"/>
-              </w:rPr>
-              <w:t>específica</w:t>
-            </w:r>
-            <w:r>
-              <w:rPr>
-                <w:rFonts w:eastAsia="Arial"/>
-                <w:color w:val="000000"/>
-                <w:szCs w:val="24"/>
-                <w:lang w:val="pt-BR"/>
-              </w:rPr>
-              <w:t xml:space="preserve"> </w:t>
-            </w:r>
-            <w:r>
-              <w:rPr>
-                <w:rFonts w:eastAsia="Arial"/>
-                <w:color w:val="000000"/>
-                <w:szCs w:val="24"/>
-                <w:lang w:val="pt-BR"/>
-              </w:rPr>
-              <w:t>ou um intervalo de distância) ao</w:t>
-            </w:r>
-            <w:r>
-              <w:rPr>
-                <w:rFonts w:eastAsia="Arial"/>
-                <w:color w:val="000000"/>
-                <w:szCs w:val="24"/>
-                <w:lang w:val="pt-BR"/>
-              </w:rPr>
-              <w:t xml:space="preserve"> </w:t>
-            </w:r>
-            <w:r>
-              <w:rPr>
-                <w:rFonts w:eastAsia="Arial"/>
-                <w:color w:val="000000"/>
-                <w:szCs w:val="24"/>
-                <w:lang w:val="pt-BR"/>
-              </w:rPr>
-              <w:t>Robotino.</w:t>
+              <w:t>) aoRobotino.</w:t>
             </w:r>
           </w:p>
         </w:tc>
@@ -7240,21 +5625,7 @@
                 <w:b/>
                 <w:lang w:val="pt-BR"/>
               </w:rPr>
-              <w:t>Sucesso posterior à condição</w:t>
-            </w:r>
-            <w:r>
-              <w:rPr>
-                <w:b/>
-                <w:lang w:val="pt-BR"/>
-              </w:rPr>
-              <w:t xml:space="preserve"> </w:t>
-            </w:r>
-            <w:r>
-              <w:rPr>
-                <w:b/>
-                <w:lang w:val="pt-BR"/>
-              </w:rPr>
-              <w:t>especificada</w:t>
+              <w:t>Sucesso posterior à condiçãoespecificada</w:t>
             </w:r>
           </w:p>
         </w:tc>
@@ -7276,43 +5647,7 @@
                 <w:szCs w:val="24"/>
                 <w:lang w:val="pt-BR"/>
               </w:rPr>
-              <w:t>O Robotino</w:t>
-            </w:r>
-            <w:r>
-              <w:rPr>
-                <w:rFonts w:eastAsia="Arial"/>
-                <w:color w:val="000000"/>
-                <w:szCs w:val="24"/>
-                <w:lang w:val="pt-BR"/>
-              </w:rPr>
-              <w:t xml:space="preserve"> </w:t>
-            </w:r>
-            <w:r>
-              <w:rPr>
-                <w:rFonts w:eastAsia="Arial"/>
-                <w:color w:val="000000"/>
-                <w:szCs w:val="24"/>
-                <w:lang w:val="pt-BR"/>
-              </w:rPr>
-              <w:t>irá</w:t>
-            </w:r>
-            <w:r>
-              <w:rPr>
-                <w:rFonts w:eastAsia="Arial"/>
-                <w:color w:val="000000"/>
-                <w:szCs w:val="24"/>
-                <w:lang w:val="pt-BR"/>
-              </w:rPr>
-              <w:t xml:space="preserve"> </w:t>
-            </w:r>
-            <w:r>
-              <w:rPr>
-                <w:rFonts w:eastAsia="Arial"/>
-                <w:color w:val="000000"/>
-                <w:szCs w:val="24"/>
-                <w:lang w:val="pt-BR"/>
-              </w:rPr>
-              <w:t>desviar do obstáculo (caso de uso “desviar de obstáculos”).</w:t>
+              <w:t>O Robotinoirádesviar do obstáculo (caso de uso “desviar de obstáculos”).</w:t>
             </w:r>
           </w:p>
         </w:tc>
@@ -7338,21 +5673,7 @@
                 <w:b/>
                 <w:lang w:val="pt-BR"/>
               </w:rPr>
-              <w:t>Falha posterior à condição</w:t>
-            </w:r>
-            <w:r>
-              <w:rPr>
-                <w:b/>
-                <w:lang w:val="pt-BR"/>
-              </w:rPr>
-              <w:t xml:space="preserve"> </w:t>
-            </w:r>
-            <w:r>
-              <w:rPr>
-                <w:b/>
-                <w:lang w:val="pt-BR"/>
-              </w:rPr>
-              <w:t>especificada</w:t>
+              <w:t>Falha posterior à condiçãoespecificada</w:t>
             </w:r>
           </w:p>
         </w:tc>
@@ -7378,33 +5699,10 @@
             </w:r>
             <w:r>
               <w:rPr>
-                <w:rFonts w:eastAsia="Arial"/>
-                <w:color w:val="000000"/>
                 <w:szCs w:val="24"/>
                 <w:lang w:val="pt-BR"/>
               </w:rPr>
-              <w:t xml:space="preserve"> </w:t>
-            </w:r>
-            <w:r>
-              <w:rPr>
-                <w:szCs w:val="24"/>
-                <w:lang w:val="pt-BR"/>
-              </w:rPr>
-              <w:t>irá</w:t>
-            </w:r>
-            <w:r>
-              <w:rPr>
-                <w:szCs w:val="24"/>
-                <w:lang w:val="pt-BR"/>
-              </w:rPr>
-              <w:t xml:space="preserve"> </w:t>
-            </w:r>
-            <w:r>
-              <w:rPr>
-                <w:szCs w:val="24"/>
-                <w:lang w:val="pt-BR"/>
-              </w:rPr>
-              <w:t>colidir com o obstáculo.</w:t>
+              <w:t>irácolidir com o obstáculo.</w:t>
             </w:r>
           </w:p>
         </w:tc>
@@ -7452,7 +5750,14 @@
                 <w:szCs w:val="24"/>
                 <w:lang w:val="pt-BR"/>
               </w:rPr>
-              <w:t>O Robotino</w:t>
+              <w:t>O Robotinoiráidentificarquehá um obstáculoà</w:t>
+            </w:r>
+            <w:r>
+              <w:rPr>
+                <w:szCs w:val="24"/>
+                <w:lang w:val="pt-BR"/>
+              </w:rPr>
+              <w:t>frenten</w:t>
             </w:r>
             <w:r>
               <w:rPr>
@@ -7461,145 +5766,7 @@
                 <w:szCs w:val="24"/>
                 <w:lang w:val="pt-BR"/>
               </w:rPr>
-              <w:t xml:space="preserve"> </w:t>
-            </w:r>
-            <w:r>
-              <w:rPr>
-                <w:rFonts w:eastAsia="Arial"/>
-                <w:color w:val="000000"/>
-                <w:szCs w:val="24"/>
-                <w:lang w:val="pt-BR"/>
-              </w:rPr>
-              <w:t>irá</w:t>
-            </w:r>
-            <w:r>
-              <w:rPr>
-                <w:rFonts w:eastAsia="Arial"/>
-                <w:color w:val="000000"/>
-                <w:szCs w:val="24"/>
-                <w:lang w:val="pt-BR"/>
-              </w:rPr>
-              <w:t xml:space="preserve"> </w:t>
-            </w:r>
-            <w:r>
-              <w:rPr>
-                <w:rFonts w:eastAsia="Arial"/>
-                <w:color w:val="000000"/>
-                <w:szCs w:val="24"/>
-                <w:lang w:val="pt-BR"/>
-              </w:rPr>
-              <w:t>identificar</w:t>
-            </w:r>
-            <w:r>
-              <w:rPr>
-                <w:rFonts w:eastAsia="Arial"/>
-                <w:color w:val="000000"/>
-                <w:szCs w:val="24"/>
-                <w:lang w:val="pt-BR"/>
-              </w:rPr>
-              <w:t xml:space="preserve"> </w:t>
-            </w:r>
-            <w:r>
-              <w:rPr>
-                <w:rFonts w:eastAsia="Arial"/>
-                <w:color w:val="000000"/>
-                <w:szCs w:val="24"/>
-                <w:lang w:val="pt-BR"/>
-              </w:rPr>
-              <w:t>que</w:t>
-            </w:r>
-            <w:r>
-              <w:rPr>
-                <w:rFonts w:eastAsia="Arial"/>
-                <w:color w:val="000000"/>
-                <w:szCs w:val="24"/>
-                <w:lang w:val="pt-BR"/>
-              </w:rPr>
-              <w:t xml:space="preserve"> </w:t>
-            </w:r>
-            <w:r>
-              <w:rPr>
-                <w:rFonts w:eastAsia="Arial"/>
-                <w:color w:val="000000"/>
-                <w:szCs w:val="24"/>
-                <w:lang w:val="pt-BR"/>
-              </w:rPr>
-              <w:t>há um obstáculo</w:t>
-            </w:r>
-            <w:r>
-              <w:rPr>
-                <w:rFonts w:eastAsia="Arial"/>
-                <w:color w:val="000000"/>
-                <w:szCs w:val="24"/>
-                <w:lang w:val="pt-BR"/>
-              </w:rPr>
-              <w:t xml:space="preserve"> </w:t>
-            </w:r>
-            <w:r>
-              <w:rPr>
-                <w:rFonts w:eastAsia="Arial"/>
-                <w:color w:val="000000"/>
-                <w:szCs w:val="24"/>
-                <w:lang w:val="pt-BR"/>
-              </w:rPr>
-              <w:t>à</w:t>
-            </w:r>
-            <w:r>
-              <w:rPr>
-                <w:rFonts w:eastAsia="Arial"/>
-                <w:color w:val="000000"/>
-                <w:szCs w:val="24"/>
-                <w:lang w:val="pt-BR"/>
-              </w:rPr>
-              <w:t xml:space="preserve"> </w:t>
-            </w:r>
-            <w:r>
-              <w:rPr>
-                <w:szCs w:val="24"/>
-                <w:lang w:val="pt-BR"/>
-              </w:rPr>
-              <w:t>frente</w:t>
-            </w:r>
-            <w:r>
-              <w:rPr>
-                <w:szCs w:val="24"/>
-                <w:lang w:val="pt-BR"/>
-              </w:rPr>
-              <w:t xml:space="preserve"> </w:t>
-            </w:r>
-            <w:r>
-              <w:rPr>
-                <w:szCs w:val="24"/>
-                <w:lang w:val="pt-BR"/>
-              </w:rPr>
-              <w:t>n</w:t>
-            </w:r>
-            <w:r>
-              <w:rPr>
-                <w:rFonts w:eastAsia="Arial"/>
-                <w:color w:val="000000"/>
-                <w:szCs w:val="24"/>
-                <w:lang w:val="pt-BR"/>
-              </w:rPr>
-              <w:t>o seu</w:t>
-            </w:r>
-            <w:r>
-              <w:rPr>
-                <w:rFonts w:eastAsia="Arial"/>
-                <w:color w:val="000000"/>
-                <w:szCs w:val="24"/>
-                <w:lang w:val="pt-BR"/>
-              </w:rPr>
-              <w:t xml:space="preserve"> </w:t>
-            </w:r>
-            <w:r>
-              <w:rPr>
-                <w:rFonts w:eastAsia="Arial"/>
-                <w:color w:val="000000"/>
-                <w:szCs w:val="24"/>
-                <w:lang w:val="pt-BR"/>
-              </w:rPr>
-              <w:t>percurso.</w:t>
+              <w:t>o seupercurso.</w:t>
             </w:r>
           </w:p>
         </w:tc>
@@ -7689,7 +5856,13 @@
               <w:rPr>
                 <w:lang w:val="pt-BR"/>
               </w:rPr>
-              <w:t>Parar movimentação do Robotino</w:t>
+              <w:t>Reiniciar</w:t>
+            </w:r>
+            <w:r>
+              <w:rPr>
+                <w:lang w:val="pt-BR"/>
+              </w:rPr>
+              <w:t>o programa</w:t>
             </w:r>
             <w:r>
               <w:rPr>
@@ -7727,7 +5900,7 @@
           <w:insideV w:val="single" w:sz="6" w:space="0" w:color="000000"/>
         </w:tblBorders>
         <w:tblLayout w:type="fixed"/>
-        <w:tblLook w:val="0000" w:firstRow="0" w:lastRow="0" w:firstColumn="0" w:lastColumn="0" w:noHBand="0" w:noVBand="0"/>
+        <w:tblLook w:val="0000"/>
       </w:tblPr>
       <w:tblGrid>
         <w:gridCol w:w="2178"/>
@@ -7824,61 +5997,7 @@
                 <w:szCs w:val="24"/>
                 <w:lang w:val="pt-BR"/>
               </w:rPr>
-              <w:t>Desviar dos obstáculos</w:t>
-            </w:r>
-            <w:r>
-              <w:rPr>
-                <w:rFonts w:eastAsia="Arial"/>
-                <w:color w:val="000000"/>
-                <w:szCs w:val="24"/>
-                <w:lang w:val="pt-BR"/>
-              </w:rPr>
-              <w:t xml:space="preserve"> </w:t>
-            </w:r>
-            <w:r>
-              <w:rPr>
-                <w:rFonts w:eastAsia="Arial"/>
-                <w:color w:val="000000"/>
-                <w:szCs w:val="24"/>
-                <w:lang w:val="pt-BR"/>
-              </w:rPr>
-              <w:t>presentes</w:t>
-            </w:r>
-            <w:r>
-              <w:rPr>
-                <w:rFonts w:eastAsia="Arial"/>
-                <w:color w:val="000000"/>
-                <w:szCs w:val="24"/>
-                <w:lang w:val="pt-BR"/>
-              </w:rPr>
-              <w:t xml:space="preserve"> </w:t>
-            </w:r>
-            <w:r>
-              <w:rPr>
-                <w:rFonts w:eastAsia="Arial"/>
-                <w:color w:val="000000"/>
-                <w:szCs w:val="24"/>
-                <w:lang w:val="pt-BR"/>
-              </w:rPr>
-              <w:t>ao</w:t>
-            </w:r>
-            <w:r>
-              <w:rPr>
-                <w:rFonts w:eastAsia="Arial"/>
-                <w:color w:val="000000"/>
-                <w:szCs w:val="24"/>
-                <w:lang w:val="pt-BR"/>
-              </w:rPr>
-              <w:t xml:space="preserve"> </w:t>
-            </w:r>
-            <w:r>
-              <w:rPr>
-                <w:rFonts w:eastAsia="Arial"/>
-                <w:color w:val="000000"/>
-                <w:szCs w:val="24"/>
-                <w:lang w:val="pt-BR"/>
-              </w:rPr>
-              <w:t>longo do caminho.</w:t>
+              <w:t>Desviar dos obstáculospresentesaolongo do caminho.</w:t>
             </w:r>
           </w:p>
         </w:tc>
@@ -7949,21 +6068,7 @@
                 <w:b/>
                 <w:lang w:val="pt-BR"/>
               </w:rPr>
-              <w:t>Atores</w:t>
-            </w:r>
-            <w:r>
-              <w:rPr>
-                <w:b/>
-                <w:lang w:val="pt-BR"/>
-              </w:rPr>
-              <w:t xml:space="preserve"> </w:t>
-            </w:r>
-            <w:r>
-              <w:rPr>
-                <w:b/>
-                <w:lang w:val="pt-BR"/>
-              </w:rPr>
-              <w:t>externos</w:t>
+              <w:t>Atoresexternos</w:t>
             </w:r>
           </w:p>
         </w:tc>
@@ -8008,21 +6113,7 @@
                 <w:b/>
                 <w:lang w:val="pt-BR"/>
               </w:rPr>
-              <w:t>Condição</w:t>
-            </w:r>
-            <w:r>
-              <w:rPr>
-                <w:b/>
-                <w:lang w:val="pt-BR"/>
-              </w:rPr>
-              <w:t xml:space="preserve"> </w:t>
-            </w:r>
-            <w:r>
-              <w:rPr>
-                <w:b/>
-                <w:lang w:val="pt-BR"/>
-              </w:rPr>
-              <w:t>prévia</w:t>
+              <w:t>Condiçãoprévia</w:t>
             </w:r>
           </w:p>
         </w:tc>
@@ -8044,79 +6135,7 @@
                 <w:szCs w:val="24"/>
                 <w:lang w:val="pt-BR"/>
               </w:rPr>
-              <w:t>O Robotino</w:t>
-            </w:r>
-            <w:r>
-              <w:rPr>
-                <w:rFonts w:eastAsia="Arial"/>
-                <w:color w:val="000000"/>
-                <w:szCs w:val="24"/>
-                <w:lang w:val="pt-BR"/>
-              </w:rPr>
-              <w:t xml:space="preserve"> </w:t>
-            </w:r>
-            <w:r>
-              <w:rPr>
-                <w:rFonts w:eastAsia="Arial"/>
-                <w:color w:val="000000"/>
-                <w:szCs w:val="24"/>
-                <w:lang w:val="pt-BR"/>
-              </w:rPr>
-              <w:t>deve</w:t>
-            </w:r>
-            <w:r>
-              <w:rPr>
-                <w:rFonts w:eastAsia="Arial"/>
-                <w:color w:val="000000"/>
-                <w:szCs w:val="24"/>
-                <w:lang w:val="pt-BR"/>
-              </w:rPr>
-              <w:t xml:space="preserve"> </w:t>
-            </w:r>
-            <w:r>
-              <w:rPr>
-                <w:rFonts w:eastAsia="Arial"/>
-                <w:color w:val="000000"/>
-                <w:szCs w:val="24"/>
-                <w:lang w:val="pt-BR"/>
-              </w:rPr>
-              <w:t>ter</w:t>
-            </w:r>
-            <w:r>
-              <w:rPr>
-                <w:rFonts w:eastAsia="Arial"/>
-                <w:color w:val="000000"/>
-                <w:szCs w:val="24"/>
-                <w:lang w:val="pt-BR"/>
-              </w:rPr>
-              <w:t xml:space="preserve"> </w:t>
-            </w:r>
-            <w:r>
-              <w:rPr>
-                <w:rFonts w:eastAsia="Arial"/>
-                <w:color w:val="000000"/>
-                <w:szCs w:val="24"/>
-                <w:lang w:val="pt-BR"/>
-              </w:rPr>
-              <w:t>detectado o obstáculo (caso de uso “detectar</w:t>
-            </w:r>
-            <w:r>
-              <w:rPr>
-                <w:rFonts w:eastAsia="Arial"/>
-                <w:color w:val="000000"/>
-                <w:szCs w:val="24"/>
-                <w:lang w:val="pt-BR"/>
-              </w:rPr>
-              <w:t xml:space="preserve"> </w:t>
-            </w:r>
-            <w:r>
-              <w:rPr>
-                <w:rFonts w:eastAsia="Arial"/>
-                <w:color w:val="000000"/>
-                <w:szCs w:val="24"/>
-                <w:lang w:val="pt-BR"/>
-              </w:rPr>
-              <w:t>obstáculos”).</w:t>
+              <w:t>O Robotinodeveterdetectado o obstáculo (caso de uso “detectarobstáculos”).</w:t>
             </w:r>
           </w:p>
         </w:tc>
@@ -8182,25 +6201,7 @@
                 <w:szCs w:val="24"/>
                 <w:lang w:val="pt-BR"/>
               </w:rPr>
-              <w:t>i</w:t>
-            </w:r>
-            <w:r>
-              <w:rPr>
-                <w:rFonts w:eastAsia="Arial"/>
-                <w:color w:val="000000"/>
-                <w:szCs w:val="24"/>
-                <w:lang w:val="pt-BR"/>
-              </w:rPr>
-              <w:t xml:space="preserve"> </w:t>
-            </w:r>
-            <w:r>
-              <w:rPr>
-                <w:rFonts w:eastAsia="Arial"/>
-                <w:color w:val="000000"/>
-                <w:szCs w:val="24"/>
-                <w:lang w:val="pt-BR"/>
-              </w:rPr>
-              <w:t>detectado.</w:t>
+              <w:t>idetectado.</w:t>
             </w:r>
           </w:p>
         </w:tc>
@@ -8226,21 +6227,7 @@
                 <w:b/>
                 <w:lang w:val="pt-BR"/>
               </w:rPr>
-              <w:t>Sucesso posterior à condição</w:t>
-            </w:r>
-            <w:r>
-              <w:rPr>
-                <w:b/>
-                <w:lang w:val="pt-BR"/>
-              </w:rPr>
-              <w:t xml:space="preserve"> </w:t>
-            </w:r>
-            <w:r>
-              <w:rPr>
-                <w:b/>
-                <w:lang w:val="pt-BR"/>
-              </w:rPr>
-              <w:t>especificada</w:t>
+              <w:t>Sucesso posterior à condiçãoespecificada</w:t>
             </w:r>
           </w:p>
         </w:tc>
@@ -8262,70 +6249,7 @@
                 <w:szCs w:val="24"/>
                 <w:lang w:val="pt-BR"/>
               </w:rPr>
-              <w:t>O</w:t>
-            </w:r>
-            <w:r>
-              <w:rPr>
-                <w:rFonts w:eastAsia="Arial"/>
-                <w:color w:val="000000"/>
-                <w:szCs w:val="24"/>
-                <w:lang w:val="pt-BR"/>
-              </w:rPr>
-              <w:t xml:space="preserve"> </w:t>
-            </w:r>
-            <w:r>
-              <w:rPr>
-                <w:rFonts w:eastAsia="Arial"/>
-                <w:color w:val="000000"/>
-                <w:szCs w:val="24"/>
-                <w:lang w:val="pt-BR"/>
-              </w:rPr>
-              <w:t>Robotino</w:t>
-            </w:r>
-            <w:r>
-              <w:rPr>
-                <w:rFonts w:eastAsia="Arial"/>
-                <w:color w:val="000000"/>
-                <w:szCs w:val="24"/>
-                <w:lang w:val="pt-BR"/>
-              </w:rPr>
-              <w:t xml:space="preserve"> </w:t>
-            </w:r>
-            <w:r>
-              <w:rPr>
-                <w:rFonts w:eastAsia="Arial"/>
-                <w:color w:val="000000"/>
-                <w:szCs w:val="24"/>
-                <w:lang w:val="pt-BR"/>
-              </w:rPr>
-              <w:t>desvia do obstáculo, continua seu</w:t>
-            </w:r>
-            <w:r>
-              <w:rPr>
-                <w:rFonts w:eastAsia="Arial"/>
-                <w:color w:val="000000"/>
-                <w:szCs w:val="24"/>
-                <w:lang w:val="pt-BR"/>
-              </w:rPr>
-              <w:t xml:space="preserve"> </w:t>
-            </w:r>
-            <w:r>
-              <w:rPr>
-                <w:rFonts w:eastAsia="Arial"/>
-                <w:color w:val="000000"/>
-                <w:szCs w:val="24"/>
-                <w:lang w:val="pt-BR"/>
-              </w:rPr>
-              <w:t>percurso</w:t>
-            </w:r>
-            <w:r>
-              <w:rPr>
-                <w:rFonts w:eastAsia="Arial"/>
-                <w:color w:val="000000"/>
-                <w:szCs w:val="24"/>
-                <w:lang w:val="pt-BR"/>
-              </w:rPr>
-              <w:t xml:space="preserve"> </w:t>
+              <w:t>ORobotinodesvia do obstáculo, continua seupercurso</w:t>
             </w:r>
             <w:r>
               <w:rPr>
@@ -8386,21 +6310,7 @@
                 <w:b/>
                 <w:lang w:val="pt-BR"/>
               </w:rPr>
-              <w:t>Falha posterior à condição</w:t>
-            </w:r>
-            <w:r>
-              <w:rPr>
-                <w:b/>
-                <w:lang w:val="pt-BR"/>
-              </w:rPr>
-              <w:t xml:space="preserve"> </w:t>
-            </w:r>
-            <w:r>
-              <w:rPr>
-                <w:b/>
-                <w:lang w:val="pt-BR"/>
-              </w:rPr>
-              <w:t>especificada</w:t>
+              <w:t>Falha posterior à condiçãoespecificada</w:t>
             </w:r>
           </w:p>
         </w:tc>
@@ -8422,69 +6332,14 @@
                 <w:szCs w:val="24"/>
                 <w:lang w:val="pt-BR"/>
               </w:rPr>
-              <w:t>O Robotino</w:t>
-            </w:r>
-            <w:r>
-              <w:rPr>
-                <w:rFonts w:eastAsia="Arial"/>
-                <w:color w:val="000000"/>
+              <w:t>O Robotinoirá</w:t>
+            </w:r>
+            <w:r>
+              <w:rPr>
                 <w:szCs w:val="24"/>
                 <w:lang w:val="pt-BR"/>
               </w:rPr>
-              <w:t xml:space="preserve"> </w:t>
-            </w:r>
-            <w:r>
-              <w:rPr>
-                <w:rFonts w:eastAsia="Arial"/>
-                <w:color w:val="000000"/>
-                <w:szCs w:val="24"/>
-                <w:lang w:val="pt-BR"/>
-              </w:rPr>
-              <w:t>irá</w:t>
-            </w:r>
-            <w:r>
-              <w:rPr>
-                <w:rFonts w:eastAsia="Arial"/>
-                <w:color w:val="000000"/>
-                <w:szCs w:val="24"/>
-                <w:lang w:val="pt-BR"/>
-              </w:rPr>
-              <w:t xml:space="preserve"> </w:t>
-            </w:r>
-            <w:r>
-              <w:rPr>
-                <w:szCs w:val="24"/>
-                <w:lang w:val="pt-BR"/>
-              </w:rPr>
-              <w:t>parar</w:t>
-            </w:r>
-            <w:r>
-              <w:rPr>
-                <w:szCs w:val="24"/>
-                <w:lang w:val="pt-BR"/>
-              </w:rPr>
-              <w:t xml:space="preserve"> </w:t>
-            </w:r>
-            <w:r>
-              <w:rPr>
-                <w:szCs w:val="24"/>
-                <w:lang w:val="pt-BR"/>
-              </w:rPr>
-              <w:t>ao</w:t>
-            </w:r>
-            <w:r>
-              <w:rPr>
-                <w:szCs w:val="24"/>
-                <w:lang w:val="pt-BR"/>
-              </w:rPr>
-              <w:t xml:space="preserve"> </w:t>
-            </w:r>
-            <w:r>
-              <w:rPr>
-                <w:szCs w:val="24"/>
-                <w:lang w:val="pt-BR"/>
-              </w:rPr>
-              <w:t xml:space="preserve">colidir com o </w:t>
+              <w:t xml:space="preserve">pararaocolidir com o </w:t>
             </w:r>
             <w:r>
               <w:rPr>
@@ -8519,6 +6374,7 @@
                 <w:b/>
                 <w:lang w:val="pt-BR"/>
               </w:rPr>
+              <w:lastRenderedPageBreak/>
               <w:t>Descrição</w:t>
             </w:r>
           </w:p>
@@ -8541,61 +6397,7 @@
                 <w:szCs w:val="24"/>
                 <w:lang w:val="pt-BR"/>
               </w:rPr>
-              <w:t>O Robotino</w:t>
-            </w:r>
-            <w:r>
-              <w:rPr>
-                <w:rFonts w:eastAsia="Arial"/>
-                <w:color w:val="000000"/>
-                <w:szCs w:val="24"/>
-                <w:lang w:val="pt-BR"/>
-              </w:rPr>
-              <w:t xml:space="preserve"> </w:t>
-            </w:r>
-            <w:r>
-              <w:rPr>
-                <w:rFonts w:eastAsia="Arial"/>
-                <w:color w:val="000000"/>
-                <w:szCs w:val="24"/>
-                <w:lang w:val="pt-BR"/>
-              </w:rPr>
-              <w:t>irá</w:t>
-            </w:r>
-            <w:r>
-              <w:rPr>
-                <w:rFonts w:eastAsia="Arial"/>
-                <w:color w:val="000000"/>
-                <w:szCs w:val="24"/>
-                <w:lang w:val="pt-BR"/>
-              </w:rPr>
-              <w:t xml:space="preserve"> </w:t>
-            </w:r>
-            <w:r>
-              <w:rPr>
-                <w:rFonts w:eastAsia="Arial"/>
-                <w:color w:val="000000"/>
-                <w:szCs w:val="24"/>
-                <w:lang w:val="pt-BR"/>
-              </w:rPr>
-              <w:t>contornar o obstáculo</w:t>
-            </w:r>
-            <w:r>
-              <w:rPr>
-                <w:rFonts w:eastAsia="Arial"/>
-                <w:color w:val="000000"/>
-                <w:szCs w:val="24"/>
-                <w:lang w:val="pt-BR"/>
-              </w:rPr>
-              <w:t xml:space="preserve"> </w:t>
-            </w:r>
-            <w:r>
-              <w:rPr>
-                <w:rFonts w:eastAsia="Arial"/>
-                <w:color w:val="000000"/>
-                <w:szCs w:val="24"/>
-                <w:lang w:val="pt-BR"/>
-              </w:rPr>
-              <w:t>detectado.</w:t>
+              <w:t>O Robotinoirácontornar o obstáculodetectado.</w:t>
             </w:r>
           </w:p>
         </w:tc>
@@ -8642,12 +6444,6 @@
               </w:rPr>
               <w:t>Nenhuma</w:t>
             </w:r>
-            <w:r>
-              <w:rPr>
-                <w:lang w:val="pt-BR"/>
-              </w:rPr>
-              <w:t xml:space="preserve">                                                                                                                                                                                                                                                                                                                                                                                                                                                                                                                                                                                                                                                                                                                                                                                                                  </w:t>
-            </w:r>
           </w:p>
         </w:tc>
       </w:tr>
@@ -8695,13 +6491,6 @@
             </w:r>
             <w:r>
               <w:rPr>
-                <w:i/>
-                <w:lang w:val="pt-BR"/>
-              </w:rPr>
-              <w:t xml:space="preserve"> </w:t>
-            </w:r>
-            <w:r>
-              <w:rPr>
                 <w:lang w:val="pt-BR"/>
               </w:rPr>
               <w:t>o programa</w:t>
@@ -8742,7 +6531,7 @@
           <w:insideV w:val="single" w:sz="6" w:space="0" w:color="000000"/>
         </w:tblBorders>
         <w:tblLayout w:type="fixed"/>
-        <w:tblLook w:val="0000" w:firstRow="0" w:lastRow="0" w:firstColumn="0" w:lastColumn="0" w:noHBand="0" w:noVBand="0"/>
+        <w:tblLook w:val="0000"/>
       </w:tblPr>
       <w:tblGrid>
         <w:gridCol w:w="2178"/>
@@ -8917,21 +6706,7 @@
                 <w:b/>
                 <w:lang w:val="pt-BR"/>
               </w:rPr>
-              <w:t>Atores</w:t>
-            </w:r>
-            <w:r>
-              <w:rPr>
-                <w:b/>
-                <w:lang w:val="pt-BR"/>
-              </w:rPr>
-              <w:t xml:space="preserve"> </w:t>
-            </w:r>
-            <w:r>
-              <w:rPr>
-                <w:b/>
-                <w:lang w:val="pt-BR"/>
-              </w:rPr>
-              <w:t>externos</w:t>
+              <w:t>Atoresexternos</w:t>
             </w:r>
           </w:p>
         </w:tc>
@@ -8976,21 +6751,7 @@
                 <w:b/>
                 <w:lang w:val="pt-BR"/>
               </w:rPr>
-              <w:t>Condição</w:t>
-            </w:r>
-            <w:r>
-              <w:rPr>
-                <w:b/>
-                <w:lang w:val="pt-BR"/>
-              </w:rPr>
-              <w:t xml:space="preserve"> </w:t>
-            </w:r>
-            <w:r>
-              <w:rPr>
-                <w:b/>
-                <w:lang w:val="pt-BR"/>
-              </w:rPr>
-              <w:t>prévia</w:t>
+              <w:t>Condiçãoprévia</w:t>
             </w:r>
           </w:p>
         </w:tc>
@@ -9012,61 +6773,7 @@
                 <w:szCs w:val="24"/>
                 <w:lang w:val="pt-BR"/>
               </w:rPr>
-              <w:t>O Robotino</w:t>
-            </w:r>
-            <w:r>
-              <w:rPr>
-                <w:rFonts w:eastAsia="Arial"/>
-                <w:color w:val="000000"/>
-                <w:szCs w:val="24"/>
-                <w:lang w:val="pt-BR"/>
-              </w:rPr>
-              <w:t xml:space="preserve"> </w:t>
-            </w:r>
-            <w:r>
-              <w:rPr>
-                <w:rFonts w:eastAsia="Arial"/>
-                <w:color w:val="000000"/>
-                <w:szCs w:val="24"/>
-                <w:lang w:val="pt-BR"/>
-              </w:rPr>
-              <w:t>precisa</w:t>
-            </w:r>
-            <w:r>
-              <w:rPr>
-                <w:rFonts w:eastAsia="Arial"/>
-                <w:color w:val="000000"/>
-                <w:szCs w:val="24"/>
-                <w:lang w:val="pt-BR"/>
-              </w:rPr>
-              <w:t xml:space="preserve"> </w:t>
-            </w:r>
-            <w:r>
-              <w:rPr>
-                <w:rFonts w:eastAsia="Arial"/>
-                <w:color w:val="000000"/>
-                <w:szCs w:val="24"/>
-                <w:lang w:val="pt-BR"/>
-              </w:rPr>
-              <w:t>estar</w:t>
-            </w:r>
-            <w:r>
-              <w:rPr>
-                <w:rFonts w:eastAsia="Arial"/>
-                <w:color w:val="000000"/>
-                <w:szCs w:val="24"/>
-                <w:lang w:val="pt-BR"/>
-              </w:rPr>
-              <w:t xml:space="preserve"> </w:t>
-            </w:r>
-            <w:r>
-              <w:rPr>
-                <w:rFonts w:eastAsia="Arial"/>
-                <w:color w:val="000000"/>
-                <w:szCs w:val="24"/>
-                <w:lang w:val="pt-BR"/>
-              </w:rPr>
-              <w:t xml:space="preserve">percorrendo o </w:t>
+              <w:t xml:space="preserve">O Robotinoprecisaestarpercorrendo o </w:t>
             </w:r>
             <w:r>
               <w:rPr>
@@ -9150,25 +6857,7 @@
                 <w:szCs w:val="24"/>
                 <w:lang w:val="pt-BR"/>
               </w:rPr>
-              <w:t>O Robotino</w:t>
-            </w:r>
-            <w:r>
-              <w:rPr>
-                <w:rFonts w:eastAsia="Arial"/>
-                <w:color w:val="000000"/>
-                <w:szCs w:val="24"/>
-                <w:lang w:val="pt-BR"/>
-              </w:rPr>
-              <w:t xml:space="preserve"> </w:t>
-            </w:r>
-            <w:r>
-              <w:rPr>
-                <w:rFonts w:eastAsia="Arial"/>
-                <w:color w:val="000000"/>
-                <w:szCs w:val="24"/>
-                <w:lang w:val="pt-BR"/>
-              </w:rPr>
-              <w:t>atingiu o ponto de chegada.</w:t>
+              <w:t>O Robotinoatingiu o ponto de chegada.</w:t>
             </w:r>
           </w:p>
         </w:tc>
@@ -9194,21 +6883,7 @@
                 <w:b/>
                 <w:lang w:val="pt-BR"/>
               </w:rPr>
-              <w:t>Sucesso posterior à condição</w:t>
-            </w:r>
-            <w:r>
-              <w:rPr>
-                <w:b/>
-                <w:lang w:val="pt-BR"/>
-              </w:rPr>
-              <w:t xml:space="preserve"> </w:t>
-            </w:r>
-            <w:r>
-              <w:rPr>
-                <w:b/>
-                <w:lang w:val="pt-BR"/>
-              </w:rPr>
-              <w:t>especificada</w:t>
+              <w:t>Sucesso posterior à condiçãoespecificada</w:t>
             </w:r>
           </w:p>
         </w:tc>
@@ -9230,7 +6905,7 @@
                 <w:szCs w:val="24"/>
                 <w:lang w:val="pt-BR"/>
               </w:rPr>
-              <w:t>O tempo de chegada</w:t>
+              <w:t>O</w:t>
             </w:r>
             <w:r>
               <w:rPr>
@@ -9239,70 +6914,7 @@
                 <w:szCs w:val="24"/>
                 <w:lang w:val="pt-BR"/>
               </w:rPr>
-              <w:t xml:space="preserve"> </w:t>
-            </w:r>
-            <w:r>
-              <w:rPr>
-                <w:rFonts w:eastAsia="Arial"/>
-                <w:color w:val="000000"/>
-                <w:szCs w:val="24"/>
-                <w:lang w:val="pt-BR"/>
-              </w:rPr>
-              <w:t>será</w:t>
-            </w:r>
-            <w:r>
-              <w:rPr>
-                <w:rFonts w:eastAsia="Arial"/>
-                <w:color w:val="000000"/>
-                <w:szCs w:val="24"/>
-                <w:lang w:val="pt-BR"/>
-              </w:rPr>
-              <w:t xml:space="preserve"> </w:t>
-            </w:r>
-            <w:r>
-              <w:rPr>
-                <w:rFonts w:eastAsia="Arial"/>
-                <w:color w:val="000000"/>
-                <w:szCs w:val="24"/>
-                <w:lang w:val="pt-BR"/>
-              </w:rPr>
-              <w:t>registrado e o Robotino</w:t>
-            </w:r>
-            <w:r>
-              <w:rPr>
-                <w:rFonts w:eastAsia="Arial"/>
-                <w:color w:val="000000"/>
-                <w:szCs w:val="24"/>
-                <w:lang w:val="pt-BR"/>
-              </w:rPr>
-              <w:t xml:space="preserve"> </w:t>
-            </w:r>
-            <w:r>
-              <w:rPr>
-                <w:rFonts w:eastAsia="Arial"/>
-                <w:color w:val="000000"/>
-                <w:szCs w:val="24"/>
-                <w:lang w:val="pt-BR"/>
-              </w:rPr>
-              <w:t>irá</w:t>
-            </w:r>
-            <w:r>
-              <w:rPr>
-                <w:rFonts w:eastAsia="Arial"/>
-                <w:color w:val="000000"/>
-                <w:szCs w:val="24"/>
-                <w:lang w:val="pt-BR"/>
-              </w:rPr>
-              <w:t xml:space="preserve"> </w:t>
-            </w:r>
-            <w:r>
-              <w:rPr>
-                <w:rFonts w:eastAsia="Arial"/>
-                <w:color w:val="000000"/>
-                <w:szCs w:val="24"/>
-                <w:lang w:val="pt-BR"/>
-              </w:rPr>
-              <w:t>parar.</w:t>
+              <w:t xml:space="preserve"> Robotinoiráparar.</w:t>
             </w:r>
           </w:p>
         </w:tc>
@@ -9328,21 +6940,7 @@
                 <w:b/>
                 <w:lang w:val="pt-BR"/>
               </w:rPr>
-              <w:t>Falha posterior à condição</w:t>
-            </w:r>
-            <w:r>
-              <w:rPr>
-                <w:b/>
-                <w:lang w:val="pt-BR"/>
-              </w:rPr>
-              <w:t xml:space="preserve"> </w:t>
-            </w:r>
-            <w:r>
-              <w:rPr>
-                <w:b/>
-                <w:lang w:val="pt-BR"/>
-              </w:rPr>
-              <w:t>especificada</w:t>
+              <w:t>Falha posterior à condiçãoespecificada</w:t>
             </w:r>
           </w:p>
         </w:tc>
@@ -9364,7 +6962,7 @@
                 <w:szCs w:val="24"/>
                 <w:lang w:val="pt-BR"/>
               </w:rPr>
-              <w:t>O Robotino</w:t>
+              <w:t>O Robotinocontinuarápercorrendo o caminho, detectandoobstáculos e desviando dos mesmos</w:t>
             </w:r>
             <w:r>
               <w:rPr>
@@ -9373,7 +6971,7 @@
                 <w:szCs w:val="24"/>
                 <w:lang w:val="pt-BR"/>
               </w:rPr>
-              <w:t xml:space="preserve"> </w:t>
+              <w:t xml:space="preserve"> até </w:t>
             </w:r>
             <w:r>
               <w:rPr>
@@ -9382,7 +6980,7 @@
                 <w:szCs w:val="24"/>
                 <w:lang w:val="pt-BR"/>
               </w:rPr>
-              <w:t>continuará</w:t>
+              <w:t>abateria acabar ou haver alguma interferência externa</w:t>
             </w:r>
             <w:r>
               <w:rPr>
@@ -9391,70 +6989,7 @@
                 <w:szCs w:val="24"/>
                 <w:lang w:val="pt-BR"/>
               </w:rPr>
-              <w:t xml:space="preserve"> </w:t>
-            </w:r>
-            <w:r>
-              <w:rPr>
-                <w:rFonts w:eastAsia="Arial"/>
-                <w:color w:val="000000"/>
-                <w:szCs w:val="24"/>
-                <w:lang w:val="pt-BR"/>
-              </w:rPr>
-              <w:t>percorrendo o caminho, detectando</w:t>
-            </w:r>
-            <w:r>
-              <w:rPr>
-                <w:rFonts w:eastAsia="Arial"/>
-                <w:color w:val="000000"/>
-                <w:szCs w:val="24"/>
-                <w:lang w:val="pt-BR"/>
-              </w:rPr>
-              <w:t xml:space="preserve"> </w:t>
-            </w:r>
-            <w:r>
-              <w:rPr>
-                <w:rFonts w:eastAsia="Arial"/>
-                <w:color w:val="000000"/>
-                <w:szCs w:val="24"/>
-                <w:lang w:val="pt-BR"/>
-              </w:rPr>
-              <w:t>obstáculos e desviando dos mesmos</w:t>
-            </w:r>
-            <w:r>
-              <w:rPr>
-                <w:rFonts w:eastAsia="Arial"/>
-                <w:color w:val="000000"/>
-                <w:szCs w:val="24"/>
-                <w:lang w:val="pt-BR"/>
-              </w:rPr>
-              <w:t xml:space="preserve"> </w:t>
-            </w:r>
-            <w:r>
-              <w:rPr>
-                <w:rFonts w:eastAsia="Arial"/>
-                <w:color w:val="000000"/>
-                <w:szCs w:val="24"/>
-                <w:lang w:val="pt-BR"/>
-              </w:rPr>
-              <w:t>até a bateria</w:t>
-            </w:r>
-            <w:r>
-              <w:rPr>
-                <w:rFonts w:eastAsia="Arial"/>
-                <w:color w:val="000000"/>
-                <w:szCs w:val="24"/>
-                <w:lang w:val="pt-BR"/>
-              </w:rPr>
-              <w:t xml:space="preserve"> </w:t>
-            </w:r>
-            <w:r>
-              <w:rPr>
-                <w:rFonts w:eastAsia="Arial"/>
-                <w:color w:val="000000"/>
-                <w:szCs w:val="24"/>
-                <w:lang w:val="pt-BR"/>
-              </w:rPr>
-              <w:t>acabar.</w:t>
+              <w:t>.</w:t>
             </w:r>
           </w:p>
         </w:tc>
@@ -9499,31 +7034,7 @@
               <w:rPr>
                 <w:lang w:val="pt-BR"/>
               </w:rPr>
-              <w:t>O Robotino</w:t>
-            </w:r>
-            <w:r>
-              <w:rPr>
-                <w:lang w:val="pt-BR"/>
-              </w:rPr>
-              <w:t xml:space="preserve"> </w:t>
-            </w:r>
-            <w:r>
-              <w:rPr>
-                <w:lang w:val="pt-BR"/>
-              </w:rPr>
-              <w:t>irá</w:t>
-            </w:r>
-            <w:r>
-              <w:rPr>
-                <w:lang w:val="pt-BR"/>
-              </w:rPr>
-              <w:t xml:space="preserve"> </w:t>
-            </w:r>
-            <w:r>
-              <w:rPr>
-                <w:lang w:val="pt-BR"/>
-              </w:rPr>
-              <w:t>identificar a</w:t>
+              <w:t>O Robotinoiráidentificar a</w:t>
             </w:r>
             <w:r>
               <w:rPr>
@@ -9559,19 +7070,7 @@
               <w:rPr>
                 <w:lang w:val="pt-BR"/>
               </w:rPr>
-              <w:t>como o ponto de chegada e irá</w:t>
-            </w:r>
-            <w:r>
-              <w:rPr>
-                <w:lang w:val="pt-BR"/>
-              </w:rPr>
-              <w:t xml:space="preserve"> </w:t>
-            </w:r>
-            <w:r>
-              <w:rPr>
-                <w:lang w:val="pt-BR"/>
-              </w:rPr>
-              <w:t>parar.</w:t>
+              <w:t>como o ponto de chegada e iráparar.</w:t>
             </w:r>
           </w:p>
         </w:tc>
@@ -9661,25 +7160,7 @@
               <w:rPr>
                 <w:lang w:val="pt-BR"/>
               </w:rPr>
-              <w:t>F</w:t>
-            </w:r>
-            <w:r>
-              <w:rPr>
-                <w:lang w:val="pt-BR"/>
-              </w:rPr>
-              <w:t>azer o Robotino</w:t>
-            </w:r>
-            <w:r>
-              <w:rPr>
-                <w:lang w:val="pt-BR"/>
-              </w:rPr>
-              <w:t xml:space="preserve"> </w:t>
-            </w:r>
-            <w:r>
-              <w:rPr>
-                <w:lang w:val="pt-BR"/>
-              </w:rPr>
-              <w:t>parar.</w:t>
+              <w:t>Reiniciar o programa.</w:t>
             </w:r>
           </w:p>
         </w:tc>
@@ -9711,7 +7192,7 @@
           <w:insideV w:val="single" w:sz="6" w:space="0" w:color="000000"/>
         </w:tblBorders>
         <w:tblLayout w:type="fixed"/>
-        <w:tblLook w:val="0000" w:firstRow="0" w:lastRow="0" w:firstColumn="0" w:lastColumn="0" w:noHBand="0" w:noVBand="0"/>
+        <w:tblLook w:val="0000"/>
       </w:tblPr>
       <w:tblGrid>
         <w:gridCol w:w="2178"/>
@@ -9760,21 +7241,7 @@
                 <w:b/>
                 <w:lang w:val="pt-BR"/>
               </w:rPr>
-              <w:t>Mostrar</w:t>
-            </w:r>
-            <w:r>
-              <w:rPr>
-                <w:b/>
-                <w:lang w:val="pt-BR"/>
-              </w:rPr>
-              <w:t xml:space="preserve"> </w:t>
-            </w:r>
-            <w:r>
-              <w:rPr>
-                <w:b/>
-                <w:lang w:val="pt-BR"/>
-              </w:rPr>
-              <w:t>mensagem de erro</w:t>
+              <w:t>Mostrarmensagem de erro</w:t>
             </w:r>
           </w:p>
         </w:tc>
@@ -9822,169 +7289,7 @@
                 <w:szCs w:val="24"/>
                 <w:lang w:val="pt-BR"/>
               </w:rPr>
-              <w:t>Mostrar</w:t>
-            </w:r>
-            <w:r>
-              <w:rPr>
-                <w:rFonts w:eastAsia="Arial"/>
-                <w:color w:val="000000"/>
-                <w:szCs w:val="24"/>
-                <w:lang w:val="pt-BR"/>
-              </w:rPr>
-              <w:t xml:space="preserve"> </w:t>
-            </w:r>
-            <w:r>
-              <w:rPr>
-                <w:rFonts w:eastAsia="Arial"/>
-                <w:color w:val="000000"/>
-                <w:szCs w:val="24"/>
-                <w:lang w:val="pt-BR"/>
-              </w:rPr>
-              <w:t>uma</w:t>
-            </w:r>
-            <w:r>
-              <w:rPr>
-                <w:rFonts w:eastAsia="Arial"/>
-                <w:color w:val="000000"/>
-                <w:szCs w:val="24"/>
-                <w:lang w:val="pt-BR"/>
-              </w:rPr>
-              <w:t xml:space="preserve"> </w:t>
-            </w:r>
-            <w:r>
-              <w:rPr>
-                <w:rFonts w:eastAsia="Arial"/>
-                <w:color w:val="000000"/>
-                <w:szCs w:val="24"/>
-                <w:lang w:val="pt-BR"/>
-              </w:rPr>
-              <w:t>mensagem</w:t>
-            </w:r>
-            <w:r>
-              <w:rPr>
-                <w:rFonts w:eastAsia="Arial"/>
-                <w:color w:val="000000"/>
-                <w:szCs w:val="24"/>
-                <w:lang w:val="pt-BR"/>
-              </w:rPr>
-              <w:t xml:space="preserve"> </w:t>
-            </w:r>
-            <w:r>
-              <w:rPr>
-                <w:rFonts w:eastAsia="Arial"/>
-                <w:color w:val="000000"/>
-                <w:szCs w:val="24"/>
-                <w:lang w:val="pt-BR"/>
-              </w:rPr>
-              <w:t>caso</w:t>
-            </w:r>
-            <w:r>
-              <w:rPr>
-                <w:rFonts w:eastAsia="Arial"/>
-                <w:color w:val="000000"/>
-                <w:szCs w:val="24"/>
-                <w:lang w:val="pt-BR"/>
-              </w:rPr>
-              <w:t xml:space="preserve"> </w:t>
-            </w:r>
-            <w:r>
-              <w:rPr>
-                <w:rFonts w:eastAsia="Arial"/>
-                <w:color w:val="000000"/>
-                <w:szCs w:val="24"/>
-                <w:lang w:val="pt-BR"/>
-              </w:rPr>
-              <w:t>haja</w:t>
-            </w:r>
-            <w:r>
-              <w:rPr>
-                <w:rFonts w:eastAsia="Arial"/>
-                <w:color w:val="000000"/>
-                <w:szCs w:val="24"/>
-                <w:lang w:val="pt-BR"/>
-              </w:rPr>
-              <w:t xml:space="preserve"> </w:t>
-            </w:r>
-            <w:r>
-              <w:rPr>
-                <w:rFonts w:eastAsia="Arial"/>
-                <w:color w:val="000000"/>
-                <w:szCs w:val="24"/>
-                <w:lang w:val="pt-BR"/>
-              </w:rPr>
-              <w:t>algum</w:t>
-            </w:r>
-            <w:r>
-              <w:rPr>
-                <w:rFonts w:eastAsia="Arial"/>
-                <w:color w:val="000000"/>
-                <w:szCs w:val="24"/>
-                <w:lang w:val="pt-BR"/>
-              </w:rPr>
-              <w:t xml:space="preserve"> </w:t>
-            </w:r>
-            <w:r>
-              <w:rPr>
-                <w:rFonts w:eastAsia="Arial"/>
-                <w:color w:val="000000"/>
-                <w:szCs w:val="24"/>
-                <w:lang w:val="pt-BR"/>
-              </w:rPr>
-              <w:t>problema</w:t>
-            </w:r>
-            <w:r>
-              <w:rPr>
-                <w:rFonts w:eastAsia="Arial"/>
-                <w:color w:val="000000"/>
-                <w:szCs w:val="24"/>
-                <w:lang w:val="pt-BR"/>
-              </w:rPr>
-              <w:t xml:space="preserve"> </w:t>
-            </w:r>
-            <w:r>
-              <w:rPr>
-                <w:rFonts w:eastAsia="Arial"/>
-                <w:color w:val="000000"/>
-                <w:szCs w:val="24"/>
-                <w:lang w:val="pt-BR"/>
-              </w:rPr>
-              <w:t>ao</w:t>
-            </w:r>
-            <w:r>
-              <w:rPr>
-                <w:rFonts w:eastAsia="Arial"/>
-                <w:color w:val="000000"/>
-                <w:szCs w:val="24"/>
-                <w:lang w:val="pt-BR"/>
-              </w:rPr>
-              <w:t xml:space="preserve"> </w:t>
-            </w:r>
-            <w:r>
-              <w:rPr>
-                <w:rFonts w:eastAsia="Arial"/>
-                <w:color w:val="000000"/>
-                <w:szCs w:val="24"/>
-                <w:lang w:val="pt-BR"/>
-              </w:rPr>
-              <w:t>realizar</w:t>
-            </w:r>
-            <w:r>
-              <w:rPr>
-                <w:rFonts w:eastAsia="Arial"/>
-                <w:color w:val="000000"/>
-                <w:szCs w:val="24"/>
-                <w:lang w:val="pt-BR"/>
-              </w:rPr>
-              <w:t xml:space="preserve"> </w:t>
-            </w:r>
-            <w:r>
-              <w:rPr>
-                <w:rFonts w:eastAsia="Arial"/>
-                <w:color w:val="000000"/>
-                <w:szCs w:val="24"/>
-                <w:lang w:val="pt-BR"/>
-              </w:rPr>
-              <w:t>alguma das operações.</w:t>
+              <w:t>Mostrarumamensagemcasohajaalgumproblemaaorealizaralguma das operações.</w:t>
             </w:r>
           </w:p>
         </w:tc>
@@ -10055,21 +7360,7 @@
                 <w:b/>
                 <w:lang w:val="pt-BR"/>
               </w:rPr>
-              <w:t>Atores</w:t>
-            </w:r>
-            <w:r>
-              <w:rPr>
-                <w:b/>
-                <w:lang w:val="pt-BR"/>
-              </w:rPr>
-              <w:t xml:space="preserve"> </w:t>
-            </w:r>
-            <w:r>
-              <w:rPr>
-                <w:b/>
-                <w:lang w:val="pt-BR"/>
-              </w:rPr>
-              <w:t>externos</w:t>
+              <w:t>Atoresexternos</w:t>
             </w:r>
           </w:p>
         </w:tc>
@@ -10114,21 +7405,7 @@
                 <w:b/>
                 <w:lang w:val="pt-BR"/>
               </w:rPr>
-              <w:t>Condição</w:t>
-            </w:r>
-            <w:r>
-              <w:rPr>
-                <w:b/>
-                <w:lang w:val="pt-BR"/>
-              </w:rPr>
-              <w:t xml:space="preserve"> </w:t>
-            </w:r>
-            <w:r>
-              <w:rPr>
-                <w:b/>
-                <w:lang w:val="pt-BR"/>
-              </w:rPr>
-              <w:t>prévia</w:t>
+              <w:t>Condiçãoprévia</w:t>
             </w:r>
           </w:p>
         </w:tc>
@@ -10154,61 +7431,10 @@
             </w:r>
             <w:r>
               <w:rPr>
-                <w:rFonts w:eastAsia="Arial"/>
-                <w:color w:val="000000"/>
                 <w:szCs w:val="24"/>
                 <w:lang w:val="pt-BR"/>
               </w:rPr>
-              <w:t xml:space="preserve"> </w:t>
-            </w:r>
-            <w:r>
-              <w:rPr>
-                <w:szCs w:val="24"/>
-                <w:lang w:val="pt-BR"/>
-              </w:rPr>
-              <w:t>deve</w:t>
-            </w:r>
-            <w:r>
-              <w:rPr>
-                <w:szCs w:val="24"/>
-                <w:lang w:val="pt-BR"/>
-              </w:rPr>
-              <w:t xml:space="preserve"> </w:t>
-            </w:r>
-            <w:r>
-              <w:rPr>
-                <w:szCs w:val="24"/>
-                <w:lang w:val="pt-BR"/>
-              </w:rPr>
-              <w:t>estar</w:t>
-            </w:r>
-            <w:r>
-              <w:rPr>
-                <w:szCs w:val="24"/>
-                <w:lang w:val="pt-BR"/>
-              </w:rPr>
-              <w:t xml:space="preserve"> </w:t>
-            </w:r>
-            <w:r>
-              <w:rPr>
-                <w:szCs w:val="24"/>
-                <w:lang w:val="pt-BR"/>
-              </w:rPr>
-              <w:t>em</w:t>
-            </w:r>
-            <w:r>
-              <w:rPr>
-                <w:szCs w:val="24"/>
-                <w:lang w:val="pt-BR"/>
-              </w:rPr>
-              <w:t xml:space="preserve"> </w:t>
-            </w:r>
-            <w:r>
-              <w:rPr>
-                <w:szCs w:val="24"/>
-                <w:lang w:val="pt-BR"/>
-              </w:rPr>
-              <w:t>execução</w:t>
+              <w:t>deveestaremexecução</w:t>
             </w:r>
             <w:r>
               <w:rPr>
@@ -10265,97 +7491,7 @@
                 <w:szCs w:val="24"/>
                 <w:lang w:val="pt-BR"/>
               </w:rPr>
-              <w:t>Um problema</w:t>
-            </w:r>
-            <w:r>
-              <w:rPr>
-                <w:rFonts w:eastAsia="Arial"/>
-                <w:color w:val="000000"/>
-                <w:szCs w:val="24"/>
-                <w:lang w:val="pt-BR"/>
-              </w:rPr>
-              <w:t xml:space="preserve"> </w:t>
-            </w:r>
-            <w:r>
-              <w:rPr>
-                <w:rFonts w:eastAsia="Arial"/>
-                <w:color w:val="000000"/>
-                <w:szCs w:val="24"/>
-                <w:lang w:val="pt-BR"/>
-              </w:rPr>
-              <w:t>foi</w:t>
-            </w:r>
-            <w:r>
-              <w:rPr>
-                <w:rFonts w:eastAsia="Arial"/>
-                <w:color w:val="000000"/>
-                <w:szCs w:val="24"/>
-                <w:lang w:val="pt-BR"/>
-              </w:rPr>
-              <w:t xml:space="preserve"> </w:t>
-            </w:r>
-            <w:r>
-              <w:rPr>
-                <w:rFonts w:eastAsia="Arial"/>
-                <w:color w:val="000000"/>
-                <w:szCs w:val="24"/>
-                <w:lang w:val="pt-BR"/>
-              </w:rPr>
-              <w:t>detectado</w:t>
-            </w:r>
-            <w:r>
-              <w:rPr>
-                <w:rFonts w:eastAsia="Arial"/>
-                <w:color w:val="000000"/>
-                <w:szCs w:val="24"/>
-                <w:lang w:val="pt-BR"/>
-              </w:rPr>
-              <w:t xml:space="preserve"> </w:t>
-            </w:r>
-            <w:r>
-              <w:rPr>
-                <w:rFonts w:eastAsia="Arial"/>
-                <w:color w:val="000000"/>
-                <w:szCs w:val="24"/>
-                <w:lang w:val="pt-BR"/>
-              </w:rPr>
-              <w:t>em</w:t>
-            </w:r>
-            <w:r>
-              <w:rPr>
-                <w:rFonts w:eastAsia="Arial"/>
-                <w:color w:val="000000"/>
-                <w:szCs w:val="24"/>
-                <w:lang w:val="pt-BR"/>
-              </w:rPr>
-              <w:t xml:space="preserve"> </w:t>
-            </w:r>
-            <w:r>
-              <w:rPr>
-                <w:rFonts w:eastAsia="Arial"/>
-                <w:color w:val="000000"/>
-                <w:szCs w:val="24"/>
-                <w:lang w:val="pt-BR"/>
-              </w:rPr>
-              <w:t>alguma</w:t>
-            </w:r>
-            <w:r>
-              <w:rPr>
-                <w:rFonts w:eastAsia="Arial"/>
-                <w:color w:val="000000"/>
-                <w:szCs w:val="24"/>
-                <w:lang w:val="pt-BR"/>
-              </w:rPr>
-              <w:t xml:space="preserve"> </w:t>
-            </w:r>
-            <w:r>
-              <w:rPr>
-                <w:rFonts w:eastAsia="Arial"/>
-                <w:color w:val="000000"/>
-                <w:szCs w:val="24"/>
-                <w:lang w:val="pt-BR"/>
-              </w:rPr>
-              <w:t>operação do Robotino (exceção).</w:t>
+              <w:t>Um problemafoidetectadoemalgumaoperação do Robotino (exceção).</w:t>
             </w:r>
           </w:p>
         </w:tc>
@@ -10381,21 +7517,7 @@
                 <w:b/>
                 <w:lang w:val="pt-BR"/>
               </w:rPr>
-              <w:t>Sucesso posterior à condição</w:t>
-            </w:r>
-            <w:r>
-              <w:rPr>
-                <w:b/>
-                <w:lang w:val="pt-BR"/>
-              </w:rPr>
-              <w:t xml:space="preserve"> </w:t>
-            </w:r>
-            <w:r>
-              <w:rPr>
-                <w:b/>
-                <w:lang w:val="pt-BR"/>
-              </w:rPr>
-              <w:t>especificada</w:t>
+              <w:t>Sucesso posterior à condiçãoespecificada</w:t>
             </w:r>
           </w:p>
         </w:tc>
@@ -10417,61 +7539,7 @@
                 <w:szCs w:val="24"/>
                 <w:lang w:val="pt-BR"/>
               </w:rPr>
-              <w:t>A mensagem</w:t>
-            </w:r>
-            <w:r>
-              <w:rPr>
-                <w:rFonts w:eastAsia="Arial"/>
-                <w:color w:val="000000"/>
-                <w:szCs w:val="24"/>
-                <w:lang w:val="pt-BR"/>
-              </w:rPr>
-              <w:t xml:space="preserve"> </w:t>
-            </w:r>
-            <w:r>
-              <w:rPr>
-                <w:rFonts w:eastAsia="Arial"/>
-                <w:color w:val="000000"/>
-                <w:szCs w:val="24"/>
-                <w:lang w:val="pt-BR"/>
-              </w:rPr>
-              <w:t>será</w:t>
-            </w:r>
-            <w:r>
-              <w:rPr>
-                <w:rFonts w:eastAsia="Arial"/>
-                <w:color w:val="000000"/>
-                <w:szCs w:val="24"/>
-                <w:lang w:val="pt-BR"/>
-              </w:rPr>
-              <w:t xml:space="preserve"> </w:t>
-            </w:r>
-            <w:r>
-              <w:rPr>
-                <w:rFonts w:eastAsia="Arial"/>
-                <w:color w:val="000000"/>
-                <w:szCs w:val="24"/>
-                <w:lang w:val="pt-BR"/>
-              </w:rPr>
-              <w:t>mostrada</w:t>
-            </w:r>
-            <w:r>
-              <w:rPr>
-                <w:rFonts w:eastAsia="Arial"/>
-                <w:color w:val="000000"/>
-                <w:szCs w:val="24"/>
-                <w:lang w:val="pt-BR"/>
-              </w:rPr>
-              <w:t xml:space="preserve"> </w:t>
-            </w:r>
-            <w:r>
-              <w:rPr>
-                <w:rFonts w:eastAsia="Arial"/>
-                <w:color w:val="000000"/>
-                <w:szCs w:val="24"/>
-                <w:lang w:val="pt-BR"/>
-              </w:rPr>
-              <w:t>indicando o motivo do erro.</w:t>
+              <w:t>A mensagemserámostradaindicando o motivo do erro.</w:t>
             </w:r>
           </w:p>
         </w:tc>
@@ -10497,21 +7565,7 @@
                 <w:b/>
                 <w:lang w:val="pt-BR"/>
               </w:rPr>
-              <w:t>Falha posterior à condição</w:t>
-            </w:r>
-            <w:r>
-              <w:rPr>
-                <w:b/>
-                <w:lang w:val="pt-BR"/>
-              </w:rPr>
-              <w:t xml:space="preserve"> </w:t>
-            </w:r>
-            <w:r>
-              <w:rPr>
-                <w:b/>
-                <w:lang w:val="pt-BR"/>
-              </w:rPr>
-              <w:t>especificada</w:t>
+              <w:t>Falha posterior à condiçãoespecificada</w:t>
             </w:r>
           </w:p>
         </w:tc>
@@ -10533,61 +7587,7 @@
                 <w:szCs w:val="24"/>
                 <w:lang w:val="pt-BR"/>
               </w:rPr>
-              <w:t>Nenhuma</w:t>
-            </w:r>
-            <w:r>
-              <w:rPr>
-                <w:rFonts w:eastAsia="Arial"/>
-                <w:color w:val="000000"/>
-                <w:szCs w:val="24"/>
-                <w:lang w:val="pt-BR"/>
-              </w:rPr>
-              <w:t xml:space="preserve"> </w:t>
-            </w:r>
-            <w:r>
-              <w:rPr>
-                <w:rFonts w:eastAsia="Arial"/>
-                <w:color w:val="000000"/>
-                <w:szCs w:val="24"/>
-                <w:lang w:val="pt-BR"/>
-              </w:rPr>
-              <w:t>mensagem</w:t>
-            </w:r>
-            <w:r>
-              <w:rPr>
-                <w:rFonts w:eastAsia="Arial"/>
-                <w:color w:val="000000"/>
-                <w:szCs w:val="24"/>
-                <w:lang w:val="pt-BR"/>
-              </w:rPr>
-              <w:t xml:space="preserve"> </w:t>
-            </w:r>
-            <w:r>
-              <w:rPr>
-                <w:rFonts w:eastAsia="Arial"/>
-                <w:color w:val="000000"/>
-                <w:szCs w:val="24"/>
-                <w:lang w:val="pt-BR"/>
-              </w:rPr>
-              <w:t>será</w:t>
-            </w:r>
-            <w:r>
-              <w:rPr>
-                <w:rFonts w:eastAsia="Arial"/>
-                <w:color w:val="000000"/>
-                <w:szCs w:val="24"/>
-                <w:lang w:val="pt-BR"/>
-              </w:rPr>
-              <w:t xml:space="preserve"> </w:t>
-            </w:r>
-            <w:r>
-              <w:rPr>
-                <w:rFonts w:eastAsia="Arial"/>
-                <w:color w:val="000000"/>
-                <w:szCs w:val="24"/>
-                <w:lang w:val="pt-BR"/>
-              </w:rPr>
-              <w:t>mostrada.</w:t>
+              <w:t>Nenhumamensagemserámostrada.</w:t>
             </w:r>
           </w:p>
         </w:tc>
@@ -10635,7 +7635,7 @@
                 <w:szCs w:val="24"/>
                 <w:lang w:val="pt-BR"/>
               </w:rPr>
-              <w:t>Uma mensagem de erro</w:t>
+              <w:t>Uma mensagem de errooualertaserámostrada, caso</w:t>
             </w:r>
             <w:r>
               <w:rPr>
@@ -10644,7 +7644,7 @@
                 <w:szCs w:val="24"/>
                 <w:lang w:val="pt-BR"/>
               </w:rPr>
-              <w:t xml:space="preserve"> </w:t>
+              <w:t>algumerro</w:t>
             </w:r>
             <w:r>
               <w:rPr>
@@ -10653,7 +7653,14 @@
                 <w:szCs w:val="24"/>
                 <w:lang w:val="pt-BR"/>
               </w:rPr>
-              <w:t>ou</w:t>
+              <w:t>tenha</w:t>
+            </w:r>
+            <w:r>
+              <w:rPr>
+                <w:szCs w:val="24"/>
+                <w:lang w:val="pt-BR"/>
+              </w:rPr>
+              <w:t>ocorrido</w:t>
             </w:r>
             <w:r>
               <w:rPr>
@@ -10662,174 +7669,7 @@
                 <w:szCs w:val="24"/>
                 <w:lang w:val="pt-BR"/>
               </w:rPr>
-              <w:t xml:space="preserve"> </w:t>
-            </w:r>
-            <w:r>
-              <w:rPr>
-                <w:rFonts w:eastAsia="Arial"/>
-                <w:color w:val="000000"/>
-                <w:szCs w:val="24"/>
-                <w:lang w:val="pt-BR"/>
-              </w:rPr>
-              <w:t>alerta</w:t>
-            </w:r>
-            <w:r>
-              <w:rPr>
-                <w:rFonts w:eastAsia="Arial"/>
-                <w:color w:val="000000"/>
-                <w:szCs w:val="24"/>
-                <w:lang w:val="pt-BR"/>
-              </w:rPr>
-              <w:t xml:space="preserve"> </w:t>
-            </w:r>
-            <w:r>
-              <w:rPr>
-                <w:rFonts w:eastAsia="Arial"/>
-                <w:color w:val="000000"/>
-                <w:szCs w:val="24"/>
-                <w:lang w:val="pt-BR"/>
-              </w:rPr>
-              <w:t>será</w:t>
-            </w:r>
-            <w:r>
-              <w:rPr>
-                <w:rFonts w:eastAsia="Arial"/>
-                <w:color w:val="000000"/>
-                <w:szCs w:val="24"/>
-                <w:lang w:val="pt-BR"/>
-              </w:rPr>
-              <w:t xml:space="preserve"> </w:t>
-            </w:r>
-            <w:r>
-              <w:rPr>
-                <w:rFonts w:eastAsia="Arial"/>
-                <w:color w:val="000000"/>
-                <w:szCs w:val="24"/>
-                <w:lang w:val="pt-BR"/>
-              </w:rPr>
-              <w:t>mostrada, caso</w:t>
-            </w:r>
-            <w:r>
-              <w:rPr>
-                <w:rFonts w:eastAsia="Arial"/>
-                <w:color w:val="000000"/>
-                <w:szCs w:val="24"/>
-                <w:lang w:val="pt-BR"/>
-              </w:rPr>
-              <w:t xml:space="preserve"> </w:t>
-            </w:r>
-            <w:r>
-              <w:rPr>
-                <w:rFonts w:eastAsia="Arial"/>
-                <w:color w:val="000000"/>
-                <w:szCs w:val="24"/>
-                <w:lang w:val="pt-BR"/>
-              </w:rPr>
-              <w:t>algum</w:t>
-            </w:r>
-            <w:r>
-              <w:rPr>
-                <w:rFonts w:eastAsia="Arial"/>
-                <w:color w:val="000000"/>
-                <w:szCs w:val="24"/>
-                <w:lang w:val="pt-BR"/>
-              </w:rPr>
-              <w:t xml:space="preserve"> </w:t>
-            </w:r>
-            <w:r>
-              <w:rPr>
-                <w:rFonts w:eastAsia="Arial"/>
-                <w:color w:val="000000"/>
-                <w:szCs w:val="24"/>
-                <w:lang w:val="pt-BR"/>
-              </w:rPr>
-              <w:t>erro</w:t>
-            </w:r>
-            <w:r>
-              <w:rPr>
-                <w:rFonts w:eastAsia="Arial"/>
-                <w:color w:val="000000"/>
-                <w:szCs w:val="24"/>
-                <w:lang w:val="pt-BR"/>
-              </w:rPr>
-              <w:t xml:space="preserve"> </w:t>
-            </w:r>
-            <w:r>
-              <w:rPr>
-                <w:rFonts w:eastAsia="Arial"/>
-                <w:color w:val="000000"/>
-                <w:szCs w:val="24"/>
-                <w:lang w:val="pt-BR"/>
-              </w:rPr>
-              <w:t>tenha</w:t>
-            </w:r>
-            <w:r>
-              <w:rPr>
-                <w:rFonts w:eastAsia="Arial"/>
-                <w:color w:val="000000"/>
-                <w:szCs w:val="24"/>
-                <w:lang w:val="pt-BR"/>
-              </w:rPr>
-              <w:t xml:space="preserve"> </w:t>
-            </w:r>
-            <w:r>
-              <w:rPr>
-                <w:szCs w:val="24"/>
-                <w:lang w:val="pt-BR"/>
-              </w:rPr>
-              <w:t>ocorrido</w:t>
-            </w:r>
-            <w:r>
-              <w:rPr>
-                <w:szCs w:val="24"/>
-                <w:lang w:val="pt-BR"/>
-              </w:rPr>
-              <w:t xml:space="preserve"> </w:t>
-            </w:r>
-            <w:r>
-              <w:rPr>
-                <w:rFonts w:eastAsia="Arial"/>
-                <w:color w:val="000000"/>
-                <w:szCs w:val="24"/>
-                <w:lang w:val="pt-BR"/>
-              </w:rPr>
-              <w:t>durante</w:t>
-            </w:r>
-            <w:r>
-              <w:rPr>
-                <w:rFonts w:eastAsia="Arial"/>
-                <w:color w:val="000000"/>
-                <w:szCs w:val="24"/>
-                <w:lang w:val="pt-BR"/>
-              </w:rPr>
-              <w:t xml:space="preserve"> </w:t>
-            </w:r>
-            <w:r>
-              <w:rPr>
-                <w:rFonts w:eastAsia="Arial"/>
-                <w:color w:val="000000"/>
-                <w:szCs w:val="24"/>
-                <w:lang w:val="pt-BR"/>
-              </w:rPr>
-              <w:t>a</w:t>
-            </w:r>
-            <w:r>
-              <w:rPr>
-                <w:rFonts w:eastAsia="Arial"/>
-                <w:color w:val="000000"/>
-                <w:szCs w:val="24"/>
-                <w:lang w:val="pt-BR"/>
-              </w:rPr>
-              <w:t xml:space="preserve"> </w:t>
-            </w:r>
-            <w:r>
-              <w:rPr>
-                <w:rFonts w:eastAsia="Arial"/>
-                <w:color w:val="000000"/>
-                <w:szCs w:val="24"/>
-                <w:lang w:val="pt-BR"/>
-              </w:rPr>
-              <w:t>execução de alguma das operações.</w:t>
+              <w:t>duranteaexecução de alguma das operações.</w:t>
             </w:r>
           </w:p>
         </w:tc>
@@ -10876,6 +7716,12 @@
               </w:rPr>
               <w:t>Nenhuma</w:t>
             </w:r>
+            <w:r>
+              <w:rPr>
+                <w:lang w:val="pt-BR"/>
+              </w:rPr>
+              <w:t>.</w:t>
+            </w:r>
           </w:p>
         </w:tc>
       </w:tr>
@@ -10921,10 +7767,37 @@
               </w:rPr>
               <w:t>Nenhuma</w:t>
             </w:r>
+            <w:r>
+              <w:rPr>
+                <w:lang w:val="pt-BR"/>
+              </w:rPr>
+              <w:t>.</w:t>
+            </w:r>
           </w:p>
         </w:tc>
       </w:tr>
     </w:tbl>
+    <w:p>
+      <w:pPr>
+        <w:rPr>
+          <w:lang w:val="pt-BR"/>
+        </w:rPr>
+      </w:pPr>
+    </w:p>
+    <w:p>
+      <w:pPr>
+        <w:rPr>
+          <w:lang w:val="pt-BR"/>
+        </w:rPr>
+      </w:pPr>
+    </w:p>
+    <w:p>
+      <w:pPr>
+        <w:rPr>
+          <w:lang w:val="pt-BR"/>
+        </w:rPr>
+      </w:pPr>
+    </w:p>
     <w:p>
       <w:pPr>
         <w:rPr>
@@ -10951,7 +7824,7 @@
           <w:insideV w:val="single" w:sz="6" w:space="0" w:color="000000"/>
         </w:tblBorders>
         <w:tblLayout w:type="fixed"/>
-        <w:tblLook w:val="0000" w:firstRow="0" w:lastRow="0" w:firstColumn="0" w:lastColumn="0" w:noHBand="0" w:noVBand="0"/>
+        <w:tblLook w:val="0000"/>
       </w:tblPr>
       <w:tblGrid>
         <w:gridCol w:w="2178"/>
@@ -11122,21 +7995,8 @@
                 <w:b/>
                 <w:lang w:val="pt-BR"/>
               </w:rPr>
-              <w:t>Atores</w:t>
-            </w:r>
-            <w:r>
-              <w:rPr>
-                <w:b/>
-                <w:lang w:val="pt-BR"/>
-              </w:rPr>
-              <w:t xml:space="preserve"> </w:t>
-            </w:r>
-            <w:r>
-              <w:rPr>
-                <w:b/>
-                <w:lang w:val="pt-BR"/>
-              </w:rPr>
-              <w:t>externos</w:t>
+              <w:lastRenderedPageBreak/>
+              <w:t>Atoresexternos</w:t>
             </w:r>
           </w:p>
         </w:tc>
@@ -11181,21 +8041,7 @@
                 <w:b/>
                 <w:lang w:val="pt-BR"/>
               </w:rPr>
-              <w:t>Condição</w:t>
-            </w:r>
-            <w:r>
-              <w:rPr>
-                <w:b/>
-                <w:lang w:val="pt-BR"/>
-              </w:rPr>
-              <w:t xml:space="preserve"> </w:t>
-            </w:r>
-            <w:r>
-              <w:rPr>
-                <w:b/>
-                <w:lang w:val="pt-BR"/>
-              </w:rPr>
-              <w:t>prévia</w:t>
+              <w:t>Condiçãoprévia</w:t>
             </w:r>
           </w:p>
         </w:tc>
@@ -11217,79 +8063,7 @@
                 <w:szCs w:val="24"/>
                 <w:lang w:val="pt-BR"/>
               </w:rPr>
-              <w:t>O Robotino</w:t>
-            </w:r>
-            <w:r>
-              <w:rPr>
-                <w:rFonts w:eastAsia="Arial"/>
-                <w:color w:val="000000"/>
-                <w:szCs w:val="24"/>
-                <w:lang w:val="pt-BR"/>
-              </w:rPr>
-              <w:t xml:space="preserve"> </w:t>
-            </w:r>
-            <w:r>
-              <w:rPr>
-                <w:rFonts w:eastAsia="Arial"/>
-                <w:color w:val="000000"/>
-                <w:szCs w:val="24"/>
-                <w:lang w:val="pt-BR"/>
-              </w:rPr>
-              <w:t>não</w:t>
-            </w:r>
-            <w:r>
-              <w:rPr>
-                <w:rFonts w:eastAsia="Arial"/>
-                <w:color w:val="000000"/>
-                <w:szCs w:val="24"/>
-                <w:lang w:val="pt-BR"/>
-              </w:rPr>
-              <w:t xml:space="preserve"> </w:t>
-            </w:r>
-            <w:r>
-              <w:rPr>
-                <w:rFonts w:eastAsia="Arial"/>
-                <w:color w:val="000000"/>
-                <w:szCs w:val="24"/>
-                <w:lang w:val="pt-BR"/>
-              </w:rPr>
-              <w:t>está</w:t>
-            </w:r>
-            <w:r>
-              <w:rPr>
-                <w:rFonts w:eastAsia="Arial"/>
-                <w:color w:val="000000"/>
-                <w:szCs w:val="24"/>
-                <w:lang w:val="pt-BR"/>
-              </w:rPr>
-              <w:t xml:space="preserve"> </w:t>
-            </w:r>
-            <w:r>
-              <w:rPr>
-                <w:rFonts w:eastAsia="Arial"/>
-                <w:color w:val="000000"/>
-                <w:szCs w:val="24"/>
-                <w:lang w:val="pt-BR"/>
-              </w:rPr>
-              <w:t>apresentando um comportamento de acordo com os</w:t>
-            </w:r>
-            <w:r>
-              <w:rPr>
-                <w:rFonts w:eastAsia="Arial"/>
-                <w:color w:val="000000"/>
-                <w:szCs w:val="24"/>
-                <w:lang w:val="pt-BR"/>
-              </w:rPr>
-              <w:t xml:space="preserve"> </w:t>
-            </w:r>
-            <w:r>
-              <w:rPr>
-                <w:rFonts w:eastAsia="Arial"/>
-                <w:color w:val="000000"/>
-                <w:szCs w:val="24"/>
-                <w:lang w:val="pt-BR"/>
-              </w:rPr>
-              <w:t>requisitos.</w:t>
+              <w:t>O Robotinonãoestáapresentando um comportamento de acordo com osrequisitos.</w:t>
             </w:r>
           </w:p>
         </w:tc>
@@ -11337,7 +8111,7 @@
                 <w:szCs w:val="24"/>
                 <w:lang w:val="pt-BR"/>
               </w:rPr>
-              <w:t>O Robotino</w:t>
+              <w:t>O Robotinonãorealiza</w:t>
             </w:r>
             <w:r>
               <w:rPr>
@@ -11346,7 +8120,7 @@
                 <w:szCs w:val="24"/>
                 <w:lang w:val="pt-BR"/>
               </w:rPr>
-              <w:t xml:space="preserve"> </w:t>
+              <w:t xml:space="preserve"> uma </w:t>
             </w:r>
             <w:r>
               <w:rPr>
@@ -11355,61 +8129,7 @@
                 <w:szCs w:val="24"/>
                 <w:lang w:val="pt-BR"/>
               </w:rPr>
-              <w:t>não</w:t>
-            </w:r>
-            <w:r>
-              <w:rPr>
-                <w:rFonts w:eastAsia="Arial"/>
-                <w:color w:val="000000"/>
-                <w:szCs w:val="24"/>
-                <w:lang w:val="pt-BR"/>
-              </w:rPr>
-              <w:t xml:space="preserve"> </w:t>
-            </w:r>
-            <w:r>
-              <w:rPr>
-                <w:rFonts w:eastAsia="Arial"/>
-                <w:color w:val="000000"/>
-                <w:szCs w:val="24"/>
-                <w:lang w:val="pt-BR"/>
-              </w:rPr>
-              <w:t>realiza</w:t>
-            </w:r>
-            <w:r>
-              <w:rPr>
-                <w:rFonts w:eastAsia="Arial"/>
-                <w:color w:val="000000"/>
-                <w:szCs w:val="24"/>
-                <w:lang w:val="pt-BR"/>
-              </w:rPr>
-              <w:t xml:space="preserve"> uma </w:t>
-            </w:r>
-            <w:r>
-              <w:rPr>
-                <w:rFonts w:eastAsia="Arial"/>
-                <w:color w:val="000000"/>
-                <w:szCs w:val="24"/>
-                <w:lang w:val="pt-BR"/>
-              </w:rPr>
-              <w:t>operação</w:t>
-            </w:r>
-            <w:r>
-              <w:rPr>
-                <w:rFonts w:eastAsia="Arial"/>
-                <w:color w:val="000000"/>
-                <w:szCs w:val="24"/>
-                <w:lang w:val="pt-BR"/>
-              </w:rPr>
-              <w:t xml:space="preserve"> </w:t>
-            </w:r>
-            <w:r>
-              <w:rPr>
-                <w:rFonts w:eastAsia="Arial"/>
-                <w:color w:val="000000"/>
-                <w:szCs w:val="24"/>
-                <w:lang w:val="pt-BR"/>
-              </w:rPr>
-              <w:t>devida</w:t>
+              <w:t>operaçãodevida</w:t>
             </w:r>
             <w:r>
               <w:rPr>
@@ -11453,22 +8173,7 @@
                 <w:b/>
                 <w:lang w:val="pt-BR"/>
               </w:rPr>
-              <w:lastRenderedPageBreak/>
-              <w:t>Sucesso posterior à condição</w:t>
-            </w:r>
-            <w:r>
-              <w:rPr>
-                <w:b/>
-                <w:lang w:val="pt-BR"/>
-              </w:rPr>
-              <w:t xml:space="preserve"> </w:t>
-            </w:r>
-            <w:r>
-              <w:rPr>
-                <w:b/>
-                <w:lang w:val="pt-BR"/>
-              </w:rPr>
-              <w:t>especificada</w:t>
+              <w:t>Sucesso posterior à condiçãoespecificada</w:t>
             </w:r>
           </w:p>
         </w:tc>
@@ -11562,6 +8267,16 @@
                 <w:lang w:val="pt-BR"/>
               </w:rPr>
               <w:t xml:space="preserve"> </w:t>
+            </w:r>
+            <w:r>
+              <w:rPr>
+                <w:rFonts w:eastAsia="Arial"/>
+                <w:color w:val="000000"/>
+                <w:szCs w:val="24"/>
+                <w:highlight w:val="white"/>
+                <w:lang w:val="pt-BR"/>
+              </w:rPr>
+              <w:t>re</w:t>
             </w:r>
             <w:r>
               <w:rPr>
@@ -11842,7 +8557,15 @@
                 <w:shd w:val="clear" w:color="auto" w:fill="FFFFFF"/>
                 <w:lang w:val="pt-BR"/>
               </w:rPr>
-              <w:t>Forçar reinicialização com uso de rotinas de Watchdog.</w:t>
+              <w:t>Robotino trava e não prossegue com suas rotinas programas</w:t>
+            </w:r>
+            <w:r>
+              <w:rPr>
+                <w:color w:val="000000"/>
+                <w:shd w:val="clear" w:color="auto" w:fill="FFFFFF"/>
+                <w:lang w:val="pt-BR"/>
+              </w:rPr>
+              <w:t>.</w:t>
             </w:r>
           </w:p>
         </w:tc>
@@ -12033,7 +8756,7 @@
           <w:insideV w:val="single" w:sz="6" w:space="0" w:color="000000"/>
         </w:tblBorders>
         <w:tblLayout w:type="fixed"/>
-        <w:tblLook w:val="0000" w:firstRow="0" w:lastRow="0" w:firstColumn="0" w:lastColumn="0" w:noHBand="0" w:noVBand="0"/>
+        <w:tblLook w:val="0000"/>
       </w:tblPr>
       <w:tblGrid>
         <w:gridCol w:w="2178"/>
@@ -12728,7 +9451,7 @@
     </w:p>
     <w:p>
       <w:pPr>
-        <w:pStyle w:val="Heading2"/>
+        <w:pStyle w:val="Ttulo2"/>
         <w:rPr>
           <w:lang w:val="pt-BR"/>
         </w:rPr>
@@ -12738,7 +9461,6 @@
         <w:rPr>
           <w:lang w:val="pt-BR"/>
         </w:rPr>
-        <w:lastRenderedPageBreak/>
         <w:t>Diagrama</w:t>
       </w:r>
       <w:r>
@@ -12826,10 +9548,10 @@
                     <pic:cNvPicPr/>
                   </pic:nvPicPr>
                   <pic:blipFill>
-                    <a:blip r:embed="rId10">
+                    <a:blip r:embed="rId9">
                       <a:extLst>
                         <a:ext uri="{28A0092B-C50C-407E-A947-70E740481C1C}">
-                          <a14:useLocalDpi xmlns:a14="http://schemas.microsoft.com/office/drawing/2010/main" val="0"/>
+                          <a14:useLocalDpi xmlns:a14="http://schemas.microsoft.com/office/drawing/2010/main" xmlns:wps="http://schemas.microsoft.com/office/word/2010/wordprocessingShape" xmlns:wpi="http://schemas.microsoft.com/office/word/2010/wordprocessingInk" xmlns:wpg="http://schemas.microsoft.com/office/word/2010/wordprocessingGroup" xmlns:w14="http://schemas.microsoft.com/office/word/2010/wordml" xmlns:w="http://schemas.openxmlformats.org/wordprocessingml/2006/main" xmlns:w10="urn:schemas-microsoft-com:office:word" xmlns:wp14="http://schemas.microsoft.com/office/word/2010/wordprocessingDrawing" xmlns:v="urn:schemas-microsoft-com:vml" xmlns:o="urn:schemas-microsoft-com:office:office" xmlns:mc="http://schemas.openxmlformats.org/markup-compatibility/2006" xmlns:wpc="http://schemas.microsoft.com/office/word/2010/wordprocessingCanvas" xmlns="" val="0"/>
                         </a:ext>
                       </a:extLst>
                     </a:blip>
@@ -12917,7 +9639,7 @@
                     </pic:cNvPicPr>
                   </pic:nvPicPr>
                   <pic:blipFill>
-                    <a:blip r:embed="rId11"/>
+                    <a:blip r:embed="rId10"/>
                     <a:srcRect/>
                     <a:stretch>
                       <a:fillRect/>
@@ -12993,7 +9715,7 @@
                     </pic:cNvPicPr>
                   </pic:nvPicPr>
                   <pic:blipFill>
-                    <a:blip r:embed="rId12"/>
+                    <a:blip r:embed="rId11"/>
                     <a:srcRect/>
                     <a:stretch>
                       <a:fillRect/>
@@ -13070,7 +9792,7 @@
                     </pic:cNvPicPr>
                   </pic:nvPicPr>
                   <pic:blipFill>
-                    <a:blip r:embed="rId13"/>
+                    <a:blip r:embed="rId12"/>
                     <a:srcRect/>
                     <a:stretch>
                       <a:fillRect/>
@@ -13162,7 +9884,7 @@
                     </pic:cNvPicPr>
                   </pic:nvPicPr>
                   <pic:blipFill>
-                    <a:blip r:embed="rId14"/>
+                    <a:blip r:embed="rId13"/>
                     <a:srcRect/>
                     <a:stretch>
                       <a:fillRect/>
@@ -13255,7 +9977,7 @@
                     </pic:cNvPicPr>
                   </pic:nvPicPr>
                   <pic:blipFill>
-                    <a:blip r:embed="rId15"/>
+                    <a:blip r:embed="rId14"/>
                     <a:srcRect/>
                     <a:stretch>
                       <a:fillRect/>
@@ -13332,7 +10054,7 @@
                     </pic:cNvPicPr>
                   </pic:nvPicPr>
                   <pic:blipFill>
-                    <a:blip r:embed="rId16"/>
+                    <a:blip r:embed="rId15"/>
                     <a:srcRect/>
                     <a:stretch>
                       <a:fillRect/>
@@ -13408,7 +10130,7 @@
                     </pic:cNvPicPr>
                   </pic:nvPicPr>
                   <pic:blipFill>
-                    <a:blip r:embed="rId17"/>
+                    <a:blip r:embed="rId16"/>
                     <a:srcRect/>
                     <a:stretch>
                       <a:fillRect/>
@@ -13485,7 +10207,7 @@
                     </pic:cNvPicPr>
                   </pic:nvPicPr>
                   <pic:blipFill>
-                    <a:blip r:embed="rId18"/>
+                    <a:blip r:embed="rId17"/>
                     <a:srcRect/>
                     <a:stretch>
                       <a:fillRect/>
@@ -13681,7 +10403,7 @@
     </w:p>
     <w:p>
       <w:pPr>
-        <w:pStyle w:val="Heading1"/>
+        <w:pStyle w:val="Ttulo1"/>
         <w:rPr>
           <w:lang w:val="pt-BR"/>
         </w:rPr>
@@ -13710,7 +10432,7 @@
     </w:p>
     <w:p>
       <w:pPr>
-        <w:pStyle w:val="Heading2"/>
+        <w:pStyle w:val="Ttulo2"/>
         <w:rPr>
           <w:snapToGrid w:val="0"/>
           <w:lang w:val="pt-BR"/>
@@ -13738,14 +10460,14 @@
           <w:lang w:val="pt-BR" w:eastAsia="pt-BR"/>
         </w:rPr>
         <w:drawing>
-          <wp:inline distT="0" distB="0" distL="0" distR="0" wp14:anchorId="2FCF80B0" wp14:editId="4688BE46">
+          <wp:inline distT="0" distB="0" distL="0" distR="0">
             <wp:extent cx="6372225" cy="3429000"/>
-            <wp:effectExtent l="0" t="0" r="0" b="0"/>
+            <wp:effectExtent l="19050" t="0" r="9525" b="0"/>
             <wp:docPr id="2" name="Diagram 2"/>
             <wp:cNvGraphicFramePr/>
             <a:graphic xmlns:a="http://schemas.openxmlformats.org/drawingml/2006/main">
               <a:graphicData uri="http://schemas.openxmlformats.org/drawingml/2006/diagram">
-                <dgm:relIds xmlns:dgm="http://schemas.openxmlformats.org/drawingml/2006/diagram" xmlns:r="http://schemas.openxmlformats.org/officeDocument/2006/relationships" r:dm="rId19" r:lo="rId20" r:qs="rId21" r:cs="rId22"/>
+                <dgm:relIds xmlns:dgm="http://schemas.openxmlformats.org/drawingml/2006/diagram" xmlns:r="http://schemas.openxmlformats.org/officeDocument/2006/relationships" r:dm="rId18" r:lo="rId19" r:qs="rId20" r:cs="rId21"/>
               </a:graphicData>
             </a:graphic>
           </wp:inline>
@@ -13771,14 +10493,14 @@
           <w:lang w:val="pt-BR" w:eastAsia="pt-BR"/>
         </w:rPr>
         <w:drawing>
-          <wp:inline distT="0" distB="0" distL="0" distR="0" wp14:anchorId="3DBB294D" wp14:editId="502C42E4">
+          <wp:inline distT="0" distB="0" distL="0" distR="0">
             <wp:extent cx="5486400" cy="3200400"/>
-            <wp:effectExtent l="0" t="0" r="0" b="0"/>
+            <wp:effectExtent l="19050" t="0" r="19050" b="0"/>
             <wp:docPr id="4" name="Diagram 4"/>
             <wp:cNvGraphicFramePr/>
             <a:graphic xmlns:a="http://schemas.openxmlformats.org/drawingml/2006/main">
               <a:graphicData uri="http://schemas.openxmlformats.org/drawingml/2006/diagram">
-                <dgm:relIds xmlns:dgm="http://schemas.openxmlformats.org/drawingml/2006/diagram" xmlns:r="http://schemas.openxmlformats.org/officeDocument/2006/relationships" r:dm="rId24" r:lo="rId25" r:qs="rId26" r:cs="rId27"/>
+                <dgm:relIds xmlns:dgm="http://schemas.openxmlformats.org/drawingml/2006/diagram" xmlns:r="http://schemas.openxmlformats.org/officeDocument/2006/relationships" r:dm="rId22" r:lo="rId23" r:qs="rId24" r:cs="rId25"/>
               </a:graphicData>
             </a:graphic>
           </wp:inline>
@@ -13805,14 +10527,14 @@
           <w:lang w:val="pt-BR" w:eastAsia="pt-BR"/>
         </w:rPr>
         <w:drawing>
-          <wp:inline distT="0" distB="0" distL="0" distR="0" wp14:anchorId="0D548526" wp14:editId="7E84AD49">
+          <wp:inline distT="0" distB="0" distL="0" distR="0">
             <wp:extent cx="3810000" cy="1343025"/>
-            <wp:effectExtent l="0" t="0" r="0" b="9525"/>
+            <wp:effectExtent l="0" t="0" r="0" b="0"/>
             <wp:docPr id="15" name="Diagram 15"/>
             <wp:cNvGraphicFramePr/>
             <a:graphic xmlns:a="http://schemas.openxmlformats.org/drawingml/2006/main">
               <a:graphicData uri="http://schemas.openxmlformats.org/drawingml/2006/diagram">
-                <dgm:relIds xmlns:dgm="http://schemas.openxmlformats.org/drawingml/2006/diagram" xmlns:r="http://schemas.openxmlformats.org/officeDocument/2006/relationships" r:dm="rId29" r:lo="rId30" r:qs="rId31" r:cs="rId32"/>
+                <dgm:relIds xmlns:dgm="http://schemas.openxmlformats.org/drawingml/2006/diagram" xmlns:r="http://schemas.openxmlformats.org/officeDocument/2006/relationships" r:dm="rId26" r:lo="rId27" r:qs="rId28" r:cs="rId29"/>
               </a:graphicData>
             </a:graphic>
           </wp:inline>
@@ -13832,19 +10554,9 @@
             <v:textbox>
               <w:txbxContent>
                 <w:p>
-                  <w:proofErr w:type="spellStart"/>
                   <w:r>
-                    <w:t>Unidade</w:t>
+                    <w:t>Unidade de acionamento</w:t>
                   </w:r>
-                  <w:proofErr w:type="spellEnd"/>
-                  <w:r>
-                    <w:t xml:space="preserve"> de </w:t>
-                  </w:r>
-                  <w:proofErr w:type="spellStart"/>
-                  <w:r>
-                    <w:t>acionamento</w:t>
-                  </w:r>
-                  <w:proofErr w:type="spellEnd"/>
                 </w:p>
               </w:txbxContent>
             </v:textbox>
@@ -13854,7 +10566,7 @@
     </w:p>
     <w:p>
       <w:pPr>
-        <w:pStyle w:val="Heading2"/>
+        <w:pStyle w:val="Ttulo2"/>
         <w:rPr>
           <w:lang w:val="pt-BR"/>
         </w:rPr>
@@ -13885,7 +10597,7 @@
     </w:p>
     <w:p>
       <w:pPr>
-        <w:pStyle w:val="Heading3"/>
+        <w:pStyle w:val="Ttulo3"/>
         <w:rPr>
           <w:lang w:val="pt-BR"/>
         </w:rPr>
@@ -13918,7 +10630,7 @@
           <w:lang w:val="pt-BR" w:eastAsia="pt-BR"/>
         </w:rPr>
         <w:drawing>
-          <wp:inline distT="0" distB="0" distL="0" distR="0" wp14:anchorId="2F1D5E05" wp14:editId="14ACAD87">
+          <wp:inline distT="0" distB="0" distL="0" distR="0">
             <wp:extent cx="5760085" cy="3495040"/>
             <wp:effectExtent l="19050" t="0" r="0" b="0"/>
             <wp:docPr id="14" name="Imagem 13" descr="ScreenHunter_254 Jan. 18 14.04.jpg"/>
@@ -13933,7 +10645,7 @@
                     <pic:cNvPicPr/>
                   </pic:nvPicPr>
                   <pic:blipFill>
-                    <a:blip r:embed="rId34"/>
+                    <a:blip r:embed="rId30"/>
                     <a:stretch>
                       <a:fillRect/>
                     </a:stretch>
@@ -13962,9 +10674,9 @@
       </w:pPr>
     </w:p>
     <w:sectPr>
-      <w:headerReference w:type="default" r:id="rId35"/>
-      <w:footerReference w:type="default" r:id="rId36"/>
-      <w:headerReference w:type="first" r:id="rId37"/>
+      <w:headerReference w:type="default" r:id="rId31"/>
+      <w:footerReference w:type="default" r:id="rId32"/>
+      <w:headerReference w:type="first" r:id="rId33"/>
       <w:pgSz w:w="11907" w:h="16840"/>
       <w:pgMar w:top="1418" w:right="1418" w:bottom="1134" w:left="1418" w:header="720" w:footer="720" w:gutter="0"/>
       <w:cols w:space="720"/>
@@ -13975,15 +10687,15 @@
 </file>
 
 <file path=word/endnotes.xml><?xml version="1.0" encoding="utf-8"?>
-<w:endnotes xmlns:wpc="http://schemas.microsoft.com/office/word/2010/wordprocessingCanvas" xmlns:mc="http://schemas.openxmlformats.org/markup-compatibility/2006" xmlns:o="urn:schemas-microsoft-com:office:office" xmlns:r="http://schemas.openxmlformats.org/officeDocument/2006/relationships" xmlns:m="http://schemas.openxmlformats.org/officeDocument/2006/math" xmlns:v="urn:schemas-microsoft-com:vml" xmlns:wp14="http://schemas.microsoft.com/office/word/2010/wordprocessingDrawing" xmlns:wp="http://schemas.openxmlformats.org/drawingml/2006/wordprocessingDrawing" xmlns:w10="urn:schemas-microsoft-com:office:word" xmlns:w="http://schemas.openxmlformats.org/wordprocessingml/2006/main" xmlns:w14="http://schemas.microsoft.com/office/word/2010/wordml" xmlns:wpg="http://schemas.microsoft.com/office/word/2010/wordprocessingGroup" xmlns:wpi="http://schemas.microsoft.com/office/word/2010/wordprocessingInk" xmlns:wne="http://schemas.microsoft.com/office/word/2006/wordml" xmlns:wps="http://schemas.microsoft.com/office/word/2010/wordprocessingShape" mc:Ignorable="w14 wp14">
-  <w:endnote w:type="separator" w:id="-1">
+<w:endnotes xmlns:ve="http://schemas.openxmlformats.org/markup-compatibility/2006" xmlns:o="urn:schemas-microsoft-com:office:office" xmlns:r="http://schemas.openxmlformats.org/officeDocument/2006/relationships" xmlns:m="http://schemas.openxmlformats.org/officeDocument/2006/math" xmlns:v="urn:schemas-microsoft-com:vml" xmlns:wp="http://schemas.openxmlformats.org/drawingml/2006/wordprocessingDrawing" xmlns:w10="urn:schemas-microsoft-com:office:word" xmlns:w="http://schemas.openxmlformats.org/wordprocessingml/2006/main" xmlns:wne="http://schemas.microsoft.com/office/word/2006/wordml">
+  <w:endnote w:type="separator" w:id="0">
     <w:p>
       <w:r>
         <w:separator/>
       </w:r>
     </w:p>
   </w:endnote>
-  <w:endnote w:type="continuationSeparator" w:id="0">
+  <w:endnote w:type="continuationSeparator" w:id="1">
     <w:p>
       <w:r>
         <w:continuationSeparator/>
@@ -13994,10 +10706,10 @@
 </file>
 
 <file path=word/footer1.xml><?xml version="1.0" encoding="utf-8"?>
-<w:ftr xmlns:wpc="http://schemas.microsoft.com/office/word/2010/wordprocessingCanvas" xmlns:mc="http://schemas.openxmlformats.org/markup-compatibility/2006" xmlns:o="urn:schemas-microsoft-com:office:office" xmlns:r="http://schemas.openxmlformats.org/officeDocument/2006/relationships" xmlns:m="http://schemas.openxmlformats.org/officeDocument/2006/math" xmlns:v="urn:schemas-microsoft-com:vml" xmlns:wp14="http://schemas.microsoft.com/office/word/2010/wordprocessingDrawing" xmlns:wp="http://schemas.openxmlformats.org/drawingml/2006/wordprocessingDrawing" xmlns:w10="urn:schemas-microsoft-com:office:word" xmlns:w="http://schemas.openxmlformats.org/wordprocessingml/2006/main" xmlns:w14="http://schemas.microsoft.com/office/word/2010/wordml" xmlns:wpg="http://schemas.microsoft.com/office/word/2010/wordprocessingGroup" xmlns:wpi="http://schemas.microsoft.com/office/word/2010/wordprocessingInk" xmlns:wne="http://schemas.microsoft.com/office/word/2006/wordml" xmlns:wps="http://schemas.microsoft.com/office/word/2010/wordprocessingShape" mc:Ignorable="w14 wp14">
+<w:ftr xmlns:ve="http://schemas.openxmlformats.org/markup-compatibility/2006" xmlns:o="urn:schemas-microsoft-com:office:office" xmlns:r="http://schemas.openxmlformats.org/officeDocument/2006/relationships" xmlns:m="http://schemas.openxmlformats.org/officeDocument/2006/math" xmlns:v="urn:schemas-microsoft-com:vml" xmlns:wp="http://schemas.openxmlformats.org/drawingml/2006/wordprocessingDrawing" xmlns:w10="urn:schemas-microsoft-com:office:word" xmlns:w="http://schemas.openxmlformats.org/wordprocessingml/2006/main" xmlns:wne="http://schemas.microsoft.com/office/word/2006/wordml">
   <w:p>
     <w:pPr>
-      <w:pStyle w:val="Footer"/>
+      <w:pStyle w:val="Rodap"/>
       <w:rPr>
         <w:rFonts w:ascii="Times New Roman" w:hAnsi="Times New Roman"/>
         <w:sz w:val="16"/>
@@ -14047,7 +10759,7 @@
         <w:noProof/>
         <w:sz w:val="16"/>
       </w:rPr>
-      <w:t>23.01.17</w:t>
+      <w:t>28.01.17</w:t>
     </w:r>
     <w:r>
       <w:rPr>
@@ -14061,15 +10773,15 @@
 </file>
 
 <file path=word/footnotes.xml><?xml version="1.0" encoding="utf-8"?>
-<w:footnotes xmlns:wpc="http://schemas.microsoft.com/office/word/2010/wordprocessingCanvas" xmlns:mc="http://schemas.openxmlformats.org/markup-compatibility/2006" xmlns:o="urn:schemas-microsoft-com:office:office" xmlns:r="http://schemas.openxmlformats.org/officeDocument/2006/relationships" xmlns:m="http://schemas.openxmlformats.org/officeDocument/2006/math" xmlns:v="urn:schemas-microsoft-com:vml" xmlns:wp14="http://schemas.microsoft.com/office/word/2010/wordprocessingDrawing" xmlns:wp="http://schemas.openxmlformats.org/drawingml/2006/wordprocessingDrawing" xmlns:w10="urn:schemas-microsoft-com:office:word" xmlns:w="http://schemas.openxmlformats.org/wordprocessingml/2006/main" xmlns:w14="http://schemas.microsoft.com/office/word/2010/wordml" xmlns:wpg="http://schemas.microsoft.com/office/word/2010/wordprocessingGroup" xmlns:wpi="http://schemas.microsoft.com/office/word/2010/wordprocessingInk" xmlns:wne="http://schemas.microsoft.com/office/word/2006/wordml" xmlns:wps="http://schemas.microsoft.com/office/word/2010/wordprocessingShape" mc:Ignorable="w14 wp14">
-  <w:footnote w:type="separator" w:id="-1">
+<w:footnotes xmlns:ve="http://schemas.openxmlformats.org/markup-compatibility/2006" xmlns:o="urn:schemas-microsoft-com:office:office" xmlns:r="http://schemas.openxmlformats.org/officeDocument/2006/relationships" xmlns:m="http://schemas.openxmlformats.org/officeDocument/2006/math" xmlns:v="urn:schemas-microsoft-com:vml" xmlns:wp="http://schemas.openxmlformats.org/drawingml/2006/wordprocessingDrawing" xmlns:w10="urn:schemas-microsoft-com:office:word" xmlns:w="http://schemas.openxmlformats.org/wordprocessingml/2006/main" xmlns:wne="http://schemas.microsoft.com/office/word/2006/wordml">
+  <w:footnote w:type="separator" w:id="0">
     <w:p>
       <w:r>
         <w:separator/>
       </w:r>
     </w:p>
   </w:footnote>
-  <w:footnote w:type="continuationSeparator" w:id="0">
+  <w:footnote w:type="continuationSeparator" w:id="1">
     <w:p>
       <w:r>
         <w:continuationSeparator/>
@@ -14080,10 +10792,10 @@
 </file>
 
 <file path=word/header1.xml><?xml version="1.0" encoding="utf-8"?>
-<w:hdr xmlns:wpc="http://schemas.microsoft.com/office/word/2010/wordprocessingCanvas" xmlns:mc="http://schemas.openxmlformats.org/markup-compatibility/2006" xmlns:o="urn:schemas-microsoft-com:office:office" xmlns:r="http://schemas.openxmlformats.org/officeDocument/2006/relationships" xmlns:m="http://schemas.openxmlformats.org/officeDocument/2006/math" xmlns:v="urn:schemas-microsoft-com:vml" xmlns:wp14="http://schemas.microsoft.com/office/word/2010/wordprocessingDrawing" xmlns:wp="http://schemas.openxmlformats.org/drawingml/2006/wordprocessingDrawing" xmlns:w10="urn:schemas-microsoft-com:office:word" xmlns:w="http://schemas.openxmlformats.org/wordprocessingml/2006/main" xmlns:w14="http://schemas.microsoft.com/office/word/2010/wordml" xmlns:wpg="http://schemas.microsoft.com/office/word/2010/wordprocessingGroup" xmlns:wpi="http://schemas.microsoft.com/office/word/2010/wordprocessingInk" xmlns:wne="http://schemas.microsoft.com/office/word/2006/wordml" xmlns:wps="http://schemas.microsoft.com/office/word/2010/wordprocessingShape" mc:Ignorable="w14 wp14">
+<w:hdr xmlns:ve="http://schemas.openxmlformats.org/markup-compatibility/2006" xmlns:o="urn:schemas-microsoft-com:office:office" xmlns:r="http://schemas.openxmlformats.org/officeDocument/2006/relationships" xmlns:m="http://schemas.openxmlformats.org/officeDocument/2006/math" xmlns:v="urn:schemas-microsoft-com:vml" xmlns:wp="http://schemas.openxmlformats.org/drawingml/2006/wordprocessingDrawing" xmlns:w10="urn:schemas-microsoft-com:office:word" xmlns:w="http://schemas.openxmlformats.org/wordprocessingml/2006/main" xmlns:wne="http://schemas.microsoft.com/office/word/2006/wordml">
   <w:p>
     <w:pPr>
-      <w:pStyle w:val="Header"/>
+      <w:pStyle w:val="Cabealho"/>
       <w:rPr>
         <w:rFonts w:ascii="Times New Roman" w:hAnsi="Times New Roman"/>
         <w:u w:val="single"/>
@@ -14105,34 +10817,16 @@
       </w:rPr>
       <w:tab/>
     </w:r>
-    <w:r>
-      <w:fldChar w:fldCharType="begin"/>
-    </w:r>
-    <w:r>
-      <w:rPr>
-        <w:lang w:val="pt-BR"/>
-      </w:rPr>
-      <w:instrText xml:space="preserve"> DOCPROPERTY "SADA_Title"  \* MERGEFORMAT </w:instrText>
-    </w:r>
-    <w:r>
-      <w:fldChar w:fldCharType="separate"/>
-    </w:r>
-    <w:r>
-      <w:rPr>
-        <w:rFonts w:ascii="Times New Roman" w:hAnsi="Times New Roman"/>
-        <w:u w:val="single"/>
-        <w:lang w:val="pt-BR"/>
-      </w:rPr>
-      <w:t>Modelo de Sistema</w:t>
-    </w:r>
-    <w:r>
-      <w:rPr>
-        <w:rFonts w:ascii="Times New Roman" w:hAnsi="Times New Roman"/>
-        <w:u w:val="single"/>
-        <w:lang w:val="pt-BR"/>
-      </w:rPr>
-      <w:fldChar w:fldCharType="end"/>
-    </w:r>
+    <w:fldSimple w:instr=" DOCPROPERTY &quot;SADA_Title&quot;  \* MERGEFORMAT ">
+      <w:r>
+        <w:rPr>
+          <w:rFonts w:ascii="Times New Roman" w:hAnsi="Times New Roman"/>
+          <w:u w:val="single"/>
+          <w:lang w:val="pt-BR"/>
+        </w:rPr>
+        <w:t>Modelo de Sistema</w:t>
+      </w:r>
+    </w:fldSimple>
     <w:r>
       <w:rPr>
         <w:rFonts w:ascii="Times New Roman" w:hAnsi="Times New Roman"/>
@@ -14141,34 +10835,16 @@
       </w:rPr>
       <w:t xml:space="preserve"> V </w:t>
     </w:r>
-    <w:r>
-      <w:fldChar w:fldCharType="begin"/>
-    </w:r>
-    <w:r>
-      <w:rPr>
-        <w:lang w:val="pt-BR"/>
-      </w:rPr>
-      <w:instrText xml:space="preserve"> DOCPROPERTY "Version"  \* MERGEFORMAT </w:instrText>
-    </w:r>
-    <w:r>
-      <w:fldChar w:fldCharType="separate"/>
-    </w:r>
-    <w:r>
-      <w:rPr>
-        <w:rFonts w:ascii="Times New Roman" w:hAnsi="Times New Roman"/>
-        <w:u w:val="single"/>
-        <w:lang w:val="pt-BR"/>
-      </w:rPr>
-      <w:t>0.1</w:t>
-    </w:r>
-    <w:r>
-      <w:rPr>
-        <w:rFonts w:ascii="Times New Roman" w:hAnsi="Times New Roman"/>
-        <w:u w:val="single"/>
-        <w:lang w:val="pt-BR"/>
-      </w:rPr>
-      <w:fldChar w:fldCharType="end"/>
-    </w:r>
+    <w:fldSimple w:instr=" DOCPROPERTY &quot;Version&quot;  \* MERGEFORMAT ">
+      <w:r>
+        <w:rPr>
+          <w:rFonts w:ascii="Times New Roman" w:hAnsi="Times New Roman"/>
+          <w:u w:val="single"/>
+          <w:lang w:val="pt-BR"/>
+        </w:rPr>
+        <w:t>0.1</w:t>
+      </w:r>
+    </w:fldSimple>
     <w:r>
       <w:rPr>
         <w:rFonts w:ascii="Times New Roman" w:hAnsi="Times New Roman"/>
@@ -14179,7 +10855,7 @@
     </w:r>
     <w:r>
       <w:rPr>
-        <w:rStyle w:val="PageNumber"/>
+        <w:rStyle w:val="Nmerodepgina"/>
         <w:rFonts w:ascii="Times New Roman" w:hAnsi="Times New Roman"/>
         <w:u w:val="single"/>
       </w:rPr>
@@ -14187,7 +10863,7 @@
     </w:r>
     <w:r>
       <w:rPr>
-        <w:rStyle w:val="PageNumber"/>
+        <w:rStyle w:val="Nmerodepgina"/>
         <w:rFonts w:ascii="Times New Roman" w:hAnsi="Times New Roman"/>
         <w:u w:val="single"/>
         <w:lang w:val="pt-BR"/>
@@ -14196,7 +10872,7 @@
     </w:r>
     <w:r>
       <w:rPr>
-        <w:rStyle w:val="PageNumber"/>
+        <w:rStyle w:val="Nmerodepgina"/>
         <w:rFonts w:ascii="Times New Roman" w:hAnsi="Times New Roman"/>
         <w:u w:val="single"/>
       </w:rPr>
@@ -14204,17 +10880,17 @@
     </w:r>
     <w:r>
       <w:rPr>
-        <w:rStyle w:val="PageNumber"/>
+        <w:rStyle w:val="Nmerodepgina"/>
         <w:rFonts w:ascii="Times New Roman" w:hAnsi="Times New Roman"/>
         <w:noProof/>
         <w:u w:val="single"/>
         <w:lang w:val="pt-BR"/>
       </w:rPr>
-      <w:t>2</w:t>
+      <w:t>7</w:t>
     </w:r>
     <w:r>
       <w:rPr>
-        <w:rStyle w:val="PageNumber"/>
+        <w:rStyle w:val="Nmerodepgina"/>
         <w:rFonts w:ascii="Times New Roman" w:hAnsi="Times New Roman"/>
         <w:u w:val="single"/>
       </w:rPr>
@@ -14223,7 +10899,7 @@
   </w:p>
   <w:p>
     <w:pPr>
-      <w:pStyle w:val="Header"/>
+      <w:pStyle w:val="Cabealho"/>
       <w:rPr>
         <w:rFonts w:ascii="Times New Roman" w:hAnsi="Times New Roman"/>
         <w:lang w:val="pt-BR"/>
@@ -14234,7 +10910,7 @@
 </file>
 
 <file path=word/header2.xml><?xml version="1.0" encoding="utf-8"?>
-<w:hdr xmlns:wpc="http://schemas.microsoft.com/office/word/2010/wordprocessingCanvas" xmlns:mc="http://schemas.openxmlformats.org/markup-compatibility/2006" xmlns:o="urn:schemas-microsoft-com:office:office" xmlns:r="http://schemas.openxmlformats.org/officeDocument/2006/relationships" xmlns:m="http://schemas.openxmlformats.org/officeDocument/2006/math" xmlns:v="urn:schemas-microsoft-com:vml" xmlns:wp14="http://schemas.microsoft.com/office/word/2010/wordprocessingDrawing" xmlns:wp="http://schemas.openxmlformats.org/drawingml/2006/wordprocessingDrawing" xmlns:w10="urn:schemas-microsoft-com:office:word" xmlns:w="http://schemas.openxmlformats.org/wordprocessingml/2006/main" xmlns:w14="http://schemas.microsoft.com/office/word/2010/wordml" xmlns:wpg="http://schemas.microsoft.com/office/word/2010/wordprocessingGroup" xmlns:wpi="http://schemas.microsoft.com/office/word/2010/wordprocessingInk" xmlns:wne="http://schemas.microsoft.com/office/word/2006/wordml" xmlns:wps="http://schemas.microsoft.com/office/word/2010/wordprocessingShape" mc:Ignorable="w14 wp14">
+<w:hdr xmlns:ve="http://schemas.openxmlformats.org/markup-compatibility/2006" xmlns:o="urn:schemas-microsoft-com:office:office" xmlns:r="http://schemas.openxmlformats.org/officeDocument/2006/relationships" xmlns:m="http://schemas.openxmlformats.org/officeDocument/2006/math" xmlns:v="urn:schemas-microsoft-com:vml" xmlns:wp="http://schemas.openxmlformats.org/drawingml/2006/wordprocessingDrawing" xmlns:w10="urn:schemas-microsoft-com:office:word" xmlns:w="http://schemas.openxmlformats.org/wordprocessingml/2006/main" xmlns:wne="http://schemas.microsoft.com/office/word/2006/wordml">
   <w:tbl>
     <w:tblPr>
       <w:tblW w:w="0" w:type="auto"/>
@@ -14244,7 +10920,7 @@
         <w:left w:w="70" w:type="dxa"/>
         <w:right w:w="70" w:type="dxa"/>
       </w:tblCellMar>
-      <w:tblLook w:val="0000" w:firstRow="0" w:lastRow="0" w:firstColumn="0" w:lastColumn="0" w:noHBand="0" w:noVBand="0"/>
+      <w:tblLook w:val="0000"/>
     </w:tblPr>
     <w:tblGrid>
       <w:gridCol w:w="1134"/>
@@ -14257,7 +10933,7 @@
         </w:tcPr>
         <w:p>
           <w:pPr>
-            <w:pStyle w:val="Header"/>
+            <w:pStyle w:val="Cabealho"/>
             <w:ind w:left="-70" w:right="-227"/>
             <w:jc w:val="left"/>
           </w:pPr>
@@ -14310,7 +10986,7 @@
         </w:tcPr>
         <w:p>
           <w:pPr>
-            <w:pStyle w:val="Header"/>
+            <w:pStyle w:val="Cabealho"/>
             <w:spacing w:before="20"/>
             <w:ind w:right="-851"/>
             <w:jc w:val="center"/>
@@ -14329,7 +11005,7 @@
         </w:p>
         <w:p>
           <w:pPr>
-            <w:pStyle w:val="Header"/>
+            <w:pStyle w:val="Cabealho"/>
             <w:spacing w:before="20"/>
             <w:ind w:right="-851"/>
             <w:jc w:val="center"/>
@@ -14348,7 +11024,7 @@
         </w:p>
         <w:p>
           <w:pPr>
-            <w:pStyle w:val="Header"/>
+            <w:pStyle w:val="Cabealho"/>
             <w:spacing w:before="20"/>
             <w:ind w:right="-851"/>
             <w:jc w:val="center"/>
@@ -14364,17 +11040,10 @@
             </w:rPr>
             <w:t>Programa de Pós-Graduação em Engenharia Elétrica</w:t>
           </w:r>
-          <w:r>
-            <w:rPr>
-              <w:b/>
-              <w:lang w:val="pt-BR"/>
-            </w:rPr>
-            <w:t xml:space="preserve"> </w:t>
-          </w:r>
         </w:p>
         <w:p>
           <w:pPr>
-            <w:pStyle w:val="Header"/>
+            <w:pStyle w:val="Cabealho"/>
             <w:spacing w:before="20"/>
             <w:ind w:right="-851"/>
             <w:jc w:val="center"/>
@@ -14389,7 +11058,7 @@
   </w:tbl>
   <w:p>
     <w:pPr>
-      <w:pStyle w:val="Header"/>
+      <w:pStyle w:val="Cabealho"/>
       <w:rPr>
         <w:sz w:val="18"/>
         <w:lang w:val="pt-BR"/>
@@ -14398,7 +11067,7 @@
   </w:p>
   <w:p>
     <w:pPr>
-      <w:pStyle w:val="Header"/>
+      <w:pStyle w:val="Cabealho"/>
       <w:rPr>
         <w:sz w:val="18"/>
         <w:lang w:val="pt-BR"/>
@@ -14407,7 +11076,7 @@
   </w:p>
   <w:p>
     <w:pPr>
-      <w:pStyle w:val="Header"/>
+      <w:pStyle w:val="Cabealho"/>
       <w:rPr>
         <w:sz w:val="18"/>
         <w:lang w:val="pt-BR"/>
@@ -14416,7 +11085,7 @@
   </w:p>
   <w:p>
     <w:pPr>
-      <w:pStyle w:val="Header"/>
+      <w:pStyle w:val="Cabealho"/>
       <w:rPr>
         <w:sz w:val="18"/>
         <w:lang w:val="pt-BR"/>
@@ -14425,7 +11094,7 @@
   </w:p>
   <w:p>
     <w:pPr>
-      <w:pStyle w:val="Header"/>
+      <w:pStyle w:val="Cabealho"/>
       <w:rPr>
         <w:lang w:val="pt-BR"/>
       </w:rPr>
@@ -14433,7 +11102,7 @@
   </w:p>
   <w:p>
     <w:pPr>
-      <w:pStyle w:val="Header"/>
+      <w:pStyle w:val="Cabealho"/>
       <w:rPr>
         <w:sz w:val="20"/>
         <w:lang w:val="pt-BR"/>
@@ -14442,7 +11111,7 @@
   </w:p>
   <w:p>
     <w:pPr>
-      <w:pStyle w:val="Header"/>
+      <w:pStyle w:val="Cabealho"/>
       <w:rPr>
         <w:lang w:val="pt-BR"/>
       </w:rPr>
@@ -14450,7 +11119,7 @@
   </w:p>
   <w:p>
     <w:pPr>
-      <w:pStyle w:val="Header"/>
+      <w:pStyle w:val="Cabealho"/>
       <w:rPr>
         <w:lang w:val="pt-BR"/>
       </w:rPr>
@@ -14458,7 +11127,7 @@
   </w:p>
   <w:p>
     <w:pPr>
-      <w:pStyle w:val="Header"/>
+      <w:pStyle w:val="Cabealho"/>
       <w:rPr>
         <w:lang w:val="pt-BR"/>
       </w:rPr>
@@ -14466,7 +11135,7 @@
   </w:p>
   <w:p>
     <w:pPr>
-      <w:pStyle w:val="Header"/>
+      <w:pStyle w:val="Cabealho"/>
       <w:rPr>
         <w:lang w:val="pt-BR"/>
       </w:rPr>
@@ -14476,7 +11145,7 @@
 </file>
 
 <file path=word/numbering.xml><?xml version="1.0" encoding="utf-8"?>
-<w:numbering xmlns:wpc="http://schemas.microsoft.com/office/word/2010/wordprocessingCanvas" xmlns:mc="http://schemas.openxmlformats.org/markup-compatibility/2006" xmlns:o="urn:schemas-microsoft-com:office:office" xmlns:r="http://schemas.openxmlformats.org/officeDocument/2006/relationships" xmlns:m="http://schemas.openxmlformats.org/officeDocument/2006/math" xmlns:v="urn:schemas-microsoft-com:vml" xmlns:wp14="http://schemas.microsoft.com/office/word/2010/wordprocessingDrawing" xmlns:wp="http://schemas.openxmlformats.org/drawingml/2006/wordprocessingDrawing" xmlns:w10="urn:schemas-microsoft-com:office:word" xmlns:w="http://schemas.openxmlformats.org/wordprocessingml/2006/main" xmlns:w14="http://schemas.microsoft.com/office/word/2010/wordml" xmlns:wpg="http://schemas.microsoft.com/office/word/2010/wordprocessingGroup" xmlns:wpi="http://schemas.microsoft.com/office/word/2010/wordprocessingInk" xmlns:wne="http://schemas.microsoft.com/office/word/2006/wordml" xmlns:wps="http://schemas.microsoft.com/office/word/2010/wordprocessingShape" mc:Ignorable="w14 wp14">
+<w:numbering xmlns:ve="http://schemas.openxmlformats.org/markup-compatibility/2006" xmlns:o="urn:schemas-microsoft-com:office:office" xmlns:r="http://schemas.openxmlformats.org/officeDocument/2006/relationships" xmlns:m="http://schemas.openxmlformats.org/officeDocument/2006/math" xmlns:v="urn:schemas-microsoft-com:vml" xmlns:wp="http://schemas.openxmlformats.org/drawingml/2006/wordprocessingDrawing" xmlns:w10="urn:schemas-microsoft-com:office:word" xmlns:w="http://schemas.openxmlformats.org/wordprocessingml/2006/main" xmlns:wne="http://schemas.microsoft.com/office/word/2006/wordml">
   <w:abstractNum w:abstractNumId="0">
     <w:nsid w:val="FFFFFF7C"/>
     <w:multiLevelType w:val="singleLevel"/>
@@ -14668,7 +11337,7 @@
     <w:tmpl w:val="349210E6"/>
     <w:lvl w:ilvl="0">
       <w:numFmt w:val="decimal"/>
-      <w:pStyle w:val="Heading1"/>
+      <w:pStyle w:val="Ttulo1"/>
       <w:lvlText w:val="%1"/>
       <w:legacy w:legacy="1" w:legacySpace="144" w:legacyIndent="0"/>
       <w:lvlJc w:val="left"/>
@@ -14676,7 +11345,7 @@
     <w:lvl w:ilvl="1">
       <w:start w:val="1"/>
       <w:numFmt w:val="decimal"/>
-      <w:pStyle w:val="Heading2"/>
+      <w:pStyle w:val="Ttulo2"/>
       <w:lvlText w:val="%1.%2"/>
       <w:legacy w:legacy="1" w:legacySpace="144" w:legacyIndent="0"/>
       <w:lvlJc w:val="left"/>
@@ -14684,7 +11353,7 @@
     <w:lvl w:ilvl="2">
       <w:start w:val="1"/>
       <w:numFmt w:val="decimal"/>
-      <w:pStyle w:val="Heading3"/>
+      <w:pStyle w:val="Ttulo3"/>
       <w:lvlText w:val="%1.%2.%3"/>
       <w:legacy w:legacy="1" w:legacySpace="144" w:legacyIndent="0"/>
       <w:lvlJc w:val="left"/>
@@ -14692,7 +11361,7 @@
     <w:lvl w:ilvl="3">
       <w:start w:val="1"/>
       <w:numFmt w:val="decimal"/>
-      <w:pStyle w:val="Heading4"/>
+      <w:pStyle w:val="Ttulo4"/>
       <w:lvlText w:val="%1.%2.%3.%4"/>
       <w:legacy w:legacy="1" w:legacySpace="144" w:legacyIndent="0"/>
       <w:lvlJc w:val="left"/>
@@ -14700,7 +11369,7 @@
     <w:lvl w:ilvl="4">
       <w:start w:val="1"/>
       <w:numFmt w:val="decimal"/>
-      <w:pStyle w:val="Heading5"/>
+      <w:pStyle w:val="Ttulo5"/>
       <w:lvlText w:val="%1.%2.%3.%4.%5"/>
       <w:legacy w:legacy="1" w:legacySpace="144" w:legacyIndent="0"/>
       <w:lvlJc w:val="left"/>
@@ -14708,7 +11377,7 @@
     <w:lvl w:ilvl="5">
       <w:start w:val="1"/>
       <w:numFmt w:val="decimal"/>
-      <w:pStyle w:val="Heading6"/>
+      <w:pStyle w:val="Ttulo6"/>
       <w:lvlText w:val="%1.%2.%3.%4.%5.%6"/>
       <w:legacy w:legacy="1" w:legacySpace="144" w:legacyIndent="0"/>
       <w:lvlJc w:val="left"/>
@@ -14716,7 +11385,7 @@
     <w:lvl w:ilvl="6">
       <w:start w:val="1"/>
       <w:numFmt w:val="decimal"/>
-      <w:pStyle w:val="Heading7"/>
+      <w:pStyle w:val="Ttulo7"/>
       <w:lvlText w:val="%1.%2.%3.%4.%5.%6.%7"/>
       <w:legacy w:legacy="1" w:legacySpace="144" w:legacyIndent="0"/>
       <w:lvlJc w:val="left"/>
@@ -14724,7 +11393,7 @@
     <w:lvl w:ilvl="7">
       <w:start w:val="1"/>
       <w:numFmt w:val="decimal"/>
-      <w:pStyle w:val="Heading8"/>
+      <w:pStyle w:val="Ttulo8"/>
       <w:lvlText w:val="%1.%2.%3.%4.%5.%6.%7.%8"/>
       <w:legacy w:legacy="1" w:legacySpace="144" w:legacyIndent="0"/>
       <w:lvlJc w:val="left"/>
@@ -14732,7 +11401,7 @@
     <w:lvl w:ilvl="8">
       <w:start w:val="1"/>
       <w:numFmt w:val="decimal"/>
-      <w:pStyle w:val="Heading9"/>
+      <w:pStyle w:val="Ttulo9"/>
       <w:lvlText w:val="%1.%2.%3.%4.%5.%6.%7.%8.%9"/>
       <w:legacy w:legacy="1" w:legacySpace="144" w:legacyIndent="0"/>
       <w:lvlJc w:val="left"/>
@@ -16355,7 +13024,7 @@
 </file>
 
 <file path=word/styles.xml><?xml version="1.0" encoding="utf-8"?>
-<w:styles xmlns:mc="http://schemas.openxmlformats.org/markup-compatibility/2006" xmlns:r="http://schemas.openxmlformats.org/officeDocument/2006/relationships" xmlns:w="http://schemas.openxmlformats.org/wordprocessingml/2006/main" xmlns:w14="http://schemas.microsoft.com/office/word/2010/wordml" mc:Ignorable="w14">
+<w:styles xmlns:r="http://schemas.openxmlformats.org/officeDocument/2006/relationships" xmlns:w="http://schemas.openxmlformats.org/wordprocessingml/2006/main">
   <w:docDefaults>
     <w:rPrDefault>
       <w:rPr>
@@ -16516,7 +13185,7 @@
       <w:lang w:eastAsia="de-DE"/>
     </w:rPr>
   </w:style>
-  <w:style w:type="paragraph" w:styleId="Heading1">
+  <w:style w:type="paragraph" w:styleId="Ttulo1">
     <w:name w:val="heading 1"/>
     <w:basedOn w:val="Normal"/>
     <w:next w:val="Normal"/>
@@ -16536,7 +13205,7 @@
       <w:sz w:val="32"/>
     </w:rPr>
   </w:style>
-  <w:style w:type="paragraph" w:styleId="Heading2">
+  <w:style w:type="paragraph" w:styleId="Ttulo2">
     <w:name w:val="heading 2"/>
     <w:basedOn w:val="Normal"/>
     <w:next w:val="Normal"/>
@@ -16556,7 +13225,7 @@
       <w:sz w:val="28"/>
     </w:rPr>
   </w:style>
-  <w:style w:type="paragraph" w:styleId="Heading3">
+  <w:style w:type="paragraph" w:styleId="Ttulo3">
     <w:name w:val="heading 3"/>
     <w:basedOn w:val="Normal"/>
     <w:next w:val="Normal"/>
@@ -16575,7 +13244,7 @@
       <w:b/>
     </w:rPr>
   </w:style>
-  <w:style w:type="paragraph" w:styleId="Heading4">
+  <w:style w:type="paragraph" w:styleId="Ttulo4">
     <w:name w:val="heading 4"/>
     <w:basedOn w:val="Normal"/>
     <w:next w:val="Normal"/>
@@ -16596,7 +13265,7 @@
       <w:i/>
     </w:rPr>
   </w:style>
-  <w:style w:type="paragraph" w:styleId="Heading5">
+  <w:style w:type="paragraph" w:styleId="Ttulo5">
     <w:name w:val="heading 5"/>
     <w:basedOn w:val="Normal"/>
     <w:next w:val="Normal"/>
@@ -16615,7 +13284,7 @@
       <w:sz w:val="22"/>
     </w:rPr>
   </w:style>
-  <w:style w:type="paragraph" w:styleId="Heading6">
+  <w:style w:type="paragraph" w:styleId="Ttulo6">
     <w:name w:val="heading 6"/>
     <w:basedOn w:val="Normal"/>
     <w:next w:val="Normal"/>
@@ -16635,7 +13304,7 @@
       <w:sz w:val="22"/>
     </w:rPr>
   </w:style>
-  <w:style w:type="paragraph" w:styleId="Heading7">
+  <w:style w:type="paragraph" w:styleId="Ttulo7">
     <w:name w:val="heading 7"/>
     <w:basedOn w:val="Normal"/>
     <w:next w:val="Normal"/>
@@ -16653,7 +13322,7 @@
       <w:rFonts w:ascii="Arial" w:hAnsi="Arial"/>
     </w:rPr>
   </w:style>
-  <w:style w:type="paragraph" w:styleId="Heading8">
+  <w:style w:type="paragraph" w:styleId="Ttulo8">
     <w:name w:val="heading 8"/>
     <w:basedOn w:val="Normal"/>
     <w:next w:val="Normal"/>
@@ -16672,7 +13341,7 @@
       <w:i/>
     </w:rPr>
   </w:style>
-  <w:style w:type="paragraph" w:styleId="Heading9">
+  <w:style w:type="paragraph" w:styleId="Ttulo9">
     <w:name w:val="heading 9"/>
     <w:basedOn w:val="Normal"/>
     <w:next w:val="Normal"/>
@@ -16692,17 +13361,18 @@
       <w:sz w:val="18"/>
     </w:rPr>
   </w:style>
-  <w:style w:type="character" w:default="1" w:styleId="DefaultParagraphFont">
+  <w:style w:type="character" w:default="1" w:styleId="Fontepargpadro">
     <w:name w:val="Default Paragraph Font"/>
     <w:uiPriority w:val="1"/>
     <w:semiHidden/>
     <w:unhideWhenUsed/>
   </w:style>
-  <w:style w:type="table" w:default="1" w:styleId="TableNormal">
+  <w:style w:type="table" w:default="1" w:styleId="Tabelanormal">
     <w:name w:val="Normal Table"/>
     <w:uiPriority w:val="99"/>
     <w:semiHidden/>
     <w:unhideWhenUsed/>
+    <w:qFormat/>
     <w:tblPr>
       <w:tblInd w:w="0" w:type="dxa"/>
       <w:tblCellMar>
@@ -16713,13 +13383,13 @@
       </w:tblCellMar>
     </w:tblPr>
   </w:style>
-  <w:style w:type="numbering" w:default="1" w:styleId="NoList">
+  <w:style w:type="numbering" w:default="1" w:styleId="Semlista">
     <w:name w:val="No List"/>
     <w:uiPriority w:val="99"/>
     <w:semiHidden/>
     <w:unhideWhenUsed/>
   </w:style>
-  <w:style w:type="paragraph" w:styleId="ListBullet">
+  <w:style w:type="paragraph" w:styleId="Commarcadores">
     <w:name w:val="List Bullet"/>
     <w:basedOn w:val="Normal"/>
     <w:autoRedefine/>
@@ -16734,7 +13404,7 @@
       <w:rFonts w:ascii="Arial" w:hAnsi="Arial"/>
     </w:rPr>
   </w:style>
-  <w:style w:type="paragraph" w:styleId="ListBullet2">
+  <w:style w:type="paragraph" w:styleId="Commarcadores2">
     <w:name w:val="List Bullet 2"/>
     <w:basedOn w:val="Normal"/>
     <w:autoRedefine/>
@@ -16749,7 +13419,7 @@
       <w:rFonts w:ascii="Arial" w:hAnsi="Arial"/>
     </w:rPr>
   </w:style>
-  <w:style w:type="paragraph" w:styleId="ListBullet3">
+  <w:style w:type="paragraph" w:styleId="Commarcadores3">
     <w:name w:val="List Bullet 3"/>
     <w:basedOn w:val="Normal"/>
     <w:autoRedefine/>
@@ -16764,7 +13434,7 @@
       <w:rFonts w:ascii="Arial" w:hAnsi="Arial"/>
     </w:rPr>
   </w:style>
-  <w:style w:type="paragraph" w:styleId="ListBullet4">
+  <w:style w:type="paragraph" w:styleId="Commarcadores4">
     <w:name w:val="List Bullet 4"/>
     <w:basedOn w:val="Normal"/>
     <w:autoRedefine/>
@@ -16779,7 +13449,7 @@
       <w:rFonts w:ascii="Arial" w:hAnsi="Arial"/>
     </w:rPr>
   </w:style>
-  <w:style w:type="paragraph" w:styleId="ListBullet5">
+  <w:style w:type="paragraph" w:styleId="Commarcadores5">
     <w:name w:val="List Bullet 5"/>
     <w:basedOn w:val="Normal"/>
     <w:autoRedefine/>
@@ -16794,7 +13464,7 @@
       <w:rFonts w:ascii="Arial" w:hAnsi="Arial"/>
     </w:rPr>
   </w:style>
-  <w:style w:type="paragraph" w:styleId="ListNumber">
+  <w:style w:type="paragraph" w:styleId="Numerada">
     <w:name w:val="List Number"/>
     <w:basedOn w:val="Normal"/>
     <w:rsid w:val="00601437"/>
@@ -16808,7 +13478,7 @@
       <w:rFonts w:ascii="Arial" w:hAnsi="Arial"/>
     </w:rPr>
   </w:style>
-  <w:style w:type="paragraph" w:styleId="ListNumber2">
+  <w:style w:type="paragraph" w:styleId="Numerada2">
     <w:name w:val="List Number 2"/>
     <w:basedOn w:val="Normal"/>
     <w:rsid w:val="00601437"/>
@@ -16822,7 +13492,7 @@
       <w:rFonts w:ascii="Arial" w:hAnsi="Arial"/>
     </w:rPr>
   </w:style>
-  <w:style w:type="paragraph" w:styleId="ListNumber3">
+  <w:style w:type="paragraph" w:styleId="Numerada3">
     <w:name w:val="List Number 3"/>
     <w:basedOn w:val="Normal"/>
     <w:rsid w:val="00601437"/>
@@ -16836,7 +13506,7 @@
       <w:rFonts w:ascii="Arial" w:hAnsi="Arial"/>
     </w:rPr>
   </w:style>
-  <w:style w:type="paragraph" w:styleId="ListNumber4">
+  <w:style w:type="paragraph" w:styleId="Numerada4">
     <w:name w:val="List Number 4"/>
     <w:basedOn w:val="Normal"/>
     <w:rsid w:val="00601437"/>
@@ -16850,7 +13520,7 @@
       <w:rFonts w:ascii="Arial" w:hAnsi="Arial"/>
     </w:rPr>
   </w:style>
-  <w:style w:type="paragraph" w:styleId="ListNumber5">
+  <w:style w:type="paragraph" w:styleId="Numerada5">
     <w:name w:val="List Number 5"/>
     <w:basedOn w:val="Normal"/>
     <w:rsid w:val="00601437"/>
@@ -16864,7 +13534,7 @@
       <w:rFonts w:ascii="Arial" w:hAnsi="Arial"/>
     </w:rPr>
   </w:style>
-  <w:style w:type="paragraph" w:styleId="Footer">
+  <w:style w:type="paragraph" w:styleId="Rodap">
     <w:name w:val="footer"/>
     <w:basedOn w:val="Normal"/>
     <w:rsid w:val="00601437"/>
@@ -16878,7 +13548,7 @@
       <w:rFonts w:ascii="Arial" w:hAnsi="Arial"/>
     </w:rPr>
   </w:style>
-  <w:style w:type="paragraph" w:styleId="TOC1">
+  <w:style w:type="paragraph" w:styleId="Sumrio1">
     <w:name w:val="toc 1"/>
     <w:basedOn w:val="Normal"/>
     <w:next w:val="Normal"/>
@@ -16907,7 +13577,7 @@
       <w:rFonts w:ascii="Arial" w:hAnsi="Arial"/>
     </w:rPr>
   </w:style>
-  <w:style w:type="paragraph" w:styleId="Caption">
+  <w:style w:type="paragraph" w:styleId="Legenda">
     <w:name w:val="caption"/>
     <w:basedOn w:val="Normal"/>
     <w:next w:val="Normal"/>
@@ -16921,15 +13591,15 @@
       <w:b/>
     </w:rPr>
   </w:style>
-  <w:style w:type="character" w:styleId="PageNumber">
+  <w:style w:type="character" w:styleId="Nmerodepgina">
     <w:name w:val="page number"/>
-    <w:basedOn w:val="DefaultParagraphFont"/>
+    <w:basedOn w:val="Fontepargpadro"/>
     <w:rsid w:val="00601437"/>
     <w:rPr>
       <w:rFonts w:ascii="Arial" w:hAnsi="Arial"/>
     </w:rPr>
   </w:style>
-  <w:style w:type="paragraph" w:styleId="Header">
+  <w:style w:type="paragraph" w:styleId="Cabealho">
     <w:name w:val="header"/>
     <w:basedOn w:val="Normal"/>
     <w:rsid w:val="00601437"/>
@@ -16943,7 +13613,7 @@
       <w:rFonts w:ascii="Arial" w:hAnsi="Arial"/>
     </w:rPr>
   </w:style>
-  <w:style w:type="paragraph" w:styleId="TOC2">
+  <w:style w:type="paragraph" w:styleId="Sumrio2">
     <w:name w:val="toc 2"/>
     <w:basedOn w:val="Normal"/>
     <w:next w:val="Normal"/>
@@ -16954,7 +13624,7 @@
       <w:ind w:left="240"/>
     </w:pPr>
   </w:style>
-  <w:style w:type="paragraph" w:styleId="BodyText">
+  <w:style w:type="paragraph" w:styleId="Corpodetexto">
     <w:name w:val="Body Text"/>
     <w:basedOn w:val="Normal"/>
     <w:rsid w:val="00601437"/>
@@ -16964,7 +13634,7 @@
       <w:sz w:val="20"/>
     </w:rPr>
   </w:style>
-  <w:style w:type="paragraph" w:styleId="TOC3">
+  <w:style w:type="paragraph" w:styleId="Sumrio3">
     <w:name w:val="toc 3"/>
     <w:basedOn w:val="Normal"/>
     <w:next w:val="Normal"/>
@@ -16975,7 +13645,7 @@
       <w:ind w:left="480"/>
     </w:pPr>
   </w:style>
-  <w:style w:type="paragraph" w:styleId="DocumentMap">
+  <w:style w:type="paragraph" w:styleId="MapadoDocumento">
     <w:name w:val="Document Map"/>
     <w:basedOn w:val="Normal"/>
     <w:semiHidden/>
@@ -16989,17 +13659,17 @@
   </w:style>
   <w:style w:type="character" w:styleId="Hyperlink">
     <w:name w:val="Hyperlink"/>
-    <w:basedOn w:val="DefaultParagraphFont"/>
+    <w:basedOn w:val="Fontepargpadro"/>
     <w:rsid w:val="00986141"/>
     <w:rPr>
       <w:color w:val="0000FF"/>
       <w:u w:val="single"/>
     </w:rPr>
   </w:style>
-  <w:style w:type="paragraph" w:styleId="BalloonText">
+  <w:style w:type="paragraph" w:styleId="Textodebalo">
     <w:name w:val="Balloon Text"/>
     <w:basedOn w:val="Normal"/>
-    <w:link w:val="BalloonTextChar"/>
+    <w:link w:val="TextodebaloChar"/>
     <w:uiPriority w:val="99"/>
     <w:semiHidden/>
     <w:unhideWhenUsed/>
@@ -17010,10 +13680,10 @@
       <w:szCs w:val="16"/>
     </w:rPr>
   </w:style>
-  <w:style w:type="character" w:customStyle="1" w:styleId="BalloonTextChar">
-    <w:name w:val="Balloon Text Char"/>
-    <w:basedOn w:val="DefaultParagraphFont"/>
-    <w:link w:val="BalloonText"/>
+  <w:style w:type="character" w:customStyle="1" w:styleId="TextodebaloChar">
+    <w:name w:val="Texto de balão Char"/>
+    <w:basedOn w:val="Fontepargpadro"/>
+    <w:link w:val="Textodebalo"/>
     <w:uiPriority w:val="99"/>
     <w:semiHidden/>
     <w:rsid w:val="00251504"/>
@@ -17024,7 +13694,7 @@
       <w:lang w:eastAsia="de-DE"/>
     </w:rPr>
   </w:style>
-  <w:style w:type="paragraph" w:styleId="ListParagraph">
+  <w:style w:type="paragraph" w:styleId="PargrafodaLista">
     <w:name w:val="List Paragraph"/>
     <w:basedOn w:val="Normal"/>
     <w:uiPriority w:val="34"/>
@@ -17035,9 +13705,9 @@
       <w:contextualSpacing/>
     </w:pPr>
   </w:style>
-  <w:style w:type="character" w:styleId="CommentReference">
+  <w:style w:type="character" w:styleId="Refdecomentrio">
     <w:name w:val="annotation reference"/>
-    <w:basedOn w:val="DefaultParagraphFont"/>
+    <w:basedOn w:val="Fontepargpadro"/>
     <w:uiPriority w:val="99"/>
     <w:semiHidden/>
     <w:unhideWhenUsed/>
@@ -17047,10 +13717,10 @@
       <w:szCs w:val="16"/>
     </w:rPr>
   </w:style>
-  <w:style w:type="paragraph" w:styleId="CommentText">
+  <w:style w:type="paragraph" w:styleId="Textodecomentrio">
     <w:name w:val="annotation text"/>
     <w:basedOn w:val="Normal"/>
-    <w:link w:val="CommentTextChar"/>
+    <w:link w:val="TextodecomentrioChar"/>
     <w:uiPriority w:val="99"/>
     <w:semiHidden/>
     <w:unhideWhenUsed/>
@@ -17059,10 +13729,10 @@
       <w:sz w:val="20"/>
     </w:rPr>
   </w:style>
-  <w:style w:type="character" w:customStyle="1" w:styleId="CommentTextChar">
-    <w:name w:val="Comment Text Char"/>
-    <w:basedOn w:val="DefaultParagraphFont"/>
-    <w:link w:val="CommentText"/>
+  <w:style w:type="character" w:customStyle="1" w:styleId="TextodecomentrioChar">
+    <w:name w:val="Texto de comentário Char"/>
+    <w:basedOn w:val="Fontepargpadro"/>
+    <w:link w:val="Textodecomentrio"/>
     <w:uiPriority w:val="99"/>
     <w:semiHidden/>
     <w:rsid w:val="00DC7F5C"/>
@@ -17070,11 +13740,11 @@
       <w:lang w:eastAsia="de-DE"/>
     </w:rPr>
   </w:style>
-  <w:style w:type="paragraph" w:styleId="CommentSubject">
+  <w:style w:type="paragraph" w:styleId="Assuntodocomentrio">
     <w:name w:val="annotation subject"/>
-    <w:basedOn w:val="CommentText"/>
-    <w:next w:val="CommentText"/>
-    <w:link w:val="CommentSubjectChar"/>
+    <w:basedOn w:val="Textodecomentrio"/>
+    <w:next w:val="Textodecomentrio"/>
+    <w:link w:val="AssuntodocomentrioChar"/>
     <w:uiPriority w:val="99"/>
     <w:semiHidden/>
     <w:unhideWhenUsed/>
@@ -17084,10 +13754,10 @@
       <w:bCs/>
     </w:rPr>
   </w:style>
-  <w:style w:type="character" w:customStyle="1" w:styleId="CommentSubjectChar">
-    <w:name w:val="Comment Subject Char"/>
-    <w:basedOn w:val="CommentTextChar"/>
-    <w:link w:val="CommentSubject"/>
+  <w:style w:type="character" w:customStyle="1" w:styleId="AssuntodocomentrioChar">
+    <w:name w:val="Assunto do comentário Char"/>
+    <w:basedOn w:val="TextodecomentrioChar"/>
+    <w:link w:val="Assuntodocomentrio"/>
     <w:uiPriority w:val="99"/>
     <w:semiHidden/>
     <w:rsid w:val="00DC7F5C"/>
@@ -20347,6 +17017,13 @@
         </dgm:presLayoutVars>
       </dgm:prSet>
       <dgm:spPr/>
+      <dgm:t>
+        <a:bodyPr/>
+        <a:lstStyle/>
+        <a:p>
+          <a:endParaRPr lang="en-US"/>
+        </a:p>
+      </dgm:t>
     </dgm:pt>
     <dgm:pt modelId="{705C15A2-B1E7-40E8-8F34-42F454A9237A}" type="pres">
       <dgm:prSet presAssocID="{487E74A3-E85C-4DE9-A8EF-7621474D2D5E}" presName="hierRoot1" presStyleCnt="0"/>
@@ -20367,6 +17044,13 @@
         </dgm:presLayoutVars>
       </dgm:prSet>
       <dgm:spPr/>
+      <dgm:t>
+        <a:bodyPr/>
+        <a:lstStyle/>
+        <a:p>
+          <a:endParaRPr lang="en-US"/>
+        </a:p>
+      </dgm:t>
     </dgm:pt>
     <dgm:pt modelId="{6904D5D5-77C4-482A-9D1A-FEE6215207E1}" type="pres">
       <dgm:prSet presAssocID="{487E74A3-E85C-4DE9-A8EF-7621474D2D5E}" presName="hierChild2" presStyleCnt="0"/>
@@ -20375,6 +17059,13 @@
     <dgm:pt modelId="{0F848BE1-76AA-4313-A202-85E2906BA5AF}" type="pres">
       <dgm:prSet presAssocID="{990D24DE-0569-48C6-B60D-7B5565502426}" presName="Name10" presStyleLbl="parChTrans1D2" presStyleIdx="0" presStyleCnt="6"/>
       <dgm:spPr/>
+      <dgm:t>
+        <a:bodyPr/>
+        <a:lstStyle/>
+        <a:p>
+          <a:endParaRPr lang="en-US"/>
+        </a:p>
+      </dgm:t>
     </dgm:pt>
     <dgm:pt modelId="{A8D3D72B-8D5F-442E-BE7B-AD02ABAA5748}" type="pres">
       <dgm:prSet presAssocID="{9410384E-A39E-40D6-89F2-9A71DDDA6B88}" presName="hierRoot2" presStyleCnt="0"/>
@@ -20395,6 +17086,13 @@
         </dgm:presLayoutVars>
       </dgm:prSet>
       <dgm:spPr/>
+      <dgm:t>
+        <a:bodyPr/>
+        <a:lstStyle/>
+        <a:p>
+          <a:endParaRPr lang="en-US"/>
+        </a:p>
+      </dgm:t>
     </dgm:pt>
     <dgm:pt modelId="{BC6746AC-8FB1-4790-A899-D51C8ADA39FC}" type="pres">
       <dgm:prSet presAssocID="{9410384E-A39E-40D6-89F2-9A71DDDA6B88}" presName="hierChild3" presStyleCnt="0"/>
@@ -20403,6 +17101,13 @@
     <dgm:pt modelId="{F47069F7-1378-4346-879D-93E597C4C60F}" type="pres">
       <dgm:prSet presAssocID="{DDBF7379-63C4-4EFB-BAD3-73885957C6A7}" presName="Name10" presStyleLbl="parChTrans1D2" presStyleIdx="1" presStyleCnt="6"/>
       <dgm:spPr/>
+      <dgm:t>
+        <a:bodyPr/>
+        <a:lstStyle/>
+        <a:p>
+          <a:endParaRPr lang="en-US"/>
+        </a:p>
+      </dgm:t>
     </dgm:pt>
     <dgm:pt modelId="{68B15FC6-8C05-4227-95CB-F3F5EF08AD2E}" type="pres">
       <dgm:prSet presAssocID="{512D65BE-F065-45B2-804A-80DD614D3547}" presName="hierRoot2" presStyleCnt="0"/>
@@ -20423,6 +17128,13 @@
         </dgm:presLayoutVars>
       </dgm:prSet>
       <dgm:spPr/>
+      <dgm:t>
+        <a:bodyPr/>
+        <a:lstStyle/>
+        <a:p>
+          <a:endParaRPr lang="en-US"/>
+        </a:p>
+      </dgm:t>
     </dgm:pt>
     <dgm:pt modelId="{A05EE544-0277-4FDE-B9B0-9EAB15C993AA}" type="pres">
       <dgm:prSet presAssocID="{512D65BE-F065-45B2-804A-80DD614D3547}" presName="hierChild3" presStyleCnt="0"/>
@@ -20431,6 +17143,13 @@
     <dgm:pt modelId="{86AAB43E-BC8C-4B7A-9643-4982F83D56DE}" type="pres">
       <dgm:prSet presAssocID="{57ADE768-9BE2-4C69-85F1-B29ADEB4FC93}" presName="Name10" presStyleLbl="parChTrans1D2" presStyleIdx="2" presStyleCnt="6"/>
       <dgm:spPr/>
+      <dgm:t>
+        <a:bodyPr/>
+        <a:lstStyle/>
+        <a:p>
+          <a:endParaRPr lang="en-US"/>
+        </a:p>
+      </dgm:t>
     </dgm:pt>
     <dgm:pt modelId="{53DADC1E-2C3B-408C-B5E7-0C9EB24E92D9}" type="pres">
       <dgm:prSet presAssocID="{73A04C9C-D177-44F7-89C6-1DB8E8274E91}" presName="hierRoot2" presStyleCnt="0"/>
@@ -20451,6 +17170,13 @@
         </dgm:presLayoutVars>
       </dgm:prSet>
       <dgm:spPr/>
+      <dgm:t>
+        <a:bodyPr/>
+        <a:lstStyle/>
+        <a:p>
+          <a:endParaRPr lang="en-US"/>
+        </a:p>
+      </dgm:t>
     </dgm:pt>
     <dgm:pt modelId="{0A52A2AE-BD1E-4D5C-BF6D-88C73222CC7F}" type="pres">
       <dgm:prSet presAssocID="{73A04C9C-D177-44F7-89C6-1DB8E8274E91}" presName="hierChild3" presStyleCnt="0"/>
@@ -20459,6 +17185,13 @@
     <dgm:pt modelId="{73F49832-2786-4F18-A464-D0F006032F11}" type="pres">
       <dgm:prSet presAssocID="{6CC60CB8-F71E-4056-97E5-F77536256767}" presName="Name10" presStyleLbl="parChTrans1D2" presStyleIdx="3" presStyleCnt="6"/>
       <dgm:spPr/>
+      <dgm:t>
+        <a:bodyPr/>
+        <a:lstStyle/>
+        <a:p>
+          <a:endParaRPr lang="en-US"/>
+        </a:p>
+      </dgm:t>
     </dgm:pt>
     <dgm:pt modelId="{BBDD0919-A3F7-4B21-B5CD-029F6FD30BAF}" type="pres">
       <dgm:prSet presAssocID="{D7DE22BB-31FC-4CC3-B92E-9D42508539CE}" presName="hierRoot2" presStyleCnt="0"/>
@@ -20494,6 +17227,13 @@
     <dgm:pt modelId="{4CEC3156-6DBC-42BC-9356-9B4F27B93C74}" type="pres">
       <dgm:prSet presAssocID="{5286588E-650B-4F54-8617-C5B8C66FE370}" presName="Name10" presStyleLbl="parChTrans1D2" presStyleIdx="4" presStyleCnt="6"/>
       <dgm:spPr/>
+      <dgm:t>
+        <a:bodyPr/>
+        <a:lstStyle/>
+        <a:p>
+          <a:endParaRPr lang="en-US"/>
+        </a:p>
+      </dgm:t>
     </dgm:pt>
     <dgm:pt modelId="{D29C8D53-3D87-4902-B0EC-B2ED05317DB6}" type="pres">
       <dgm:prSet presAssocID="{9F2CC6FB-AC6B-439B-8611-7AB9C07749EF}" presName="hierRoot2" presStyleCnt="0"/>
@@ -20514,6 +17254,13 @@
         </dgm:presLayoutVars>
       </dgm:prSet>
       <dgm:spPr/>
+      <dgm:t>
+        <a:bodyPr/>
+        <a:lstStyle/>
+        <a:p>
+          <a:endParaRPr lang="en-US"/>
+        </a:p>
+      </dgm:t>
     </dgm:pt>
     <dgm:pt modelId="{531595A2-D33F-4B24-BEE9-D9C62D01DC23}" type="pres">
       <dgm:prSet presAssocID="{9F2CC6FB-AC6B-439B-8611-7AB9C07749EF}" presName="hierChild3" presStyleCnt="0"/>
@@ -20522,6 +17269,13 @@
     <dgm:pt modelId="{3307E462-CEB4-4232-8A10-2D3F8A325B52}" type="pres">
       <dgm:prSet presAssocID="{A4688A7E-23EC-4EA3-8F46-89093F4F16BA}" presName="Name10" presStyleLbl="parChTrans1D2" presStyleIdx="5" presStyleCnt="6"/>
       <dgm:spPr/>
+      <dgm:t>
+        <a:bodyPr/>
+        <a:lstStyle/>
+        <a:p>
+          <a:endParaRPr lang="en-US"/>
+        </a:p>
+      </dgm:t>
     </dgm:pt>
     <dgm:pt modelId="{54E42999-FD8C-4D7F-A404-36D5BE233A18}" type="pres">
       <dgm:prSet presAssocID="{804125BB-75D0-490C-AF02-C1B02D0AF504}" presName="hierRoot2" presStyleCnt="0"/>
@@ -20542,6 +17296,13 @@
         </dgm:presLayoutVars>
       </dgm:prSet>
       <dgm:spPr/>
+      <dgm:t>
+        <a:bodyPr/>
+        <a:lstStyle/>
+        <a:p>
+          <a:endParaRPr lang="en-US"/>
+        </a:p>
+      </dgm:t>
     </dgm:pt>
     <dgm:pt modelId="{55743D0A-3E35-4EF7-B890-AF182B24E14A}" type="pres">
       <dgm:prSet presAssocID="{804125BB-75D0-490C-AF02-C1B02D0AF504}" presName="hierChild3" presStyleCnt="0"/>
@@ -20550,75 +17311,70 @@
   </dgm:ptLst>
   <dgm:cxnLst>
     <dgm:cxn modelId="{7DB45B9D-9768-4887-9F26-2B506C2E9537}" srcId="{10A97FCC-6E75-4F6D-859A-1397CDC6981D}" destId="{487E74A3-E85C-4DE9-A8EF-7621474D2D5E}" srcOrd="0" destOrd="0" parTransId="{631CFD2F-81DF-4363-8580-A87E54FC4CA8}" sibTransId="{CA2ADE99-3DFE-4A44-B97F-BA06C1A74D18}"/>
-    <dgm:cxn modelId="{A7280D51-29CA-4908-BF0B-E1832689EC52}" type="presOf" srcId="{804125BB-75D0-490C-AF02-C1B02D0AF504}" destId="{D1AFA869-A67E-4507-9F8B-F76556FC4790}" srcOrd="0" destOrd="0" presId="urn:microsoft.com/office/officeart/2005/8/layout/hierarchy1"/>
-    <dgm:cxn modelId="{75955D06-8AF0-4751-8685-AA89A3380008}" type="presOf" srcId="{DDBF7379-63C4-4EFB-BAD3-73885957C6A7}" destId="{F47069F7-1378-4346-879D-93E597C4C60F}" srcOrd="0" destOrd="0" presId="urn:microsoft.com/office/officeart/2005/8/layout/hierarchy1"/>
+    <dgm:cxn modelId="{E04AADE2-0085-4895-A5D5-DE38BC4158BE}" type="presOf" srcId="{DDBF7379-63C4-4EFB-BAD3-73885957C6A7}" destId="{F47069F7-1378-4346-879D-93E597C4C60F}" srcOrd="0" destOrd="0" presId="urn:microsoft.com/office/officeart/2005/8/layout/hierarchy1"/>
+    <dgm:cxn modelId="{A7CE2395-DB8D-4D69-9447-AFC8E9AF9201}" srcId="{487E74A3-E85C-4DE9-A8EF-7621474D2D5E}" destId="{73A04C9C-D177-44F7-89C6-1DB8E8274E91}" srcOrd="2" destOrd="0" parTransId="{57ADE768-9BE2-4C69-85F1-B29ADEB4FC93}" sibTransId="{47BED536-07E1-45D1-A956-9240388D0319}"/>
+    <dgm:cxn modelId="{3DC1791F-A2AA-49BD-B4BA-2AEC2709C6F3}" srcId="{487E74A3-E85C-4DE9-A8EF-7621474D2D5E}" destId="{9410384E-A39E-40D6-89F2-9A71DDDA6B88}" srcOrd="0" destOrd="0" parTransId="{990D24DE-0569-48C6-B60D-7B5565502426}" sibTransId="{0695BDF3-AC09-4ADC-9C63-0CA7D1CAA410}"/>
+    <dgm:cxn modelId="{E24CFB6C-D967-4BC9-ABB3-D82B416B4BE7}" srcId="{487E74A3-E85C-4DE9-A8EF-7621474D2D5E}" destId="{D7DE22BB-31FC-4CC3-B92E-9D42508539CE}" srcOrd="3" destOrd="0" parTransId="{6CC60CB8-F71E-4056-97E5-F77536256767}" sibTransId="{D4D138C2-C04E-4822-B6AE-FB96597C49E8}"/>
+    <dgm:cxn modelId="{97FE0B35-5963-4499-9EF6-C7DC88EA4C3B}" type="presOf" srcId="{73A04C9C-D177-44F7-89C6-1DB8E8274E91}" destId="{0C971DFD-B113-4E2B-8373-D5C7EE63AC5E}" srcOrd="0" destOrd="0" presId="urn:microsoft.com/office/officeart/2005/8/layout/hierarchy1"/>
+    <dgm:cxn modelId="{81BC6D82-1D63-4A8C-B4C2-9A2DB745C70C}" type="presOf" srcId="{487E74A3-E85C-4DE9-A8EF-7621474D2D5E}" destId="{488124C5-A9AC-4C42-A547-3C36B6DD6169}" srcOrd="0" destOrd="0" presId="urn:microsoft.com/office/officeart/2005/8/layout/hierarchy1"/>
+    <dgm:cxn modelId="{1E80C398-91D0-449A-98F9-3D4A879E0504}" type="presOf" srcId="{9410384E-A39E-40D6-89F2-9A71DDDA6B88}" destId="{0A9C8700-0D14-46C7-AFE9-28324B06C253}" srcOrd="0" destOrd="0" presId="urn:microsoft.com/office/officeart/2005/8/layout/hierarchy1"/>
+    <dgm:cxn modelId="{54E2DDC6-D237-49B2-B4F0-844F5AD2AA3F}" type="presOf" srcId="{990D24DE-0569-48C6-B60D-7B5565502426}" destId="{0F848BE1-76AA-4313-A202-85E2906BA5AF}" srcOrd="0" destOrd="0" presId="urn:microsoft.com/office/officeart/2005/8/layout/hierarchy1"/>
+    <dgm:cxn modelId="{9E39294A-ACD1-4F7D-9290-6EAEB54F8113}" type="presOf" srcId="{D7DE22BB-31FC-4CC3-B92E-9D42508539CE}" destId="{C057D617-1CB2-4FB6-8A4E-5F894585B5B0}" srcOrd="0" destOrd="0" presId="urn:microsoft.com/office/officeart/2005/8/layout/hierarchy1"/>
+    <dgm:cxn modelId="{6F0F32A8-EA17-4860-913C-0B8BF380DDE6}" srcId="{487E74A3-E85C-4DE9-A8EF-7621474D2D5E}" destId="{804125BB-75D0-490C-AF02-C1B02D0AF504}" srcOrd="5" destOrd="0" parTransId="{A4688A7E-23EC-4EA3-8F46-89093F4F16BA}" sibTransId="{9F9EF9DF-BD2B-4BB1-BD5B-F94FD3B2610C}"/>
+    <dgm:cxn modelId="{12C89674-BC16-4200-9220-6B15CA4D2847}" type="presOf" srcId="{10A97FCC-6E75-4F6D-859A-1397CDC6981D}" destId="{7CC15E06-FCB9-421B-AC84-A553CB972E30}" srcOrd="0" destOrd="0" presId="urn:microsoft.com/office/officeart/2005/8/layout/hierarchy1"/>
+    <dgm:cxn modelId="{65B77E80-0B7B-4EBB-8147-9C0DF945821E}" type="presOf" srcId="{6CC60CB8-F71E-4056-97E5-F77536256767}" destId="{73F49832-2786-4F18-A464-D0F006032F11}" srcOrd="0" destOrd="0" presId="urn:microsoft.com/office/officeart/2005/8/layout/hierarchy1"/>
+    <dgm:cxn modelId="{4CCE6A38-C2BD-4100-AEB1-D1563E4C57EF}" type="presOf" srcId="{A4688A7E-23EC-4EA3-8F46-89093F4F16BA}" destId="{3307E462-CEB4-4232-8A10-2D3F8A325B52}" srcOrd="0" destOrd="0" presId="urn:microsoft.com/office/officeart/2005/8/layout/hierarchy1"/>
+    <dgm:cxn modelId="{8FCC8B60-6200-4577-BFC7-1D9CF1188180}" type="presOf" srcId="{5286588E-650B-4F54-8617-C5B8C66FE370}" destId="{4CEC3156-6DBC-42BC-9356-9B4F27B93C74}" srcOrd="0" destOrd="0" presId="urn:microsoft.com/office/officeart/2005/8/layout/hierarchy1"/>
+    <dgm:cxn modelId="{E89472B0-D903-465B-A281-393CDB8F5940}" type="presOf" srcId="{9F2CC6FB-AC6B-439B-8611-7AB9C07749EF}" destId="{A9A43B53-415F-4601-835B-7D0F9C5C3484}" srcOrd="0" destOrd="0" presId="urn:microsoft.com/office/officeart/2005/8/layout/hierarchy1"/>
+    <dgm:cxn modelId="{EA347051-827B-4DF7-BAED-128F5DB62DB3}" type="presOf" srcId="{512D65BE-F065-45B2-804A-80DD614D3547}" destId="{574A95D8-0F6D-431A-A33B-39B6227917A7}" srcOrd="0" destOrd="0" presId="urn:microsoft.com/office/officeart/2005/8/layout/hierarchy1"/>
+    <dgm:cxn modelId="{11319C22-5C7A-4C99-AC01-C6B2D81DC0A2}" type="presOf" srcId="{57ADE768-9BE2-4C69-85F1-B29ADEB4FC93}" destId="{86AAB43E-BC8C-4B7A-9643-4982F83D56DE}" srcOrd="0" destOrd="0" presId="urn:microsoft.com/office/officeart/2005/8/layout/hierarchy1"/>
+    <dgm:cxn modelId="{B0C8D375-32F7-45AD-A3E6-DD908B7072C4}" type="presOf" srcId="{804125BB-75D0-490C-AF02-C1B02D0AF504}" destId="{D1AFA869-A67E-4507-9F8B-F76556FC4790}" srcOrd="0" destOrd="0" presId="urn:microsoft.com/office/officeart/2005/8/layout/hierarchy1"/>
+    <dgm:cxn modelId="{A9816271-1C06-4A59-8316-874646781607}" srcId="{487E74A3-E85C-4DE9-A8EF-7621474D2D5E}" destId="{9F2CC6FB-AC6B-439B-8611-7AB9C07749EF}" srcOrd="4" destOrd="0" parTransId="{5286588E-650B-4F54-8617-C5B8C66FE370}" sibTransId="{8D2F335B-A32E-4208-B134-D7DD5F8115FA}"/>
     <dgm:cxn modelId="{5075B9D4-B770-4713-813E-E6F88BDB6326}" srcId="{487E74A3-E85C-4DE9-A8EF-7621474D2D5E}" destId="{512D65BE-F065-45B2-804A-80DD614D3547}" srcOrd="1" destOrd="0" parTransId="{DDBF7379-63C4-4EFB-BAD3-73885957C6A7}" sibTransId="{A5FAF977-437C-41BC-98F0-91541D9EB7B2}"/>
-    <dgm:cxn modelId="{1225A551-38D7-4C54-95F2-D4B3E7F95416}" type="presOf" srcId="{990D24DE-0569-48C6-B60D-7B5565502426}" destId="{0F848BE1-76AA-4313-A202-85E2906BA5AF}" srcOrd="0" destOrd="0" presId="urn:microsoft.com/office/officeart/2005/8/layout/hierarchy1"/>
-    <dgm:cxn modelId="{E24CFB6C-D967-4BC9-ABB3-D82B416B4BE7}" srcId="{487E74A3-E85C-4DE9-A8EF-7621474D2D5E}" destId="{D7DE22BB-31FC-4CC3-B92E-9D42508539CE}" srcOrd="3" destOrd="0" parTransId="{6CC60CB8-F71E-4056-97E5-F77536256767}" sibTransId="{D4D138C2-C04E-4822-B6AE-FB96597C49E8}"/>
-    <dgm:cxn modelId="{5A9608C0-2A30-47BE-B97E-32D4895A309F}" type="presOf" srcId="{6CC60CB8-F71E-4056-97E5-F77536256767}" destId="{73F49832-2786-4F18-A464-D0F006032F11}" srcOrd="0" destOrd="0" presId="urn:microsoft.com/office/officeart/2005/8/layout/hierarchy1"/>
-    <dgm:cxn modelId="{34B6C8DD-9BCC-4DEE-95A7-B4555414F2F2}" type="presOf" srcId="{5286588E-650B-4F54-8617-C5B8C66FE370}" destId="{4CEC3156-6DBC-42BC-9356-9B4F27B93C74}" srcOrd="0" destOrd="0" presId="urn:microsoft.com/office/officeart/2005/8/layout/hierarchy1"/>
-    <dgm:cxn modelId="{9E9274D0-F5A8-4AFC-8E61-AF582950477F}" type="presOf" srcId="{487E74A3-E85C-4DE9-A8EF-7621474D2D5E}" destId="{488124C5-A9AC-4C42-A547-3C36B6DD6169}" srcOrd="0" destOrd="0" presId="urn:microsoft.com/office/officeart/2005/8/layout/hierarchy1"/>
-    <dgm:cxn modelId="{A7CE2395-DB8D-4D69-9447-AFC8E9AF9201}" srcId="{487E74A3-E85C-4DE9-A8EF-7621474D2D5E}" destId="{73A04C9C-D177-44F7-89C6-1DB8E8274E91}" srcOrd="2" destOrd="0" parTransId="{57ADE768-9BE2-4C69-85F1-B29ADEB4FC93}" sibTransId="{47BED536-07E1-45D1-A956-9240388D0319}"/>
-    <dgm:cxn modelId="{A82CF4B5-20CC-4805-AF9B-776C8309B915}" type="presOf" srcId="{73A04C9C-D177-44F7-89C6-1DB8E8274E91}" destId="{0C971DFD-B113-4E2B-8373-D5C7EE63AC5E}" srcOrd="0" destOrd="0" presId="urn:microsoft.com/office/officeart/2005/8/layout/hierarchy1"/>
-    <dgm:cxn modelId="{A9816271-1C06-4A59-8316-874646781607}" srcId="{487E74A3-E85C-4DE9-A8EF-7621474D2D5E}" destId="{9F2CC6FB-AC6B-439B-8611-7AB9C07749EF}" srcOrd="4" destOrd="0" parTransId="{5286588E-650B-4F54-8617-C5B8C66FE370}" sibTransId="{8D2F335B-A32E-4208-B134-D7DD5F8115FA}"/>
-    <dgm:cxn modelId="{0206BBF0-B943-4429-975E-FEB7E1CC77F2}" type="presOf" srcId="{9F2CC6FB-AC6B-439B-8611-7AB9C07749EF}" destId="{A9A43B53-415F-4601-835B-7D0F9C5C3484}" srcOrd="0" destOrd="0" presId="urn:microsoft.com/office/officeart/2005/8/layout/hierarchy1"/>
-    <dgm:cxn modelId="{15E4CCE5-90A6-4216-B363-71A2EDB3F9E0}" type="presOf" srcId="{10A97FCC-6E75-4F6D-859A-1397CDC6981D}" destId="{7CC15E06-FCB9-421B-AC84-A553CB972E30}" srcOrd="0" destOrd="0" presId="urn:microsoft.com/office/officeart/2005/8/layout/hierarchy1"/>
-    <dgm:cxn modelId="{8FF36796-24AB-49EF-B892-3695AF65FF5A}" type="presOf" srcId="{A4688A7E-23EC-4EA3-8F46-89093F4F16BA}" destId="{3307E462-CEB4-4232-8A10-2D3F8A325B52}" srcOrd="0" destOrd="0" presId="urn:microsoft.com/office/officeart/2005/8/layout/hierarchy1"/>
-    <dgm:cxn modelId="{87641948-03FC-4687-8520-9DE32D7F486F}" type="presOf" srcId="{57ADE768-9BE2-4C69-85F1-B29ADEB4FC93}" destId="{86AAB43E-BC8C-4B7A-9643-4982F83D56DE}" srcOrd="0" destOrd="0" presId="urn:microsoft.com/office/officeart/2005/8/layout/hierarchy1"/>
-    <dgm:cxn modelId="{D220411D-FBC8-4FC1-B3AD-337D18A3BEE9}" type="presOf" srcId="{9410384E-A39E-40D6-89F2-9A71DDDA6B88}" destId="{0A9C8700-0D14-46C7-AFE9-28324B06C253}" srcOrd="0" destOrd="0" presId="urn:microsoft.com/office/officeart/2005/8/layout/hierarchy1"/>
-    <dgm:cxn modelId="{3DC1791F-A2AA-49BD-B4BA-2AEC2709C6F3}" srcId="{487E74A3-E85C-4DE9-A8EF-7621474D2D5E}" destId="{9410384E-A39E-40D6-89F2-9A71DDDA6B88}" srcOrd="0" destOrd="0" parTransId="{990D24DE-0569-48C6-B60D-7B5565502426}" sibTransId="{0695BDF3-AC09-4ADC-9C63-0CA7D1CAA410}"/>
-    <dgm:cxn modelId="{07B2B007-1CBE-455C-B367-0026A6A21BC4}" type="presOf" srcId="{512D65BE-F065-45B2-804A-80DD614D3547}" destId="{574A95D8-0F6D-431A-A33B-39B6227917A7}" srcOrd="0" destOrd="0" presId="urn:microsoft.com/office/officeart/2005/8/layout/hierarchy1"/>
-    <dgm:cxn modelId="{6F0F32A8-EA17-4860-913C-0B8BF380DDE6}" srcId="{487E74A3-E85C-4DE9-A8EF-7621474D2D5E}" destId="{804125BB-75D0-490C-AF02-C1B02D0AF504}" srcOrd="5" destOrd="0" parTransId="{A4688A7E-23EC-4EA3-8F46-89093F4F16BA}" sibTransId="{9F9EF9DF-BD2B-4BB1-BD5B-F94FD3B2610C}"/>
-    <dgm:cxn modelId="{904BE684-E0C4-4971-832F-EDFAE7E25923}" type="presOf" srcId="{D7DE22BB-31FC-4CC3-B92E-9D42508539CE}" destId="{C057D617-1CB2-4FB6-8A4E-5F894585B5B0}" srcOrd="0" destOrd="0" presId="urn:microsoft.com/office/officeart/2005/8/layout/hierarchy1"/>
-    <dgm:cxn modelId="{AED597F5-C396-4938-A9D5-F8C694917523}" type="presParOf" srcId="{7CC15E06-FCB9-421B-AC84-A553CB972E30}" destId="{705C15A2-B1E7-40E8-8F34-42F454A9237A}" srcOrd="0" destOrd="0" presId="urn:microsoft.com/office/officeart/2005/8/layout/hierarchy1"/>
-    <dgm:cxn modelId="{1F6ABD80-E4F5-4070-A34E-5A3A249B7906}" type="presParOf" srcId="{705C15A2-B1E7-40E8-8F34-42F454A9237A}" destId="{A94ECF0E-140E-43DC-81ED-5BCB0F8D0895}" srcOrd="0" destOrd="0" presId="urn:microsoft.com/office/officeart/2005/8/layout/hierarchy1"/>
-    <dgm:cxn modelId="{D35B9F89-3FCC-45FA-881C-52FE63900953}" type="presParOf" srcId="{A94ECF0E-140E-43DC-81ED-5BCB0F8D0895}" destId="{2839F41E-200C-418A-9D9B-118B61635F82}" srcOrd="0" destOrd="0" presId="urn:microsoft.com/office/officeart/2005/8/layout/hierarchy1"/>
-    <dgm:cxn modelId="{3E1AA5DF-5B76-4EC7-9BFE-07D0E5A58457}" type="presParOf" srcId="{A94ECF0E-140E-43DC-81ED-5BCB0F8D0895}" destId="{488124C5-A9AC-4C42-A547-3C36B6DD6169}" srcOrd="1" destOrd="0" presId="urn:microsoft.com/office/officeart/2005/8/layout/hierarchy1"/>
-    <dgm:cxn modelId="{C026A99D-2BC6-4E52-BA47-C9E8573431B2}" type="presParOf" srcId="{705C15A2-B1E7-40E8-8F34-42F454A9237A}" destId="{6904D5D5-77C4-482A-9D1A-FEE6215207E1}" srcOrd="1" destOrd="0" presId="urn:microsoft.com/office/officeart/2005/8/layout/hierarchy1"/>
-    <dgm:cxn modelId="{E7ADE440-E794-450D-B863-3D65DD4EC834}" type="presParOf" srcId="{6904D5D5-77C4-482A-9D1A-FEE6215207E1}" destId="{0F848BE1-76AA-4313-A202-85E2906BA5AF}" srcOrd="0" destOrd="0" presId="urn:microsoft.com/office/officeart/2005/8/layout/hierarchy1"/>
-    <dgm:cxn modelId="{42AA36CC-A3AC-43DE-968C-B5E9DA9E4763}" type="presParOf" srcId="{6904D5D5-77C4-482A-9D1A-FEE6215207E1}" destId="{A8D3D72B-8D5F-442E-BE7B-AD02ABAA5748}" srcOrd="1" destOrd="0" presId="urn:microsoft.com/office/officeart/2005/8/layout/hierarchy1"/>
-    <dgm:cxn modelId="{2C872C34-BC12-4DC7-A4FC-8C4E4CB8CDF1}" type="presParOf" srcId="{A8D3D72B-8D5F-442E-BE7B-AD02ABAA5748}" destId="{4D793F0A-07CD-4EFE-859E-22CC9907437A}" srcOrd="0" destOrd="0" presId="urn:microsoft.com/office/officeart/2005/8/layout/hierarchy1"/>
-    <dgm:cxn modelId="{CDF43F43-0DFC-497C-997A-ECE88F7D9286}" type="presParOf" srcId="{4D793F0A-07CD-4EFE-859E-22CC9907437A}" destId="{B221C4A5-65E3-4BB0-BDB3-0BE5D3C7111E}" srcOrd="0" destOrd="0" presId="urn:microsoft.com/office/officeart/2005/8/layout/hierarchy1"/>
-    <dgm:cxn modelId="{79A7C7C2-B57A-4D99-AE81-7B2ED4AEB2F8}" type="presParOf" srcId="{4D793F0A-07CD-4EFE-859E-22CC9907437A}" destId="{0A9C8700-0D14-46C7-AFE9-28324B06C253}" srcOrd="1" destOrd="0" presId="urn:microsoft.com/office/officeart/2005/8/layout/hierarchy1"/>
-    <dgm:cxn modelId="{D6D90626-1904-4386-895B-0BD96CD59A7B}" type="presParOf" srcId="{A8D3D72B-8D5F-442E-BE7B-AD02ABAA5748}" destId="{BC6746AC-8FB1-4790-A899-D51C8ADA39FC}" srcOrd="1" destOrd="0" presId="urn:microsoft.com/office/officeart/2005/8/layout/hierarchy1"/>
-    <dgm:cxn modelId="{F2B78D30-CADF-4D25-8847-EC3D709D3AC6}" type="presParOf" srcId="{6904D5D5-77C4-482A-9D1A-FEE6215207E1}" destId="{F47069F7-1378-4346-879D-93E597C4C60F}" srcOrd="2" destOrd="0" presId="urn:microsoft.com/office/officeart/2005/8/layout/hierarchy1"/>
-    <dgm:cxn modelId="{B3012318-D676-4933-AC5F-FA04AF4A04D8}" type="presParOf" srcId="{6904D5D5-77C4-482A-9D1A-FEE6215207E1}" destId="{68B15FC6-8C05-4227-95CB-F3F5EF08AD2E}" srcOrd="3" destOrd="0" presId="urn:microsoft.com/office/officeart/2005/8/layout/hierarchy1"/>
-    <dgm:cxn modelId="{C0767C53-C860-464B-9989-0978DB47199A}" type="presParOf" srcId="{68B15FC6-8C05-4227-95CB-F3F5EF08AD2E}" destId="{22FACAAC-F5C5-4448-9156-373DDF7E1FF8}" srcOrd="0" destOrd="0" presId="urn:microsoft.com/office/officeart/2005/8/layout/hierarchy1"/>
-    <dgm:cxn modelId="{EA67B5A0-D2DA-4DE2-8877-A62B82AED015}" type="presParOf" srcId="{22FACAAC-F5C5-4448-9156-373DDF7E1FF8}" destId="{5358876E-22F5-4027-B7E9-0C57C6E461ED}" srcOrd="0" destOrd="0" presId="urn:microsoft.com/office/officeart/2005/8/layout/hierarchy1"/>
-    <dgm:cxn modelId="{94943108-7A40-4287-8DAC-D67E3C5C24C9}" type="presParOf" srcId="{22FACAAC-F5C5-4448-9156-373DDF7E1FF8}" destId="{574A95D8-0F6D-431A-A33B-39B6227917A7}" srcOrd="1" destOrd="0" presId="urn:microsoft.com/office/officeart/2005/8/layout/hierarchy1"/>
-    <dgm:cxn modelId="{7AAFC177-B7C0-4526-92C5-CA931E718509}" type="presParOf" srcId="{68B15FC6-8C05-4227-95CB-F3F5EF08AD2E}" destId="{A05EE544-0277-4FDE-B9B0-9EAB15C993AA}" srcOrd="1" destOrd="0" presId="urn:microsoft.com/office/officeart/2005/8/layout/hierarchy1"/>
-    <dgm:cxn modelId="{695279EE-2010-4986-A215-DD1078984680}" type="presParOf" srcId="{6904D5D5-77C4-482A-9D1A-FEE6215207E1}" destId="{86AAB43E-BC8C-4B7A-9643-4982F83D56DE}" srcOrd="4" destOrd="0" presId="urn:microsoft.com/office/officeart/2005/8/layout/hierarchy1"/>
-    <dgm:cxn modelId="{265B79C0-A48E-499E-87FA-8A4A082BAA9E}" type="presParOf" srcId="{6904D5D5-77C4-482A-9D1A-FEE6215207E1}" destId="{53DADC1E-2C3B-408C-B5E7-0C9EB24E92D9}" srcOrd="5" destOrd="0" presId="urn:microsoft.com/office/officeart/2005/8/layout/hierarchy1"/>
-    <dgm:cxn modelId="{2CD0232D-E909-4364-8C92-812528878E0F}" type="presParOf" srcId="{53DADC1E-2C3B-408C-B5E7-0C9EB24E92D9}" destId="{4231316F-9B27-46D8-9977-CD4D5456DBF9}" srcOrd="0" destOrd="0" presId="urn:microsoft.com/office/officeart/2005/8/layout/hierarchy1"/>
-    <dgm:cxn modelId="{FF3E2F63-786C-4F04-AA2C-4D8170F9BC31}" type="presParOf" srcId="{4231316F-9B27-46D8-9977-CD4D5456DBF9}" destId="{271D688C-43FE-46C2-9482-A3E2BF7F8CE2}" srcOrd="0" destOrd="0" presId="urn:microsoft.com/office/officeart/2005/8/layout/hierarchy1"/>
-    <dgm:cxn modelId="{34BBC512-E143-4F54-97A9-679A00341361}" type="presParOf" srcId="{4231316F-9B27-46D8-9977-CD4D5456DBF9}" destId="{0C971DFD-B113-4E2B-8373-D5C7EE63AC5E}" srcOrd="1" destOrd="0" presId="urn:microsoft.com/office/officeart/2005/8/layout/hierarchy1"/>
-    <dgm:cxn modelId="{E1C274B6-4769-4FC5-AD7C-AED83DA3B50F}" type="presParOf" srcId="{53DADC1E-2C3B-408C-B5E7-0C9EB24E92D9}" destId="{0A52A2AE-BD1E-4D5C-BF6D-88C73222CC7F}" srcOrd="1" destOrd="0" presId="urn:microsoft.com/office/officeart/2005/8/layout/hierarchy1"/>
-    <dgm:cxn modelId="{6DB0F4EF-90AB-4FE8-B2B0-74CE6F135A33}" type="presParOf" srcId="{6904D5D5-77C4-482A-9D1A-FEE6215207E1}" destId="{73F49832-2786-4F18-A464-D0F006032F11}" srcOrd="6" destOrd="0" presId="urn:microsoft.com/office/officeart/2005/8/layout/hierarchy1"/>
-    <dgm:cxn modelId="{54C0DCB5-035C-4B8E-8C66-E07000AB526B}" type="presParOf" srcId="{6904D5D5-77C4-482A-9D1A-FEE6215207E1}" destId="{BBDD0919-A3F7-4B21-B5CD-029F6FD30BAF}" srcOrd="7" destOrd="0" presId="urn:microsoft.com/office/officeart/2005/8/layout/hierarchy1"/>
-    <dgm:cxn modelId="{4CA4E13B-E2E1-43A8-983F-C8BD1F47E7FE}" type="presParOf" srcId="{BBDD0919-A3F7-4B21-B5CD-029F6FD30BAF}" destId="{7680D007-91D0-40ED-BAC4-271F3D4B475C}" srcOrd="0" destOrd="0" presId="urn:microsoft.com/office/officeart/2005/8/layout/hierarchy1"/>
-    <dgm:cxn modelId="{F4FAFFF7-FA5E-4673-AF1F-6C75CB5012CD}" type="presParOf" srcId="{7680D007-91D0-40ED-BAC4-271F3D4B475C}" destId="{13E427E1-112E-4CE2-9EA9-8621B10FE8EE}" srcOrd="0" destOrd="0" presId="urn:microsoft.com/office/officeart/2005/8/layout/hierarchy1"/>
-    <dgm:cxn modelId="{27E1B5FA-1D1C-432A-9596-62C800B4A785}" type="presParOf" srcId="{7680D007-91D0-40ED-BAC4-271F3D4B475C}" destId="{C057D617-1CB2-4FB6-8A4E-5F894585B5B0}" srcOrd="1" destOrd="0" presId="urn:microsoft.com/office/officeart/2005/8/layout/hierarchy1"/>
-    <dgm:cxn modelId="{E72CA1F6-7ECF-41F3-8064-1FD4AED8A977}" type="presParOf" srcId="{BBDD0919-A3F7-4B21-B5CD-029F6FD30BAF}" destId="{24EEE3E6-BFC1-422F-9B50-8B59819F04E4}" srcOrd="1" destOrd="0" presId="urn:microsoft.com/office/officeart/2005/8/layout/hierarchy1"/>
-    <dgm:cxn modelId="{E0C05CA6-9B40-4740-BD1A-5E1412F0C8FF}" type="presParOf" srcId="{6904D5D5-77C4-482A-9D1A-FEE6215207E1}" destId="{4CEC3156-6DBC-42BC-9356-9B4F27B93C74}" srcOrd="8" destOrd="0" presId="urn:microsoft.com/office/officeart/2005/8/layout/hierarchy1"/>
-    <dgm:cxn modelId="{57E44199-7FB0-4919-9A20-82FB85BCFD54}" type="presParOf" srcId="{6904D5D5-77C4-482A-9D1A-FEE6215207E1}" destId="{D29C8D53-3D87-4902-B0EC-B2ED05317DB6}" srcOrd="9" destOrd="0" presId="urn:microsoft.com/office/officeart/2005/8/layout/hierarchy1"/>
-    <dgm:cxn modelId="{42FCBC66-56EE-4F54-B386-453944B94928}" type="presParOf" srcId="{D29C8D53-3D87-4902-B0EC-B2ED05317DB6}" destId="{F7EA6E6B-DBC7-4726-B80F-D23A24583495}" srcOrd="0" destOrd="0" presId="urn:microsoft.com/office/officeart/2005/8/layout/hierarchy1"/>
-    <dgm:cxn modelId="{0260F483-A9D4-40CC-B6FF-BD54B097127B}" type="presParOf" srcId="{F7EA6E6B-DBC7-4726-B80F-D23A24583495}" destId="{E3BEFCF0-B624-4C1A-A087-540849EFD763}" srcOrd="0" destOrd="0" presId="urn:microsoft.com/office/officeart/2005/8/layout/hierarchy1"/>
-    <dgm:cxn modelId="{2115561D-5499-44CC-88B1-528C82C63E45}" type="presParOf" srcId="{F7EA6E6B-DBC7-4726-B80F-D23A24583495}" destId="{A9A43B53-415F-4601-835B-7D0F9C5C3484}" srcOrd="1" destOrd="0" presId="urn:microsoft.com/office/officeart/2005/8/layout/hierarchy1"/>
-    <dgm:cxn modelId="{D0850585-1A6F-4F1E-9010-B40C4BD45FB9}" type="presParOf" srcId="{D29C8D53-3D87-4902-B0EC-B2ED05317DB6}" destId="{531595A2-D33F-4B24-BEE9-D9C62D01DC23}" srcOrd="1" destOrd="0" presId="urn:microsoft.com/office/officeart/2005/8/layout/hierarchy1"/>
-    <dgm:cxn modelId="{3651561A-BB42-4695-821A-A1F7FBCBCBE9}" type="presParOf" srcId="{6904D5D5-77C4-482A-9D1A-FEE6215207E1}" destId="{3307E462-CEB4-4232-8A10-2D3F8A325B52}" srcOrd="10" destOrd="0" presId="urn:microsoft.com/office/officeart/2005/8/layout/hierarchy1"/>
-    <dgm:cxn modelId="{71259CA7-401F-4B86-932B-D75AE74BE3BD}" type="presParOf" srcId="{6904D5D5-77C4-482A-9D1A-FEE6215207E1}" destId="{54E42999-FD8C-4D7F-A404-36D5BE233A18}" srcOrd="11" destOrd="0" presId="urn:microsoft.com/office/officeart/2005/8/layout/hierarchy1"/>
-    <dgm:cxn modelId="{E6E6B050-AD70-40E3-BC5A-0BEA453F50FD}" type="presParOf" srcId="{54E42999-FD8C-4D7F-A404-36D5BE233A18}" destId="{5C14B95F-5EE8-4765-9ABB-50A22F0F7F4F}" srcOrd="0" destOrd="0" presId="urn:microsoft.com/office/officeart/2005/8/layout/hierarchy1"/>
-    <dgm:cxn modelId="{A718C8CF-F351-4593-BECE-AEFEC8081A45}" type="presParOf" srcId="{5C14B95F-5EE8-4765-9ABB-50A22F0F7F4F}" destId="{D10332B7-90DA-464C-8E5D-B387C52C8AE1}" srcOrd="0" destOrd="0" presId="urn:microsoft.com/office/officeart/2005/8/layout/hierarchy1"/>
-    <dgm:cxn modelId="{78D06869-70A6-4A4D-897B-E0BBF3F4CCFF}" type="presParOf" srcId="{5C14B95F-5EE8-4765-9ABB-50A22F0F7F4F}" destId="{D1AFA869-A67E-4507-9F8B-F76556FC4790}" srcOrd="1" destOrd="0" presId="urn:microsoft.com/office/officeart/2005/8/layout/hierarchy1"/>
-    <dgm:cxn modelId="{B3345D93-D65C-4085-BD56-F25D11F78ED0}" type="presParOf" srcId="{54E42999-FD8C-4D7F-A404-36D5BE233A18}" destId="{55743D0A-3E35-4EF7-B890-AF182B24E14A}" srcOrd="1" destOrd="0" presId="urn:microsoft.com/office/officeart/2005/8/layout/hierarchy1"/>
+    <dgm:cxn modelId="{DF1B2825-103B-458E-AB48-9F173F6180BB}" type="presParOf" srcId="{7CC15E06-FCB9-421B-AC84-A553CB972E30}" destId="{705C15A2-B1E7-40E8-8F34-42F454A9237A}" srcOrd="0" destOrd="0" presId="urn:microsoft.com/office/officeart/2005/8/layout/hierarchy1"/>
+    <dgm:cxn modelId="{FD0F8AE3-2CB4-433F-99A8-896407E5EE47}" type="presParOf" srcId="{705C15A2-B1E7-40E8-8F34-42F454A9237A}" destId="{A94ECF0E-140E-43DC-81ED-5BCB0F8D0895}" srcOrd="0" destOrd="0" presId="urn:microsoft.com/office/officeart/2005/8/layout/hierarchy1"/>
+    <dgm:cxn modelId="{8CC1E43D-CD41-43A3-8222-0DDE67636FDE}" type="presParOf" srcId="{A94ECF0E-140E-43DC-81ED-5BCB0F8D0895}" destId="{2839F41E-200C-418A-9D9B-118B61635F82}" srcOrd="0" destOrd="0" presId="urn:microsoft.com/office/officeart/2005/8/layout/hierarchy1"/>
+    <dgm:cxn modelId="{E3C75C95-A4FE-4EA7-A348-EFB12938895A}" type="presParOf" srcId="{A94ECF0E-140E-43DC-81ED-5BCB0F8D0895}" destId="{488124C5-A9AC-4C42-A547-3C36B6DD6169}" srcOrd="1" destOrd="0" presId="urn:microsoft.com/office/officeart/2005/8/layout/hierarchy1"/>
+    <dgm:cxn modelId="{FBC95122-EF3F-42F3-B09B-4ED45D442E7F}" type="presParOf" srcId="{705C15A2-B1E7-40E8-8F34-42F454A9237A}" destId="{6904D5D5-77C4-482A-9D1A-FEE6215207E1}" srcOrd="1" destOrd="0" presId="urn:microsoft.com/office/officeart/2005/8/layout/hierarchy1"/>
+    <dgm:cxn modelId="{73EEA6C6-A3A8-47BC-A806-21C7333BFB3F}" type="presParOf" srcId="{6904D5D5-77C4-482A-9D1A-FEE6215207E1}" destId="{0F848BE1-76AA-4313-A202-85E2906BA5AF}" srcOrd="0" destOrd="0" presId="urn:microsoft.com/office/officeart/2005/8/layout/hierarchy1"/>
+    <dgm:cxn modelId="{EC170425-7611-4556-A5AC-B5E05C0698DC}" type="presParOf" srcId="{6904D5D5-77C4-482A-9D1A-FEE6215207E1}" destId="{A8D3D72B-8D5F-442E-BE7B-AD02ABAA5748}" srcOrd="1" destOrd="0" presId="urn:microsoft.com/office/officeart/2005/8/layout/hierarchy1"/>
+    <dgm:cxn modelId="{31958C27-FA8F-4A42-8774-BB60059F82CD}" type="presParOf" srcId="{A8D3D72B-8D5F-442E-BE7B-AD02ABAA5748}" destId="{4D793F0A-07CD-4EFE-859E-22CC9907437A}" srcOrd="0" destOrd="0" presId="urn:microsoft.com/office/officeart/2005/8/layout/hierarchy1"/>
+    <dgm:cxn modelId="{6ED7D9B3-D590-4699-BE36-153B07CCCDFA}" type="presParOf" srcId="{4D793F0A-07CD-4EFE-859E-22CC9907437A}" destId="{B221C4A5-65E3-4BB0-BDB3-0BE5D3C7111E}" srcOrd="0" destOrd="0" presId="urn:microsoft.com/office/officeart/2005/8/layout/hierarchy1"/>
+    <dgm:cxn modelId="{F40735CF-6301-499E-A019-8711E9376F10}" type="presParOf" srcId="{4D793F0A-07CD-4EFE-859E-22CC9907437A}" destId="{0A9C8700-0D14-46C7-AFE9-28324B06C253}" srcOrd="1" destOrd="0" presId="urn:microsoft.com/office/officeart/2005/8/layout/hierarchy1"/>
+    <dgm:cxn modelId="{7FDEE39C-EC7D-4EAE-9DDB-B857BB9E61E6}" type="presParOf" srcId="{A8D3D72B-8D5F-442E-BE7B-AD02ABAA5748}" destId="{BC6746AC-8FB1-4790-A899-D51C8ADA39FC}" srcOrd="1" destOrd="0" presId="urn:microsoft.com/office/officeart/2005/8/layout/hierarchy1"/>
+    <dgm:cxn modelId="{5BC14FA4-F407-42FF-A976-4B3FB3B1C872}" type="presParOf" srcId="{6904D5D5-77C4-482A-9D1A-FEE6215207E1}" destId="{F47069F7-1378-4346-879D-93E597C4C60F}" srcOrd="2" destOrd="0" presId="urn:microsoft.com/office/officeart/2005/8/layout/hierarchy1"/>
+    <dgm:cxn modelId="{648221DD-F32E-4806-B5BD-7E38EAC8EB3A}" type="presParOf" srcId="{6904D5D5-77C4-482A-9D1A-FEE6215207E1}" destId="{68B15FC6-8C05-4227-95CB-F3F5EF08AD2E}" srcOrd="3" destOrd="0" presId="urn:microsoft.com/office/officeart/2005/8/layout/hierarchy1"/>
+    <dgm:cxn modelId="{E54E0B09-784A-4DA3-A727-8C56C0C2D15D}" type="presParOf" srcId="{68B15FC6-8C05-4227-95CB-F3F5EF08AD2E}" destId="{22FACAAC-F5C5-4448-9156-373DDF7E1FF8}" srcOrd="0" destOrd="0" presId="urn:microsoft.com/office/officeart/2005/8/layout/hierarchy1"/>
+    <dgm:cxn modelId="{CDFC6F92-807C-417F-9141-7DE26C824B0A}" type="presParOf" srcId="{22FACAAC-F5C5-4448-9156-373DDF7E1FF8}" destId="{5358876E-22F5-4027-B7E9-0C57C6E461ED}" srcOrd="0" destOrd="0" presId="urn:microsoft.com/office/officeart/2005/8/layout/hierarchy1"/>
+    <dgm:cxn modelId="{4C6AD215-4EC6-4687-A4A9-DCBD34544530}" type="presParOf" srcId="{22FACAAC-F5C5-4448-9156-373DDF7E1FF8}" destId="{574A95D8-0F6D-431A-A33B-39B6227917A7}" srcOrd="1" destOrd="0" presId="urn:microsoft.com/office/officeart/2005/8/layout/hierarchy1"/>
+    <dgm:cxn modelId="{1D37FED2-B67B-4079-9940-4551D12B44FA}" type="presParOf" srcId="{68B15FC6-8C05-4227-95CB-F3F5EF08AD2E}" destId="{A05EE544-0277-4FDE-B9B0-9EAB15C993AA}" srcOrd="1" destOrd="0" presId="urn:microsoft.com/office/officeart/2005/8/layout/hierarchy1"/>
+    <dgm:cxn modelId="{D23CFCC6-6291-4181-9DB1-FA3C724061AD}" type="presParOf" srcId="{6904D5D5-77C4-482A-9D1A-FEE6215207E1}" destId="{86AAB43E-BC8C-4B7A-9643-4982F83D56DE}" srcOrd="4" destOrd="0" presId="urn:microsoft.com/office/officeart/2005/8/layout/hierarchy1"/>
+    <dgm:cxn modelId="{37AE544B-6374-4683-B7AF-0F3173A05F8C}" type="presParOf" srcId="{6904D5D5-77C4-482A-9D1A-FEE6215207E1}" destId="{53DADC1E-2C3B-408C-B5E7-0C9EB24E92D9}" srcOrd="5" destOrd="0" presId="urn:microsoft.com/office/officeart/2005/8/layout/hierarchy1"/>
+    <dgm:cxn modelId="{BA88E29E-A7BE-4BBF-8BC8-D7FE806A1DC9}" type="presParOf" srcId="{53DADC1E-2C3B-408C-B5E7-0C9EB24E92D9}" destId="{4231316F-9B27-46D8-9977-CD4D5456DBF9}" srcOrd="0" destOrd="0" presId="urn:microsoft.com/office/officeart/2005/8/layout/hierarchy1"/>
+    <dgm:cxn modelId="{F67126BA-D570-481E-A155-401A4A5FF182}" type="presParOf" srcId="{4231316F-9B27-46D8-9977-CD4D5456DBF9}" destId="{271D688C-43FE-46C2-9482-A3E2BF7F8CE2}" srcOrd="0" destOrd="0" presId="urn:microsoft.com/office/officeart/2005/8/layout/hierarchy1"/>
+    <dgm:cxn modelId="{22743DF2-F9C5-4526-96CD-5A65361C0DD3}" type="presParOf" srcId="{4231316F-9B27-46D8-9977-CD4D5456DBF9}" destId="{0C971DFD-B113-4E2B-8373-D5C7EE63AC5E}" srcOrd="1" destOrd="0" presId="urn:microsoft.com/office/officeart/2005/8/layout/hierarchy1"/>
+    <dgm:cxn modelId="{35947446-8AF1-4460-AA91-A7D85A64CD7E}" type="presParOf" srcId="{53DADC1E-2C3B-408C-B5E7-0C9EB24E92D9}" destId="{0A52A2AE-BD1E-4D5C-BF6D-88C73222CC7F}" srcOrd="1" destOrd="0" presId="urn:microsoft.com/office/officeart/2005/8/layout/hierarchy1"/>
+    <dgm:cxn modelId="{B03F419A-F40E-4821-A5C1-BC2701E44C41}" type="presParOf" srcId="{6904D5D5-77C4-482A-9D1A-FEE6215207E1}" destId="{73F49832-2786-4F18-A464-D0F006032F11}" srcOrd="6" destOrd="0" presId="urn:microsoft.com/office/officeart/2005/8/layout/hierarchy1"/>
+    <dgm:cxn modelId="{6C18E284-BF5B-4DA4-9F2E-DB332712AE9A}" type="presParOf" srcId="{6904D5D5-77C4-482A-9D1A-FEE6215207E1}" destId="{BBDD0919-A3F7-4B21-B5CD-029F6FD30BAF}" srcOrd="7" destOrd="0" presId="urn:microsoft.com/office/officeart/2005/8/layout/hierarchy1"/>
+    <dgm:cxn modelId="{284DED04-B6F6-4B53-81D9-D893E7FA2E7B}" type="presParOf" srcId="{BBDD0919-A3F7-4B21-B5CD-029F6FD30BAF}" destId="{7680D007-91D0-40ED-BAC4-271F3D4B475C}" srcOrd="0" destOrd="0" presId="urn:microsoft.com/office/officeart/2005/8/layout/hierarchy1"/>
+    <dgm:cxn modelId="{C71F87E2-BE3A-44FF-AFA2-85DE8B54A736}" type="presParOf" srcId="{7680D007-91D0-40ED-BAC4-271F3D4B475C}" destId="{13E427E1-112E-4CE2-9EA9-8621B10FE8EE}" srcOrd="0" destOrd="0" presId="urn:microsoft.com/office/officeart/2005/8/layout/hierarchy1"/>
+    <dgm:cxn modelId="{842EF92D-652D-4C3D-960C-EDAA8DE3DB2B}" type="presParOf" srcId="{7680D007-91D0-40ED-BAC4-271F3D4B475C}" destId="{C057D617-1CB2-4FB6-8A4E-5F894585B5B0}" srcOrd="1" destOrd="0" presId="urn:microsoft.com/office/officeart/2005/8/layout/hierarchy1"/>
+    <dgm:cxn modelId="{23367211-1BED-4577-B974-6C9EE5C097C8}" type="presParOf" srcId="{BBDD0919-A3F7-4B21-B5CD-029F6FD30BAF}" destId="{24EEE3E6-BFC1-422F-9B50-8B59819F04E4}" srcOrd="1" destOrd="0" presId="urn:microsoft.com/office/officeart/2005/8/layout/hierarchy1"/>
+    <dgm:cxn modelId="{B88314EE-DCB9-49CA-8138-C4F7DE58A8F9}" type="presParOf" srcId="{6904D5D5-77C4-482A-9D1A-FEE6215207E1}" destId="{4CEC3156-6DBC-42BC-9356-9B4F27B93C74}" srcOrd="8" destOrd="0" presId="urn:microsoft.com/office/officeart/2005/8/layout/hierarchy1"/>
+    <dgm:cxn modelId="{07C8F772-0290-4858-800E-A804AFE42BA8}" type="presParOf" srcId="{6904D5D5-77C4-482A-9D1A-FEE6215207E1}" destId="{D29C8D53-3D87-4902-B0EC-B2ED05317DB6}" srcOrd="9" destOrd="0" presId="urn:microsoft.com/office/officeart/2005/8/layout/hierarchy1"/>
+    <dgm:cxn modelId="{FA3076FC-36C6-40A9-B16F-B01B45E85709}" type="presParOf" srcId="{D29C8D53-3D87-4902-B0EC-B2ED05317DB6}" destId="{F7EA6E6B-DBC7-4726-B80F-D23A24583495}" srcOrd="0" destOrd="0" presId="urn:microsoft.com/office/officeart/2005/8/layout/hierarchy1"/>
+    <dgm:cxn modelId="{A523FE25-D05B-4AED-AA65-F64C0D55D9AD}" type="presParOf" srcId="{F7EA6E6B-DBC7-4726-B80F-D23A24583495}" destId="{E3BEFCF0-B624-4C1A-A087-540849EFD763}" srcOrd="0" destOrd="0" presId="urn:microsoft.com/office/officeart/2005/8/layout/hierarchy1"/>
+    <dgm:cxn modelId="{511FCDAE-7CCC-452B-95FD-BB1713FB0E02}" type="presParOf" srcId="{F7EA6E6B-DBC7-4726-B80F-D23A24583495}" destId="{A9A43B53-415F-4601-835B-7D0F9C5C3484}" srcOrd="1" destOrd="0" presId="urn:microsoft.com/office/officeart/2005/8/layout/hierarchy1"/>
+    <dgm:cxn modelId="{4D5B2E95-35C1-4231-A9DD-91AC80AB2012}" type="presParOf" srcId="{D29C8D53-3D87-4902-B0EC-B2ED05317DB6}" destId="{531595A2-D33F-4B24-BEE9-D9C62D01DC23}" srcOrd="1" destOrd="0" presId="urn:microsoft.com/office/officeart/2005/8/layout/hierarchy1"/>
+    <dgm:cxn modelId="{24FF5135-F776-482D-990D-21F4B577630D}" type="presParOf" srcId="{6904D5D5-77C4-482A-9D1A-FEE6215207E1}" destId="{3307E462-CEB4-4232-8A10-2D3F8A325B52}" srcOrd="10" destOrd="0" presId="urn:microsoft.com/office/officeart/2005/8/layout/hierarchy1"/>
+    <dgm:cxn modelId="{2AB7E97C-B245-4D3C-B526-85EE796B4102}" type="presParOf" srcId="{6904D5D5-77C4-482A-9D1A-FEE6215207E1}" destId="{54E42999-FD8C-4D7F-A404-36D5BE233A18}" srcOrd="11" destOrd="0" presId="urn:microsoft.com/office/officeart/2005/8/layout/hierarchy1"/>
+    <dgm:cxn modelId="{A15F5CDB-4486-44B5-907B-424BA7587F45}" type="presParOf" srcId="{54E42999-FD8C-4D7F-A404-36D5BE233A18}" destId="{5C14B95F-5EE8-4765-9ABB-50A22F0F7F4F}" srcOrd="0" destOrd="0" presId="urn:microsoft.com/office/officeart/2005/8/layout/hierarchy1"/>
+    <dgm:cxn modelId="{8AE18D07-97DA-48E0-81E2-527EAFCC3E1E}" type="presParOf" srcId="{5C14B95F-5EE8-4765-9ABB-50A22F0F7F4F}" destId="{D10332B7-90DA-464C-8E5D-B387C52C8AE1}" srcOrd="0" destOrd="0" presId="urn:microsoft.com/office/officeart/2005/8/layout/hierarchy1"/>
+    <dgm:cxn modelId="{DCE07ED8-636D-4220-88E8-11CA1439FC94}" type="presParOf" srcId="{5C14B95F-5EE8-4765-9ABB-50A22F0F7F4F}" destId="{D1AFA869-A67E-4507-9F8B-F76556FC4790}" srcOrd="1" destOrd="0" presId="urn:microsoft.com/office/officeart/2005/8/layout/hierarchy1"/>
+    <dgm:cxn modelId="{514DD158-235B-46F5-BA8A-74876280F056}" type="presParOf" srcId="{54E42999-FD8C-4D7F-A404-36D5BE233A18}" destId="{55743D0A-3E35-4EF7-B890-AF182B24E14A}" srcOrd="1" destOrd="0" presId="urn:microsoft.com/office/officeart/2005/8/layout/hierarchy1"/>
   </dgm:cxnLst>
   <dgm:bg/>
   <dgm:whole/>
-  <dgm:extLst>
-    <a:ext uri="http://schemas.microsoft.com/office/drawing/2008/diagram">
-      <dsp:dataModelExt xmlns:dsp="http://schemas.microsoft.com/office/drawing/2008/diagram" relId="rId23" minVer="http://schemas.openxmlformats.org/drawingml/2006/diagram"/>
-    </a:ext>
-  </dgm:extLst>
 </dgm:dataModel>
 </file>
 
@@ -20885,6 +17641,13 @@
         </dgm:presLayoutVars>
       </dgm:prSet>
       <dgm:spPr/>
+      <dgm:t>
+        <a:bodyPr/>
+        <a:lstStyle/>
+        <a:p>
+          <a:endParaRPr lang="en-US"/>
+        </a:p>
+      </dgm:t>
     </dgm:pt>
     <dgm:pt modelId="{1A73CD01-11DF-43B2-94F9-12C8B004CAF8}" type="pres">
       <dgm:prSet presAssocID="{A060D2FC-CA4A-45D6-BFC8-4B367F17C5B4}" presName="hierRoot1" presStyleCnt="0"/>
@@ -20905,6 +17668,13 @@
         </dgm:presLayoutVars>
       </dgm:prSet>
       <dgm:spPr/>
+      <dgm:t>
+        <a:bodyPr/>
+        <a:lstStyle/>
+        <a:p>
+          <a:endParaRPr lang="en-US"/>
+        </a:p>
+      </dgm:t>
     </dgm:pt>
     <dgm:pt modelId="{AD7B3B5F-5568-4921-9E25-7CB76F5EF419}" type="pres">
       <dgm:prSet presAssocID="{A060D2FC-CA4A-45D6-BFC8-4B367F17C5B4}" presName="hierChild2" presStyleCnt="0"/>
@@ -20913,6 +17683,13 @@
     <dgm:pt modelId="{B8597516-C5D9-4406-9624-4B58AB0938EB}" type="pres">
       <dgm:prSet presAssocID="{10A738BD-11EC-499E-A4E5-77A706E64324}" presName="Name10" presStyleLbl="parChTrans1D2" presStyleIdx="0" presStyleCnt="5"/>
       <dgm:spPr/>
+      <dgm:t>
+        <a:bodyPr/>
+        <a:lstStyle/>
+        <a:p>
+          <a:endParaRPr lang="en-US"/>
+        </a:p>
+      </dgm:t>
     </dgm:pt>
     <dgm:pt modelId="{5FAF3BED-86ED-4527-9D50-9B5F5A41FB52}" type="pres">
       <dgm:prSet presAssocID="{7B16BDDA-E09D-468F-919A-4FE17400FB34}" presName="hierRoot2" presStyleCnt="0"/>
@@ -20933,6 +17710,13 @@
         </dgm:presLayoutVars>
       </dgm:prSet>
       <dgm:spPr/>
+      <dgm:t>
+        <a:bodyPr/>
+        <a:lstStyle/>
+        <a:p>
+          <a:endParaRPr lang="en-US"/>
+        </a:p>
+      </dgm:t>
     </dgm:pt>
     <dgm:pt modelId="{E442209C-E784-4644-B2D5-DB15058EC92B}" type="pres">
       <dgm:prSet presAssocID="{7B16BDDA-E09D-468F-919A-4FE17400FB34}" presName="hierChild3" presStyleCnt="0"/>
@@ -20941,6 +17725,13 @@
     <dgm:pt modelId="{2A4BAB59-2C36-4415-BFF9-0DB489F5B765}" type="pres">
       <dgm:prSet presAssocID="{4E791590-9805-434A-A79D-14B0DFAC5444}" presName="Name10" presStyleLbl="parChTrans1D2" presStyleIdx="1" presStyleCnt="5"/>
       <dgm:spPr/>
+      <dgm:t>
+        <a:bodyPr/>
+        <a:lstStyle/>
+        <a:p>
+          <a:endParaRPr lang="en-US"/>
+        </a:p>
+      </dgm:t>
     </dgm:pt>
     <dgm:pt modelId="{0CEA2165-D5C6-4480-8096-42C95F99AAB9}" type="pres">
       <dgm:prSet presAssocID="{1E68B979-108B-42B4-A255-D631EE85CA7A}" presName="hierRoot2" presStyleCnt="0"/>
@@ -20961,6 +17752,13 @@
         </dgm:presLayoutVars>
       </dgm:prSet>
       <dgm:spPr/>
+      <dgm:t>
+        <a:bodyPr/>
+        <a:lstStyle/>
+        <a:p>
+          <a:endParaRPr lang="en-US"/>
+        </a:p>
+      </dgm:t>
     </dgm:pt>
     <dgm:pt modelId="{517BC751-8E2E-4F6E-89AE-858FE3436EC4}" type="pres">
       <dgm:prSet presAssocID="{1E68B979-108B-42B4-A255-D631EE85CA7A}" presName="hierChild3" presStyleCnt="0"/>
@@ -20969,6 +17767,13 @@
     <dgm:pt modelId="{4601D067-0A5C-4704-8B00-487919FDF76A}" type="pres">
       <dgm:prSet presAssocID="{C8BD47D2-AB6D-484F-9EC0-51738D4552C2}" presName="Name10" presStyleLbl="parChTrans1D2" presStyleIdx="2" presStyleCnt="5"/>
       <dgm:spPr/>
+      <dgm:t>
+        <a:bodyPr/>
+        <a:lstStyle/>
+        <a:p>
+          <a:endParaRPr lang="en-US"/>
+        </a:p>
+      </dgm:t>
     </dgm:pt>
     <dgm:pt modelId="{BC89FB34-3B44-4228-B345-B3AD79A56389}" type="pres">
       <dgm:prSet presAssocID="{E63494BA-CCA5-49FD-B3D2-AF1EA1A55820}" presName="hierRoot2" presStyleCnt="0"/>
@@ -21004,6 +17809,13 @@
     <dgm:pt modelId="{965AC3A8-C9C0-4D43-B310-FA552FD433D1}" type="pres">
       <dgm:prSet presAssocID="{00C55A2C-33C5-47D5-8079-151420FC6032}" presName="Name10" presStyleLbl="parChTrans1D2" presStyleIdx="3" presStyleCnt="5"/>
       <dgm:spPr/>
+      <dgm:t>
+        <a:bodyPr/>
+        <a:lstStyle/>
+        <a:p>
+          <a:endParaRPr lang="en-US"/>
+        </a:p>
+      </dgm:t>
     </dgm:pt>
     <dgm:pt modelId="{478A7840-24C9-4941-B1E1-F622D9684637}" type="pres">
       <dgm:prSet presAssocID="{00C218A7-C0AC-4461-950E-A11AD0B19B2C}" presName="hierRoot2" presStyleCnt="0"/>
@@ -21039,6 +17851,13 @@
     <dgm:pt modelId="{91CD3E5B-ECDA-4E01-989D-D58DC32CF719}" type="pres">
       <dgm:prSet presAssocID="{3E4FFC0F-6A11-48B8-AA39-1D629BBAD666}" presName="Name10" presStyleLbl="parChTrans1D2" presStyleIdx="4" presStyleCnt="5"/>
       <dgm:spPr/>
+      <dgm:t>
+        <a:bodyPr/>
+        <a:lstStyle/>
+        <a:p>
+          <a:endParaRPr lang="en-US"/>
+        </a:p>
+      </dgm:t>
     </dgm:pt>
     <dgm:pt modelId="{D84A31EC-0904-4A57-8E41-E8A3E7190D9A}" type="pres">
       <dgm:prSet presAssocID="{4040B06C-48A2-45CB-9051-BE9CE561E1DD}" presName="hierRoot2" presStyleCnt="0"/>
@@ -21059,6 +17878,13 @@
         </dgm:presLayoutVars>
       </dgm:prSet>
       <dgm:spPr/>
+      <dgm:t>
+        <a:bodyPr/>
+        <a:lstStyle/>
+        <a:p>
+          <a:endParaRPr lang="en-US"/>
+        </a:p>
+      </dgm:t>
     </dgm:pt>
     <dgm:pt modelId="{BD90D0F9-A8B5-48F1-BD80-ED71BBE545AA}" type="pres">
       <dgm:prSet presAssocID="{4040B06C-48A2-45CB-9051-BE9CE561E1DD}" presName="hierChild3" presStyleCnt="0"/>
@@ -21066,67 +17892,62 @@
     </dgm:pt>
   </dgm:ptLst>
   <dgm:cxnLst>
+    <dgm:cxn modelId="{F4F8D7B2-CA7A-4169-912D-C078305CFF1E}" srcId="{A060D2FC-CA4A-45D6-BFC8-4B367F17C5B4}" destId="{E63494BA-CCA5-49FD-B3D2-AF1EA1A55820}" srcOrd="2" destOrd="0" parTransId="{C8BD47D2-AB6D-484F-9EC0-51738D4552C2}" sibTransId="{26B91A5D-0C89-4C1E-A8CB-34105B47AB2B}"/>
+    <dgm:cxn modelId="{88DB2579-FD21-4B70-B9CF-2FAD5A3A2551}" type="presOf" srcId="{1E68B979-108B-42B4-A255-D631EE85CA7A}" destId="{BD15FCD8-40D4-4F84-B660-E9B94AF192ED}" srcOrd="0" destOrd="0" presId="urn:microsoft.com/office/officeart/2005/8/layout/hierarchy1"/>
+    <dgm:cxn modelId="{D8BE8CFF-07FC-49B0-AB54-6D6C84F40C3B}" srcId="{A060D2FC-CA4A-45D6-BFC8-4B367F17C5B4}" destId="{7B16BDDA-E09D-468F-919A-4FE17400FB34}" srcOrd="0" destOrd="0" parTransId="{10A738BD-11EC-499E-A4E5-77A706E64324}" sibTransId="{D67DED74-5CEF-40DF-B79F-EDC934DED647}"/>
+    <dgm:cxn modelId="{78362288-2B2D-409C-9281-5D604B020316}" srcId="{441BF768-A358-4D92-BEC0-07515176A5F9}" destId="{A060D2FC-CA4A-45D6-BFC8-4B367F17C5B4}" srcOrd="0" destOrd="0" parTransId="{1390B549-A9C0-425E-881C-0A98020E5008}" sibTransId="{5AAE98D4-E7A1-4A66-B92A-D98836514278}"/>
+    <dgm:cxn modelId="{2AC1616D-FB2B-41C2-BF72-34E928417F9D}" type="presOf" srcId="{A060D2FC-CA4A-45D6-BFC8-4B367F17C5B4}" destId="{C2FE901E-5A24-47E9-9A12-0F86A3C9E9CA}" srcOrd="0" destOrd="0" presId="urn:microsoft.com/office/officeart/2005/8/layout/hierarchy1"/>
+    <dgm:cxn modelId="{1FEBAB23-D62A-4763-955D-858C8816F1D5}" type="presOf" srcId="{00C218A7-C0AC-4461-950E-A11AD0B19B2C}" destId="{250DE10E-BBB8-4ED9-975D-7608A8F81AFA}" srcOrd="0" destOrd="0" presId="urn:microsoft.com/office/officeart/2005/8/layout/hierarchy1"/>
+    <dgm:cxn modelId="{6F7C4215-F389-4B44-AB2F-597AC18C81BB}" type="presOf" srcId="{3E4FFC0F-6A11-48B8-AA39-1D629BBAD666}" destId="{91CD3E5B-ECDA-4E01-989D-D58DC32CF719}" srcOrd="0" destOrd="0" presId="urn:microsoft.com/office/officeart/2005/8/layout/hierarchy1"/>
     <dgm:cxn modelId="{9B8361CB-7763-449F-AC98-144B6F364FA5}" srcId="{A060D2FC-CA4A-45D6-BFC8-4B367F17C5B4}" destId="{00C218A7-C0AC-4461-950E-A11AD0B19B2C}" srcOrd="3" destOrd="0" parTransId="{00C55A2C-33C5-47D5-8079-151420FC6032}" sibTransId="{DCCE77A5-7F5D-4904-9DE6-B9BB33C545DF}"/>
-    <dgm:cxn modelId="{EFEF7C76-DDFB-43B2-8811-8C48490CCFF6}" type="presOf" srcId="{7B16BDDA-E09D-468F-919A-4FE17400FB34}" destId="{9343DE85-42E8-4A0C-A68B-72350191469B}" srcOrd="0" destOrd="0" presId="urn:microsoft.com/office/officeart/2005/8/layout/hierarchy1"/>
-    <dgm:cxn modelId="{ACD5FAF9-ADEB-4F2B-AC13-5FC15BBED3A4}" type="presOf" srcId="{00C55A2C-33C5-47D5-8079-151420FC6032}" destId="{965AC3A8-C9C0-4D43-B310-FA552FD433D1}" srcOrd="0" destOrd="0" presId="urn:microsoft.com/office/officeart/2005/8/layout/hierarchy1"/>
-    <dgm:cxn modelId="{FD8424F9-0BDE-4649-AA95-E202C0976392}" type="presOf" srcId="{4040B06C-48A2-45CB-9051-BE9CE561E1DD}" destId="{079357DC-D1F0-4E18-A1AC-E50ACD5024F1}" srcOrd="0" destOrd="0" presId="urn:microsoft.com/office/officeart/2005/8/layout/hierarchy1"/>
-    <dgm:cxn modelId="{73EAD9F4-B144-4BAE-AE84-8FA4C6091E2C}" type="presOf" srcId="{A060D2FC-CA4A-45D6-BFC8-4B367F17C5B4}" destId="{C2FE901E-5A24-47E9-9A12-0F86A3C9E9CA}" srcOrd="0" destOrd="0" presId="urn:microsoft.com/office/officeart/2005/8/layout/hierarchy1"/>
-    <dgm:cxn modelId="{E5AEF144-449C-49AD-88A1-FE0A2D09A4B9}" type="presOf" srcId="{1E68B979-108B-42B4-A255-D631EE85CA7A}" destId="{BD15FCD8-40D4-4F84-B660-E9B94AF192ED}" srcOrd="0" destOrd="0" presId="urn:microsoft.com/office/officeart/2005/8/layout/hierarchy1"/>
-    <dgm:cxn modelId="{C132B667-649F-4A63-ADBE-7C7428C2E70D}" type="presOf" srcId="{C8BD47D2-AB6D-484F-9EC0-51738D4552C2}" destId="{4601D067-0A5C-4704-8B00-487919FDF76A}" srcOrd="0" destOrd="0" presId="urn:microsoft.com/office/officeart/2005/8/layout/hierarchy1"/>
-    <dgm:cxn modelId="{B328FAAD-9EFA-4397-8C0F-88F420775661}" type="presOf" srcId="{4E791590-9805-434A-A79D-14B0DFAC5444}" destId="{2A4BAB59-2C36-4415-BFF9-0DB489F5B765}" srcOrd="0" destOrd="0" presId="urn:microsoft.com/office/officeart/2005/8/layout/hierarchy1"/>
-    <dgm:cxn modelId="{78362288-2B2D-409C-9281-5D604B020316}" srcId="{441BF768-A358-4D92-BEC0-07515176A5F9}" destId="{A060D2FC-CA4A-45D6-BFC8-4B367F17C5B4}" srcOrd="0" destOrd="0" parTransId="{1390B549-A9C0-425E-881C-0A98020E5008}" sibTransId="{5AAE98D4-E7A1-4A66-B92A-D98836514278}"/>
-    <dgm:cxn modelId="{6178B407-7FD1-47A3-92B4-7D585CDE5C5A}" type="presOf" srcId="{10A738BD-11EC-499E-A4E5-77A706E64324}" destId="{B8597516-C5D9-4406-9624-4B58AB0938EB}" srcOrd="0" destOrd="0" presId="urn:microsoft.com/office/officeart/2005/8/layout/hierarchy1"/>
-    <dgm:cxn modelId="{13A25111-8554-4907-A271-59B91BE505AD}" type="presOf" srcId="{E63494BA-CCA5-49FD-B3D2-AF1EA1A55820}" destId="{B1FDE307-0F9B-46EA-BDBB-4BF6B9A04781}" srcOrd="0" destOrd="0" presId="urn:microsoft.com/office/officeart/2005/8/layout/hierarchy1"/>
-    <dgm:cxn modelId="{C753C8C7-1AFA-4B1A-853A-3F0B063708E7}" type="presOf" srcId="{00C218A7-C0AC-4461-950E-A11AD0B19B2C}" destId="{250DE10E-BBB8-4ED9-975D-7608A8F81AFA}" srcOrd="0" destOrd="0" presId="urn:microsoft.com/office/officeart/2005/8/layout/hierarchy1"/>
-    <dgm:cxn modelId="{AE8223F5-C55E-4F17-AC89-A502437FD5BC}" type="presOf" srcId="{3E4FFC0F-6A11-48B8-AA39-1D629BBAD666}" destId="{91CD3E5B-ECDA-4E01-989D-D58DC32CF719}" srcOrd="0" destOrd="0" presId="urn:microsoft.com/office/officeart/2005/8/layout/hierarchy1"/>
+    <dgm:cxn modelId="{F71992AE-AAEC-49E9-9137-AA44811F6343}" type="presOf" srcId="{7B16BDDA-E09D-468F-919A-4FE17400FB34}" destId="{9343DE85-42E8-4A0C-A68B-72350191469B}" srcOrd="0" destOrd="0" presId="urn:microsoft.com/office/officeart/2005/8/layout/hierarchy1"/>
+    <dgm:cxn modelId="{44566965-F2D2-4442-9790-9DB737C8FB2B}" type="presOf" srcId="{4E791590-9805-434A-A79D-14B0DFAC5444}" destId="{2A4BAB59-2C36-4415-BFF9-0DB489F5B765}" srcOrd="0" destOrd="0" presId="urn:microsoft.com/office/officeart/2005/8/layout/hierarchy1"/>
+    <dgm:cxn modelId="{FC85C98D-7460-46D6-A7E1-3C7BCA582E13}" type="presOf" srcId="{441BF768-A358-4D92-BEC0-07515176A5F9}" destId="{E1DDB5D8-E7C6-4BB0-A6A3-ADA4FC70EC60}" srcOrd="0" destOrd="0" presId="urn:microsoft.com/office/officeart/2005/8/layout/hierarchy1"/>
+    <dgm:cxn modelId="{474C059C-8E6E-43FC-8FE0-B497005B1828}" type="presOf" srcId="{4040B06C-48A2-45CB-9051-BE9CE561E1DD}" destId="{079357DC-D1F0-4E18-A1AC-E50ACD5024F1}" srcOrd="0" destOrd="0" presId="urn:microsoft.com/office/officeart/2005/8/layout/hierarchy1"/>
+    <dgm:cxn modelId="{55CA84EF-CE90-41F8-AB4C-954CD8718828}" type="presOf" srcId="{00C55A2C-33C5-47D5-8079-151420FC6032}" destId="{965AC3A8-C9C0-4D43-B310-FA552FD433D1}" srcOrd="0" destOrd="0" presId="urn:microsoft.com/office/officeart/2005/8/layout/hierarchy1"/>
+    <dgm:cxn modelId="{B640AFD5-4BCD-41B5-B01E-6B4B49207ADF}" srcId="{A060D2FC-CA4A-45D6-BFC8-4B367F17C5B4}" destId="{1E68B979-108B-42B4-A255-D631EE85CA7A}" srcOrd="1" destOrd="0" parTransId="{4E791590-9805-434A-A79D-14B0DFAC5444}" sibTransId="{03E8A474-E585-4E61-A731-7F7B1373DBAC}"/>
     <dgm:cxn modelId="{1C653C42-7361-43C8-9B7C-AB2136F1A175}" srcId="{A060D2FC-CA4A-45D6-BFC8-4B367F17C5B4}" destId="{4040B06C-48A2-45CB-9051-BE9CE561E1DD}" srcOrd="4" destOrd="0" parTransId="{3E4FFC0F-6A11-48B8-AA39-1D629BBAD666}" sibTransId="{90C44F0B-1911-4490-9EE3-726BF1F9AE64}"/>
-    <dgm:cxn modelId="{D8BE8CFF-07FC-49B0-AB54-6D6C84F40C3B}" srcId="{A060D2FC-CA4A-45D6-BFC8-4B367F17C5B4}" destId="{7B16BDDA-E09D-468F-919A-4FE17400FB34}" srcOrd="0" destOrd="0" parTransId="{10A738BD-11EC-499E-A4E5-77A706E64324}" sibTransId="{D67DED74-5CEF-40DF-B79F-EDC934DED647}"/>
-    <dgm:cxn modelId="{A8DFAC69-B74B-4E12-9949-087081AA1E48}" type="presOf" srcId="{441BF768-A358-4D92-BEC0-07515176A5F9}" destId="{E1DDB5D8-E7C6-4BB0-A6A3-ADA4FC70EC60}" srcOrd="0" destOrd="0" presId="urn:microsoft.com/office/officeart/2005/8/layout/hierarchy1"/>
-    <dgm:cxn modelId="{B640AFD5-4BCD-41B5-B01E-6B4B49207ADF}" srcId="{A060D2FC-CA4A-45D6-BFC8-4B367F17C5B4}" destId="{1E68B979-108B-42B4-A255-D631EE85CA7A}" srcOrd="1" destOrd="0" parTransId="{4E791590-9805-434A-A79D-14B0DFAC5444}" sibTransId="{03E8A474-E585-4E61-A731-7F7B1373DBAC}"/>
-    <dgm:cxn modelId="{F4F8D7B2-CA7A-4169-912D-C078305CFF1E}" srcId="{A060D2FC-CA4A-45D6-BFC8-4B367F17C5B4}" destId="{E63494BA-CCA5-49FD-B3D2-AF1EA1A55820}" srcOrd="2" destOrd="0" parTransId="{C8BD47D2-AB6D-484F-9EC0-51738D4552C2}" sibTransId="{26B91A5D-0C89-4C1E-A8CB-34105B47AB2B}"/>
-    <dgm:cxn modelId="{5062E711-4E1A-471D-83FC-70091BA69321}" type="presParOf" srcId="{E1DDB5D8-E7C6-4BB0-A6A3-ADA4FC70EC60}" destId="{1A73CD01-11DF-43B2-94F9-12C8B004CAF8}" srcOrd="0" destOrd="0" presId="urn:microsoft.com/office/officeart/2005/8/layout/hierarchy1"/>
-    <dgm:cxn modelId="{32A36846-1CFC-4CBE-BCE3-6BC41265A69D}" type="presParOf" srcId="{1A73CD01-11DF-43B2-94F9-12C8B004CAF8}" destId="{0EA950EC-007F-443C-9C96-E1C3FA9E0DFC}" srcOrd="0" destOrd="0" presId="urn:microsoft.com/office/officeart/2005/8/layout/hierarchy1"/>
-    <dgm:cxn modelId="{C417184C-45D8-409B-90FC-C46DC855B37B}" type="presParOf" srcId="{0EA950EC-007F-443C-9C96-E1C3FA9E0DFC}" destId="{623AC897-8E5C-4250-9E37-F2FCD523B401}" srcOrd="0" destOrd="0" presId="urn:microsoft.com/office/officeart/2005/8/layout/hierarchy1"/>
-    <dgm:cxn modelId="{70264C7F-E103-42A1-9998-65089CBEE9D1}" type="presParOf" srcId="{0EA950EC-007F-443C-9C96-E1C3FA9E0DFC}" destId="{C2FE901E-5A24-47E9-9A12-0F86A3C9E9CA}" srcOrd="1" destOrd="0" presId="urn:microsoft.com/office/officeart/2005/8/layout/hierarchy1"/>
-    <dgm:cxn modelId="{C5F948BF-2EBA-436E-835A-4D7E170B8FBB}" type="presParOf" srcId="{1A73CD01-11DF-43B2-94F9-12C8B004CAF8}" destId="{AD7B3B5F-5568-4921-9E25-7CB76F5EF419}" srcOrd="1" destOrd="0" presId="urn:microsoft.com/office/officeart/2005/8/layout/hierarchy1"/>
-    <dgm:cxn modelId="{90D2B824-3D4B-4CFE-84C3-9A99E113F7D6}" type="presParOf" srcId="{AD7B3B5F-5568-4921-9E25-7CB76F5EF419}" destId="{B8597516-C5D9-4406-9624-4B58AB0938EB}" srcOrd="0" destOrd="0" presId="urn:microsoft.com/office/officeart/2005/8/layout/hierarchy1"/>
-    <dgm:cxn modelId="{D90E6908-AF3A-4BC2-B9CE-34B78E3C6F8D}" type="presParOf" srcId="{AD7B3B5F-5568-4921-9E25-7CB76F5EF419}" destId="{5FAF3BED-86ED-4527-9D50-9B5F5A41FB52}" srcOrd="1" destOrd="0" presId="urn:microsoft.com/office/officeart/2005/8/layout/hierarchy1"/>
-    <dgm:cxn modelId="{682C6659-A231-4731-B3EA-AACE22E65E0B}" type="presParOf" srcId="{5FAF3BED-86ED-4527-9D50-9B5F5A41FB52}" destId="{8926EE1B-6A92-45C1-9DB1-314EEB21C453}" srcOrd="0" destOrd="0" presId="urn:microsoft.com/office/officeart/2005/8/layout/hierarchy1"/>
-    <dgm:cxn modelId="{F4FD2D17-D905-48B5-96EF-E52AB32EF529}" type="presParOf" srcId="{8926EE1B-6A92-45C1-9DB1-314EEB21C453}" destId="{FFAE7F6F-9430-460F-A2A1-23E18B28A488}" srcOrd="0" destOrd="0" presId="urn:microsoft.com/office/officeart/2005/8/layout/hierarchy1"/>
-    <dgm:cxn modelId="{CE41D0C1-1BEF-4987-86C9-C0BA38643FD8}" type="presParOf" srcId="{8926EE1B-6A92-45C1-9DB1-314EEB21C453}" destId="{9343DE85-42E8-4A0C-A68B-72350191469B}" srcOrd="1" destOrd="0" presId="urn:microsoft.com/office/officeart/2005/8/layout/hierarchy1"/>
-    <dgm:cxn modelId="{CC6BAD63-6D6D-456B-B36B-846B64AD46FC}" type="presParOf" srcId="{5FAF3BED-86ED-4527-9D50-9B5F5A41FB52}" destId="{E442209C-E784-4644-B2D5-DB15058EC92B}" srcOrd="1" destOrd="0" presId="urn:microsoft.com/office/officeart/2005/8/layout/hierarchy1"/>
-    <dgm:cxn modelId="{1A6919B7-334F-4591-A463-65DCACA3DB48}" type="presParOf" srcId="{AD7B3B5F-5568-4921-9E25-7CB76F5EF419}" destId="{2A4BAB59-2C36-4415-BFF9-0DB489F5B765}" srcOrd="2" destOrd="0" presId="urn:microsoft.com/office/officeart/2005/8/layout/hierarchy1"/>
-    <dgm:cxn modelId="{1B821806-2627-44F1-AC31-285798B03B1D}" type="presParOf" srcId="{AD7B3B5F-5568-4921-9E25-7CB76F5EF419}" destId="{0CEA2165-D5C6-4480-8096-42C95F99AAB9}" srcOrd="3" destOrd="0" presId="urn:microsoft.com/office/officeart/2005/8/layout/hierarchy1"/>
-    <dgm:cxn modelId="{C2D7F628-C868-4612-8466-476E9F02F9A8}" type="presParOf" srcId="{0CEA2165-D5C6-4480-8096-42C95F99AAB9}" destId="{33F04556-2965-4982-A43F-B4BD7FA5AEA6}" srcOrd="0" destOrd="0" presId="urn:microsoft.com/office/officeart/2005/8/layout/hierarchy1"/>
-    <dgm:cxn modelId="{EF95BAA0-7BB1-4EA4-85CC-8E63841CD48A}" type="presParOf" srcId="{33F04556-2965-4982-A43F-B4BD7FA5AEA6}" destId="{F55BA795-0B2F-404A-82E9-9BD2C8B79A21}" srcOrd="0" destOrd="0" presId="urn:microsoft.com/office/officeart/2005/8/layout/hierarchy1"/>
-    <dgm:cxn modelId="{E558AF80-9C9E-4963-8051-513D3B19800E}" type="presParOf" srcId="{33F04556-2965-4982-A43F-B4BD7FA5AEA6}" destId="{BD15FCD8-40D4-4F84-B660-E9B94AF192ED}" srcOrd="1" destOrd="0" presId="urn:microsoft.com/office/officeart/2005/8/layout/hierarchy1"/>
-    <dgm:cxn modelId="{689E4780-FFE0-4ABC-8222-CCAEAF0FAC50}" type="presParOf" srcId="{0CEA2165-D5C6-4480-8096-42C95F99AAB9}" destId="{517BC751-8E2E-4F6E-89AE-858FE3436EC4}" srcOrd="1" destOrd="0" presId="urn:microsoft.com/office/officeart/2005/8/layout/hierarchy1"/>
-    <dgm:cxn modelId="{80EE7DBE-3A47-4292-8FD2-51B195755178}" type="presParOf" srcId="{AD7B3B5F-5568-4921-9E25-7CB76F5EF419}" destId="{4601D067-0A5C-4704-8B00-487919FDF76A}" srcOrd="4" destOrd="0" presId="urn:microsoft.com/office/officeart/2005/8/layout/hierarchy1"/>
-    <dgm:cxn modelId="{DF4C2E64-F0B6-4BCB-B5FF-FD811628B4A5}" type="presParOf" srcId="{AD7B3B5F-5568-4921-9E25-7CB76F5EF419}" destId="{BC89FB34-3B44-4228-B345-B3AD79A56389}" srcOrd="5" destOrd="0" presId="urn:microsoft.com/office/officeart/2005/8/layout/hierarchy1"/>
-    <dgm:cxn modelId="{7C6316ED-04DE-4541-A979-9C8132D8E287}" type="presParOf" srcId="{BC89FB34-3B44-4228-B345-B3AD79A56389}" destId="{2732DD50-7DB5-4224-B82A-2B8DACF773BC}" srcOrd="0" destOrd="0" presId="urn:microsoft.com/office/officeart/2005/8/layout/hierarchy1"/>
-    <dgm:cxn modelId="{9EB62B59-6A73-40D8-9C0D-0965B3989400}" type="presParOf" srcId="{2732DD50-7DB5-4224-B82A-2B8DACF773BC}" destId="{E4C48EB1-874A-4C22-A374-848E262F57FB}" srcOrd="0" destOrd="0" presId="urn:microsoft.com/office/officeart/2005/8/layout/hierarchy1"/>
-    <dgm:cxn modelId="{D7E2241D-8EA0-4B75-B7F7-7F4A96F14E32}" type="presParOf" srcId="{2732DD50-7DB5-4224-B82A-2B8DACF773BC}" destId="{B1FDE307-0F9B-46EA-BDBB-4BF6B9A04781}" srcOrd="1" destOrd="0" presId="urn:microsoft.com/office/officeart/2005/8/layout/hierarchy1"/>
-    <dgm:cxn modelId="{1E6D611F-F18D-48E8-9963-26199FFEBCA1}" type="presParOf" srcId="{BC89FB34-3B44-4228-B345-B3AD79A56389}" destId="{11051F89-6FAD-443E-A92D-31E48EC74DAD}" srcOrd="1" destOrd="0" presId="urn:microsoft.com/office/officeart/2005/8/layout/hierarchy1"/>
-    <dgm:cxn modelId="{25524731-4429-4571-B931-5F1C675F96BD}" type="presParOf" srcId="{AD7B3B5F-5568-4921-9E25-7CB76F5EF419}" destId="{965AC3A8-C9C0-4D43-B310-FA552FD433D1}" srcOrd="6" destOrd="0" presId="urn:microsoft.com/office/officeart/2005/8/layout/hierarchy1"/>
-    <dgm:cxn modelId="{FC7973CB-D81B-4B80-87FC-BEB26B231B40}" type="presParOf" srcId="{AD7B3B5F-5568-4921-9E25-7CB76F5EF419}" destId="{478A7840-24C9-4941-B1E1-F622D9684637}" srcOrd="7" destOrd="0" presId="urn:microsoft.com/office/officeart/2005/8/layout/hierarchy1"/>
-    <dgm:cxn modelId="{D0B15DEF-3ADD-4E9F-9F45-394C0A436403}" type="presParOf" srcId="{478A7840-24C9-4941-B1E1-F622D9684637}" destId="{95E699A5-CFEB-43EB-A4BC-AC34B5DD4C68}" srcOrd="0" destOrd="0" presId="urn:microsoft.com/office/officeart/2005/8/layout/hierarchy1"/>
-    <dgm:cxn modelId="{36F423CE-B48B-4CE2-A929-A755EA5A694A}" type="presParOf" srcId="{95E699A5-CFEB-43EB-A4BC-AC34B5DD4C68}" destId="{6A039491-1ACC-44AA-8AF7-8F839C02938F}" srcOrd="0" destOrd="0" presId="urn:microsoft.com/office/officeart/2005/8/layout/hierarchy1"/>
-    <dgm:cxn modelId="{06140E1D-DD3D-4B42-BD60-82634B02827D}" type="presParOf" srcId="{95E699A5-CFEB-43EB-A4BC-AC34B5DD4C68}" destId="{250DE10E-BBB8-4ED9-975D-7608A8F81AFA}" srcOrd="1" destOrd="0" presId="urn:microsoft.com/office/officeart/2005/8/layout/hierarchy1"/>
-    <dgm:cxn modelId="{87D7C19F-FB39-4203-A811-55836ED821A3}" type="presParOf" srcId="{478A7840-24C9-4941-B1E1-F622D9684637}" destId="{25FE79F7-9E1E-4A9F-96CE-AC704C167E31}" srcOrd="1" destOrd="0" presId="urn:microsoft.com/office/officeart/2005/8/layout/hierarchy1"/>
-    <dgm:cxn modelId="{E94DD7D5-0AB9-4820-BB2F-37796A894A05}" type="presParOf" srcId="{AD7B3B5F-5568-4921-9E25-7CB76F5EF419}" destId="{91CD3E5B-ECDA-4E01-989D-D58DC32CF719}" srcOrd="8" destOrd="0" presId="urn:microsoft.com/office/officeart/2005/8/layout/hierarchy1"/>
-    <dgm:cxn modelId="{FFEFFEAD-D0FC-4910-8E00-06B4250ADCE3}" type="presParOf" srcId="{AD7B3B5F-5568-4921-9E25-7CB76F5EF419}" destId="{D84A31EC-0904-4A57-8E41-E8A3E7190D9A}" srcOrd="9" destOrd="0" presId="urn:microsoft.com/office/officeart/2005/8/layout/hierarchy1"/>
-    <dgm:cxn modelId="{68C0B584-952C-4745-998D-760BA18576D6}" type="presParOf" srcId="{D84A31EC-0904-4A57-8E41-E8A3E7190D9A}" destId="{86CE1C8A-E002-4972-A1AF-ADA67E3B9701}" srcOrd="0" destOrd="0" presId="urn:microsoft.com/office/officeart/2005/8/layout/hierarchy1"/>
-    <dgm:cxn modelId="{2A1B38CF-AA3F-49F9-9DCB-22B739F75AC5}" type="presParOf" srcId="{86CE1C8A-E002-4972-A1AF-ADA67E3B9701}" destId="{4F9F18D0-A266-4AFC-B392-FC3C3A17AD5B}" srcOrd="0" destOrd="0" presId="urn:microsoft.com/office/officeart/2005/8/layout/hierarchy1"/>
-    <dgm:cxn modelId="{9ED517C1-DF1F-45F8-9E43-501F69B0F7C0}" type="presParOf" srcId="{86CE1C8A-E002-4972-A1AF-ADA67E3B9701}" destId="{079357DC-D1F0-4E18-A1AC-E50ACD5024F1}" srcOrd="1" destOrd="0" presId="urn:microsoft.com/office/officeart/2005/8/layout/hierarchy1"/>
-    <dgm:cxn modelId="{85BEA996-A9E3-479B-9BC1-940F1B7D90E3}" type="presParOf" srcId="{D84A31EC-0904-4A57-8E41-E8A3E7190D9A}" destId="{BD90D0F9-A8B5-48F1-BD80-ED71BBE545AA}" srcOrd="1" destOrd="0" presId="urn:microsoft.com/office/officeart/2005/8/layout/hierarchy1"/>
+    <dgm:cxn modelId="{ABF2C785-1BCF-4108-80B4-68CEB5DA1AD5}" type="presOf" srcId="{C8BD47D2-AB6D-484F-9EC0-51738D4552C2}" destId="{4601D067-0A5C-4704-8B00-487919FDF76A}" srcOrd="0" destOrd="0" presId="urn:microsoft.com/office/officeart/2005/8/layout/hierarchy1"/>
+    <dgm:cxn modelId="{20DB123D-63FC-47A6-AE53-4FEE9A770405}" type="presOf" srcId="{10A738BD-11EC-499E-A4E5-77A706E64324}" destId="{B8597516-C5D9-4406-9624-4B58AB0938EB}" srcOrd="0" destOrd="0" presId="urn:microsoft.com/office/officeart/2005/8/layout/hierarchy1"/>
+    <dgm:cxn modelId="{4A357276-0449-4CD5-9D28-D9B4AAA705EF}" type="presOf" srcId="{E63494BA-CCA5-49FD-B3D2-AF1EA1A55820}" destId="{B1FDE307-0F9B-46EA-BDBB-4BF6B9A04781}" srcOrd="0" destOrd="0" presId="urn:microsoft.com/office/officeart/2005/8/layout/hierarchy1"/>
+    <dgm:cxn modelId="{3387EBD6-2B87-4F0B-848A-184827F7BE72}" type="presParOf" srcId="{E1DDB5D8-E7C6-4BB0-A6A3-ADA4FC70EC60}" destId="{1A73CD01-11DF-43B2-94F9-12C8B004CAF8}" srcOrd="0" destOrd="0" presId="urn:microsoft.com/office/officeart/2005/8/layout/hierarchy1"/>
+    <dgm:cxn modelId="{F3AF363B-BB19-48A9-B361-3E62AD507298}" type="presParOf" srcId="{1A73CD01-11DF-43B2-94F9-12C8B004CAF8}" destId="{0EA950EC-007F-443C-9C96-E1C3FA9E0DFC}" srcOrd="0" destOrd="0" presId="urn:microsoft.com/office/officeart/2005/8/layout/hierarchy1"/>
+    <dgm:cxn modelId="{AD0E5574-A9EC-400B-B03D-25CC5F171C37}" type="presParOf" srcId="{0EA950EC-007F-443C-9C96-E1C3FA9E0DFC}" destId="{623AC897-8E5C-4250-9E37-F2FCD523B401}" srcOrd="0" destOrd="0" presId="urn:microsoft.com/office/officeart/2005/8/layout/hierarchy1"/>
+    <dgm:cxn modelId="{EC67C866-9B06-4B99-BD3B-8772E17D3A51}" type="presParOf" srcId="{0EA950EC-007F-443C-9C96-E1C3FA9E0DFC}" destId="{C2FE901E-5A24-47E9-9A12-0F86A3C9E9CA}" srcOrd="1" destOrd="0" presId="urn:microsoft.com/office/officeart/2005/8/layout/hierarchy1"/>
+    <dgm:cxn modelId="{4C1E475B-DAA3-4A5D-84AC-2E58B458AE28}" type="presParOf" srcId="{1A73CD01-11DF-43B2-94F9-12C8B004CAF8}" destId="{AD7B3B5F-5568-4921-9E25-7CB76F5EF419}" srcOrd="1" destOrd="0" presId="urn:microsoft.com/office/officeart/2005/8/layout/hierarchy1"/>
+    <dgm:cxn modelId="{F9338032-B71E-4F62-BEAF-AA4C3EA3ABFA}" type="presParOf" srcId="{AD7B3B5F-5568-4921-9E25-7CB76F5EF419}" destId="{B8597516-C5D9-4406-9624-4B58AB0938EB}" srcOrd="0" destOrd="0" presId="urn:microsoft.com/office/officeart/2005/8/layout/hierarchy1"/>
+    <dgm:cxn modelId="{7868339D-BE3F-47B9-84B1-5A25ADC17A1B}" type="presParOf" srcId="{AD7B3B5F-5568-4921-9E25-7CB76F5EF419}" destId="{5FAF3BED-86ED-4527-9D50-9B5F5A41FB52}" srcOrd="1" destOrd="0" presId="urn:microsoft.com/office/officeart/2005/8/layout/hierarchy1"/>
+    <dgm:cxn modelId="{6DCDE327-16A2-4877-AAC9-FFACB0D28057}" type="presParOf" srcId="{5FAF3BED-86ED-4527-9D50-9B5F5A41FB52}" destId="{8926EE1B-6A92-45C1-9DB1-314EEB21C453}" srcOrd="0" destOrd="0" presId="urn:microsoft.com/office/officeart/2005/8/layout/hierarchy1"/>
+    <dgm:cxn modelId="{4AC37886-0D4D-4CB9-A01D-E8A75E01A9D6}" type="presParOf" srcId="{8926EE1B-6A92-45C1-9DB1-314EEB21C453}" destId="{FFAE7F6F-9430-460F-A2A1-23E18B28A488}" srcOrd="0" destOrd="0" presId="urn:microsoft.com/office/officeart/2005/8/layout/hierarchy1"/>
+    <dgm:cxn modelId="{58BB5A28-8CBE-41F0-ABE3-E48F0A55897D}" type="presParOf" srcId="{8926EE1B-6A92-45C1-9DB1-314EEB21C453}" destId="{9343DE85-42E8-4A0C-A68B-72350191469B}" srcOrd="1" destOrd="0" presId="urn:microsoft.com/office/officeart/2005/8/layout/hierarchy1"/>
+    <dgm:cxn modelId="{2E942AEB-24EC-4904-996A-8A124DC46D4B}" type="presParOf" srcId="{5FAF3BED-86ED-4527-9D50-9B5F5A41FB52}" destId="{E442209C-E784-4644-B2D5-DB15058EC92B}" srcOrd="1" destOrd="0" presId="urn:microsoft.com/office/officeart/2005/8/layout/hierarchy1"/>
+    <dgm:cxn modelId="{0943FFC4-EBE0-48A4-A84D-138BA95D54CC}" type="presParOf" srcId="{AD7B3B5F-5568-4921-9E25-7CB76F5EF419}" destId="{2A4BAB59-2C36-4415-BFF9-0DB489F5B765}" srcOrd="2" destOrd="0" presId="urn:microsoft.com/office/officeart/2005/8/layout/hierarchy1"/>
+    <dgm:cxn modelId="{EE234FA7-7C6A-43A8-86EB-02ED4A0B1C5E}" type="presParOf" srcId="{AD7B3B5F-5568-4921-9E25-7CB76F5EF419}" destId="{0CEA2165-D5C6-4480-8096-42C95F99AAB9}" srcOrd="3" destOrd="0" presId="urn:microsoft.com/office/officeart/2005/8/layout/hierarchy1"/>
+    <dgm:cxn modelId="{45A6D450-AADD-4BCC-8A4E-8D4FE5F5BFAD}" type="presParOf" srcId="{0CEA2165-D5C6-4480-8096-42C95F99AAB9}" destId="{33F04556-2965-4982-A43F-B4BD7FA5AEA6}" srcOrd="0" destOrd="0" presId="urn:microsoft.com/office/officeart/2005/8/layout/hierarchy1"/>
+    <dgm:cxn modelId="{0E851613-5871-476E-90FA-95909F922B39}" type="presParOf" srcId="{33F04556-2965-4982-A43F-B4BD7FA5AEA6}" destId="{F55BA795-0B2F-404A-82E9-9BD2C8B79A21}" srcOrd="0" destOrd="0" presId="urn:microsoft.com/office/officeart/2005/8/layout/hierarchy1"/>
+    <dgm:cxn modelId="{B6128366-7460-43EC-961C-7507ABDA95BF}" type="presParOf" srcId="{33F04556-2965-4982-A43F-B4BD7FA5AEA6}" destId="{BD15FCD8-40D4-4F84-B660-E9B94AF192ED}" srcOrd="1" destOrd="0" presId="urn:microsoft.com/office/officeart/2005/8/layout/hierarchy1"/>
+    <dgm:cxn modelId="{7FA633DE-D5C3-4313-A461-4956B35EC715}" type="presParOf" srcId="{0CEA2165-D5C6-4480-8096-42C95F99AAB9}" destId="{517BC751-8E2E-4F6E-89AE-858FE3436EC4}" srcOrd="1" destOrd="0" presId="urn:microsoft.com/office/officeart/2005/8/layout/hierarchy1"/>
+    <dgm:cxn modelId="{9011E746-AF51-40BD-BE36-91FD04CBAD58}" type="presParOf" srcId="{AD7B3B5F-5568-4921-9E25-7CB76F5EF419}" destId="{4601D067-0A5C-4704-8B00-487919FDF76A}" srcOrd="4" destOrd="0" presId="urn:microsoft.com/office/officeart/2005/8/layout/hierarchy1"/>
+    <dgm:cxn modelId="{CB5FDA55-7D08-4B25-9C1E-0069264C3578}" type="presParOf" srcId="{AD7B3B5F-5568-4921-9E25-7CB76F5EF419}" destId="{BC89FB34-3B44-4228-B345-B3AD79A56389}" srcOrd="5" destOrd="0" presId="urn:microsoft.com/office/officeart/2005/8/layout/hierarchy1"/>
+    <dgm:cxn modelId="{491BDF96-EA07-4A57-A7D2-12037679FCAA}" type="presParOf" srcId="{BC89FB34-3B44-4228-B345-B3AD79A56389}" destId="{2732DD50-7DB5-4224-B82A-2B8DACF773BC}" srcOrd="0" destOrd="0" presId="urn:microsoft.com/office/officeart/2005/8/layout/hierarchy1"/>
+    <dgm:cxn modelId="{9E62387E-6627-4D07-856B-75EFFACE0C3D}" type="presParOf" srcId="{2732DD50-7DB5-4224-B82A-2B8DACF773BC}" destId="{E4C48EB1-874A-4C22-A374-848E262F57FB}" srcOrd="0" destOrd="0" presId="urn:microsoft.com/office/officeart/2005/8/layout/hierarchy1"/>
+    <dgm:cxn modelId="{83252F63-B0A1-4D21-A3F3-F0E87CDD49AD}" type="presParOf" srcId="{2732DD50-7DB5-4224-B82A-2B8DACF773BC}" destId="{B1FDE307-0F9B-46EA-BDBB-4BF6B9A04781}" srcOrd="1" destOrd="0" presId="urn:microsoft.com/office/officeart/2005/8/layout/hierarchy1"/>
+    <dgm:cxn modelId="{635717C8-A2BA-4290-A479-BFCABAC33D77}" type="presParOf" srcId="{BC89FB34-3B44-4228-B345-B3AD79A56389}" destId="{11051F89-6FAD-443E-A92D-31E48EC74DAD}" srcOrd="1" destOrd="0" presId="urn:microsoft.com/office/officeart/2005/8/layout/hierarchy1"/>
+    <dgm:cxn modelId="{A0FCD5E4-DF3D-4386-900A-F04DA6A25811}" type="presParOf" srcId="{AD7B3B5F-5568-4921-9E25-7CB76F5EF419}" destId="{965AC3A8-C9C0-4D43-B310-FA552FD433D1}" srcOrd="6" destOrd="0" presId="urn:microsoft.com/office/officeart/2005/8/layout/hierarchy1"/>
+    <dgm:cxn modelId="{745231D3-A0F8-435C-89E9-54DD52B98ED7}" type="presParOf" srcId="{AD7B3B5F-5568-4921-9E25-7CB76F5EF419}" destId="{478A7840-24C9-4941-B1E1-F622D9684637}" srcOrd="7" destOrd="0" presId="urn:microsoft.com/office/officeart/2005/8/layout/hierarchy1"/>
+    <dgm:cxn modelId="{35026A39-4D80-4B29-A0E4-13D005BAF507}" type="presParOf" srcId="{478A7840-24C9-4941-B1E1-F622D9684637}" destId="{95E699A5-CFEB-43EB-A4BC-AC34B5DD4C68}" srcOrd="0" destOrd="0" presId="urn:microsoft.com/office/officeart/2005/8/layout/hierarchy1"/>
+    <dgm:cxn modelId="{DDE7C1C3-DF8C-49DD-8A03-8ED73B4FDF46}" type="presParOf" srcId="{95E699A5-CFEB-43EB-A4BC-AC34B5DD4C68}" destId="{6A039491-1ACC-44AA-8AF7-8F839C02938F}" srcOrd="0" destOrd="0" presId="urn:microsoft.com/office/officeart/2005/8/layout/hierarchy1"/>
+    <dgm:cxn modelId="{2D520265-FB59-4C28-9F67-31FEA48247FE}" type="presParOf" srcId="{95E699A5-CFEB-43EB-A4BC-AC34B5DD4C68}" destId="{250DE10E-BBB8-4ED9-975D-7608A8F81AFA}" srcOrd="1" destOrd="0" presId="urn:microsoft.com/office/officeart/2005/8/layout/hierarchy1"/>
+    <dgm:cxn modelId="{E1521D3B-E603-42AC-81BB-5A9CF91344D5}" type="presParOf" srcId="{478A7840-24C9-4941-B1E1-F622D9684637}" destId="{25FE79F7-9E1E-4A9F-96CE-AC704C167E31}" srcOrd="1" destOrd="0" presId="urn:microsoft.com/office/officeart/2005/8/layout/hierarchy1"/>
+    <dgm:cxn modelId="{DBBE90D8-7934-4284-8D90-BE07D0DF3C45}" type="presParOf" srcId="{AD7B3B5F-5568-4921-9E25-7CB76F5EF419}" destId="{91CD3E5B-ECDA-4E01-989D-D58DC32CF719}" srcOrd="8" destOrd="0" presId="urn:microsoft.com/office/officeart/2005/8/layout/hierarchy1"/>
+    <dgm:cxn modelId="{92391082-68A2-4593-8C96-ADFD62A706A7}" type="presParOf" srcId="{AD7B3B5F-5568-4921-9E25-7CB76F5EF419}" destId="{D84A31EC-0904-4A57-8E41-E8A3E7190D9A}" srcOrd="9" destOrd="0" presId="urn:microsoft.com/office/officeart/2005/8/layout/hierarchy1"/>
+    <dgm:cxn modelId="{27232B1B-354A-41E6-A9F8-2E40C9855C7E}" type="presParOf" srcId="{D84A31EC-0904-4A57-8E41-E8A3E7190D9A}" destId="{86CE1C8A-E002-4972-A1AF-ADA67E3B9701}" srcOrd="0" destOrd="0" presId="urn:microsoft.com/office/officeart/2005/8/layout/hierarchy1"/>
+    <dgm:cxn modelId="{E69E46C0-2314-4FAB-8BCA-FB8E5FBC95E4}" type="presParOf" srcId="{86CE1C8A-E002-4972-A1AF-ADA67E3B9701}" destId="{4F9F18D0-A266-4AFC-B392-FC3C3A17AD5B}" srcOrd="0" destOrd="0" presId="urn:microsoft.com/office/officeart/2005/8/layout/hierarchy1"/>
+    <dgm:cxn modelId="{45080269-7C61-4D65-8250-2DE434D89689}" type="presParOf" srcId="{86CE1C8A-E002-4972-A1AF-ADA67E3B9701}" destId="{079357DC-D1F0-4E18-A1AC-E50ACD5024F1}" srcOrd="1" destOrd="0" presId="urn:microsoft.com/office/officeart/2005/8/layout/hierarchy1"/>
+    <dgm:cxn modelId="{A468BFEB-45F3-426A-BE7E-A2A55DA8871F}" type="presParOf" srcId="{D84A31EC-0904-4A57-8E41-E8A3E7190D9A}" destId="{BD90D0F9-A8B5-48F1-BD80-ED71BBE545AA}" srcOrd="1" destOrd="0" presId="urn:microsoft.com/office/officeart/2005/8/layout/hierarchy1"/>
   </dgm:cxnLst>
   <dgm:bg/>
   <dgm:whole/>
-  <dgm:extLst>
-    <a:ext uri="http://schemas.microsoft.com/office/drawing/2008/diagram">
-      <dsp:dataModelExt xmlns:dsp="http://schemas.microsoft.com/office/drawing/2008/diagram" relId="rId28" minVer="http://schemas.openxmlformats.org/drawingml/2006/diagram"/>
-    </a:ext>
-  </dgm:extLst>
 </dgm:dataModel>
 </file>
 
@@ -21263,6 +18084,13 @@
         </dgm:presLayoutVars>
       </dgm:prSet>
       <dgm:spPr/>
+      <dgm:t>
+        <a:bodyPr/>
+        <a:lstStyle/>
+        <a:p>
+          <a:endParaRPr lang="en-US"/>
+        </a:p>
+      </dgm:t>
     </dgm:pt>
     <dgm:pt modelId="{A03EB308-FF5D-460A-AF89-6AA9C0D3B0D8}" type="pres">
       <dgm:prSet presAssocID="{867AD4EC-19D0-48AF-8CE1-688D8699AF63}" presName="hierRoot1" presStyleCnt="0"/>
@@ -21283,6 +18111,13 @@
         </dgm:presLayoutVars>
       </dgm:prSet>
       <dgm:spPr/>
+      <dgm:t>
+        <a:bodyPr/>
+        <a:lstStyle/>
+        <a:p>
+          <a:endParaRPr lang="en-US"/>
+        </a:p>
+      </dgm:t>
     </dgm:pt>
     <dgm:pt modelId="{E9EDF207-5742-4088-98A9-76E6A53A4746}" type="pres">
       <dgm:prSet presAssocID="{867AD4EC-19D0-48AF-8CE1-688D8699AF63}" presName="hierChild2" presStyleCnt="0"/>
@@ -21291,6 +18126,13 @@
     <dgm:pt modelId="{66B867CA-3064-468D-A034-52C087D46A6B}" type="pres">
       <dgm:prSet presAssocID="{91924D1E-93FD-4C43-9849-C9294AA53F32}" presName="Name10" presStyleLbl="parChTrans1D2" presStyleIdx="0" presStyleCnt="2"/>
       <dgm:spPr/>
+      <dgm:t>
+        <a:bodyPr/>
+        <a:lstStyle/>
+        <a:p>
+          <a:endParaRPr lang="en-US"/>
+        </a:p>
+      </dgm:t>
     </dgm:pt>
     <dgm:pt modelId="{DE310F1C-09D4-4F63-AE6B-12376129C55D}" type="pres">
       <dgm:prSet presAssocID="{FFD8CE68-3C27-408F-A6F7-062608A3DF82}" presName="hierRoot2" presStyleCnt="0"/>
@@ -21311,6 +18153,13 @@
         </dgm:presLayoutVars>
       </dgm:prSet>
       <dgm:spPr/>
+      <dgm:t>
+        <a:bodyPr/>
+        <a:lstStyle/>
+        <a:p>
+          <a:endParaRPr lang="en-US"/>
+        </a:p>
+      </dgm:t>
     </dgm:pt>
     <dgm:pt modelId="{AA90CB6D-C573-4303-BF9F-175631F7592D}" type="pres">
       <dgm:prSet presAssocID="{FFD8CE68-3C27-408F-A6F7-062608A3DF82}" presName="hierChild3" presStyleCnt="0"/>
@@ -21319,6 +18168,13 @@
     <dgm:pt modelId="{83097548-60F7-4FB1-B62D-84D9072A1813}" type="pres">
       <dgm:prSet presAssocID="{5E771726-46FA-4AB9-BAA4-3C36BE3965E4}" presName="Name10" presStyleLbl="parChTrans1D2" presStyleIdx="1" presStyleCnt="2"/>
       <dgm:spPr/>
+      <dgm:t>
+        <a:bodyPr/>
+        <a:lstStyle/>
+        <a:p>
+          <a:endParaRPr lang="en-US"/>
+        </a:p>
+      </dgm:t>
     </dgm:pt>
     <dgm:pt modelId="{91F0C283-9773-41A9-9B4F-5F677AA7A467}" type="pres">
       <dgm:prSet presAssocID="{31443DD3-85A7-4225-871A-D43C919D9FBA}" presName="hierRoot2" presStyleCnt="0"/>
@@ -21353,40 +18209,35 @@
     </dgm:pt>
   </dgm:ptLst>
   <dgm:cxnLst>
+    <dgm:cxn modelId="{2EF8AD51-4395-4725-AFEC-33FEE86AEFE6}" type="presOf" srcId="{91924D1E-93FD-4C43-9849-C9294AA53F32}" destId="{66B867CA-3064-468D-A034-52C087D46A6B}" srcOrd="0" destOrd="0" presId="urn:microsoft.com/office/officeart/2005/8/layout/hierarchy1"/>
+    <dgm:cxn modelId="{BD3C400C-4021-4E84-8802-014236DE01AA}" srcId="{F67AE06B-7CD1-4397-A800-DBAB09EA4FE3}" destId="{867AD4EC-19D0-48AF-8CE1-688D8699AF63}" srcOrd="0" destOrd="0" parTransId="{16462792-1354-46D8-9D31-DD1F3C26D53D}" sibTransId="{0A160633-04BC-4BBA-8CCB-7E23649A1F8D}"/>
+    <dgm:cxn modelId="{B1B3F4A0-86B0-4144-8B6E-519E926D52F4}" type="presOf" srcId="{F67AE06B-7CD1-4397-A800-DBAB09EA4FE3}" destId="{B3F82B7D-A8A0-49D5-B951-4CB543CB34F6}" srcOrd="0" destOrd="0" presId="urn:microsoft.com/office/officeart/2005/8/layout/hierarchy1"/>
     <dgm:cxn modelId="{CCEFDEB5-7AAB-40DD-B4CF-3D0D34D9EDA4}" srcId="{867AD4EC-19D0-48AF-8CE1-688D8699AF63}" destId="{FFD8CE68-3C27-408F-A6F7-062608A3DF82}" srcOrd="0" destOrd="0" parTransId="{91924D1E-93FD-4C43-9849-C9294AA53F32}" sibTransId="{8407813E-229C-4AC2-ACF4-7A99BB8A690A}"/>
-    <dgm:cxn modelId="{8BCD8434-F56C-4F6F-95ED-A484E523506D}" type="presOf" srcId="{867AD4EC-19D0-48AF-8CE1-688D8699AF63}" destId="{A1A7172D-0C74-4650-8529-D136D34898F4}" srcOrd="0" destOrd="0" presId="urn:microsoft.com/office/officeart/2005/8/layout/hierarchy1"/>
-    <dgm:cxn modelId="{EB36D8AE-EE86-422B-9817-4552A9B863E3}" type="presOf" srcId="{31443DD3-85A7-4225-871A-D43C919D9FBA}" destId="{3E3A5467-1362-4608-BF45-612D21E13DE5}" srcOrd="0" destOrd="0" presId="urn:microsoft.com/office/officeart/2005/8/layout/hierarchy1"/>
+    <dgm:cxn modelId="{39B1CB97-8693-4A3B-8A4D-9BB95B60C3CC}" type="presOf" srcId="{5E771726-46FA-4AB9-BAA4-3C36BE3965E4}" destId="{83097548-60F7-4FB1-B62D-84D9072A1813}" srcOrd="0" destOrd="0" presId="urn:microsoft.com/office/officeart/2005/8/layout/hierarchy1"/>
+    <dgm:cxn modelId="{F2D745E5-3468-4BE6-B413-50E7E1700852}" type="presOf" srcId="{FFD8CE68-3C27-408F-A6F7-062608A3DF82}" destId="{942E5CBC-5878-4AB2-98B7-57C06B2A4907}" srcOrd="0" destOrd="0" presId="urn:microsoft.com/office/officeart/2005/8/layout/hierarchy1"/>
+    <dgm:cxn modelId="{A1E5371F-18F8-4C16-B885-62A1BDFEB687}" type="presOf" srcId="{31443DD3-85A7-4225-871A-D43C919D9FBA}" destId="{3E3A5467-1362-4608-BF45-612D21E13DE5}" srcOrd="0" destOrd="0" presId="urn:microsoft.com/office/officeart/2005/8/layout/hierarchy1"/>
     <dgm:cxn modelId="{0C8F0297-DFAF-484B-AB4C-4B20976EB871}" srcId="{867AD4EC-19D0-48AF-8CE1-688D8699AF63}" destId="{31443DD3-85A7-4225-871A-D43C919D9FBA}" srcOrd="1" destOrd="0" parTransId="{5E771726-46FA-4AB9-BAA4-3C36BE3965E4}" sibTransId="{8A7C56C2-9BBD-47FD-B7CE-E6DD0F5ABAEF}"/>
-    <dgm:cxn modelId="{89B62248-CB1A-4E85-8367-0C72015355BE}" type="presOf" srcId="{91924D1E-93FD-4C43-9849-C9294AA53F32}" destId="{66B867CA-3064-468D-A034-52C087D46A6B}" srcOrd="0" destOrd="0" presId="urn:microsoft.com/office/officeart/2005/8/layout/hierarchy1"/>
-    <dgm:cxn modelId="{34674FE4-8B60-4B1B-95B8-B7AEB1ABADB1}" type="presOf" srcId="{FFD8CE68-3C27-408F-A6F7-062608A3DF82}" destId="{942E5CBC-5878-4AB2-98B7-57C06B2A4907}" srcOrd="0" destOrd="0" presId="urn:microsoft.com/office/officeart/2005/8/layout/hierarchy1"/>
-    <dgm:cxn modelId="{BD3C400C-4021-4E84-8802-014236DE01AA}" srcId="{F67AE06B-7CD1-4397-A800-DBAB09EA4FE3}" destId="{867AD4EC-19D0-48AF-8CE1-688D8699AF63}" srcOrd="0" destOrd="0" parTransId="{16462792-1354-46D8-9D31-DD1F3C26D53D}" sibTransId="{0A160633-04BC-4BBA-8CCB-7E23649A1F8D}"/>
-    <dgm:cxn modelId="{87DD5E1C-573F-4513-A608-FEF29EB99B7B}" type="presOf" srcId="{F67AE06B-7CD1-4397-A800-DBAB09EA4FE3}" destId="{B3F82B7D-A8A0-49D5-B951-4CB543CB34F6}" srcOrd="0" destOrd="0" presId="urn:microsoft.com/office/officeart/2005/8/layout/hierarchy1"/>
-    <dgm:cxn modelId="{9074A6BF-57D6-4CB1-87CA-823EBDB58104}" type="presOf" srcId="{5E771726-46FA-4AB9-BAA4-3C36BE3965E4}" destId="{83097548-60F7-4FB1-B62D-84D9072A1813}" srcOrd="0" destOrd="0" presId="urn:microsoft.com/office/officeart/2005/8/layout/hierarchy1"/>
-    <dgm:cxn modelId="{F45E7BB3-3D14-4EDE-AAA7-CB69251E2EEE}" type="presParOf" srcId="{B3F82B7D-A8A0-49D5-B951-4CB543CB34F6}" destId="{A03EB308-FF5D-460A-AF89-6AA9C0D3B0D8}" srcOrd="0" destOrd="0" presId="urn:microsoft.com/office/officeart/2005/8/layout/hierarchy1"/>
-    <dgm:cxn modelId="{24C3154F-47F2-4CF4-AC55-D9B6B06D637C}" type="presParOf" srcId="{A03EB308-FF5D-460A-AF89-6AA9C0D3B0D8}" destId="{251F6CFD-6B8D-4785-A334-1E082A76FC94}" srcOrd="0" destOrd="0" presId="urn:microsoft.com/office/officeart/2005/8/layout/hierarchy1"/>
-    <dgm:cxn modelId="{D60EFD03-0251-4983-B659-8617028EEEAE}" type="presParOf" srcId="{251F6CFD-6B8D-4785-A334-1E082A76FC94}" destId="{B772C667-22F9-4B44-B777-FCCFBCEE12AB}" srcOrd="0" destOrd="0" presId="urn:microsoft.com/office/officeart/2005/8/layout/hierarchy1"/>
-    <dgm:cxn modelId="{AF96287A-406F-4EA0-B614-EABF4CEF22B3}" type="presParOf" srcId="{251F6CFD-6B8D-4785-A334-1E082A76FC94}" destId="{A1A7172D-0C74-4650-8529-D136D34898F4}" srcOrd="1" destOrd="0" presId="urn:microsoft.com/office/officeart/2005/8/layout/hierarchy1"/>
-    <dgm:cxn modelId="{1FEE0FFB-D6BD-49B2-AE5F-0CF40BFDFFCD}" type="presParOf" srcId="{A03EB308-FF5D-460A-AF89-6AA9C0D3B0D8}" destId="{E9EDF207-5742-4088-98A9-76E6A53A4746}" srcOrd="1" destOrd="0" presId="urn:microsoft.com/office/officeart/2005/8/layout/hierarchy1"/>
-    <dgm:cxn modelId="{1F6680FC-4F64-4449-A7FA-282AFE023488}" type="presParOf" srcId="{E9EDF207-5742-4088-98A9-76E6A53A4746}" destId="{66B867CA-3064-468D-A034-52C087D46A6B}" srcOrd="0" destOrd="0" presId="urn:microsoft.com/office/officeart/2005/8/layout/hierarchy1"/>
-    <dgm:cxn modelId="{2CD43BCE-8CE7-4D81-8BE4-6A4E31B2AC57}" type="presParOf" srcId="{E9EDF207-5742-4088-98A9-76E6A53A4746}" destId="{DE310F1C-09D4-4F63-AE6B-12376129C55D}" srcOrd="1" destOrd="0" presId="urn:microsoft.com/office/officeart/2005/8/layout/hierarchy1"/>
-    <dgm:cxn modelId="{CAA2F424-00C8-4B8F-9CAC-5F3FA6B8A2DD}" type="presParOf" srcId="{DE310F1C-09D4-4F63-AE6B-12376129C55D}" destId="{F5166374-AC2F-4C63-867B-EC3EE4520C2C}" srcOrd="0" destOrd="0" presId="urn:microsoft.com/office/officeart/2005/8/layout/hierarchy1"/>
-    <dgm:cxn modelId="{BBD53382-0EAD-4A71-9065-BBECE8DA25F3}" type="presParOf" srcId="{F5166374-AC2F-4C63-867B-EC3EE4520C2C}" destId="{0F83E793-62A1-4E2B-BDDE-C9B542EC130A}" srcOrd="0" destOrd="0" presId="urn:microsoft.com/office/officeart/2005/8/layout/hierarchy1"/>
-    <dgm:cxn modelId="{39C20A67-6663-48A1-A392-825976C4883D}" type="presParOf" srcId="{F5166374-AC2F-4C63-867B-EC3EE4520C2C}" destId="{942E5CBC-5878-4AB2-98B7-57C06B2A4907}" srcOrd="1" destOrd="0" presId="urn:microsoft.com/office/officeart/2005/8/layout/hierarchy1"/>
-    <dgm:cxn modelId="{A08C99C6-0571-4EFB-A7EA-85FC15AF51ED}" type="presParOf" srcId="{DE310F1C-09D4-4F63-AE6B-12376129C55D}" destId="{AA90CB6D-C573-4303-BF9F-175631F7592D}" srcOrd="1" destOrd="0" presId="urn:microsoft.com/office/officeart/2005/8/layout/hierarchy1"/>
-    <dgm:cxn modelId="{D9CAA97F-262B-464C-9E4C-13042D3BA5C7}" type="presParOf" srcId="{E9EDF207-5742-4088-98A9-76E6A53A4746}" destId="{83097548-60F7-4FB1-B62D-84D9072A1813}" srcOrd="2" destOrd="0" presId="urn:microsoft.com/office/officeart/2005/8/layout/hierarchy1"/>
-    <dgm:cxn modelId="{8ADEF8AE-C41F-477B-809B-8283B608DE49}" type="presParOf" srcId="{E9EDF207-5742-4088-98A9-76E6A53A4746}" destId="{91F0C283-9773-41A9-9B4F-5F677AA7A467}" srcOrd="3" destOrd="0" presId="urn:microsoft.com/office/officeart/2005/8/layout/hierarchy1"/>
-    <dgm:cxn modelId="{9CD24950-75A9-4A91-8E95-A788201977B6}" type="presParOf" srcId="{91F0C283-9773-41A9-9B4F-5F677AA7A467}" destId="{CE8908DA-7797-45C9-9B88-B18995081BAB}" srcOrd="0" destOrd="0" presId="urn:microsoft.com/office/officeart/2005/8/layout/hierarchy1"/>
-    <dgm:cxn modelId="{1E7BEFE7-7067-4199-9C89-E7457CE04AE2}" type="presParOf" srcId="{CE8908DA-7797-45C9-9B88-B18995081BAB}" destId="{EC810629-1B91-4209-8D5E-64F43AAA3BB4}" srcOrd="0" destOrd="0" presId="urn:microsoft.com/office/officeart/2005/8/layout/hierarchy1"/>
-    <dgm:cxn modelId="{51A48F75-3A1C-45CF-AFB4-D48D8DCFACC1}" type="presParOf" srcId="{CE8908DA-7797-45C9-9B88-B18995081BAB}" destId="{3E3A5467-1362-4608-BF45-612D21E13DE5}" srcOrd="1" destOrd="0" presId="urn:microsoft.com/office/officeart/2005/8/layout/hierarchy1"/>
-    <dgm:cxn modelId="{FE6865D7-A4A5-4051-859E-CFBBFEA81A94}" type="presParOf" srcId="{91F0C283-9773-41A9-9B4F-5F677AA7A467}" destId="{6A914035-69A4-4374-BC9C-715B9A242B42}" srcOrd="1" destOrd="0" presId="urn:microsoft.com/office/officeart/2005/8/layout/hierarchy1"/>
+    <dgm:cxn modelId="{93CAE292-9A07-4DE6-BEB9-C76F95400CEB}" type="presOf" srcId="{867AD4EC-19D0-48AF-8CE1-688D8699AF63}" destId="{A1A7172D-0C74-4650-8529-D136D34898F4}" srcOrd="0" destOrd="0" presId="urn:microsoft.com/office/officeart/2005/8/layout/hierarchy1"/>
+    <dgm:cxn modelId="{255EA490-5E48-45CE-B0B4-89E539CA89CD}" type="presParOf" srcId="{B3F82B7D-A8A0-49D5-B951-4CB543CB34F6}" destId="{A03EB308-FF5D-460A-AF89-6AA9C0D3B0D8}" srcOrd="0" destOrd="0" presId="urn:microsoft.com/office/officeart/2005/8/layout/hierarchy1"/>
+    <dgm:cxn modelId="{FCE4DF7B-6B83-4D1D-9A17-6093247E509A}" type="presParOf" srcId="{A03EB308-FF5D-460A-AF89-6AA9C0D3B0D8}" destId="{251F6CFD-6B8D-4785-A334-1E082A76FC94}" srcOrd="0" destOrd="0" presId="urn:microsoft.com/office/officeart/2005/8/layout/hierarchy1"/>
+    <dgm:cxn modelId="{DA4D23F8-11C8-4124-BB85-F45FB9A53BDC}" type="presParOf" srcId="{251F6CFD-6B8D-4785-A334-1E082A76FC94}" destId="{B772C667-22F9-4B44-B777-FCCFBCEE12AB}" srcOrd="0" destOrd="0" presId="urn:microsoft.com/office/officeart/2005/8/layout/hierarchy1"/>
+    <dgm:cxn modelId="{BEB860BF-79D2-4255-A4FE-3A69861F322B}" type="presParOf" srcId="{251F6CFD-6B8D-4785-A334-1E082A76FC94}" destId="{A1A7172D-0C74-4650-8529-D136D34898F4}" srcOrd="1" destOrd="0" presId="urn:microsoft.com/office/officeart/2005/8/layout/hierarchy1"/>
+    <dgm:cxn modelId="{A6984785-7081-4C46-920C-E45D121D1C0D}" type="presParOf" srcId="{A03EB308-FF5D-460A-AF89-6AA9C0D3B0D8}" destId="{E9EDF207-5742-4088-98A9-76E6A53A4746}" srcOrd="1" destOrd="0" presId="urn:microsoft.com/office/officeart/2005/8/layout/hierarchy1"/>
+    <dgm:cxn modelId="{6002A49C-B0F5-458F-A759-2597B6FC9D71}" type="presParOf" srcId="{E9EDF207-5742-4088-98A9-76E6A53A4746}" destId="{66B867CA-3064-468D-A034-52C087D46A6B}" srcOrd="0" destOrd="0" presId="urn:microsoft.com/office/officeart/2005/8/layout/hierarchy1"/>
+    <dgm:cxn modelId="{07AAE3D1-C667-42B0-AD12-28EA9D592811}" type="presParOf" srcId="{E9EDF207-5742-4088-98A9-76E6A53A4746}" destId="{DE310F1C-09D4-4F63-AE6B-12376129C55D}" srcOrd="1" destOrd="0" presId="urn:microsoft.com/office/officeart/2005/8/layout/hierarchy1"/>
+    <dgm:cxn modelId="{FD1D9E75-6F1E-4D87-B808-BDC2E8E0E54D}" type="presParOf" srcId="{DE310F1C-09D4-4F63-AE6B-12376129C55D}" destId="{F5166374-AC2F-4C63-867B-EC3EE4520C2C}" srcOrd="0" destOrd="0" presId="urn:microsoft.com/office/officeart/2005/8/layout/hierarchy1"/>
+    <dgm:cxn modelId="{802DD949-176D-4A58-A873-971258D17AAE}" type="presParOf" srcId="{F5166374-AC2F-4C63-867B-EC3EE4520C2C}" destId="{0F83E793-62A1-4E2B-BDDE-C9B542EC130A}" srcOrd="0" destOrd="0" presId="urn:microsoft.com/office/officeart/2005/8/layout/hierarchy1"/>
+    <dgm:cxn modelId="{B8E8FD0A-3668-47AA-8F84-021AD3229AA0}" type="presParOf" srcId="{F5166374-AC2F-4C63-867B-EC3EE4520C2C}" destId="{942E5CBC-5878-4AB2-98B7-57C06B2A4907}" srcOrd="1" destOrd="0" presId="urn:microsoft.com/office/officeart/2005/8/layout/hierarchy1"/>
+    <dgm:cxn modelId="{B8C8604E-21FC-41A6-8E8D-872B7168E2B7}" type="presParOf" srcId="{DE310F1C-09D4-4F63-AE6B-12376129C55D}" destId="{AA90CB6D-C573-4303-BF9F-175631F7592D}" srcOrd="1" destOrd="0" presId="urn:microsoft.com/office/officeart/2005/8/layout/hierarchy1"/>
+    <dgm:cxn modelId="{08456ADE-1FA0-42B9-92FA-56ACBCB6E096}" type="presParOf" srcId="{E9EDF207-5742-4088-98A9-76E6A53A4746}" destId="{83097548-60F7-4FB1-B62D-84D9072A1813}" srcOrd="2" destOrd="0" presId="urn:microsoft.com/office/officeart/2005/8/layout/hierarchy1"/>
+    <dgm:cxn modelId="{56B075AC-2440-4B0D-B0EE-25014F79997D}" type="presParOf" srcId="{E9EDF207-5742-4088-98A9-76E6A53A4746}" destId="{91F0C283-9773-41A9-9B4F-5F677AA7A467}" srcOrd="3" destOrd="0" presId="urn:microsoft.com/office/officeart/2005/8/layout/hierarchy1"/>
+    <dgm:cxn modelId="{C3DD70EC-CD97-46F1-B28D-7E656F7608AA}" type="presParOf" srcId="{91F0C283-9773-41A9-9B4F-5F677AA7A467}" destId="{CE8908DA-7797-45C9-9B88-B18995081BAB}" srcOrd="0" destOrd="0" presId="urn:microsoft.com/office/officeart/2005/8/layout/hierarchy1"/>
+    <dgm:cxn modelId="{E97E9699-F5B1-46D7-A793-42E4D1043A9A}" type="presParOf" srcId="{CE8908DA-7797-45C9-9B88-B18995081BAB}" destId="{EC810629-1B91-4209-8D5E-64F43AAA3BB4}" srcOrd="0" destOrd="0" presId="urn:microsoft.com/office/officeart/2005/8/layout/hierarchy1"/>
+    <dgm:cxn modelId="{4F937B0E-0F46-4545-8195-D3991DB309BA}" type="presParOf" srcId="{CE8908DA-7797-45C9-9B88-B18995081BAB}" destId="{3E3A5467-1362-4608-BF45-612D21E13DE5}" srcOrd="1" destOrd="0" presId="urn:microsoft.com/office/officeart/2005/8/layout/hierarchy1"/>
+    <dgm:cxn modelId="{AB60386A-9400-401E-8875-6C2C55BDA294}" type="presParOf" srcId="{91F0C283-9773-41A9-9B4F-5F677AA7A467}" destId="{6A914035-69A4-4374-BC9C-715B9A242B42}" srcOrd="1" destOrd="0" presId="urn:microsoft.com/office/officeart/2005/8/layout/hierarchy1"/>
   </dgm:cxnLst>
   <dgm:bg/>
   <dgm:whole/>
-  <dgm:extLst>
-    <a:ext uri="http://schemas.microsoft.com/office/drawing/2008/diagram">
-      <dsp:dataModelExt xmlns:dsp="http://schemas.microsoft.com/office/drawing/2008/diagram" relId="rId33" minVer="http://schemas.openxmlformats.org/drawingml/2006/diagram"/>
-    </a:ext>
-  </dgm:extLst>
 </dgm:dataModel>
 </file>
 
@@ -29356,7 +26207,7 @@
 </file>
 
 <file path=customXml/itemProps1.xml><?xml version="1.0" encoding="utf-8"?>
-<ds:datastoreItem xmlns:ds="http://schemas.openxmlformats.org/officeDocument/2006/customXml" ds:itemID="{CD3C09D6-4458-496E-9342-8A0CA85121C8}">
+<ds:datastoreItem xmlns:ds="http://schemas.openxmlformats.org/officeDocument/2006/customXml" ds:itemID="{BCA40CC2-AB33-442C-8B00-F2B0E0588528}">
   <ds:schemaRefs>
     <ds:schemaRef ds:uri="http://schemas.openxmlformats.org/officeDocument/2006/bibliography"/>
   </ds:schemaRefs>
